--- a/Labs/Lab3 Stock Analyzer.docx
+++ b/Labs/Lab3 Stock Analyzer.docx
@@ -1,50 +1,46 @@
 
 <file path=word/document.xml><?xml version="1.0" encoding="utf-8"?>
-<w:document xmlns:mc="http://schemas.openxmlformats.org/markup-compatibility/2006" xmlns:ve="http://schemas.openxmlformats.org/markup-compatibility/2006" xmlns:o="urn:schemas-microsoft-com:office:office" xmlns:r="http://schemas.openxmlformats.org/officeDocument/2006/relationships" xmlns:m="http://schemas.openxmlformats.org/officeDocument/2006/math" xmlns:v="urn:schemas-microsoft-com:vml" xmlns:wp="http://schemas.openxmlformats.org/drawingml/2006/wordprocessingDrawing" xmlns:w10="urn:schemas-microsoft-com:office:word" xmlns:w="http://schemas.openxmlformats.org/wordprocessingml/2006/main" xmlns:wne="http://schemas.microsoft.com/office/word/2006/wordml" xmlns:a="http://schemas.openxmlformats.org/drawingml/2006/main" xmlns:pic="http://schemas.openxmlformats.org/drawingml/2006/picture" xmlns:wpg="http://schemas.microsoft.com/office/word/2010/wordprocessingGroup" xmlns:wps="http://schemas.microsoft.com/office/word/2010/wordprocessingShape" xmlns:w14="http://schemas.microsoft.com/office/word/2010/wordml" mc:Ignorable="w14" xml:space="preserve">
+<w:document xmlns:wpc="http://schemas.microsoft.com/office/word/2010/wordprocessingCanvas" xmlns:cx="http://schemas.microsoft.com/office/drawing/2014/chartex" xmlns:cx1="http://schemas.microsoft.com/office/drawing/2015/9/8/chartex" xmlns:cx2="http://schemas.microsoft.com/office/drawing/2015/10/21/chartex" xmlns:cx3="http://schemas.microsoft.com/office/drawing/2016/5/9/chartex" xmlns:cx4="http://schemas.microsoft.com/office/drawing/2016/5/10/chartex" xmlns:cx5="http://schemas.microsoft.com/office/drawing/2016/5/11/chartex" xmlns:cx6="http://schemas.microsoft.com/office/drawing/2016/5/12/chartex" xmlns:cx7="http://schemas.microsoft.com/office/drawing/2016/5/13/chartex" xmlns:cx8="http://schemas.microsoft.com/office/drawing/2016/5/14/chartex" xmlns:mc="http://schemas.openxmlformats.org/markup-compatibility/2006" xmlns:aink="http://schemas.microsoft.com/office/drawing/2016/ink" xmlns:am3d="http://schemas.microsoft.com/office/drawing/2017/model3d" xmlns:o="urn:schemas-microsoft-com:office:office" xmlns:oel="http://schemas.microsoft.com/office/2019/extlst" xmlns:r="http://schemas.openxmlformats.org/officeDocument/2006/relationships" xmlns:m="http://schemas.openxmlformats.org/officeDocument/2006/math" xmlns:v="urn:schemas-microsoft-com:vml" xmlns:wp14="http://schemas.microsoft.com/office/word/2010/wordprocessingDrawing" xmlns:wp="http://schemas.openxmlformats.org/drawingml/2006/wordprocessingDrawing" xmlns:w10="urn:schemas-microsoft-com:office:word" xmlns:w="http://schemas.openxmlformats.org/wordprocessingml/2006/main" xmlns:w14="http://schemas.microsoft.com/office/word/2010/wordml" xmlns:w15="http://schemas.microsoft.com/office/word/2012/wordml" xmlns:w16cex="http://schemas.microsoft.com/office/word/2018/wordml/cex" xmlns:w16cid="http://schemas.microsoft.com/office/word/2016/wordml/cid" xmlns:w16="http://schemas.microsoft.com/office/word/2018/wordml" xmlns:w16du="http://schemas.microsoft.com/office/word/2023/wordml/word16du" xmlns:w16sdtdh="http://schemas.microsoft.com/office/word/2020/wordml/sdtdatahash" xmlns:w16se="http://schemas.microsoft.com/office/word/2015/wordml/symex" xmlns:wpg="http://schemas.microsoft.com/office/word/2010/wordprocessingGroup" xmlns:wpi="http://schemas.microsoft.com/office/word/2010/wordprocessingInk" xmlns:wne="http://schemas.microsoft.com/office/word/2006/wordml" xmlns:wps="http://schemas.microsoft.com/office/word/2010/wordprocessingShape" mc:Ignorable="w14 w15 w16se w16cid w16 w16cex w16sdtdh w16du wp14">
   <w:body>
     <w:p>
       <w:pPr>
         <w:pStyle w:val="Title"/>
       </w:pPr>
       <w:r>
-        <w:rPr/>
         <w:t>A</w:t>
       </w:r>
       <w:r>
         <w:rPr>
           <w:spacing w:val="-18"/>
         </w:rPr>
-        <w:t> </w:t>
-      </w:r>
-      <w:r>
-        <w:rPr/>
+        <w:t xml:space="preserve"> </w:t>
+      </w:r>
+      <w:r>
         <w:t>Simple</w:t>
       </w:r>
       <w:r>
         <w:rPr>
           <w:spacing w:val="-7"/>
         </w:rPr>
-        <w:t> </w:t>
-      </w:r>
-      <w:r>
-        <w:rPr/>
+        <w:t xml:space="preserve"> </w:t>
+      </w:r>
+      <w:r>
         <w:t>Stock</w:t>
       </w:r>
       <w:r>
         <w:rPr>
           <w:spacing w:val="-4"/>
         </w:rPr>
-        <w:t> </w:t>
-      </w:r>
-      <w:r>
-        <w:rPr/>
+        <w:t xml:space="preserve"> </w:t>
+      </w:r>
+      <w:r>
         <w:t>Data</w:t>
       </w:r>
       <w:r>
         <w:rPr>
           <w:spacing w:val="-17"/>
         </w:rPr>
-        <w:t> </w:t>
+        <w:t xml:space="preserve"> </w:t>
       </w:r>
       <w:r>
         <w:rPr>
@@ -89,14 +85,13 @@
         <w:pStyle w:val="ListParagraph"/>
         <w:numPr>
           <w:ilvl w:val="0"/>
-          <w:numId w:val="1"/>
+          <w:numId w:val="2"/>
         </w:numPr>
         <w:tabs>
-          <w:tab w:pos="819" w:val="left" w:leader="none"/>
+          <w:tab w:val="left" w:pos="819"/>
         </w:tabs>
-        <w:spacing w:line="240" w:lineRule="auto" w:before="0" w:after="0"/>
-        <w:ind w:left="819" w:right="0" w:hanging="359"/>
-        <w:jc w:val="left"/>
+        <w:spacing w:before="0"/>
+        <w:ind w:left="819" w:hanging="359"/>
         <w:rPr>
           <w:sz w:val="24"/>
         </w:rPr>
@@ -105,7 +100,7 @@
         <w:rPr>
           <w:sz w:val="24"/>
         </w:rPr>
-        <w:t>Learn how to choose a data structure for the desired </w:t>
+        <w:t xml:space="preserve">Learn how to choose a data structure for the desired </w:t>
       </w:r>
       <w:r>
         <w:rPr>
@@ -120,14 +115,12 @@
         <w:pStyle w:val="ListParagraph"/>
         <w:numPr>
           <w:ilvl w:val="0"/>
-          <w:numId w:val="1"/>
+          <w:numId w:val="2"/>
         </w:numPr>
         <w:tabs>
-          <w:tab w:pos="819" w:val="left" w:leader="none"/>
+          <w:tab w:val="left" w:pos="819"/>
         </w:tabs>
-        <w:spacing w:line="240" w:lineRule="auto" w:before="54" w:after="0"/>
-        <w:ind w:left="819" w:right="0" w:hanging="359"/>
-        <w:jc w:val="left"/>
+        <w:ind w:left="819" w:hanging="359"/>
         <w:rPr>
           <w:sz w:val="24"/>
         </w:rPr>
@@ -143,7 +136,7 @@
           <w:spacing w:val="-5"/>
           <w:sz w:val="24"/>
         </w:rPr>
-        <w:t> </w:t>
+        <w:t xml:space="preserve"> </w:t>
       </w:r>
       <w:r>
         <w:rPr>
@@ -158,14 +151,12 @@
         <w:pStyle w:val="ListParagraph"/>
         <w:numPr>
           <w:ilvl w:val="0"/>
-          <w:numId w:val="1"/>
+          <w:numId w:val="2"/>
         </w:numPr>
         <w:tabs>
-          <w:tab w:pos="819" w:val="left" w:leader="none"/>
+          <w:tab w:val="left" w:pos="819"/>
         </w:tabs>
-        <w:spacing w:line="240" w:lineRule="auto" w:before="54" w:after="0"/>
-        <w:ind w:left="819" w:right="0" w:hanging="359"/>
-        <w:jc w:val="left"/>
+        <w:ind w:left="819" w:hanging="359"/>
         <w:rPr>
           <w:sz w:val="24"/>
         </w:rPr>
@@ -174,7 +165,7 @@
         <w:rPr>
           <w:sz w:val="24"/>
         </w:rPr>
-        <w:t>Learn how to customize a comparable data </w:t>
+        <w:t xml:space="preserve">Learn how to customize a comparable data </w:t>
       </w:r>
       <w:r>
         <w:rPr>
@@ -189,14 +180,12 @@
         <w:pStyle w:val="ListParagraph"/>
         <w:numPr>
           <w:ilvl w:val="0"/>
-          <w:numId w:val="1"/>
+          <w:numId w:val="2"/>
         </w:numPr>
         <w:tabs>
-          <w:tab w:pos="819" w:val="left" w:leader="none"/>
+          <w:tab w:val="left" w:pos="819"/>
         </w:tabs>
-        <w:spacing w:line="240" w:lineRule="auto" w:before="54" w:after="0"/>
-        <w:ind w:left="819" w:right="0" w:hanging="359"/>
-        <w:jc w:val="left"/>
+        <w:ind w:left="819" w:hanging="359"/>
         <w:rPr>
           <w:sz w:val="24"/>
         </w:rPr>
@@ -205,7 +194,7 @@
         <w:rPr>
           <w:sz w:val="24"/>
         </w:rPr>
-        <w:t>Learn how to build an in-memory database for data </w:t>
+        <w:t xml:space="preserve">Learn how to build an in-memory database for data </w:t>
       </w:r>
       <w:r>
         <w:rPr>
@@ -223,9 +212,7 @@
     </w:p>
     <w:p>
       <w:pPr>
-        <w:spacing w:before="0"/>
-        <w:ind w:left="100" w:right="0" w:firstLine="0"/>
-        <w:jc w:val="left"/>
+        <w:ind w:left="100"/>
         <w:rPr>
           <w:b/>
           <w:sz w:val="24"/>
@@ -244,7 +231,7 @@
           <w:spacing w:val="-1"/>
           <w:sz w:val="24"/>
         </w:rPr>
-        <w:t> </w:t>
+        <w:t xml:space="preserve"> </w:t>
       </w:r>
       <w:r>
         <w:rPr>
@@ -259,7 +246,7 @@
           <w:spacing w:val="-1"/>
           <w:sz w:val="24"/>
         </w:rPr>
-        <w:t> </w:t>
+        <w:t xml:space="preserve"> </w:t>
       </w:r>
       <w:r>
         <w:rPr>
@@ -274,7 +261,7 @@
           <w:spacing w:val="-1"/>
           <w:sz w:val="24"/>
         </w:rPr>
-        <w:t> </w:t>
+        <w:t xml:space="preserve"> </w:t>
       </w:r>
       <w:r>
         <w:rPr>
@@ -289,7 +276,7 @@
           <w:spacing w:val="-1"/>
           <w:sz w:val="24"/>
         </w:rPr>
-        <w:t> </w:t>
+        <w:t xml:space="preserve"> </w:t>
       </w:r>
       <w:r>
         <w:rPr>
@@ -304,14 +291,14 @@
           <w:spacing w:val="-1"/>
           <w:sz w:val="24"/>
         </w:rPr>
-        <w:t> </w:t>
+        <w:t xml:space="preserve"> </w:t>
       </w:r>
       <w:r>
         <w:rPr>
           <w:b/>
           <w:sz w:val="24"/>
         </w:rPr>
-        <w:t>single </w:t>
+        <w:t xml:space="preserve">single </w:t>
       </w:r>
       <w:r>
         <w:rPr>
@@ -351,934 +338,6 @@
           <w:b/>
           <w:sz w:val="26"/>
         </w:rPr>
-      </w:pPr>
-    </w:p>
-    <w:p>
-      <w:pPr>
-        <w:pStyle w:val="BodyText"/>
-        <w:spacing w:line="288" w:lineRule="auto"/>
-        <w:ind w:left="100" w:right="139"/>
-      </w:pPr>
-      <w:r>
-        <w:rPr/>
-        <w:t>In</w:t>
-      </w:r>
-      <w:r>
-        <w:rPr>
-          <w:spacing w:val="-3"/>
-        </w:rPr>
-        <w:t> </w:t>
-      </w:r>
-      <w:r>
-        <w:rPr/>
-        <w:t>this</w:t>
-      </w:r>
-      <w:r>
-        <w:rPr>
-          <w:spacing w:val="-3"/>
-        </w:rPr>
-        <w:t> </w:t>
-      </w:r>
-      <w:r>
-        <w:rPr/>
-        <w:t>project,</w:t>
-      </w:r>
-      <w:r>
-        <w:rPr>
-          <w:spacing w:val="-3"/>
-        </w:rPr>
-        <w:t> </w:t>
-      </w:r>
-      <w:r>
-        <w:rPr/>
-        <w:t>we</w:t>
-      </w:r>
-      <w:r>
-        <w:rPr>
-          <w:spacing w:val="-3"/>
-        </w:rPr>
-        <w:t> </w:t>
-      </w:r>
-      <w:r>
-        <w:rPr/>
-        <w:t>would</w:t>
-      </w:r>
-      <w:r>
-        <w:rPr>
-          <w:spacing w:val="-3"/>
-        </w:rPr>
-        <w:t> </w:t>
-      </w:r>
-      <w:r>
-        <w:rPr/>
-        <w:t>create</w:t>
-      </w:r>
-      <w:r>
-        <w:rPr>
-          <w:spacing w:val="-3"/>
-        </w:rPr>
-        <w:t> </w:t>
-      </w:r>
-      <w:r>
-        <w:rPr/>
-        <w:t>a</w:t>
-      </w:r>
-      <w:r>
-        <w:rPr>
-          <w:spacing w:val="-3"/>
-        </w:rPr>
-        <w:t> </w:t>
-      </w:r>
-      <w:r>
-        <w:rPr/>
-        <w:t>tool</w:t>
-      </w:r>
-      <w:r>
-        <w:rPr>
-          <w:spacing w:val="-3"/>
-        </w:rPr>
-        <w:t> </w:t>
-      </w:r>
-      <w:r>
-        <w:rPr/>
-        <w:t>to</w:t>
-      </w:r>
-      <w:r>
-        <w:rPr>
-          <w:spacing w:val="-3"/>
-        </w:rPr>
-        <w:t> </w:t>
-      </w:r>
-      <w:r>
-        <w:rPr/>
-        <w:t>conduct</w:t>
-      </w:r>
-      <w:r>
-        <w:rPr>
-          <w:spacing w:val="-3"/>
-        </w:rPr>
-        <w:t> </w:t>
-      </w:r>
-      <w:r>
-        <w:rPr/>
-        <w:t>simple</w:t>
-      </w:r>
-      <w:r>
-        <w:rPr>
-          <w:spacing w:val="-3"/>
-        </w:rPr>
-        <w:t> </w:t>
-      </w:r>
-      <w:r>
-        <w:rPr/>
-        <w:t>analysis</w:t>
-      </w:r>
-      <w:r>
-        <w:rPr>
-          <w:spacing w:val="-3"/>
-        </w:rPr>
-        <w:t> </w:t>
-      </w:r>
-      <w:r>
-        <w:rPr/>
-        <w:t>with</w:t>
-      </w:r>
-      <w:r>
-        <w:rPr>
-          <w:spacing w:val="-3"/>
-        </w:rPr>
-        <w:t> </w:t>
-      </w:r>
-      <w:r>
-        <w:rPr/>
-        <w:t>real-time</w:t>
-      </w:r>
-      <w:r>
-        <w:rPr>
-          <w:spacing w:val="-3"/>
-        </w:rPr>
-        <w:t> </w:t>
-      </w:r>
-      <w:r>
-        <w:rPr/>
-        <w:t>stock</w:t>
-      </w:r>
-      <w:r>
-        <w:rPr>
-          <w:spacing w:val="-3"/>
-        </w:rPr>
-        <w:t> </w:t>
-      </w:r>
-      <w:r>
-        <w:rPr/>
-        <w:t>market data.</w:t>
-      </w:r>
-      <w:r>
-        <w:rPr>
-          <w:spacing w:val="-8"/>
-        </w:rPr>
-        <w:t> </w:t>
-      </w:r>
-      <w:r>
-        <w:rPr/>
-        <w:t>With</w:t>
-      </w:r>
-      <w:r>
-        <w:rPr>
-          <w:spacing w:val="-4"/>
-        </w:rPr>
-        <w:t> </w:t>
-      </w:r>
-      <w:r>
-        <w:rPr/>
-        <w:t>the</w:t>
-      </w:r>
-      <w:r>
-        <w:rPr>
-          <w:spacing w:val="-4"/>
-        </w:rPr>
-        <w:t> </w:t>
-      </w:r>
-      <w:r>
-        <w:rPr/>
-        <w:t>symbol</w:t>
-      </w:r>
-      <w:r>
-        <w:rPr>
-          <w:spacing w:val="-4"/>
-        </w:rPr>
-        <w:t> </w:t>
-      </w:r>
-      <w:r>
-        <w:rPr/>
-        <w:t>of</w:t>
-      </w:r>
-      <w:r>
-        <w:rPr>
-          <w:spacing w:val="-4"/>
-        </w:rPr>
-        <w:t> </w:t>
-      </w:r>
-      <w:r>
-        <w:rPr/>
-        <w:t>the</w:t>
-      </w:r>
-      <w:r>
-        <w:rPr>
-          <w:spacing w:val="-4"/>
-        </w:rPr>
-        <w:t> </w:t>
-      </w:r>
-      <w:r>
-        <w:rPr/>
-        <w:t>New</w:t>
-      </w:r>
-      <w:r>
-        <w:rPr>
-          <w:spacing w:val="-12"/>
-        </w:rPr>
-        <w:t> </w:t>
-      </w:r>
-      <w:r>
-        <w:rPr/>
-        <w:t>York</w:t>
-      </w:r>
-      <w:r>
-        <w:rPr>
-          <w:spacing w:val="-4"/>
-        </w:rPr>
-        <w:t> </w:t>
-      </w:r>
-      <w:r>
-        <w:rPr/>
-        <w:t>Stock</w:t>
-      </w:r>
-      <w:r>
-        <w:rPr>
-          <w:spacing w:val="-4"/>
-        </w:rPr>
-        <w:t> </w:t>
-      </w:r>
-      <w:r>
-        <w:rPr/>
-        <w:t>Exchange</w:t>
-      </w:r>
-      <w:r>
-        <w:rPr>
-          <w:spacing w:val="-4"/>
-        </w:rPr>
-        <w:t> </w:t>
-      </w:r>
-      <w:r>
-        <w:rPr/>
-        <w:t>stock,</w:t>
-      </w:r>
-      <w:r>
-        <w:rPr>
-          <w:spacing w:val="-4"/>
-        </w:rPr>
-        <w:t> </w:t>
-      </w:r>
-      <w:r>
-        <w:rPr/>
-        <w:t>one</w:t>
-      </w:r>
-      <w:r>
-        <w:rPr>
-          <w:spacing w:val="-4"/>
-        </w:rPr>
-        <w:t> </w:t>
-      </w:r>
-      <w:r>
-        <w:rPr/>
-        <w:t>can</w:t>
-      </w:r>
-      <w:r>
-        <w:rPr>
-          <w:spacing w:val="-4"/>
-        </w:rPr>
-        <w:t> </w:t>
-      </w:r>
-      <w:r>
-        <w:rPr/>
-        <w:t>get</w:t>
-      </w:r>
-      <w:r>
-        <w:rPr>
-          <w:spacing w:val="-4"/>
-        </w:rPr>
-        <w:t> </w:t>
-      </w:r>
-      <w:r>
-        <w:rPr/>
-        <w:t>its</w:t>
-      </w:r>
-      <w:r>
-        <w:rPr>
-          <w:spacing w:val="-4"/>
-        </w:rPr>
-        <w:t> </w:t>
-      </w:r>
-      <w:r>
-        <w:rPr/>
-        <w:t>current</w:t>
-      </w:r>
-      <w:r>
-        <w:rPr>
-          <w:spacing w:val="-4"/>
-        </w:rPr>
-        <w:t> </w:t>
-      </w:r>
-      <w:r>
-        <w:rPr/>
-        <w:t>trading price by extracting the information from a web page. For example, the current stock price of Google (NYSE symbol = GOOG) can be extracted from the page: </w:t>
-      </w:r>
-      <w:hyperlink r:id="rId5">
-        <w:r>
-          <w:rPr>
-            <w:color w:val="1154CC"/>
-            <w:spacing w:val="-2"/>
-            <w:u w:val="thick" w:color="1154CC"/>
-          </w:rPr>
-          <w:t>http://finance.yahoo.com/quote/GOOG</w:t>
-        </w:r>
-      </w:hyperlink>
-      <w:r>
-        <w:rPr>
-          <w:spacing w:val="-2"/>
-        </w:rPr>
-        <w:t>.</w:t>
-      </w:r>
-    </w:p>
-    <w:p>
-      <w:pPr>
-        <w:pStyle w:val="BodyText"/>
-        <w:spacing w:before="48"/>
-      </w:pPr>
-    </w:p>
-    <w:p>
-      <w:pPr>
-        <w:pStyle w:val="BodyText"/>
-        <w:spacing w:line="288" w:lineRule="auto" w:before="1"/>
-        <w:ind w:left="100"/>
-      </w:pPr>
-      <w:r>
-        <w:rPr/>
-        <w:t>We</w:t>
-      </w:r>
-      <w:r>
-        <w:rPr>
-          <w:spacing w:val="-2"/>
-        </w:rPr>
-        <w:t> </w:t>
-      </w:r>
-      <w:r>
-        <w:rPr/>
-        <w:t>would</w:t>
-      </w:r>
-      <w:r>
-        <w:rPr>
-          <w:spacing w:val="-2"/>
-        </w:rPr>
-        <w:t> </w:t>
-      </w:r>
-      <w:r>
-        <w:rPr/>
-        <w:t>use</w:t>
-      </w:r>
-      <w:r>
-        <w:rPr>
-          <w:spacing w:val="-2"/>
-        </w:rPr>
-        <w:t> </w:t>
-      </w:r>
-      <w:r>
-        <w:rPr/>
-        <w:t>a</w:t>
-      </w:r>
-      <w:r>
-        <w:rPr>
-          <w:spacing w:val="-2"/>
-        </w:rPr>
-        <w:t> </w:t>
-      </w:r>
-      <w:r>
-        <w:rPr/>
-        <w:t>Java</w:t>
-      </w:r>
-      <w:r>
-        <w:rPr>
-          <w:spacing w:val="-15"/>
-        </w:rPr>
-        <w:t> </w:t>
-      </w:r>
-      <w:r>
-        <w:rPr/>
-        <w:t>API,</w:t>
-      </w:r>
-      <w:r>
-        <w:rPr>
-          <w:spacing w:val="-2"/>
-        </w:rPr>
-        <w:t> </w:t>
-      </w:r>
-      <w:r>
-        <w:rPr/>
-        <w:t>called </w:t>
-      </w:r>
-      <w:r>
-        <w:rPr>
-          <w:i/>
-        </w:rPr>
-        <w:t>YahooFinance</w:t>
-      </w:r>
-      <w:r>
-        <w:rPr/>
-        <w:t>,</w:t>
-      </w:r>
-      <w:r>
-        <w:rPr>
-          <w:spacing w:val="-2"/>
-        </w:rPr>
-        <w:t> </w:t>
-      </w:r>
-      <w:r>
-        <w:rPr/>
-        <w:t>to</w:t>
-      </w:r>
-      <w:r>
-        <w:rPr>
-          <w:spacing w:val="-2"/>
-        </w:rPr>
-        <w:t> </w:t>
-      </w:r>
-      <w:r>
-        <w:rPr/>
-        <w:t>obtain</w:t>
-      </w:r>
-      <w:r>
-        <w:rPr>
-          <w:spacing w:val="-2"/>
-        </w:rPr>
-        <w:t> </w:t>
-      </w:r>
-      <w:r>
-        <w:rPr/>
-        <w:t>the</w:t>
-      </w:r>
-      <w:r>
-        <w:rPr>
-          <w:spacing w:val="-2"/>
-        </w:rPr>
-        <w:t> </w:t>
-      </w:r>
-      <w:r>
-        <w:rPr/>
-        <w:t>stock</w:t>
-      </w:r>
-      <w:r>
-        <w:rPr>
-          <w:spacing w:val="-2"/>
-        </w:rPr>
-        <w:t> </w:t>
-      </w:r>
-      <w:r>
-        <w:rPr/>
-        <w:t>price</w:t>
-      </w:r>
-      <w:r>
-        <w:rPr>
-          <w:spacing w:val="-2"/>
-        </w:rPr>
-        <w:t> </w:t>
-      </w:r>
-      <w:r>
-        <w:rPr/>
-        <w:t>based</w:t>
-      </w:r>
-      <w:r>
-        <w:rPr>
-          <w:spacing w:val="-2"/>
-        </w:rPr>
-        <w:t> </w:t>
-      </w:r>
-      <w:r>
-        <w:rPr/>
-        <w:t>on</w:t>
-      </w:r>
-      <w:r>
-        <w:rPr>
-          <w:spacing w:val="-2"/>
-        </w:rPr>
-        <w:t> </w:t>
-      </w:r>
-      <w:r>
-        <w:rPr/>
-        <w:t>this</w:t>
-      </w:r>
-      <w:r>
-        <w:rPr>
-          <w:spacing w:val="-2"/>
-        </w:rPr>
-        <w:t> </w:t>
-      </w:r>
-      <w:r>
-        <w:rPr/>
-        <w:t>idea.</w:t>
-      </w:r>
-      <w:r>
-        <w:rPr>
-          <w:spacing w:val="-7"/>
-        </w:rPr>
-        <w:t> </w:t>
-      </w:r>
-      <w:r>
-        <w:rPr/>
-        <w:t>The following code snippet shows how to retrieve the current price of GOOG using the</w:t>
-      </w:r>
-      <w:r>
-        <w:rPr>
-          <w:spacing w:val="-6"/>
-        </w:rPr>
-        <w:t> </w:t>
-      </w:r>
-      <w:r>
-        <w:rPr/>
-        <w:t>API: (More information</w:t>
-      </w:r>
-      <w:r>
-        <w:rPr>
-          <w:spacing w:val="-4"/>
-        </w:rPr>
-        <w:t> </w:t>
-      </w:r>
-      <w:r>
-        <w:rPr/>
-        <w:t>about</w:t>
-      </w:r>
-      <w:r>
-        <w:rPr>
-          <w:spacing w:val="-3"/>
-        </w:rPr>
-        <w:t> </w:t>
-      </w:r>
-      <w:r>
-        <w:rPr/>
-        <w:t>the</w:t>
-      </w:r>
-      <w:r>
-        <w:rPr>
-          <w:spacing w:val="-15"/>
-        </w:rPr>
-        <w:t> </w:t>
-      </w:r>
-      <w:r>
-        <w:rPr/>
-        <w:t>API</w:t>
-      </w:r>
-      <w:r>
-        <w:rPr>
-          <w:spacing w:val="-3"/>
-        </w:rPr>
-        <w:t> </w:t>
-      </w:r>
-      <w:r>
-        <w:rPr/>
-        <w:t>can</w:t>
-      </w:r>
-      <w:r>
-        <w:rPr>
-          <w:spacing w:val="-3"/>
-        </w:rPr>
-        <w:t> </w:t>
-      </w:r>
-      <w:r>
-        <w:rPr/>
-        <w:t>be</w:t>
-      </w:r>
-      <w:r>
-        <w:rPr>
-          <w:spacing w:val="-3"/>
-        </w:rPr>
-        <w:t> </w:t>
-      </w:r>
-      <w:r>
-        <w:rPr/>
-        <w:t>found</w:t>
-      </w:r>
-      <w:r>
-        <w:rPr>
-          <w:spacing w:val="-3"/>
-        </w:rPr>
-        <w:t> </w:t>
-      </w:r>
-      <w:r>
-        <w:rPr/>
-        <w:t>here </w:t>
-      </w:r>
-      <w:hyperlink r:id="rId6">
-        <w:r>
-          <w:rPr>
-            <w:color w:val="1154CC"/>
-            <w:u w:val="thick" w:color="1154CC"/>
-          </w:rPr>
-          <w:t>https://financequotes-api.com/</w:t>
-        </w:r>
-      </w:hyperlink>
-      <w:r>
-        <w:rPr>
-          <w:color w:val="1154CC"/>
-          <w:spacing w:val="-3"/>
-        </w:rPr>
-        <w:t> </w:t>
-      </w:r>
-      <w:r>
-        <w:rPr/>
-        <w:t>and</w:t>
-      </w:r>
-      <w:r>
-        <w:rPr>
-          <w:spacing w:val="-3"/>
-        </w:rPr>
-        <w:t> </w:t>
-      </w:r>
-      <w:r>
-        <w:rPr/>
-        <w:t>the</w:t>
-      </w:r>
-      <w:r>
-        <w:rPr>
-          <w:spacing w:val="-3"/>
-        </w:rPr>
-        <w:t> </w:t>
-      </w:r>
-      <w:r>
-        <w:rPr/>
-        <w:t>library</w:t>
-      </w:r>
-      <w:r>
-        <w:rPr>
-          <w:spacing w:val="-3"/>
-        </w:rPr>
-        <w:t> </w:t>
-      </w:r>
-      <w:r>
-        <w:rPr/>
-        <w:t>file</w:t>
-      </w:r>
-      <w:r>
-        <w:rPr>
-          <w:spacing w:val="-3"/>
-        </w:rPr>
-        <w:t> </w:t>
-      </w:r>
-      <w:r>
-        <w:rPr/>
-        <w:t>is included in the starter code).</w:t>
-      </w:r>
-    </w:p>
-    <w:p>
-      <w:pPr>
-        <w:pStyle w:val="BodyText"/>
-        <w:spacing w:before="54"/>
-        <w:rPr>
-          <w:sz w:val="20"/>
-        </w:rPr>
-      </w:pPr>
-      <w:r>
-        <w:rPr/>
-        <mc:AlternateContent>
-          <mc:Choice Requires="wps">
-            <w:drawing>
-              <wp:anchor distT="0" distB="0" distL="0" distR="0" allowOverlap="1" layoutInCell="1" locked="0" behindDoc="1" simplePos="0" relativeHeight="487587840">
-                <wp:simplePos x="0" y="0"/>
-                <wp:positionH relativeFrom="page">
-                  <wp:posOffset>920750</wp:posOffset>
-                </wp:positionH>
-                <wp:positionV relativeFrom="paragraph">
-                  <wp:posOffset>202434</wp:posOffset>
-                </wp:positionV>
-                <wp:extent cx="5105400" cy="482600"/>
-                <wp:effectExtent l="0" t="0" r="0" b="0"/>
-                <wp:wrapTopAndBottom/>
-                <wp:docPr id="1" name="Textbox 1"/>
-                <wp:cNvGraphicFramePr>
-                  <a:graphicFrameLocks/>
-                </wp:cNvGraphicFramePr>
-                <a:graphic>
-                  <a:graphicData uri="http://schemas.microsoft.com/office/word/2010/wordprocessingShape">
-                    <wps:wsp>
-                      <wps:cNvPr id="1" name="Textbox 1"/>
-                      <wps:cNvSpPr txBox="1"/>
-                      <wps:spPr>
-                        <a:xfrm>
-                          <a:off x="0" y="0"/>
-                          <a:ext cx="5105400" cy="482600"/>
-                        </a:xfrm>
-                        <a:prstGeom prst="rect">
-                          <a:avLst/>
-                        </a:prstGeom>
-                        <a:solidFill>
-                          <a:srgbClr val="F7F7FF"/>
-                        </a:solidFill>
-                        <a:ln w="12700">
-                          <a:solidFill>
-                            <a:srgbClr val="000000"/>
-                          </a:solidFill>
-                          <a:prstDash val="solid"/>
-                        </a:ln>
-                      </wps:spPr>
-                      <wps:txbx>
-                        <w:txbxContent>
-                          <w:p>
-                            <w:pPr>
-                              <w:spacing w:line="276" w:lineRule="auto" w:before="118"/>
-                              <w:ind w:left="84" w:right="2766" w:firstLine="0"/>
-                              <w:jc w:val="left"/>
-                              <w:rPr>
-                                <w:rFonts w:ascii="Consolas"/>
-                                <w:color w:val="000000"/>
-                                <w:sz w:val="20"/>
-                              </w:rPr>
-                            </w:pPr>
-                            <w:r>
-                              <w:rPr>
-                                <w:rFonts w:ascii="Consolas"/>
-                                <w:color w:val="000000"/>
-                                <w:sz w:val="20"/>
-                              </w:rPr>
-                              <w:t>Stock stock = YahooFinance.get(</w:t>
-                            </w:r>
-                            <w:r>
-                              <w:rPr>
-                                <w:rFonts w:ascii="Consolas"/>
-                                <w:color w:val="209061"/>
-                                <w:sz w:val="20"/>
-                              </w:rPr>
-                              <w:t>"GOOG"</w:t>
-                            </w:r>
-                            <w:r>
-                              <w:rPr>
-                                <w:rFonts w:ascii="Consolas"/>
-                                <w:color w:val="000000"/>
-                                <w:sz w:val="20"/>
-                              </w:rPr>
-                              <w:t>); BigDecimal</w:t>
-                            </w:r>
-                            <w:r>
-                              <w:rPr>
-                                <w:rFonts w:ascii="Consolas"/>
-                                <w:color w:val="000000"/>
-                                <w:spacing w:val="-13"/>
-                                <w:sz w:val="20"/>
-                              </w:rPr>
-                              <w:t> </w:t>
-                            </w:r>
-                            <w:r>
-                              <w:rPr>
-                                <w:rFonts w:ascii="Consolas"/>
-                                <w:color w:val="000000"/>
-                                <w:sz w:val="20"/>
-                              </w:rPr>
-                              <w:t>price</w:t>
-                            </w:r>
-                            <w:r>
-                              <w:rPr>
-                                <w:rFonts w:ascii="Consolas"/>
-                                <w:color w:val="000000"/>
-                                <w:spacing w:val="-13"/>
-                                <w:sz w:val="20"/>
-                              </w:rPr>
-                              <w:t> </w:t>
-                            </w:r>
-                            <w:r>
-                              <w:rPr>
-                                <w:rFonts w:ascii="Consolas"/>
-                                <w:color w:val="000000"/>
-                                <w:sz w:val="20"/>
-                              </w:rPr>
-                              <w:t>=</w:t>
-                            </w:r>
-                            <w:r>
-                              <w:rPr>
-                                <w:rFonts w:ascii="Consolas"/>
-                                <w:color w:val="000000"/>
-                                <w:spacing w:val="-13"/>
-                                <w:sz w:val="20"/>
-                              </w:rPr>
-                              <w:t> </w:t>
-                            </w:r>
-                            <w:r>
-                              <w:rPr>
-                                <w:rFonts w:ascii="Consolas"/>
-                                <w:color w:val="000000"/>
-                                <w:sz w:val="20"/>
-                              </w:rPr>
-                              <w:t>stock.getQuote().getPrice();</w:t>
-                            </w:r>
-                          </w:p>
-                        </w:txbxContent>
-                      </wps:txbx>
-                      <wps:bodyPr wrap="square" lIns="0" tIns="0" rIns="0" bIns="0" rtlCol="0">
-                        <a:noAutofit/>
-                      </wps:bodyPr>
-                    </wps:wsp>
-                  </a:graphicData>
-                </a:graphic>
-              </wp:anchor>
-            </w:drawing>
-          </mc:Choice>
-          <mc:Fallback>
-            <w:pict>
-              <v:shapetype id="_x0000_t202" o:spt="202" coordsize="21600,21600" path="m,l,21600r21600,l21600,xe">
-                <v:stroke joinstyle="miter"/>
-                <v:path gradientshapeok="t" o:connecttype="rect"/>
-              </v:shapetype>
-              <v:shape style="position:absolute;margin-left:72.5pt;margin-top:15.939746pt;width:402pt;height:38pt;mso-position-horizontal-relative:page;mso-position-vertical-relative:paragraph;z-index:-15728640;mso-wrap-distance-left:0;mso-wrap-distance-right:0" type="#_x0000_t202" id="docshape1" filled="true" fillcolor="#f7f7ff" stroked="true" strokeweight="1.0pt" strokecolor="#000000">
-                <v:textbox inset="0,0,0,0">
-                  <w:txbxContent>
-                    <w:p>
-                      <w:pPr>
-                        <w:spacing w:line="276" w:lineRule="auto" w:before="118"/>
-                        <w:ind w:left="84" w:right="2766" w:firstLine="0"/>
-                        <w:jc w:val="left"/>
-                        <w:rPr>
-                          <w:rFonts w:ascii="Consolas"/>
-                          <w:color w:val="000000"/>
-                          <w:sz w:val="20"/>
-                        </w:rPr>
-                      </w:pPr>
-                      <w:r>
-                        <w:rPr>
-                          <w:rFonts w:ascii="Consolas"/>
-                          <w:color w:val="000000"/>
-                          <w:sz w:val="20"/>
-                        </w:rPr>
-                        <w:t>Stock stock = YahooFinance.get(</w:t>
-                      </w:r>
-                      <w:r>
-                        <w:rPr>
-                          <w:rFonts w:ascii="Consolas"/>
-                          <w:color w:val="209061"/>
-                          <w:sz w:val="20"/>
-                        </w:rPr>
-                        <w:t>"GOOG"</w:t>
-                      </w:r>
-                      <w:r>
-                        <w:rPr>
-                          <w:rFonts w:ascii="Consolas"/>
-                          <w:color w:val="000000"/>
-                          <w:sz w:val="20"/>
-                        </w:rPr>
-                        <w:t>); BigDecimal</w:t>
-                      </w:r>
-                      <w:r>
-                        <w:rPr>
-                          <w:rFonts w:ascii="Consolas"/>
-                          <w:color w:val="000000"/>
-                          <w:spacing w:val="-13"/>
-                          <w:sz w:val="20"/>
-                        </w:rPr>
-                        <w:t> </w:t>
-                      </w:r>
-                      <w:r>
-                        <w:rPr>
-                          <w:rFonts w:ascii="Consolas"/>
-                          <w:color w:val="000000"/>
-                          <w:sz w:val="20"/>
-                        </w:rPr>
-                        <w:t>price</w:t>
-                      </w:r>
-                      <w:r>
-                        <w:rPr>
-                          <w:rFonts w:ascii="Consolas"/>
-                          <w:color w:val="000000"/>
-                          <w:spacing w:val="-13"/>
-                          <w:sz w:val="20"/>
-                        </w:rPr>
-                        <w:t> </w:t>
-                      </w:r>
-                      <w:r>
-                        <w:rPr>
-                          <w:rFonts w:ascii="Consolas"/>
-                          <w:color w:val="000000"/>
-                          <w:sz w:val="20"/>
-                        </w:rPr>
-                        <w:t>=</w:t>
-                      </w:r>
-                      <w:r>
-                        <w:rPr>
-                          <w:rFonts w:ascii="Consolas"/>
-                          <w:color w:val="000000"/>
-                          <w:spacing w:val="-13"/>
-                          <w:sz w:val="20"/>
-                        </w:rPr>
-                        <w:t> </w:t>
-                      </w:r>
-                      <w:r>
-                        <w:rPr>
-                          <w:rFonts w:ascii="Consolas"/>
-                          <w:color w:val="000000"/>
-                          <w:sz w:val="20"/>
-                        </w:rPr>
-                        <w:t>stock.getQuote().getPrice();</w:t>
-                      </w:r>
-                    </w:p>
-                  </w:txbxContent>
-                </v:textbox>
-                <v:fill type="solid"/>
-                <v:stroke dashstyle="solid"/>
-                <w10:wrap type="topAndBottom"/>
-              </v:shape>
-            </w:pict>
-          </mc:Fallback>
-        </mc:AlternateContent>
-      </w:r>
-    </w:p>
-    <w:p>
-      <w:pPr>
-        <w:pStyle w:val="BodyText"/>
-        <w:spacing w:before="80"/>
       </w:pPr>
     </w:p>
     <w:p>
@@ -1289,298 +348,36 @@
         <w:jc w:val="both"/>
       </w:pPr>
       <w:r>
-        <w:rPr/>
-        <w:t>The</w:t>
-      </w:r>
-      <w:r>
-        <w:rPr>
-          <w:spacing w:val="-3"/>
-        </w:rPr>
-        <w:t> </w:t>
-      </w:r>
-      <w:r>
-        <w:rPr/>
-        <w:t>tool</w:t>
-      </w:r>
-      <w:r>
-        <w:rPr>
-          <w:spacing w:val="-3"/>
-        </w:rPr>
-        <w:t> </w:t>
-      </w:r>
-      <w:r>
-        <w:rPr/>
-        <w:t>implements</w:t>
-      </w:r>
-      <w:r>
-        <w:rPr>
-          <w:spacing w:val="-3"/>
-        </w:rPr>
-        <w:t> </w:t>
-      </w:r>
-      <w:r>
-        <w:rPr/>
-        <w:t>an</w:t>
-      </w:r>
-      <w:r>
-        <w:rPr>
-          <w:spacing w:val="-3"/>
-        </w:rPr>
-        <w:t> </w:t>
-      </w:r>
-      <w:r>
-        <w:rPr/>
-        <w:t>in-memory</w:t>
-      </w:r>
-      <w:r>
-        <w:rPr>
-          <w:spacing w:val="-3"/>
-        </w:rPr>
-        <w:t> </w:t>
-      </w:r>
-      <w:r>
-        <w:rPr/>
-        <w:t>database</w:t>
-      </w:r>
-      <w:r>
-        <w:rPr>
-          <w:spacing w:val="-3"/>
-        </w:rPr>
-        <w:t> </w:t>
-      </w:r>
-      <w:r>
-        <w:rPr/>
-        <w:t>that</w:t>
-      </w:r>
-      <w:r>
-        <w:rPr>
-          <w:spacing w:val="-3"/>
-        </w:rPr>
-        <w:t> </w:t>
-      </w:r>
-      <w:r>
-        <w:rPr/>
-        <w:t>stores</w:t>
-      </w:r>
-      <w:r>
-        <w:rPr>
-          <w:spacing w:val="-3"/>
-        </w:rPr>
-        <w:t> </w:t>
-      </w:r>
-      <w:r>
-        <w:rPr/>
-        <w:t>real-time</w:t>
-      </w:r>
-      <w:r>
-        <w:rPr>
-          <w:spacing w:val="-3"/>
-        </w:rPr>
-        <w:t> </w:t>
-      </w:r>
-      <w:r>
-        <w:rPr/>
-        <w:t>market</w:t>
-      </w:r>
-      <w:r>
-        <w:rPr>
-          <w:spacing w:val="-3"/>
-        </w:rPr>
-        <w:t> </w:t>
-      </w:r>
-      <w:r>
-        <w:rPr/>
-        <w:t>data</w:t>
-      </w:r>
-      <w:r>
-        <w:rPr>
-          <w:spacing w:val="-3"/>
-        </w:rPr>
-        <w:t> </w:t>
-      </w:r>
-      <w:r>
-        <w:rPr/>
-        <w:t>in</w:t>
-      </w:r>
-      <w:r>
-        <w:rPr>
-          <w:spacing w:val="-3"/>
-        </w:rPr>
-        <w:t> </w:t>
-      </w:r>
-      <w:r>
-        <w:rPr/>
-        <w:t>the</w:t>
-      </w:r>
-      <w:r>
-        <w:rPr>
-          <w:spacing w:val="-3"/>
-        </w:rPr>
-        <w:t> </w:t>
-      </w:r>
-      <w:r>
-        <w:rPr/>
-        <w:t>memory</w:t>
-      </w:r>
-      <w:r>
-        <w:rPr>
-          <w:spacing w:val="-3"/>
-        </w:rPr>
-        <w:t> </w:t>
-      </w:r>
-      <w:r>
-        <w:rPr/>
-        <w:t>to allow</w:t>
-      </w:r>
-      <w:r>
-        <w:rPr>
-          <w:spacing w:val="-3"/>
-        </w:rPr>
-        <w:t> </w:t>
-      </w:r>
-      <w:r>
-        <w:rPr/>
-        <w:t>fast</w:t>
-      </w:r>
-      <w:r>
-        <w:rPr>
-          <w:spacing w:val="-3"/>
-        </w:rPr>
-        <w:t> </w:t>
-      </w:r>
-      <w:r>
-        <w:rPr/>
-        <w:t>retrieval.</w:t>
-      </w:r>
-      <w:r>
-        <w:rPr>
-          <w:spacing w:val="-3"/>
-        </w:rPr>
-        <w:t> </w:t>
-      </w:r>
-      <w:r>
-        <w:rPr/>
-        <w:t>Each</w:t>
-      </w:r>
-      <w:r>
-        <w:rPr>
-          <w:spacing w:val="-3"/>
-        </w:rPr>
-        <w:t> </w:t>
-      </w:r>
-      <w:r>
-        <w:rPr/>
-        <w:t>record</w:t>
-      </w:r>
-      <w:r>
-        <w:rPr>
-          <w:spacing w:val="-3"/>
-        </w:rPr>
-        <w:t> </w:t>
-      </w:r>
-      <w:r>
-        <w:rPr/>
-        <w:t>stored</w:t>
-      </w:r>
-      <w:r>
-        <w:rPr>
-          <w:spacing w:val="-3"/>
-        </w:rPr>
-        <w:t> </w:t>
-      </w:r>
-      <w:r>
-        <w:rPr/>
-        <w:t>in</w:t>
-      </w:r>
-      <w:r>
-        <w:rPr>
-          <w:spacing w:val="-3"/>
-        </w:rPr>
-        <w:t> </w:t>
-      </w:r>
-      <w:r>
-        <w:rPr/>
-        <w:t>the</w:t>
-      </w:r>
-      <w:r>
-        <w:rPr>
-          <w:spacing w:val="-3"/>
-        </w:rPr>
-        <w:t> </w:t>
-      </w:r>
-      <w:r>
-        <w:rPr/>
-        <w:t>database</w:t>
-      </w:r>
-      <w:r>
-        <w:rPr>
-          <w:spacing w:val="-3"/>
-        </w:rPr>
-        <w:t> </w:t>
-      </w:r>
-      <w:r>
-        <w:rPr/>
-        <w:t>includes</w:t>
-      </w:r>
-      <w:r>
-        <w:rPr>
-          <w:spacing w:val="-3"/>
-        </w:rPr>
-        <w:t> </w:t>
-      </w:r>
-      <w:r>
-        <w:rPr/>
-        <w:t>the</w:t>
-      </w:r>
-      <w:r>
-        <w:rPr>
-          <w:spacing w:val="-3"/>
-        </w:rPr>
-        <w:t> </w:t>
-      </w:r>
-      <w:r>
-        <w:rPr/>
-        <w:t>key</w:t>
-      </w:r>
-      <w:r>
-        <w:rPr>
-          <w:spacing w:val="-3"/>
-        </w:rPr>
-        <w:t> </w:t>
-      </w:r>
-      <w:r>
-        <w:rPr/>
-        <w:t>(i.e.,</w:t>
-      </w:r>
-      <w:r>
-        <w:rPr>
-          <w:spacing w:val="-3"/>
-        </w:rPr>
-        <w:t> </w:t>
-      </w:r>
-      <w:r>
-        <w:rPr/>
-        <w:t>stock</w:t>
-      </w:r>
-      <w:r>
-        <w:rPr>
-          <w:spacing w:val="-3"/>
-        </w:rPr>
-        <w:t> </w:t>
-      </w:r>
-      <w:r>
-        <w:rPr/>
-        <w:t>symbol)</w:t>
-      </w:r>
-      <w:r>
-        <w:rPr>
-          <w:spacing w:val="-3"/>
-        </w:rPr>
-        <w:t> </w:t>
-      </w:r>
-      <w:r>
-        <w:rPr/>
-        <w:t>and the value (i.e., company name and current price).</w:t>
+        <w:t xml:space="preserve">*** </w:t>
+      </w:r>
+      <w:r>
+        <w:t xml:space="preserve">Since </w:t>
+      </w:r>
+      <w:r>
+        <w:t>YahooFinance</w:t>
+      </w:r>
+      <w:r>
+        <w:t xml:space="preserve"> API has been discontinued, </w:t>
+      </w:r>
+      <w:r>
+        <w:t xml:space="preserve">just assign a random value to </w:t>
+      </w:r>
+      <w:r>
+        <w:t>each</w:t>
+      </w:r>
+      <w:r>
+        <w:t xml:space="preserve"> stock </w:t>
+      </w:r>
+      <w:proofErr w:type="gramStart"/>
+      <w:r>
+        <w:t>price.</w:t>
+      </w:r>
+      <w:r>
+        <w:t>*</w:t>
+      </w:r>
+      <w:proofErr w:type="gramEnd"/>
+      <w:r>
+        <w:t>**</w:t>
       </w:r>
     </w:p>
     <w:p>
@@ -1592,48 +389,44 @@
     <w:p>
       <w:pPr>
         <w:pStyle w:val="BodyText"/>
-        <w:spacing w:line="288" w:lineRule="auto" w:before="1"/>
+        <w:spacing w:before="1" w:line="288" w:lineRule="auto"/>
         <w:ind w:left="100"/>
       </w:pPr>
       <w:r>
-        <w:rPr/>
         <w:t>You</w:t>
       </w:r>
       <w:r>
         <w:rPr>
           <w:spacing w:val="-5"/>
         </w:rPr>
-        <w:t> </w:t>
-      </w:r>
-      <w:r>
-        <w:rPr/>
+        <w:t xml:space="preserve"> </w:t>
+      </w:r>
+      <w:r>
         <w:t>would</w:t>
       </w:r>
       <w:r>
         <w:rPr>
           <w:spacing w:val="-5"/>
         </w:rPr>
-        <w:t> </w:t>
-      </w:r>
-      <w:r>
-        <w:rPr/>
+        <w:t xml:space="preserve"> </w:t>
+      </w:r>
+      <w:r>
         <w:t>create</w:t>
       </w:r>
       <w:r>
         <w:rPr>
           <w:spacing w:val="-5"/>
         </w:rPr>
-        <w:t> </w:t>
-      </w:r>
-      <w:r>
-        <w:rPr/>
+        <w:t xml:space="preserve"> </w:t>
+      </w:r>
+      <w:r>
         <w:t>a</w:t>
       </w:r>
       <w:r>
         <w:rPr>
           <w:spacing w:val="-5"/>
         </w:rPr>
-        <w:t> </w:t>
+        <w:t xml:space="preserve"> </w:t>
       </w:r>
       <w:r>
         <w:rPr>
@@ -1646,90 +439,81 @@
           <w:i/>
           <w:spacing w:val="-5"/>
         </w:rPr>
-        <w:t> </w:t>
-      </w:r>
-      <w:r>
-        <w:rPr/>
+        <w:t xml:space="preserve"> </w:t>
+      </w:r>
+      <w:r>
         <w:t>class</w:t>
       </w:r>
       <w:r>
         <w:rPr>
           <w:spacing w:val="-5"/>
         </w:rPr>
-        <w:t> </w:t>
-      </w:r>
-      <w:r>
-        <w:rPr/>
+        <w:t xml:space="preserve"> </w:t>
+      </w:r>
+      <w:r>
         <w:t>to</w:t>
       </w:r>
       <w:r>
         <w:rPr>
           <w:spacing w:val="-5"/>
         </w:rPr>
-        <w:t> </w:t>
-      </w:r>
-      <w:r>
-        <w:rPr/>
+        <w:t xml:space="preserve"> </w:t>
+      </w:r>
+      <w:r>
         <w:t>implement</w:t>
       </w:r>
       <w:r>
         <w:rPr>
           <w:spacing w:val="-5"/>
         </w:rPr>
-        <w:t> </w:t>
-      </w:r>
-      <w:r>
-        <w:rPr/>
+        <w:t xml:space="preserve"> </w:t>
+      </w:r>
+      <w:r>
         <w:t>the</w:t>
       </w:r>
       <w:r>
         <w:rPr>
           <w:spacing w:val="-5"/>
         </w:rPr>
-        <w:t> </w:t>
-      </w:r>
-      <w:r>
-        <w:rPr/>
+        <w:t xml:space="preserve"> </w:t>
+      </w:r>
+      <w:r>
         <w:t>database</w:t>
       </w:r>
       <w:r>
         <w:rPr>
           <w:spacing w:val="-5"/>
         </w:rPr>
-        <w:t> </w:t>
-      </w:r>
-      <w:r>
-        <w:rPr/>
+        <w:t xml:space="preserve"> </w:t>
+      </w:r>
+      <w:r>
         <w:t>and</w:t>
       </w:r>
       <w:r>
         <w:rPr>
           <w:spacing w:val="-5"/>
         </w:rPr>
-        <w:t> </w:t>
-      </w:r>
-      <w:r>
-        <w:rPr/>
+        <w:t xml:space="preserve"> </w:t>
+      </w:r>
+      <w:r>
         <w:t>provide</w:t>
       </w:r>
       <w:r>
         <w:rPr>
           <w:spacing w:val="-5"/>
         </w:rPr>
-        <w:t> </w:t>
-      </w:r>
-      <w:r>
-        <w:rPr/>
+        <w:t xml:space="preserve"> </w:t>
+      </w:r>
+      <w:r>
         <w:t>the</w:t>
       </w:r>
       <w:r>
         <w:rPr>
           <w:spacing w:val="-5"/>
         </w:rPr>
-        <w:t> </w:t>
-      </w:r>
-      <w:r>
-        <w:rPr/>
+        <w:t xml:space="preserve"> </w:t>
+      </w:r>
+      <w:r>
         <w:t>following functionalities such that users can conduct simple stock data analysis.</w:t>
       </w:r>
     </w:p>
@@ -1738,14 +522,13 @@
         <w:pStyle w:val="ListParagraph"/>
         <w:numPr>
           <w:ilvl w:val="0"/>
-          <w:numId w:val="1"/>
+          <w:numId w:val="2"/>
         </w:numPr>
         <w:tabs>
-          <w:tab w:pos="819" w:val="left" w:leader="none"/>
+          <w:tab w:val="left" w:pos="819"/>
         </w:tabs>
-        <w:spacing w:line="240" w:lineRule="auto" w:before="192" w:after="0"/>
-        <w:ind w:left="819" w:right="0" w:hanging="359"/>
-        <w:jc w:val="left"/>
+        <w:spacing w:before="192"/>
+        <w:ind w:left="819" w:hanging="359"/>
         <w:rPr>
           <w:sz w:val="24"/>
         </w:rPr>
@@ -1754,7 +537,7 @@
         <w:rPr>
           <w:sz w:val="24"/>
         </w:rPr>
-        <w:t>Users can quickly retrieve the current price and company name using the stock </w:t>
+        <w:t xml:space="preserve">Users can quickly retrieve the current price and company name using the stock </w:t>
       </w:r>
       <w:r>
         <w:rPr>
@@ -1769,14 +552,12 @@
         <w:pStyle w:val="ListParagraph"/>
         <w:numPr>
           <w:ilvl w:val="0"/>
-          <w:numId w:val="1"/>
+          <w:numId w:val="2"/>
         </w:numPr>
         <w:tabs>
-          <w:tab w:pos="819" w:val="left" w:leader="none"/>
+          <w:tab w:val="left" w:pos="819"/>
         </w:tabs>
-        <w:spacing w:line="240" w:lineRule="auto" w:before="54" w:after="0"/>
-        <w:ind w:left="819" w:right="0" w:hanging="359"/>
-        <w:jc w:val="left"/>
+        <w:ind w:left="819" w:hanging="359"/>
         <w:rPr>
           <w:sz w:val="24"/>
         </w:rPr>
@@ -1785,7 +566,7 @@
         <w:rPr>
           <w:sz w:val="24"/>
         </w:rPr>
-        <w:t>Users can quickly insert and update the </w:t>
+        <w:t xml:space="preserve">Users can quickly insert and update the </w:t>
       </w:r>
       <w:r>
         <w:rPr>
@@ -1800,14 +581,12 @@
         <w:pStyle w:val="ListParagraph"/>
         <w:numPr>
           <w:ilvl w:val="0"/>
-          <w:numId w:val="1"/>
+          <w:numId w:val="2"/>
         </w:numPr>
         <w:tabs>
-          <w:tab w:pos="819" w:val="left" w:leader="none"/>
+          <w:tab w:val="left" w:pos="819"/>
         </w:tabs>
-        <w:spacing w:line="240" w:lineRule="auto" w:before="54" w:after="0"/>
-        <w:ind w:left="819" w:right="0" w:hanging="359"/>
-        <w:jc w:val="left"/>
+        <w:ind w:left="819" w:hanging="359"/>
         <w:rPr>
           <w:sz w:val="24"/>
         </w:rPr>
@@ -1816,7 +595,7 @@
         <w:rPr>
           <w:sz w:val="24"/>
         </w:rPr>
-        <w:t>Users can quickly retrieve the stock record with top k </w:t>
+        <w:t xml:space="preserve">Users can quickly retrieve the stock record with top k </w:t>
       </w:r>
       <w:r>
         <w:rPr>
@@ -1838,124 +617,112 @@
         <w:ind w:left="100"/>
       </w:pPr>
       <w:r>
-        <w:rPr/>
         <w:t>To</w:t>
       </w:r>
       <w:r>
         <w:rPr>
           <w:spacing w:val="-2"/>
         </w:rPr>
-        <w:t> </w:t>
-      </w:r>
-      <w:r>
-        <w:rPr/>
+        <w:t xml:space="preserve"> </w:t>
+      </w:r>
+      <w:r>
         <w:t>achieve</w:t>
       </w:r>
       <w:r>
         <w:rPr>
           <w:spacing w:val="-1"/>
         </w:rPr>
-        <w:t> </w:t>
-      </w:r>
-      <w:r>
-        <w:rPr/>
+        <w:t xml:space="preserve"> </w:t>
+      </w:r>
+      <w:r>
         <w:t>these</w:t>
       </w:r>
       <w:r>
         <w:rPr>
           <w:spacing w:val="-2"/>
         </w:rPr>
-        <w:t> </w:t>
-      </w:r>
-      <w:r>
-        <w:rPr/>
+        <w:t xml:space="preserve"> </w:t>
+      </w:r>
+      <w:r>
         <w:t>functionalities,</w:t>
       </w:r>
       <w:r>
         <w:rPr>
           <w:spacing w:val="-1"/>
         </w:rPr>
-        <w:t> </w:t>
-      </w:r>
-      <w:r>
-        <w:rPr/>
+        <w:t xml:space="preserve"> </w:t>
+      </w:r>
+      <w:r>
         <w:t>your</w:t>
       </w:r>
       <w:r>
         <w:rPr>
           <w:spacing w:val="-2"/>
         </w:rPr>
-        <w:t> </w:t>
-      </w:r>
-      <w:r>
-        <w:rPr/>
+        <w:t xml:space="preserve"> </w:t>
+      </w:r>
+      <w:r>
         <w:t>task</w:t>
       </w:r>
       <w:r>
         <w:rPr>
           <w:spacing w:val="-1"/>
         </w:rPr>
-        <w:t> </w:t>
-      </w:r>
-      <w:r>
-        <w:rPr/>
+        <w:t xml:space="preserve"> </w:t>
+      </w:r>
+      <w:r>
         <w:t>is</w:t>
       </w:r>
       <w:r>
         <w:rPr>
           <w:spacing w:val="-1"/>
         </w:rPr>
-        <w:t> </w:t>
-      </w:r>
-      <w:r>
-        <w:rPr/>
+        <w:t xml:space="preserve"> </w:t>
+      </w:r>
+      <w:r>
         <w:t>to</w:t>
       </w:r>
       <w:r>
         <w:rPr>
           <w:spacing w:val="-2"/>
         </w:rPr>
-        <w:t> </w:t>
-      </w:r>
-      <w:r>
-        <w:rPr/>
+        <w:t xml:space="preserve"> </w:t>
+      </w:r>
+      <w:r>
         <w:t>implement</w:t>
       </w:r>
       <w:r>
         <w:rPr>
           <w:spacing w:val="-1"/>
         </w:rPr>
-        <w:t> </w:t>
-      </w:r>
-      <w:r>
-        <w:rPr/>
+        <w:t xml:space="preserve"> </w:t>
+      </w:r>
+      <w:r>
         <w:t>the</w:t>
       </w:r>
       <w:r>
         <w:rPr>
           <w:spacing w:val="-2"/>
         </w:rPr>
-        <w:t> </w:t>
-      </w:r>
-      <w:r>
-        <w:rPr/>
+        <w:t xml:space="preserve"> </w:t>
+      </w:r>
+      <w:r>
         <w:t>following</w:t>
       </w:r>
       <w:r>
         <w:rPr>
           <w:spacing w:val="-1"/>
         </w:rPr>
-        <w:t> </w:t>
-      </w:r>
-      <w:r>
-        <w:rPr/>
+        <w:t xml:space="preserve"> </w:t>
+      </w:r>
+      <w:r>
         <w:t>methods</w:t>
       </w:r>
       <w:r>
         <w:rPr>
           <w:spacing w:val="-1"/>
         </w:rPr>
-        <w:t> </w:t>
+        <w:t xml:space="preserve"> </w:t>
       </w:r>
       <w:r>
         <w:rPr>
@@ -1966,11 +733,14 @@
     </w:p>
     <w:p>
       <w:pPr>
-        <w:spacing w:after="0"/>
         <w:sectPr>
+          <w:headerReference w:type="even" r:id="rId7"/>
+          <w:headerReference w:type="default" r:id="rId8"/>
+          <w:headerReference w:type="first" r:id="rId9"/>
           <w:type w:val="continuous"/>
           <w:pgSz w:w="12240" w:h="15840"/>
-          <w:pgMar w:top="1380" w:bottom="280" w:left="1340" w:right="1360"/>
+          <w:pgMar w:top="1380" w:right="1360" w:bottom="280" w:left="1340" w:header="720" w:footer="720" w:gutter="0"/>
+          <w:cols w:space="720"/>
         </w:sectPr>
       </w:pPr>
     </w:p>
@@ -1981,8 +751,12 @@
         <w:ind w:left="100"/>
       </w:pPr>
       <w:r>
-        <w:rPr/>
-        <w:t>myStock.java which is provided in the starter code. </w:t>
+        <w:lastRenderedPageBreak/>
+        <w:t>myStock.java which is provided in the starter code</w:t>
+      </w:r>
+      <w:proofErr w:type="gramStart"/>
+      <w:r>
+        <w:t xml:space="preserve">. </w:t>
       </w:r>
       <w:r>
         <w:rPr>
@@ -1990,6 +764,7 @@
         </w:rPr>
         <w:t>:</w:t>
       </w:r>
+      <w:proofErr w:type="gramEnd"/>
     </w:p>
     <w:p>
       <w:pPr>
@@ -2008,11 +783,13 @@
         </w:rPr>
       </w:pPr>
       <w:r>
-        <w:rPr/>
+        <w:rPr>
+          <w:noProof/>
+        </w:rPr>
         <mc:AlternateContent>
           <mc:Choice Requires="wps">
             <w:drawing>
-              <wp:anchor distT="0" distB="0" distL="0" distR="0" allowOverlap="1" layoutInCell="1" locked="0" behindDoc="1" simplePos="0" relativeHeight="487588352">
+              <wp:anchor distT="0" distB="0" distL="0" distR="0" simplePos="0" relativeHeight="487588352" behindDoc="1" locked="0" layoutInCell="1" allowOverlap="1" wp14:anchorId="7FF2EB56" wp14:editId="253B39E8">
                 <wp:simplePos x="0" y="0"/>
                 <wp:positionH relativeFrom="page">
                   <wp:posOffset>920750</wp:posOffset>
@@ -2025,13 +802,14 @@
                 <wp:wrapTopAndBottom/>
                 <wp:docPr id="2" name="Textbox 2"/>
                 <wp:cNvGraphicFramePr>
-                  <a:graphicFrameLocks/>
+                  <a:graphicFrameLocks xmlns:a="http://schemas.openxmlformats.org/drawingml/2006/main"/>
                 </wp:cNvGraphicFramePr>
-                <a:graphic>
+                <a:graphic xmlns:a="http://schemas.openxmlformats.org/drawingml/2006/main">
                   <a:graphicData uri="http://schemas.microsoft.com/office/word/2010/wordprocessingShape">
                     <wps:wsp>
-                      <wps:cNvPr id="2" name="Textbox 2"/>
-                      <wps:cNvSpPr txBox="1"/>
+                      <wps:cNvSpPr txBox="1">
+                        <a:spLocks/>
+                      </wps:cNvSpPr>
                       <wps:spPr>
                         <a:xfrm>
                           <a:off x="0" y="0"/>
@@ -2054,9 +832,8 @@
                         <w:txbxContent>
                           <w:p>
                             <w:pPr>
-                              <w:spacing w:line="276" w:lineRule="auto" w:before="118"/>
-                              <w:ind w:left="84" w:right="114" w:firstLine="0"/>
-                              <w:jc w:val="left"/>
+                              <w:spacing w:before="118" w:line="276" w:lineRule="auto"/>
+                              <w:ind w:left="84" w:right="114"/>
                               <w:rPr>
                                 <w:rFonts w:ascii="Consolas"/>
                                 <w:i/>
@@ -2064,13 +841,23 @@
                                 <w:sz w:val="20"/>
                               </w:rPr>
                             </w:pPr>
-                            <w:r>
-                              <w:rPr>
-                                <w:rFonts w:ascii="Consolas"/>
-                                <w:color w:val="000000"/>
-                                <w:sz w:val="20"/>
-                              </w:rPr>
-                              <w:t>myStock() </w:t>
+                            <w:proofErr w:type="gramStart"/>
+                            <w:r>
+                              <w:rPr>
+                                <w:rFonts w:ascii="Consolas"/>
+                                <w:color w:val="000000"/>
+                                <w:sz w:val="20"/>
+                              </w:rPr>
+                              <w:t>myStock(</w:t>
+                            </w:r>
+                            <w:proofErr w:type="gramEnd"/>
+                            <w:r>
+                              <w:rPr>
+                                <w:rFonts w:ascii="Consolas"/>
+                                <w:color w:val="000000"/>
+                                <w:sz w:val="20"/>
+                              </w:rPr>
+                              <w:t xml:space="preserve">) </w:t>
                             </w:r>
                             <w:r>
                               <w:rPr>
@@ -2079,7 +866,7 @@
                                 <w:color w:val="408080"/>
                                 <w:sz w:val="20"/>
                               </w:rPr>
-                              <w:t>// initialize the in-memory database with proper data structures </w:t>
+                              <w:t xml:space="preserve">// initialize the in-memory database with proper data structures </w:t>
                             </w:r>
                             <w:r>
                               <w:rPr>
@@ -2096,7 +883,7 @@
                                 <w:spacing w:val="-4"/>
                                 <w:sz w:val="20"/>
                               </w:rPr>
-                              <w:t> </w:t>
+                              <w:t xml:space="preserve"> </w:t>
                             </w:r>
                             <w:r>
                               <w:rPr>
@@ -2122,7 +909,7 @@
                                 <w:spacing w:val="-4"/>
                                 <w:sz w:val="20"/>
                               </w:rPr>
-                              <w:t> </w:t>
+                              <w:t xml:space="preserve"> </w:t>
                             </w:r>
                             <w:r>
                               <w:rPr>
@@ -2139,7 +926,7 @@
                                 <w:spacing w:val="-4"/>
                                 <w:sz w:val="20"/>
                               </w:rPr>
-                              <w:t> </w:t>
+                              <w:t xml:space="preserve"> </w:t>
                             </w:r>
                             <w:r>
                               <w:rPr>
@@ -2158,7 +945,7 @@
                                 <w:spacing w:val="-4"/>
                                 <w:sz w:val="20"/>
                               </w:rPr>
-                              <w:t> </w:t>
+                              <w:t xml:space="preserve"> </w:t>
                             </w:r>
                             <w:r>
                               <w:rPr>
@@ -2177,7 +964,7 @@
                                 <w:spacing w:val="-4"/>
                                 <w:sz w:val="20"/>
                               </w:rPr>
-                              <w:t> </w:t>
+                              <w:t xml:space="preserve"> </w:t>
                             </w:r>
                             <w:r>
                               <w:rPr>
@@ -2196,7 +983,7 @@
                                 <w:spacing w:val="-4"/>
                                 <w:sz w:val="20"/>
                               </w:rPr>
-                              <w:t> </w:t>
+                              <w:t xml:space="preserve"> </w:t>
                             </w:r>
                             <w:r>
                               <w:rPr>
@@ -2215,7 +1002,7 @@
                                 <w:spacing w:val="-4"/>
                                 <w:sz w:val="20"/>
                               </w:rPr>
-                              <w:t> </w:t>
+                              <w:t xml:space="preserve"> </w:t>
                             </w:r>
                             <w:r>
                               <w:rPr>
@@ -2234,7 +1021,7 @@
                                 <w:spacing w:val="-4"/>
                                 <w:sz w:val="20"/>
                               </w:rPr>
-                              <w:t> </w:t>
+                              <w:t xml:space="preserve"> </w:t>
                             </w:r>
                             <w:r>
                               <w:rPr>
@@ -2253,7 +1040,7 @@
                                 <w:spacing w:val="-4"/>
                                 <w:sz w:val="20"/>
                               </w:rPr>
-                              <w:t> </w:t>
+                              <w:t xml:space="preserve"> </w:t>
                             </w:r>
                             <w:r>
                               <w:rPr>
@@ -2272,7 +1059,7 @@
                                 <w:spacing w:val="-4"/>
                                 <w:sz w:val="20"/>
                               </w:rPr>
-                              <w:t> </w:t>
+                              <w:t xml:space="preserve"> </w:t>
                             </w:r>
                             <w:r>
                               <w:rPr>
@@ -2291,7 +1078,7 @@
                                 <w:spacing w:val="-4"/>
                                 <w:sz w:val="20"/>
                               </w:rPr>
-                              <w:t> </w:t>
+                              <w:t xml:space="preserve"> </w:t>
                             </w:r>
                             <w:r>
                               <w:rPr>
@@ -2310,7 +1097,7 @@
                                 <w:spacing w:val="-4"/>
                                 <w:sz w:val="20"/>
                               </w:rPr>
-                              <w:t> </w:t>
+                              <w:t xml:space="preserve"> </w:t>
                             </w:r>
                             <w:r>
                               <w:rPr>
@@ -2319,7 +1106,7 @@
                                 <w:color w:val="408080"/>
                                 <w:sz w:val="20"/>
                               </w:rPr>
-                              <w:t>O(1) </w:t>
+                              <w:t xml:space="preserve">O(1) </w:t>
                             </w:r>
                             <w:r>
                               <w:rPr>
@@ -2327,7 +1114,7 @@
                                 <w:color w:val="944020"/>
                                 <w:sz w:val="20"/>
                               </w:rPr>
-                              <w:t>void </w:t>
+                              <w:t xml:space="preserve">void </w:t>
                             </w:r>
                             <w:r>
                               <w:rPr>
@@ -2344,7 +1131,7 @@
                                 <w:color w:val="0000FF"/>
                                 <w:sz w:val="20"/>
                               </w:rPr>
-                              <w:t>(String symbol, stockInfo stock) </w:t>
+                              <w:t xml:space="preserve">(String symbol, stockInfo stock) </w:t>
                             </w:r>
                             <w:r>
                               <w:rPr>
@@ -2358,9 +1145,8 @@
                           </w:p>
                           <w:p>
                             <w:pPr>
-                              <w:spacing w:line="276" w:lineRule="auto" w:before="2"/>
-                              <w:ind w:left="84" w:right="114" w:firstLine="0"/>
-                              <w:jc w:val="left"/>
+                              <w:spacing w:before="2" w:line="276" w:lineRule="auto"/>
+                              <w:ind w:left="84" w:right="114"/>
                               <w:rPr>
                                 <w:rFonts w:ascii="Consolas"/>
                                 <w:i/>
@@ -2383,7 +1169,7 @@
                                 <w:spacing w:val="-5"/>
                                 <w:sz w:val="20"/>
                               </w:rPr>
-                              <w:t> </w:t>
+                              <w:t xml:space="preserve"> </w:t>
                             </w:r>
                             <w:r>
                               <w:rPr>
@@ -2400,8 +1186,9 @@
                                 <w:spacing w:val="-5"/>
                                 <w:sz w:val="20"/>
                               </w:rPr>
-                              <w:t> </w:t>
-                            </w:r>
+                              <w:t xml:space="preserve"> </w:t>
+                            </w:r>
+                            <w:proofErr w:type="gramStart"/>
                             <w:r>
                               <w:rPr>
                                 <w:rFonts w:ascii="Consolas"/>
@@ -2419,6 +1206,7 @@
                               </w:rPr>
                               <w:t>(</w:t>
                             </w:r>
+                            <w:proofErr w:type="gramEnd"/>
                             <w:r>
                               <w:rPr>
                                 <w:rFonts w:ascii="Consolas"/>
@@ -2434,7 +1222,7 @@
                                 <w:spacing w:val="-5"/>
                                 <w:sz w:val="20"/>
                               </w:rPr>
-                              <w:t> </w:t>
+                              <w:t xml:space="preserve"> </w:t>
                             </w:r>
                             <w:r>
                               <w:rPr>
@@ -2451,7 +1239,7 @@
                                 <w:spacing w:val="-5"/>
                                 <w:sz w:val="20"/>
                               </w:rPr>
-                              <w:t> </w:t>
+                              <w:t xml:space="preserve"> </w:t>
                             </w:r>
                             <w:r>
                               <w:rPr>
@@ -2470,7 +1258,7 @@
                                 <w:spacing w:val="-5"/>
                                 <w:sz w:val="20"/>
                               </w:rPr>
-                              <w:t> </w:t>
+                              <w:t xml:space="preserve"> </w:t>
                             </w:r>
                             <w:r>
                               <w:rPr>
@@ -2489,7 +1277,7 @@
                                 <w:spacing w:val="-5"/>
                                 <w:sz w:val="20"/>
                               </w:rPr>
-                              <w:t> </w:t>
+                              <w:t xml:space="preserve"> </w:t>
                             </w:r>
                             <w:r>
                               <w:rPr>
@@ -2508,7 +1296,7 @@
                                 <w:spacing w:val="-5"/>
                                 <w:sz w:val="20"/>
                               </w:rPr>
-                              <w:t> </w:t>
+                              <w:t xml:space="preserve"> </w:t>
                             </w:r>
                             <w:r>
                               <w:rPr>
@@ -2527,7 +1315,7 @@
                                 <w:spacing w:val="-5"/>
                                 <w:sz w:val="20"/>
                               </w:rPr>
-                              <w:t> </w:t>
+                              <w:t xml:space="preserve"> </w:t>
                             </w:r>
                             <w:r>
                               <w:rPr>
@@ -2546,7 +1334,7 @@
                                 <w:spacing w:val="-5"/>
                                 <w:sz w:val="20"/>
                               </w:rPr>
-                              <w:t> </w:t>
+                              <w:t xml:space="preserve"> </w:t>
                             </w:r>
                             <w:r>
                               <w:rPr>
@@ -2571,14 +1359,18 @@
           </mc:Choice>
           <mc:Fallback>
             <w:pict>
-              <v:shape style="position:absolute;margin-left:72.5pt;margin-top:23.902149pt;width:453pt;height:92pt;mso-position-horizontal-relative:page;mso-position-vertical-relative:paragraph;z-index:-15728128;mso-wrap-distance-left:0;mso-wrap-distance-right:0" type="#_x0000_t202" id="docshape2" filled="true" fillcolor="#f7f7ff" stroked="true" strokeweight="1.0pt" strokecolor="#000000">
+              <v:shapetype w14:anchorId="7FF2EB56" id="_x0000_t202" coordsize="21600,21600" o:spt="202" path="m,l,21600r21600,l21600,xe">
+                <v:stroke joinstyle="miter"/>
+                <v:path gradientshapeok="t" o:connecttype="rect"/>
+              </v:shapetype>
+              <v:shape id="Textbox 2" o:spid="_x0000_s1026" type="#_x0000_t202" style="position:absolute;margin-left:72.5pt;margin-top:23.9pt;width:453pt;height:92pt;z-index:-15728128;visibility:visible;mso-wrap-style:square;mso-wrap-distance-left:0;mso-wrap-distance-top:0;mso-wrap-distance-right:0;mso-wrap-distance-bottom:0;mso-position-horizontal:absolute;mso-position-horizontal-relative:page;mso-position-vertical:absolute;mso-position-vertical-relative:text;v-text-anchor:top" o:gfxdata="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" fillcolor="#f7f7ff" strokeweight="1pt">
+                <v:path arrowok="t"/>
                 <v:textbox inset="0,0,0,0">
                   <w:txbxContent>
                     <w:p>
                       <w:pPr>
-                        <w:spacing w:line="276" w:lineRule="auto" w:before="118"/>
-                        <w:ind w:left="84" w:right="114" w:firstLine="0"/>
-                        <w:jc w:val="left"/>
+                        <w:spacing w:before="118" w:line="276" w:lineRule="auto"/>
+                        <w:ind w:left="84" w:right="114"/>
                         <w:rPr>
                           <w:rFonts w:ascii="Consolas"/>
                           <w:i/>
@@ -2586,13 +1378,23 @@
                           <w:sz w:val="20"/>
                         </w:rPr>
                       </w:pPr>
-                      <w:r>
-                        <w:rPr>
-                          <w:rFonts w:ascii="Consolas"/>
-                          <w:color w:val="000000"/>
-                          <w:sz w:val="20"/>
-                        </w:rPr>
-                        <w:t>myStock() </w:t>
+                      <w:proofErr w:type="gramStart"/>
+                      <w:r>
+                        <w:rPr>
+                          <w:rFonts w:ascii="Consolas"/>
+                          <w:color w:val="000000"/>
+                          <w:sz w:val="20"/>
+                        </w:rPr>
+                        <w:t>myStock(</w:t>
+                      </w:r>
+                      <w:proofErr w:type="gramEnd"/>
+                      <w:r>
+                        <w:rPr>
+                          <w:rFonts w:ascii="Consolas"/>
+                          <w:color w:val="000000"/>
+                          <w:sz w:val="20"/>
+                        </w:rPr>
+                        <w:t xml:space="preserve">) </w:t>
                       </w:r>
                       <w:r>
                         <w:rPr>
@@ -2601,7 +1403,7 @@
                           <w:color w:val="408080"/>
                           <w:sz w:val="20"/>
                         </w:rPr>
-                        <w:t>// initialize the in-memory database with proper data structures </w:t>
+                        <w:t xml:space="preserve">// initialize the in-memory database with proper data structures </w:t>
                       </w:r>
                       <w:r>
                         <w:rPr>
@@ -2618,7 +1420,7 @@
                           <w:spacing w:val="-4"/>
                           <w:sz w:val="20"/>
                         </w:rPr>
-                        <w:t> </w:t>
+                        <w:t xml:space="preserve"> </w:t>
                       </w:r>
                       <w:r>
                         <w:rPr>
@@ -2644,7 +1446,7 @@
                           <w:spacing w:val="-4"/>
                           <w:sz w:val="20"/>
                         </w:rPr>
-                        <w:t> </w:t>
+                        <w:t xml:space="preserve"> </w:t>
                       </w:r>
                       <w:r>
                         <w:rPr>
@@ -2661,7 +1463,7 @@
                           <w:spacing w:val="-4"/>
                           <w:sz w:val="20"/>
                         </w:rPr>
-                        <w:t> </w:t>
+                        <w:t xml:space="preserve"> </w:t>
                       </w:r>
                       <w:r>
                         <w:rPr>
@@ -2680,7 +1482,7 @@
                           <w:spacing w:val="-4"/>
                           <w:sz w:val="20"/>
                         </w:rPr>
-                        <w:t> </w:t>
+                        <w:t xml:space="preserve"> </w:t>
                       </w:r>
                       <w:r>
                         <w:rPr>
@@ -2699,7 +1501,7 @@
                           <w:spacing w:val="-4"/>
                           <w:sz w:val="20"/>
                         </w:rPr>
-                        <w:t> </w:t>
+                        <w:t xml:space="preserve"> </w:t>
                       </w:r>
                       <w:r>
                         <w:rPr>
@@ -2718,7 +1520,7 @@
                           <w:spacing w:val="-4"/>
                           <w:sz w:val="20"/>
                         </w:rPr>
-                        <w:t> </w:t>
+                        <w:t xml:space="preserve"> </w:t>
                       </w:r>
                       <w:r>
                         <w:rPr>
@@ -2737,7 +1539,7 @@
                           <w:spacing w:val="-4"/>
                           <w:sz w:val="20"/>
                         </w:rPr>
-                        <w:t> </w:t>
+                        <w:t xml:space="preserve"> </w:t>
                       </w:r>
                       <w:r>
                         <w:rPr>
@@ -2756,7 +1558,7 @@
                           <w:spacing w:val="-4"/>
                           <w:sz w:val="20"/>
                         </w:rPr>
-                        <w:t> </w:t>
+                        <w:t xml:space="preserve"> </w:t>
                       </w:r>
                       <w:r>
                         <w:rPr>
@@ -2775,7 +1577,7 @@
                           <w:spacing w:val="-4"/>
                           <w:sz w:val="20"/>
                         </w:rPr>
-                        <w:t> </w:t>
+                        <w:t xml:space="preserve"> </w:t>
                       </w:r>
                       <w:r>
                         <w:rPr>
@@ -2794,7 +1596,7 @@
                           <w:spacing w:val="-4"/>
                           <w:sz w:val="20"/>
                         </w:rPr>
-                        <w:t> </w:t>
+                        <w:t xml:space="preserve"> </w:t>
                       </w:r>
                       <w:r>
                         <w:rPr>
@@ -2813,7 +1615,7 @@
                           <w:spacing w:val="-4"/>
                           <w:sz w:val="20"/>
                         </w:rPr>
-                        <w:t> </w:t>
+                        <w:t xml:space="preserve"> </w:t>
                       </w:r>
                       <w:r>
                         <w:rPr>
@@ -2832,7 +1634,7 @@
                           <w:spacing w:val="-4"/>
                           <w:sz w:val="20"/>
                         </w:rPr>
-                        <w:t> </w:t>
+                        <w:t xml:space="preserve"> </w:t>
                       </w:r>
                       <w:r>
                         <w:rPr>
@@ -2841,7 +1643,7 @@
                           <w:color w:val="408080"/>
                           <w:sz w:val="20"/>
                         </w:rPr>
-                        <w:t>O(1) </w:t>
+                        <w:t xml:space="preserve">O(1) </w:t>
                       </w:r>
                       <w:r>
                         <w:rPr>
@@ -2849,7 +1651,7 @@
                           <w:color w:val="944020"/>
                           <w:sz w:val="20"/>
                         </w:rPr>
-                        <w:t>void </w:t>
+                        <w:t xml:space="preserve">void </w:t>
                       </w:r>
                       <w:r>
                         <w:rPr>
@@ -2866,7 +1668,7 @@
                           <w:color w:val="0000FF"/>
                           <w:sz w:val="20"/>
                         </w:rPr>
-                        <w:t>(String symbol, stockInfo stock) </w:t>
+                        <w:t xml:space="preserve">(String symbol, stockInfo stock) </w:t>
                       </w:r>
                       <w:r>
                         <w:rPr>
@@ -2880,9 +1682,8 @@
                     </w:p>
                     <w:p>
                       <w:pPr>
-                        <w:spacing w:line="276" w:lineRule="auto" w:before="2"/>
-                        <w:ind w:left="84" w:right="114" w:firstLine="0"/>
-                        <w:jc w:val="left"/>
+                        <w:spacing w:before="2" w:line="276" w:lineRule="auto"/>
+                        <w:ind w:left="84" w:right="114"/>
                         <w:rPr>
                           <w:rFonts w:ascii="Consolas"/>
                           <w:i/>
@@ -2905,7 +1706,7 @@
                           <w:spacing w:val="-5"/>
                           <w:sz w:val="20"/>
                         </w:rPr>
-                        <w:t> </w:t>
+                        <w:t xml:space="preserve"> </w:t>
                       </w:r>
                       <w:r>
                         <w:rPr>
@@ -2922,8 +1723,9 @@
                           <w:spacing w:val="-5"/>
                           <w:sz w:val="20"/>
                         </w:rPr>
-                        <w:t> </w:t>
-                      </w:r>
+                        <w:t xml:space="preserve"> </w:t>
+                      </w:r>
+                      <w:proofErr w:type="gramStart"/>
                       <w:r>
                         <w:rPr>
                           <w:rFonts w:ascii="Consolas"/>
@@ -2941,6 +1743,7 @@
                         </w:rPr>
                         <w:t>(</w:t>
                       </w:r>
+                      <w:proofErr w:type="gramEnd"/>
                       <w:r>
                         <w:rPr>
                           <w:rFonts w:ascii="Consolas"/>
@@ -2956,7 +1759,7 @@
                           <w:spacing w:val="-5"/>
                           <w:sz w:val="20"/>
                         </w:rPr>
-                        <w:t> </w:t>
+                        <w:t xml:space="preserve"> </w:t>
                       </w:r>
                       <w:r>
                         <w:rPr>
@@ -2973,7 +1776,7 @@
                           <w:spacing w:val="-5"/>
                           <w:sz w:val="20"/>
                         </w:rPr>
-                        <w:t> </w:t>
+                        <w:t xml:space="preserve"> </w:t>
                       </w:r>
                       <w:r>
                         <w:rPr>
@@ -2992,7 +1795,7 @@
                           <w:spacing w:val="-5"/>
                           <w:sz w:val="20"/>
                         </w:rPr>
-                        <w:t> </w:t>
+                        <w:t xml:space="preserve"> </w:t>
                       </w:r>
                       <w:r>
                         <w:rPr>
@@ -3011,7 +1814,7 @@
                           <w:spacing w:val="-5"/>
                           <w:sz w:val="20"/>
                         </w:rPr>
-                        <w:t> </w:t>
+                        <w:t xml:space="preserve"> </w:t>
                       </w:r>
                       <w:r>
                         <w:rPr>
@@ -3030,7 +1833,7 @@
                           <w:spacing w:val="-5"/>
                           <w:sz w:val="20"/>
                         </w:rPr>
-                        <w:t> </w:t>
+                        <w:t xml:space="preserve"> </w:t>
                       </w:r>
                       <w:r>
                         <w:rPr>
@@ -3049,7 +1852,7 @@
                           <w:spacing w:val="-5"/>
                           <w:sz w:val="20"/>
                         </w:rPr>
-                        <w:t> </w:t>
+                        <w:t xml:space="preserve"> </w:t>
                       </w:r>
                       <w:r>
                         <w:rPr>
@@ -3068,7 +1871,7 @@
                           <w:spacing w:val="-5"/>
                           <w:sz w:val="20"/>
                         </w:rPr>
-                        <w:t> </w:t>
+                        <w:t xml:space="preserve"> </w:t>
                       </w:r>
                       <w:r>
                         <w:rPr>
@@ -3082,9 +1885,7 @@
                     </w:p>
                   </w:txbxContent>
                 </v:textbox>
-                <v:fill type="solid"/>
-                <v:stroke dashstyle="solid"/>
-                <w10:wrap type="topAndBottom"/>
+                <w10:wrap type="topAndBottom" anchorx="page"/>
               </v:shape>
             </w:pict>
           </mc:Fallback>
@@ -3104,217 +1905,135 @@
         <w:ind w:left="100" w:right="139"/>
       </w:pPr>
       <w:r>
-        <w:rPr/>
         <w:t>A</w:t>
       </w:r>
       <w:r>
         <w:rPr>
           <w:spacing w:val="-7"/>
         </w:rPr>
-        <w:t> </w:t>
-      </w:r>
-      <w:r>
-        <w:rPr/>
-        <w:t>list of stocks is provided in the file </w:t>
+        <w:t xml:space="preserve"> </w:t>
+      </w:r>
+      <w:r>
+        <w:t xml:space="preserve">list of stocks is provided in the file </w:t>
       </w:r>
       <w:r>
         <w:rPr>
           <w:i/>
         </w:rPr>
-        <w:t>US-Tech-Symbols.txt </w:t>
-      </w:r>
-      <w:r>
-        <w:rPr/>
+        <w:t xml:space="preserve">US-Tech-Symbols.txt </w:t>
+      </w:r>
+      <w:r>
         <w:t>where each line contains a stock symbol</w:t>
       </w:r>
       <w:r>
         <w:rPr>
           <w:spacing w:val="-3"/>
         </w:rPr>
-        <w:t> </w:t>
-      </w:r>
-      <w:r>
-        <w:rPr/>
+        <w:t xml:space="preserve"> </w:t>
+      </w:r>
+      <w:r>
         <w:t>and</w:t>
       </w:r>
       <w:r>
         <w:rPr>
           <w:spacing w:val="-3"/>
         </w:rPr>
-        <w:t> </w:t>
-      </w:r>
-      <w:r>
-        <w:rPr/>
+        <w:t xml:space="preserve"> </w:t>
+      </w:r>
+      <w:r>
         <w:t>the</w:t>
       </w:r>
       <w:r>
         <w:rPr>
           <w:spacing w:val="-3"/>
         </w:rPr>
-        <w:t> </w:t>
-      </w:r>
-      <w:r>
-        <w:rPr/>
+        <w:t xml:space="preserve"> </w:t>
+      </w:r>
+      <w:r>
         <w:t>company</w:t>
       </w:r>
       <w:r>
         <w:rPr>
           <w:spacing w:val="-3"/>
         </w:rPr>
-        <w:t> </w:t>
-      </w:r>
-      <w:r>
-        <w:rPr/>
+        <w:t xml:space="preserve"> </w:t>
+      </w:r>
+      <w:r>
         <w:t>name.</w:t>
       </w:r>
       <w:r>
         <w:rPr>
           <w:spacing w:val="-8"/>
         </w:rPr>
-        <w:t> </w:t>
-      </w:r>
-      <w:r>
-        <w:rPr/>
+        <w:t xml:space="preserve"> </w:t>
+      </w:r>
+      <w:r>
         <w:t>The</w:t>
       </w:r>
       <w:r>
         <w:rPr>
           <w:spacing w:val="-3"/>
         </w:rPr>
-        <w:t> </w:t>
-      </w:r>
-      <w:r>
-        <w:rPr/>
+        <w:t xml:space="preserve"> </w:t>
+      </w:r>
+      <w:r>
         <w:t>real-time</w:t>
       </w:r>
       <w:r>
         <w:rPr>
           <w:spacing w:val="-3"/>
         </w:rPr>
-        <w:t> </w:t>
-      </w:r>
-      <w:r>
-        <w:rPr/>
+        <w:t xml:space="preserve"> </w:t>
+      </w:r>
+      <w:r>
         <w:t>price</w:t>
       </w:r>
       <w:r>
         <w:rPr>
           <w:spacing w:val="-3"/>
         </w:rPr>
-        <w:t> </w:t>
-      </w:r>
-      <w:r>
-        <w:rPr/>
+        <w:t xml:space="preserve"> </w:t>
+      </w:r>
+      <w:r>
         <w:t>for</w:t>
       </w:r>
       <w:r>
         <w:rPr>
           <w:spacing w:val="-3"/>
         </w:rPr>
-        <w:t> </w:t>
-      </w:r>
-      <w:r>
-        <w:rPr/>
+        <w:t xml:space="preserve"> </w:t>
+      </w:r>
+      <w:r>
         <w:t>each</w:t>
       </w:r>
       <w:r>
         <w:rPr>
           <w:spacing w:val="-3"/>
         </w:rPr>
-        <w:t> </w:t>
-      </w:r>
-      <w:r>
-        <w:rPr/>
+        <w:t xml:space="preserve"> </w:t>
+      </w:r>
+      <w:r>
         <w:t>stock</w:t>
       </w:r>
       <w:r>
         <w:rPr>
           <w:spacing w:val="-3"/>
         </w:rPr>
-        <w:t> </w:t>
-      </w:r>
-      <w:r>
-        <w:rPr/>
-        <w:t>in</w:t>
-      </w:r>
-      <w:r>
-        <w:rPr>
-          <w:spacing w:val="-3"/>
-        </w:rPr>
-        <w:t> </w:t>
-      </w:r>
-      <w:r>
-        <w:rPr/>
-        <w:t>the</w:t>
-      </w:r>
-      <w:r>
-        <w:rPr>
-          <w:spacing w:val="-3"/>
-        </w:rPr>
-        <w:t> </w:t>
-      </w:r>
-      <w:r>
-        <w:rPr/>
-        <w:t>file</w:t>
-      </w:r>
-      <w:r>
-        <w:rPr>
-          <w:spacing w:val="-3"/>
-        </w:rPr>
-        <w:t> </w:t>
-      </w:r>
-      <w:r>
-        <w:rPr/>
-        <w:t>would</w:t>
-      </w:r>
-      <w:r>
-        <w:rPr>
-          <w:spacing w:val="-3"/>
-        </w:rPr>
-        <w:t> </w:t>
-      </w:r>
-      <w:r>
-        <w:rPr/>
-        <w:t>be</w:t>
-      </w:r>
-      <w:r>
-        <w:rPr>
-          <w:spacing w:val="-3"/>
-        </w:rPr>
-        <w:t> </w:t>
-      </w:r>
-      <w:r>
-        <w:rPr/>
-        <w:t>retrieved using the</w:t>
-      </w:r>
-      <w:r>
-        <w:rPr>
-          <w:spacing w:val="-9"/>
-        </w:rPr>
-        <w:t> </w:t>
-      </w:r>
-      <w:r>
-        <w:rPr/>
-        <w:t>YahooFinance</w:t>
+        <w:t xml:space="preserve"> </w:t>
+      </w:r>
+      <w:r>
+        <w:t>is a random value within [0, 1000]</w:t>
+      </w:r>
+      <w:r>
+        <w:t>.</w:t>
       </w:r>
       <w:r>
         <w:rPr>
           <w:spacing w:val="-14"/>
         </w:rPr>
-        <w:t> </w:t>
-      </w:r>
-      <w:r>
-        <w:rPr/>
-        <w:t>API, which would be used by you to initialize the database.</w:t>
-      </w:r>
-      <w:r>
-        <w:rPr>
-          <w:spacing w:val="-14"/>
-        </w:rPr>
-        <w:t> </w:t>
-      </w:r>
-      <w:r>
-        <w:rPr/>
+        <w:t xml:space="preserve"> </w:t>
+      </w:r>
+      <w:r>
         <w:t>According to the test code in myStock.java, the following output is expected (the actual price of the stock may vary).</w:t>
       </w:r>
     </w:p>
@@ -3327,11 +2046,13 @@
         </w:rPr>
       </w:pPr>
       <w:r>
-        <w:rPr/>
+        <w:rPr>
+          <w:noProof/>
+        </w:rPr>
         <mc:AlternateContent>
           <mc:Choice Requires="wps">
             <w:drawing>
-              <wp:anchor distT="0" distB="0" distL="0" distR="0" allowOverlap="1" layoutInCell="1" locked="0" behindDoc="1" simplePos="0" relativeHeight="487588864">
+              <wp:anchor distT="0" distB="0" distL="0" distR="0" simplePos="0" relativeHeight="487588864" behindDoc="1" locked="0" layoutInCell="1" allowOverlap="1" wp14:anchorId="6C292FE7" wp14:editId="031F9AB9">
                 <wp:simplePos x="0" y="0"/>
                 <wp:positionH relativeFrom="page">
                   <wp:posOffset>920750</wp:posOffset>
@@ -3344,13 +2065,14 @@
                 <wp:wrapTopAndBottom/>
                 <wp:docPr id="3" name="Textbox 3"/>
                 <wp:cNvGraphicFramePr>
-                  <a:graphicFrameLocks/>
+                  <a:graphicFrameLocks xmlns:a="http://schemas.openxmlformats.org/drawingml/2006/main"/>
                 </wp:cNvGraphicFramePr>
-                <a:graphic>
+                <a:graphic xmlns:a="http://schemas.openxmlformats.org/drawingml/2006/main">
                   <a:graphicData uri="http://schemas.microsoft.com/office/word/2010/wordprocessingShape">
                     <wps:wsp>
-                      <wps:cNvPr id="3" name="Textbox 3"/>
-                      <wps:cNvSpPr txBox="1"/>
+                      <wps:cNvSpPr txBox="1">
+                        <a:spLocks/>
+                      </wps:cNvSpPr>
                       <wps:spPr>
                         <a:xfrm>
                           <a:off x="0" y="0"/>
@@ -3374,8 +2096,7 @@
                           <w:p>
                             <w:pPr>
                               <w:spacing w:before="108"/>
-                              <w:ind w:left="84" w:right="0" w:firstLine="0"/>
-                              <w:jc w:val="left"/>
+                              <w:ind w:left="84"/>
                               <w:rPr>
                                 <w:rFonts w:ascii="Consolas"/>
                                 <w:color w:val="000000"/>
@@ -3397,7 +2118,7 @@
                                 <w:spacing w:val="-8"/>
                                 <w:sz w:val="20"/>
                               </w:rPr>
-                              <w:t> </w:t>
+                              <w:t xml:space="preserve"> </w:t>
                             </w:r>
                             <w:r>
                               <w:rPr>
@@ -3414,7 +2135,7 @@
                                 <w:spacing w:val="-8"/>
                                 <w:sz w:val="20"/>
                               </w:rPr>
-                              <w:t> </w:t>
+                              <w:t xml:space="preserve"> </w:t>
                             </w:r>
                             <w:r>
                               <w:rPr>
@@ -3430,14 +2151,13 @@
                             <w:pPr>
                               <w:numPr>
                                 <w:ilvl w:val="0"/>
-                                <w:numId w:val="2"/>
+                                <w:numId w:val="1"/>
                               </w:numPr>
                               <w:tabs>
-                                <w:tab w:pos="410" w:val="left" w:leader="none"/>
+                                <w:tab w:val="left" w:pos="410"/>
                               </w:tabs>
                               <w:spacing w:before="36"/>
-                              <w:ind w:left="410" w:right="0" w:hanging="326"/>
-                              <w:jc w:val="left"/>
+                              <w:ind w:left="410" w:hanging="326"/>
                               <w:rPr>
                                 <w:rFonts w:ascii="Consolas"/>
                                 <w:color w:val="000000"/>
@@ -3459,7 +2179,7 @@
                                 <w:spacing w:val="-6"/>
                                 <w:sz w:val="20"/>
                               </w:rPr>
-                              <w:t> </w:t>
+                              <w:t xml:space="preserve"> </w:t>
                             </w:r>
                             <w:r>
                               <w:rPr>
@@ -3476,7 +2196,7 @@
                                 <w:spacing w:val="-5"/>
                                 <w:sz w:val="20"/>
                               </w:rPr>
-                              <w:t> </w:t>
+                              <w:t xml:space="preserve"> </w:t>
                             </w:r>
                             <w:r>
                               <w:rPr>
@@ -3493,7 +2213,7 @@
                                 <w:spacing w:val="-5"/>
                                 <w:sz w:val="20"/>
                               </w:rPr>
-                              <w:t> </w:t>
+                              <w:t xml:space="preserve"> </w:t>
                             </w:r>
                             <w:r>
                               <w:rPr>
@@ -3510,7 +2230,7 @@
                                 <w:spacing w:val="-5"/>
                                 <w:sz w:val="20"/>
                               </w:rPr>
-                              <w:t> </w:t>
+                              <w:t xml:space="preserve"> </w:t>
                             </w:r>
                             <w:r>
                               <w:rPr>
@@ -3519,21 +2239,20 @@
                                 <w:spacing w:val="-2"/>
                                 <w:sz w:val="20"/>
                               </w:rPr>
-                              <w:t>5250.0</w:t>
+                              <w:t>999</w:t>
                             </w:r>
                           </w:p>
                           <w:p>
                             <w:pPr>
                               <w:numPr>
                                 <w:ilvl w:val="0"/>
-                                <w:numId w:val="2"/>
+                                <w:numId w:val="1"/>
                               </w:numPr>
                               <w:tabs>
-                                <w:tab w:pos="410" w:val="left" w:leader="none"/>
+                                <w:tab w:val="left" w:pos="410"/>
                               </w:tabs>
                               <w:spacing w:before="35"/>
-                              <w:ind w:left="410" w:right="0" w:hanging="326"/>
-                              <w:jc w:val="left"/>
+                              <w:ind w:left="410" w:hanging="326"/>
                               <w:rPr>
                                 <w:rFonts w:ascii="Consolas"/>
                                 <w:color w:val="000000"/>
@@ -3555,7 +2274,7 @@
                                 <w:spacing w:val="-5"/>
                                 <w:sz w:val="20"/>
                               </w:rPr>
-                              <w:t> </w:t>
+                              <w:t xml:space="preserve"> </w:t>
                             </w:r>
                             <w:r>
                               <w:rPr>
@@ -3572,7 +2291,7 @@
                                 <w:spacing w:val="-4"/>
                                 <w:sz w:val="20"/>
                               </w:rPr>
-                              <w:t> </w:t>
+                              <w:t xml:space="preserve"> </w:t>
                             </w:r>
                             <w:r>
                               <w:rPr>
@@ -3589,7 +2308,7 @@
                                 <w:spacing w:val="-4"/>
                                 <w:sz w:val="20"/>
                               </w:rPr>
-                              <w:t> </w:t>
+                              <w:t xml:space="preserve"> </w:t>
                             </w:r>
                             <w:r>
                               <w:rPr>
@@ -3606,7 +2325,7 @@
                                 <w:spacing w:val="-4"/>
                                 <w:sz w:val="20"/>
                               </w:rPr>
-                              <w:t> </w:t>
+                              <w:t xml:space="preserve"> </w:t>
                             </w:r>
                             <w:r>
                               <w:rPr>
@@ -3615,21 +2334,20 @@
                                 <w:spacing w:val="-2"/>
                                 <w:sz w:val="20"/>
                               </w:rPr>
-                              <w:t>718.15</w:t>
+                              <w:t>718</w:t>
                             </w:r>
                           </w:p>
                           <w:p>
                             <w:pPr>
                               <w:numPr>
                                 <w:ilvl w:val="0"/>
-                                <w:numId w:val="2"/>
+                                <w:numId w:val="1"/>
                               </w:numPr>
                               <w:tabs>
-                                <w:tab w:pos="410" w:val="left" w:leader="none"/>
+                                <w:tab w:val="left" w:pos="410"/>
                               </w:tabs>
                               <w:spacing w:before="36"/>
-                              <w:ind w:left="410" w:right="0" w:hanging="326"/>
-                              <w:jc w:val="left"/>
+                              <w:ind w:left="410" w:hanging="326"/>
                               <w:rPr>
                                 <w:rFonts w:ascii="Consolas"/>
                                 <w:color w:val="000000"/>
@@ -3651,7 +2369,7 @@
                                 <w:spacing w:val="-8"/>
                                 <w:sz w:val="20"/>
                               </w:rPr>
-                              <w:t> </w:t>
+                              <w:t xml:space="preserve"> </w:t>
                             </w:r>
                             <w:r>
                               <w:rPr>
@@ -3668,7 +2386,7 @@
                                 <w:spacing w:val="-5"/>
                                 <w:sz w:val="20"/>
                               </w:rPr>
-                              <w:t> </w:t>
+                              <w:t xml:space="preserve"> </w:t>
                             </w:r>
                             <w:r>
                               <w:rPr>
@@ -3685,7 +2403,7 @@
                                 <w:spacing w:val="-6"/>
                                 <w:sz w:val="20"/>
                               </w:rPr>
-                              <w:t> </w:t>
+                              <w:t xml:space="preserve"> </w:t>
                             </w:r>
                             <w:r>
                               <w:rPr>
@@ -3702,7 +2420,7 @@
                                 <w:spacing w:val="-5"/>
                                 <w:sz w:val="20"/>
                               </w:rPr>
-                              <w:t> </w:t>
+                              <w:t xml:space="preserve"> </w:t>
                             </w:r>
                             <w:r>
                               <w:rPr>
@@ -3711,21 +2429,20 @@
                                 <w:spacing w:val="-2"/>
                                 <w:sz w:val="20"/>
                               </w:rPr>
-                              <w:t>652.86</w:t>
+                              <w:t>652</w:t>
                             </w:r>
                           </w:p>
                           <w:p>
                             <w:pPr>
                               <w:numPr>
                                 <w:ilvl w:val="0"/>
-                                <w:numId w:val="2"/>
+                                <w:numId w:val="1"/>
                               </w:numPr>
                               <w:tabs>
-                                <w:tab w:pos="410" w:val="left" w:leader="none"/>
+                                <w:tab w:val="left" w:pos="410"/>
                               </w:tabs>
                               <w:spacing w:before="36"/>
-                              <w:ind w:left="410" w:right="0" w:hanging="326"/>
-                              <w:jc w:val="left"/>
+                              <w:ind w:left="410" w:hanging="326"/>
                               <w:rPr>
                                 <w:rFonts w:ascii="Consolas"/>
                                 <w:color w:val="000000"/>
@@ -3747,7 +2464,7 @@
                                 <w:spacing w:val="-6"/>
                                 <w:sz w:val="20"/>
                               </w:rPr>
-                              <w:t> </w:t>
+                              <w:t xml:space="preserve"> </w:t>
                             </w:r>
                             <w:r>
                               <w:rPr>
@@ -3764,7 +2481,7 @@
                                 <w:spacing w:val="-6"/>
                                 <w:sz w:val="20"/>
                               </w:rPr>
-                              <w:t> </w:t>
+                              <w:t xml:space="preserve"> </w:t>
                             </w:r>
                             <w:r>
                               <w:rPr>
@@ -3781,7 +2498,7 @@
                                 <w:spacing w:val="-6"/>
                                 <w:sz w:val="20"/>
                               </w:rPr>
-                              <w:t> </w:t>
+                              <w:t xml:space="preserve"> </w:t>
                             </w:r>
                             <w:r>
                               <w:rPr>
@@ -3798,7 +2515,7 @@
                                 <w:spacing w:val="-6"/>
                                 <w:sz w:val="20"/>
                               </w:rPr>
-                              <w:t> </w:t>
+                              <w:t xml:space="preserve"> </w:t>
                             </w:r>
                             <w:r>
                               <w:rPr>
@@ -3807,21 +2524,20 @@
                                 <w:spacing w:val="-2"/>
                                 <w:sz w:val="20"/>
                               </w:rPr>
-                              <w:t>611.645</w:t>
+                              <w:t>611</w:t>
                             </w:r>
                           </w:p>
                           <w:p>
                             <w:pPr>
                               <w:numPr>
                                 <w:ilvl w:val="0"/>
-                                <w:numId w:val="2"/>
+                                <w:numId w:val="1"/>
                               </w:numPr>
                               <w:tabs>
-                                <w:tab w:pos="410" w:val="left" w:leader="none"/>
+                                <w:tab w:val="left" w:pos="410"/>
                               </w:tabs>
                               <w:spacing w:before="36"/>
-                              <w:ind w:left="410" w:right="0" w:hanging="326"/>
-                              <w:jc w:val="left"/>
+                              <w:ind w:left="410" w:hanging="326"/>
                               <w:rPr>
                                 <w:rFonts w:ascii="Consolas"/>
                                 <w:color w:val="000000"/>
@@ -3843,7 +2559,7 @@
                                 <w:spacing w:val="-6"/>
                                 <w:sz w:val="20"/>
                               </w:rPr>
-                              <w:t> </w:t>
+                              <w:t xml:space="preserve"> </w:t>
                             </w:r>
                             <w:r>
                               <w:rPr>
@@ -3860,7 +2576,7 @@
                                 <w:spacing w:val="-5"/>
                                 <w:sz w:val="20"/>
                               </w:rPr>
-                              <w:t> </w:t>
+                              <w:t xml:space="preserve"> </w:t>
                             </w:r>
                             <w:r>
                               <w:rPr>
@@ -3877,7 +2593,7 @@
                                 <w:spacing w:val="-5"/>
                                 <w:sz w:val="20"/>
                               </w:rPr>
-                              <w:t> </w:t>
+                              <w:t xml:space="preserve"> </w:t>
                             </w:r>
                             <w:r>
                               <w:rPr>
@@ -3886,21 +2602,20 @@
                                 <w:spacing w:val="-2"/>
                                 <w:sz w:val="20"/>
                               </w:rPr>
-                              <w:t>513.79</w:t>
+                              <w:t>513</w:t>
                             </w:r>
                           </w:p>
                           <w:p>
                             <w:pPr>
                               <w:numPr>
                                 <w:ilvl w:val="0"/>
-                                <w:numId w:val="2"/>
+                                <w:numId w:val="1"/>
                               </w:numPr>
                               <w:tabs>
-                                <w:tab w:pos="410" w:val="left" w:leader="none"/>
+                                <w:tab w:val="left" w:pos="410"/>
                               </w:tabs>
                               <w:spacing w:before="36"/>
-                              <w:ind w:left="410" w:right="0" w:hanging="326"/>
-                              <w:jc w:val="left"/>
+                              <w:ind w:left="410" w:hanging="326"/>
                               <w:rPr>
                                 <w:rFonts w:ascii="Consolas"/>
                                 <w:color w:val="000000"/>
@@ -3922,7 +2637,7 @@
                                 <w:spacing w:val="-4"/>
                                 <w:sz w:val="20"/>
                               </w:rPr>
-                              <w:t> </w:t>
+                              <w:t xml:space="preserve"> </w:t>
                             </w:r>
                             <w:r>
                               <w:rPr>
@@ -3939,7 +2654,7 @@
                                 <w:spacing w:val="-4"/>
                                 <w:sz w:val="20"/>
                               </w:rPr>
-                              <w:t> </w:t>
+                              <w:t xml:space="preserve"> </w:t>
                             </w:r>
                             <w:r>
                               <w:rPr>
@@ -3956,7 +2671,7 @@
                                 <w:spacing w:val="-4"/>
                                 <w:sz w:val="20"/>
                               </w:rPr>
-                              <w:t> </w:t>
+                              <w:t xml:space="preserve"> </w:t>
                             </w:r>
                             <w:r>
                               <w:rPr>
@@ -3965,21 +2680,20 @@
                                 <w:spacing w:val="-2"/>
                                 <w:sz w:val="20"/>
                               </w:rPr>
-                              <w:t>499.68</w:t>
+                              <w:t>499</w:t>
                             </w:r>
                           </w:p>
                           <w:p>
                             <w:pPr>
                               <w:numPr>
                                 <w:ilvl w:val="0"/>
-                                <w:numId w:val="2"/>
+                                <w:numId w:val="1"/>
                               </w:numPr>
                               <w:tabs>
-                                <w:tab w:pos="410" w:val="left" w:leader="none"/>
+                                <w:tab w:val="left" w:pos="410"/>
                               </w:tabs>
                               <w:spacing w:before="35"/>
-                              <w:ind w:left="410" w:right="0" w:hanging="326"/>
-                              <w:jc w:val="left"/>
+                              <w:ind w:left="410" w:hanging="326"/>
                               <w:rPr>
                                 <w:rFonts w:ascii="Consolas"/>
                                 <w:color w:val="000000"/>
@@ -4001,7 +2715,7 @@
                                 <w:spacing w:val="-7"/>
                                 <w:sz w:val="20"/>
                               </w:rPr>
-                              <w:t> </w:t>
+                              <w:t xml:space="preserve"> </w:t>
                             </w:r>
                             <w:r>
                               <w:rPr>
@@ -4018,7 +2732,7 @@
                                 <w:spacing w:val="-6"/>
                                 <w:sz w:val="20"/>
                               </w:rPr>
-                              <w:t> </w:t>
+                              <w:t xml:space="preserve"> </w:t>
                             </w:r>
                             <w:r>
                               <w:rPr>
@@ -4035,7 +2749,7 @@
                                 <w:spacing w:val="-7"/>
                                 <w:sz w:val="20"/>
                               </w:rPr>
-                              <w:t> </w:t>
+                              <w:t xml:space="preserve"> </w:t>
                             </w:r>
                             <w:r>
                               <w:rPr>
@@ -4052,7 +2766,7 @@
                                 <w:spacing w:val="-6"/>
                                 <w:sz w:val="20"/>
                               </w:rPr>
-                              <w:t> </w:t>
+                              <w:t xml:space="preserve"> </w:t>
                             </w:r>
                             <w:r>
                               <w:rPr>
@@ -4061,21 +2775,20 @@
                                 <w:spacing w:val="-2"/>
                                 <w:sz w:val="20"/>
                               </w:rPr>
-                              <w:t>454.71</w:t>
+                              <w:t>454</w:t>
                             </w:r>
                           </w:p>
                           <w:p>
                             <w:pPr>
                               <w:numPr>
                                 <w:ilvl w:val="0"/>
-                                <w:numId w:val="2"/>
+                                <w:numId w:val="1"/>
                               </w:numPr>
                               <w:tabs>
-                                <w:tab w:pos="410" w:val="left" w:leader="none"/>
+                                <w:tab w:val="left" w:pos="410"/>
                               </w:tabs>
                               <w:spacing w:before="36"/>
-                              <w:ind w:left="410" w:right="0" w:hanging="326"/>
-                              <w:jc w:val="left"/>
+                              <w:ind w:left="410" w:hanging="326"/>
                               <w:rPr>
                                 <w:rFonts w:ascii="Consolas"/>
                                 <w:color w:val="000000"/>
@@ -4097,7 +2810,7 @@
                                 <w:spacing w:val="-8"/>
                                 <w:sz w:val="20"/>
                               </w:rPr>
-                              <w:t> </w:t>
+                              <w:t xml:space="preserve"> </w:t>
                             </w:r>
                             <w:r>
                               <w:rPr>
@@ -4114,7 +2827,7 @@
                                 <w:spacing w:val="-6"/>
                                 <w:sz w:val="20"/>
                               </w:rPr>
-                              <w:t> </w:t>
+                              <w:t xml:space="preserve"> </w:t>
                             </w:r>
                             <w:r>
                               <w:rPr>
@@ -4131,7 +2844,7 @@
                                 <w:spacing w:val="-6"/>
                                 <w:sz w:val="20"/>
                               </w:rPr>
-                              <w:t> </w:t>
+                              <w:t xml:space="preserve"> </w:t>
                             </w:r>
                             <w:r>
                               <w:rPr>
@@ -4148,7 +2861,7 @@
                                 <w:spacing w:val="-6"/>
                                 <w:sz w:val="20"/>
                               </w:rPr>
-                              <w:t> </w:t>
+                              <w:t xml:space="preserve"> </w:t>
                             </w:r>
                             <w:r>
                               <w:rPr>
@@ -4165,7 +2878,7 @@
                                 <w:spacing w:val="-5"/>
                                 <w:sz w:val="20"/>
                               </w:rPr>
-                              <w:t> </w:t>
+                              <w:t xml:space="preserve"> </w:t>
                             </w:r>
                             <w:r>
                               <w:rPr>
@@ -4174,21 +2887,20 @@
                                 <w:spacing w:val="-2"/>
                                 <w:sz w:val="20"/>
                               </w:rPr>
-                              <w:t>432.77</w:t>
+                              <w:t>432</w:t>
                             </w:r>
                           </w:p>
                           <w:p>
                             <w:pPr>
                               <w:numPr>
                                 <w:ilvl w:val="0"/>
-                                <w:numId w:val="2"/>
+                                <w:numId w:val="1"/>
                               </w:numPr>
                               <w:tabs>
-                                <w:tab w:pos="410" w:val="left" w:leader="none"/>
+                                <w:tab w:val="left" w:pos="410"/>
                               </w:tabs>
-                              <w:spacing w:line="276" w:lineRule="auto" w:before="36"/>
+                              <w:spacing w:before="36" w:line="276" w:lineRule="auto"/>
                               <w:ind w:left="84" w:right="126" w:firstLine="0"/>
-                              <w:jc w:val="left"/>
                               <w:rPr>
                                 <w:rFonts w:ascii="Consolas"/>
                                 <w:color w:val="000000"/>
@@ -4210,7 +2922,7 @@
                                 <w:spacing w:val="-9"/>
                                 <w:sz w:val="20"/>
                               </w:rPr>
-                              <w:t> </w:t>
+                              <w:t xml:space="preserve"> </w:t>
                             </w:r>
                             <w:r>
                               <w:rPr>
@@ -4227,7 +2939,7 @@
                                 <w:spacing w:val="-9"/>
                                 <w:sz w:val="20"/>
                               </w:rPr>
-                              <w:t> </w:t>
+                              <w:t xml:space="preserve"> </w:t>
                             </w:r>
                             <w:r>
                               <w:rPr>
@@ -4244,7 +2956,7 @@
                                 <w:spacing w:val="-9"/>
                                 <w:sz w:val="20"/>
                               </w:rPr>
-                              <w:t> </w:t>
+                              <w:t xml:space="preserve"> </w:t>
                             </w:r>
                             <w:r>
                               <w:rPr>
@@ -4261,7 +2973,7 @@
                                 <w:spacing w:val="-9"/>
                                 <w:sz w:val="20"/>
                               </w:rPr>
-                              <w:t> </w:t>
+                              <w:t xml:space="preserve"> </w:t>
                             </w:r>
                             <w:r>
                               <w:rPr>
@@ -4269,7 +2981,7 @@
                                 <w:color w:val="40A06F"/>
                                 <w:sz w:val="20"/>
                               </w:rPr>
-                              <w:t>413.195 </w:t>
+                              <w:t xml:space="preserve">413 </w:t>
                             </w:r>
                             <w:r>
                               <w:rPr>
@@ -4279,6 +2991,7 @@
                               </w:rPr>
                               <w:t>[</w:t>
                             </w:r>
+                            <w:proofErr w:type="gramStart"/>
                             <w:r>
                               <w:rPr>
                                 <w:rFonts w:ascii="Consolas"/>
@@ -4293,7 +3006,16 @@
                                 <w:color w:val="000000"/>
                                 <w:sz w:val="20"/>
                               </w:rPr>
-                              <w:t>]INTU Intuit Inc. </w:t>
+                              <w:t>]INTU</w:t>
+                            </w:r>
+                            <w:proofErr w:type="gramEnd"/>
+                            <w:r>
+                              <w:rPr>
+                                <w:rFonts w:ascii="Consolas"/>
+                                <w:color w:val="000000"/>
+                                <w:sz w:val="20"/>
+                              </w:rPr>
+                              <w:t xml:space="preserve"> Intuit Inc. </w:t>
                             </w:r>
                             <w:r>
                               <w:rPr>
@@ -4301,14 +3023,13 @@
                                 <w:color w:val="40A06F"/>
                                 <w:sz w:val="20"/>
                               </w:rPr>
-                              <w:t>399.135</w:t>
+                              <w:t>399</w:t>
                             </w:r>
                           </w:p>
                           <w:p>
                             <w:pPr>
-                              <w:spacing w:line="276" w:lineRule="auto" w:before="1"/>
-                              <w:ind w:left="84" w:right="627" w:firstLine="0"/>
-                              <w:jc w:val="left"/>
+                              <w:spacing w:before="1" w:line="276" w:lineRule="auto"/>
+                              <w:ind w:left="84" w:right="627"/>
                               <w:rPr>
                                 <w:rFonts w:ascii="Consolas"/>
                                 <w:color w:val="000000"/>
@@ -4330,7 +3051,7 @@
                                 <w:spacing w:val="-20"/>
                                 <w:sz w:val="20"/>
                               </w:rPr>
-                              <w:t> </w:t>
+                              <w:t xml:space="preserve"> </w:t>
                             </w:r>
                             <w:r>
                               <w:rPr>
@@ -4347,15 +3068,15 @@
                                 <w:spacing w:val="-20"/>
                                 <w:sz w:val="20"/>
                               </w:rPr>
-                              <w:t> </w:t>
-                            </w:r>
-                            <w:r>
-                              <w:rPr>
-                                <w:rFonts w:ascii="Consolas"/>
-                                <w:color w:val="000000"/>
-                                <w:sz w:val="20"/>
-                              </w:rPr>
-                              <w:t>retrieval=========== VMW VMware, Inc. </w:t>
+                              <w:t xml:space="preserve"> </w:t>
+                            </w:r>
+                            <w:r>
+                              <w:rPr>
+                                <w:rFonts w:ascii="Consolas"/>
+                                <w:color w:val="000000"/>
+                                <w:sz w:val="20"/>
+                              </w:rPr>
+                              <w:t xml:space="preserve">retrieval=========== VMW VMware, Inc. </w:t>
                             </w:r>
                             <w:r>
                               <w:rPr>
@@ -4363,14 +3084,13 @@
                                 <w:color w:val="40A06F"/>
                                 <w:sz w:val="20"/>
                               </w:rPr>
-                              <w:t>115.34</w:t>
+                              <w:t>115</w:t>
                             </w:r>
                           </w:p>
                           <w:p>
                             <w:pPr>
                               <w:spacing w:before="2"/>
-                              <w:ind w:left="84" w:right="0" w:firstLine="0"/>
-                              <w:jc w:val="left"/>
+                              <w:ind w:left="84"/>
                               <w:rPr>
                                 <w:rFonts w:ascii="Consolas"/>
                                 <w:color w:val="000000"/>
@@ -4392,7 +3112,7 @@
                                 <w:spacing w:val="-5"/>
                                 <w:sz w:val="20"/>
                               </w:rPr>
-                              <w:t> </w:t>
+                              <w:t xml:space="preserve"> </w:t>
                             </w:r>
                             <w:r>
                               <w:rPr>
@@ -4409,7 +3129,7 @@
                                 <w:spacing w:val="-5"/>
                                 <w:sz w:val="20"/>
                               </w:rPr>
-                              <w:t> </w:t>
+                              <w:t xml:space="preserve"> </w:t>
                             </w:r>
                             <w:r>
                               <w:rPr>
@@ -4426,7 +3146,7 @@
                                 <w:spacing w:val="-4"/>
                                 <w:sz w:val="20"/>
                               </w:rPr>
-                              <w:t> </w:t>
+                              <w:t xml:space="preserve"> </w:t>
                             </w:r>
                             <w:r>
                               <w:rPr>
@@ -4435,7 +3155,7 @@
                                 <w:spacing w:val="-2"/>
                                 <w:sz w:val="20"/>
                               </w:rPr>
-                              <w:t>96.12</w:t>
+                              <w:t>96</w:t>
                             </w:r>
                           </w:p>
                         </w:txbxContent>
@@ -4451,14 +3171,14 @@
           </mc:Choice>
           <mc:Fallback>
             <w:pict>
-              <v:shape style="position:absolute;margin-left:72.5pt;margin-top:16.408205pt;width:281pt;height:200pt;mso-position-horizontal-relative:page;mso-position-vertical-relative:paragraph;z-index:-15727616;mso-wrap-distance-left:0;mso-wrap-distance-right:0" type="#_x0000_t202" id="docshape3" filled="true" fillcolor="#f7f7ff" stroked="true" strokeweight="1.0pt" strokecolor="#000000">
+              <v:shape w14:anchorId="6C292FE7" id="Textbox 3" o:spid="_x0000_s1027" type="#_x0000_t202" style="position:absolute;margin-left:72.5pt;margin-top:16.4pt;width:281pt;height:200pt;z-index:-15727616;visibility:visible;mso-wrap-style:square;mso-wrap-distance-left:0;mso-wrap-distance-top:0;mso-wrap-distance-right:0;mso-wrap-distance-bottom:0;mso-position-horizontal:absolute;mso-position-horizontal-relative:page;mso-position-vertical:absolute;mso-position-vertical-relative:text;v-text-anchor:top" o:gfxdata="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" fillcolor="#f7f7ff" strokeweight="1pt">
+                <v:path arrowok="t"/>
                 <v:textbox inset="0,0,0,0">
                   <w:txbxContent>
                     <w:p>
                       <w:pPr>
                         <w:spacing w:before="108"/>
-                        <w:ind w:left="84" w:right="0" w:firstLine="0"/>
-                        <w:jc w:val="left"/>
+                        <w:ind w:left="84"/>
                         <w:rPr>
                           <w:rFonts w:ascii="Consolas"/>
                           <w:color w:val="000000"/>
@@ -4480,7 +3200,7 @@
                           <w:spacing w:val="-8"/>
                           <w:sz w:val="20"/>
                         </w:rPr>
-                        <w:t> </w:t>
+                        <w:t xml:space="preserve"> </w:t>
                       </w:r>
                       <w:r>
                         <w:rPr>
@@ -4497,7 +3217,7 @@
                           <w:spacing w:val="-8"/>
                           <w:sz w:val="20"/>
                         </w:rPr>
-                        <w:t> </w:t>
+                        <w:t xml:space="preserve"> </w:t>
                       </w:r>
                       <w:r>
                         <w:rPr>
@@ -4513,14 +3233,13 @@
                       <w:pPr>
                         <w:numPr>
                           <w:ilvl w:val="0"/>
-                          <w:numId w:val="2"/>
+                          <w:numId w:val="1"/>
                         </w:numPr>
                         <w:tabs>
-                          <w:tab w:pos="410" w:val="left" w:leader="none"/>
+                          <w:tab w:val="left" w:pos="410"/>
                         </w:tabs>
                         <w:spacing w:before="36"/>
-                        <w:ind w:left="410" w:right="0" w:hanging="326"/>
-                        <w:jc w:val="left"/>
+                        <w:ind w:left="410" w:hanging="326"/>
                         <w:rPr>
                           <w:rFonts w:ascii="Consolas"/>
                           <w:color w:val="000000"/>
@@ -4542,7 +3261,7 @@
                           <w:spacing w:val="-6"/>
                           <w:sz w:val="20"/>
                         </w:rPr>
-                        <w:t> </w:t>
+                        <w:t xml:space="preserve"> </w:t>
                       </w:r>
                       <w:r>
                         <w:rPr>
@@ -4559,7 +3278,7 @@
                           <w:spacing w:val="-5"/>
                           <w:sz w:val="20"/>
                         </w:rPr>
-                        <w:t> </w:t>
+                        <w:t xml:space="preserve"> </w:t>
                       </w:r>
                       <w:r>
                         <w:rPr>
@@ -4576,7 +3295,7 @@
                           <w:spacing w:val="-5"/>
                           <w:sz w:val="20"/>
                         </w:rPr>
-                        <w:t> </w:t>
+                        <w:t xml:space="preserve"> </w:t>
                       </w:r>
                       <w:r>
                         <w:rPr>
@@ -4593,7 +3312,7 @@
                           <w:spacing w:val="-5"/>
                           <w:sz w:val="20"/>
                         </w:rPr>
-                        <w:t> </w:t>
+                        <w:t xml:space="preserve"> </w:t>
                       </w:r>
                       <w:r>
                         <w:rPr>
@@ -4602,21 +3321,20 @@
                           <w:spacing w:val="-2"/>
                           <w:sz w:val="20"/>
                         </w:rPr>
-                        <w:t>5250.0</w:t>
+                        <w:t>999</w:t>
                       </w:r>
                     </w:p>
                     <w:p>
                       <w:pPr>
                         <w:numPr>
                           <w:ilvl w:val="0"/>
-                          <w:numId w:val="2"/>
+                          <w:numId w:val="1"/>
                         </w:numPr>
                         <w:tabs>
-                          <w:tab w:pos="410" w:val="left" w:leader="none"/>
+                          <w:tab w:val="left" w:pos="410"/>
                         </w:tabs>
                         <w:spacing w:before="35"/>
-                        <w:ind w:left="410" w:right="0" w:hanging="326"/>
-                        <w:jc w:val="left"/>
+                        <w:ind w:left="410" w:hanging="326"/>
                         <w:rPr>
                           <w:rFonts w:ascii="Consolas"/>
                           <w:color w:val="000000"/>
@@ -4638,7 +3356,7 @@
                           <w:spacing w:val="-5"/>
                           <w:sz w:val="20"/>
                         </w:rPr>
-                        <w:t> </w:t>
+                        <w:t xml:space="preserve"> </w:t>
                       </w:r>
                       <w:r>
                         <w:rPr>
@@ -4655,7 +3373,7 @@
                           <w:spacing w:val="-4"/>
                           <w:sz w:val="20"/>
                         </w:rPr>
-                        <w:t> </w:t>
+                        <w:t xml:space="preserve"> </w:t>
                       </w:r>
                       <w:r>
                         <w:rPr>
@@ -4672,7 +3390,7 @@
                           <w:spacing w:val="-4"/>
                           <w:sz w:val="20"/>
                         </w:rPr>
-                        <w:t> </w:t>
+                        <w:t xml:space="preserve"> </w:t>
                       </w:r>
                       <w:r>
                         <w:rPr>
@@ -4689,7 +3407,7 @@
                           <w:spacing w:val="-4"/>
                           <w:sz w:val="20"/>
                         </w:rPr>
-                        <w:t> </w:t>
+                        <w:t xml:space="preserve"> </w:t>
                       </w:r>
                       <w:r>
                         <w:rPr>
@@ -4698,21 +3416,20 @@
                           <w:spacing w:val="-2"/>
                           <w:sz w:val="20"/>
                         </w:rPr>
-                        <w:t>718.15</w:t>
+                        <w:t>718</w:t>
                       </w:r>
                     </w:p>
                     <w:p>
                       <w:pPr>
                         <w:numPr>
                           <w:ilvl w:val="0"/>
-                          <w:numId w:val="2"/>
+                          <w:numId w:val="1"/>
                         </w:numPr>
                         <w:tabs>
-                          <w:tab w:pos="410" w:val="left" w:leader="none"/>
+                          <w:tab w:val="left" w:pos="410"/>
                         </w:tabs>
                         <w:spacing w:before="36"/>
-                        <w:ind w:left="410" w:right="0" w:hanging="326"/>
-                        <w:jc w:val="left"/>
+                        <w:ind w:left="410" w:hanging="326"/>
                         <w:rPr>
                           <w:rFonts w:ascii="Consolas"/>
                           <w:color w:val="000000"/>
@@ -4734,7 +3451,7 @@
                           <w:spacing w:val="-8"/>
                           <w:sz w:val="20"/>
                         </w:rPr>
-                        <w:t> </w:t>
+                        <w:t xml:space="preserve"> </w:t>
                       </w:r>
                       <w:r>
                         <w:rPr>
@@ -4751,7 +3468,7 @@
                           <w:spacing w:val="-5"/>
                           <w:sz w:val="20"/>
                         </w:rPr>
-                        <w:t> </w:t>
+                        <w:t xml:space="preserve"> </w:t>
                       </w:r>
                       <w:r>
                         <w:rPr>
@@ -4768,7 +3485,7 @@
                           <w:spacing w:val="-6"/>
                           <w:sz w:val="20"/>
                         </w:rPr>
-                        <w:t> </w:t>
+                        <w:t xml:space="preserve"> </w:t>
                       </w:r>
                       <w:r>
                         <w:rPr>
@@ -4785,7 +3502,7 @@
                           <w:spacing w:val="-5"/>
                           <w:sz w:val="20"/>
                         </w:rPr>
-                        <w:t> </w:t>
+                        <w:t xml:space="preserve"> </w:t>
                       </w:r>
                       <w:r>
                         <w:rPr>
@@ -4794,21 +3511,20 @@
                           <w:spacing w:val="-2"/>
                           <w:sz w:val="20"/>
                         </w:rPr>
-                        <w:t>652.86</w:t>
+                        <w:t>652</w:t>
                       </w:r>
                     </w:p>
                     <w:p>
                       <w:pPr>
                         <w:numPr>
                           <w:ilvl w:val="0"/>
-                          <w:numId w:val="2"/>
+                          <w:numId w:val="1"/>
                         </w:numPr>
                         <w:tabs>
-                          <w:tab w:pos="410" w:val="left" w:leader="none"/>
+                          <w:tab w:val="left" w:pos="410"/>
                         </w:tabs>
                         <w:spacing w:before="36"/>
-                        <w:ind w:left="410" w:right="0" w:hanging="326"/>
-                        <w:jc w:val="left"/>
+                        <w:ind w:left="410" w:hanging="326"/>
                         <w:rPr>
                           <w:rFonts w:ascii="Consolas"/>
                           <w:color w:val="000000"/>
@@ -4830,7 +3546,7 @@
                           <w:spacing w:val="-6"/>
                           <w:sz w:val="20"/>
                         </w:rPr>
-                        <w:t> </w:t>
+                        <w:t xml:space="preserve"> </w:t>
                       </w:r>
                       <w:r>
                         <w:rPr>
@@ -4847,7 +3563,7 @@
                           <w:spacing w:val="-6"/>
                           <w:sz w:val="20"/>
                         </w:rPr>
-                        <w:t> </w:t>
+                        <w:t xml:space="preserve"> </w:t>
                       </w:r>
                       <w:r>
                         <w:rPr>
@@ -4864,7 +3580,7 @@
                           <w:spacing w:val="-6"/>
                           <w:sz w:val="20"/>
                         </w:rPr>
-                        <w:t> </w:t>
+                        <w:t xml:space="preserve"> </w:t>
                       </w:r>
                       <w:r>
                         <w:rPr>
@@ -4881,7 +3597,7 @@
                           <w:spacing w:val="-6"/>
                           <w:sz w:val="20"/>
                         </w:rPr>
-                        <w:t> </w:t>
+                        <w:t xml:space="preserve"> </w:t>
                       </w:r>
                       <w:r>
                         <w:rPr>
@@ -4890,21 +3606,20 @@
                           <w:spacing w:val="-2"/>
                           <w:sz w:val="20"/>
                         </w:rPr>
-                        <w:t>611.645</w:t>
+                        <w:t>611</w:t>
                       </w:r>
                     </w:p>
                     <w:p>
                       <w:pPr>
                         <w:numPr>
                           <w:ilvl w:val="0"/>
-                          <w:numId w:val="2"/>
+                          <w:numId w:val="1"/>
                         </w:numPr>
                         <w:tabs>
-                          <w:tab w:pos="410" w:val="left" w:leader="none"/>
+                          <w:tab w:val="left" w:pos="410"/>
                         </w:tabs>
                         <w:spacing w:before="36"/>
-                        <w:ind w:left="410" w:right="0" w:hanging="326"/>
-                        <w:jc w:val="left"/>
+                        <w:ind w:left="410" w:hanging="326"/>
                         <w:rPr>
                           <w:rFonts w:ascii="Consolas"/>
                           <w:color w:val="000000"/>
@@ -4926,7 +3641,7 @@
                           <w:spacing w:val="-6"/>
                           <w:sz w:val="20"/>
                         </w:rPr>
-                        <w:t> </w:t>
+                        <w:t xml:space="preserve"> </w:t>
                       </w:r>
                       <w:r>
                         <w:rPr>
@@ -4943,7 +3658,7 @@
                           <w:spacing w:val="-5"/>
                           <w:sz w:val="20"/>
                         </w:rPr>
-                        <w:t> </w:t>
+                        <w:t xml:space="preserve"> </w:t>
                       </w:r>
                       <w:r>
                         <w:rPr>
@@ -4960,7 +3675,7 @@
                           <w:spacing w:val="-5"/>
                           <w:sz w:val="20"/>
                         </w:rPr>
-                        <w:t> </w:t>
+                        <w:t xml:space="preserve"> </w:t>
                       </w:r>
                       <w:r>
                         <w:rPr>
@@ -4969,21 +3684,20 @@
                           <w:spacing w:val="-2"/>
                           <w:sz w:val="20"/>
                         </w:rPr>
-                        <w:t>513.79</w:t>
+                        <w:t>513</w:t>
                       </w:r>
                     </w:p>
                     <w:p>
                       <w:pPr>
                         <w:numPr>
                           <w:ilvl w:val="0"/>
-                          <w:numId w:val="2"/>
+                          <w:numId w:val="1"/>
                         </w:numPr>
                         <w:tabs>
-                          <w:tab w:pos="410" w:val="left" w:leader="none"/>
+                          <w:tab w:val="left" w:pos="410"/>
                         </w:tabs>
                         <w:spacing w:before="36"/>
-                        <w:ind w:left="410" w:right="0" w:hanging="326"/>
-                        <w:jc w:val="left"/>
+                        <w:ind w:left="410" w:hanging="326"/>
                         <w:rPr>
                           <w:rFonts w:ascii="Consolas"/>
                           <w:color w:val="000000"/>
@@ -5005,7 +3719,7 @@
                           <w:spacing w:val="-4"/>
                           <w:sz w:val="20"/>
                         </w:rPr>
-                        <w:t> </w:t>
+                        <w:t xml:space="preserve"> </w:t>
                       </w:r>
                       <w:r>
                         <w:rPr>
@@ -5022,7 +3736,7 @@
                           <w:spacing w:val="-4"/>
                           <w:sz w:val="20"/>
                         </w:rPr>
-                        <w:t> </w:t>
+                        <w:t xml:space="preserve"> </w:t>
                       </w:r>
                       <w:r>
                         <w:rPr>
@@ -5039,7 +3753,7 @@
                           <w:spacing w:val="-4"/>
                           <w:sz w:val="20"/>
                         </w:rPr>
-                        <w:t> </w:t>
+                        <w:t xml:space="preserve"> </w:t>
                       </w:r>
                       <w:r>
                         <w:rPr>
@@ -5048,21 +3762,20 @@
                           <w:spacing w:val="-2"/>
                           <w:sz w:val="20"/>
                         </w:rPr>
-                        <w:t>499.68</w:t>
+                        <w:t>499</w:t>
                       </w:r>
                     </w:p>
                     <w:p>
                       <w:pPr>
                         <w:numPr>
                           <w:ilvl w:val="0"/>
-                          <w:numId w:val="2"/>
+                          <w:numId w:val="1"/>
                         </w:numPr>
                         <w:tabs>
-                          <w:tab w:pos="410" w:val="left" w:leader="none"/>
+                          <w:tab w:val="left" w:pos="410"/>
                         </w:tabs>
                         <w:spacing w:before="35"/>
-                        <w:ind w:left="410" w:right="0" w:hanging="326"/>
-                        <w:jc w:val="left"/>
+                        <w:ind w:left="410" w:hanging="326"/>
                         <w:rPr>
                           <w:rFonts w:ascii="Consolas"/>
                           <w:color w:val="000000"/>
@@ -5084,7 +3797,7 @@
                           <w:spacing w:val="-7"/>
                           <w:sz w:val="20"/>
                         </w:rPr>
-                        <w:t> </w:t>
+                        <w:t xml:space="preserve"> </w:t>
                       </w:r>
                       <w:r>
                         <w:rPr>
@@ -5101,7 +3814,7 @@
                           <w:spacing w:val="-6"/>
                           <w:sz w:val="20"/>
                         </w:rPr>
-                        <w:t> </w:t>
+                        <w:t xml:space="preserve"> </w:t>
                       </w:r>
                       <w:r>
                         <w:rPr>
@@ -5118,7 +3831,7 @@
                           <w:spacing w:val="-7"/>
                           <w:sz w:val="20"/>
                         </w:rPr>
-                        <w:t> </w:t>
+                        <w:t xml:space="preserve"> </w:t>
                       </w:r>
                       <w:r>
                         <w:rPr>
@@ -5135,7 +3848,7 @@
                           <w:spacing w:val="-6"/>
                           <w:sz w:val="20"/>
                         </w:rPr>
-                        <w:t> </w:t>
+                        <w:t xml:space="preserve"> </w:t>
                       </w:r>
                       <w:r>
                         <w:rPr>
@@ -5144,21 +3857,20 @@
                           <w:spacing w:val="-2"/>
                           <w:sz w:val="20"/>
                         </w:rPr>
-                        <w:t>454.71</w:t>
+                        <w:t>454</w:t>
                       </w:r>
                     </w:p>
                     <w:p>
                       <w:pPr>
                         <w:numPr>
                           <w:ilvl w:val="0"/>
-                          <w:numId w:val="2"/>
+                          <w:numId w:val="1"/>
                         </w:numPr>
                         <w:tabs>
-                          <w:tab w:pos="410" w:val="left" w:leader="none"/>
+                          <w:tab w:val="left" w:pos="410"/>
                         </w:tabs>
                         <w:spacing w:before="36"/>
-                        <w:ind w:left="410" w:right="0" w:hanging="326"/>
-                        <w:jc w:val="left"/>
+                        <w:ind w:left="410" w:hanging="326"/>
                         <w:rPr>
                           <w:rFonts w:ascii="Consolas"/>
                           <w:color w:val="000000"/>
@@ -5180,7 +3892,7 @@
                           <w:spacing w:val="-8"/>
                           <w:sz w:val="20"/>
                         </w:rPr>
-                        <w:t> </w:t>
+                        <w:t xml:space="preserve"> </w:t>
                       </w:r>
                       <w:r>
                         <w:rPr>
@@ -5197,7 +3909,7 @@
                           <w:spacing w:val="-6"/>
                           <w:sz w:val="20"/>
                         </w:rPr>
-                        <w:t> </w:t>
+                        <w:t xml:space="preserve"> </w:t>
                       </w:r>
                       <w:r>
                         <w:rPr>
@@ -5214,7 +3926,7 @@
                           <w:spacing w:val="-6"/>
                           <w:sz w:val="20"/>
                         </w:rPr>
-                        <w:t> </w:t>
+                        <w:t xml:space="preserve"> </w:t>
                       </w:r>
                       <w:r>
                         <w:rPr>
@@ -5231,7 +3943,7 @@
                           <w:spacing w:val="-6"/>
                           <w:sz w:val="20"/>
                         </w:rPr>
-                        <w:t> </w:t>
+                        <w:t xml:space="preserve"> </w:t>
                       </w:r>
                       <w:r>
                         <w:rPr>
@@ -5248,7 +3960,7 @@
                           <w:spacing w:val="-5"/>
                           <w:sz w:val="20"/>
                         </w:rPr>
-                        <w:t> </w:t>
+                        <w:t xml:space="preserve"> </w:t>
                       </w:r>
                       <w:r>
                         <w:rPr>
@@ -5257,21 +3969,20 @@
                           <w:spacing w:val="-2"/>
                           <w:sz w:val="20"/>
                         </w:rPr>
-                        <w:t>432.77</w:t>
+                        <w:t>432</w:t>
                       </w:r>
                     </w:p>
                     <w:p>
                       <w:pPr>
                         <w:numPr>
                           <w:ilvl w:val="0"/>
-                          <w:numId w:val="2"/>
+                          <w:numId w:val="1"/>
                         </w:numPr>
                         <w:tabs>
-                          <w:tab w:pos="410" w:val="left" w:leader="none"/>
+                          <w:tab w:val="left" w:pos="410"/>
                         </w:tabs>
-                        <w:spacing w:line="276" w:lineRule="auto" w:before="36"/>
+                        <w:spacing w:before="36" w:line="276" w:lineRule="auto"/>
                         <w:ind w:left="84" w:right="126" w:firstLine="0"/>
-                        <w:jc w:val="left"/>
                         <w:rPr>
                           <w:rFonts w:ascii="Consolas"/>
                           <w:color w:val="000000"/>
@@ -5293,7 +4004,7 @@
                           <w:spacing w:val="-9"/>
                           <w:sz w:val="20"/>
                         </w:rPr>
-                        <w:t> </w:t>
+                        <w:t xml:space="preserve"> </w:t>
                       </w:r>
                       <w:r>
                         <w:rPr>
@@ -5310,7 +4021,7 @@
                           <w:spacing w:val="-9"/>
                           <w:sz w:val="20"/>
                         </w:rPr>
-                        <w:t> </w:t>
+                        <w:t xml:space="preserve"> </w:t>
                       </w:r>
                       <w:r>
                         <w:rPr>
@@ -5327,7 +4038,7 @@
                           <w:spacing w:val="-9"/>
                           <w:sz w:val="20"/>
                         </w:rPr>
-                        <w:t> </w:t>
+                        <w:t xml:space="preserve"> </w:t>
                       </w:r>
                       <w:r>
                         <w:rPr>
@@ -5344,7 +4055,7 @@
                           <w:spacing w:val="-9"/>
                           <w:sz w:val="20"/>
                         </w:rPr>
-                        <w:t> </w:t>
+                        <w:t xml:space="preserve"> </w:t>
                       </w:r>
                       <w:r>
                         <w:rPr>
@@ -5352,7 +4063,7 @@
                           <w:color w:val="40A06F"/>
                           <w:sz w:val="20"/>
                         </w:rPr>
-                        <w:t>413.195 </w:t>
+                        <w:t xml:space="preserve">413 </w:t>
                       </w:r>
                       <w:r>
                         <w:rPr>
@@ -5362,6 +4073,7 @@
                         </w:rPr>
                         <w:t>[</w:t>
                       </w:r>
+                      <w:proofErr w:type="gramStart"/>
                       <w:r>
                         <w:rPr>
                           <w:rFonts w:ascii="Consolas"/>
@@ -5376,7 +4088,16 @@
                           <w:color w:val="000000"/>
                           <w:sz w:val="20"/>
                         </w:rPr>
-                        <w:t>]INTU Intuit Inc. </w:t>
+                        <w:t>]INTU</w:t>
+                      </w:r>
+                      <w:proofErr w:type="gramEnd"/>
+                      <w:r>
+                        <w:rPr>
+                          <w:rFonts w:ascii="Consolas"/>
+                          <w:color w:val="000000"/>
+                          <w:sz w:val="20"/>
+                        </w:rPr>
+                        <w:t xml:space="preserve"> Intuit Inc. </w:t>
                       </w:r>
                       <w:r>
                         <w:rPr>
@@ -5384,14 +4105,13 @@
                           <w:color w:val="40A06F"/>
                           <w:sz w:val="20"/>
                         </w:rPr>
-                        <w:t>399.135</w:t>
+                        <w:t>399</w:t>
                       </w:r>
                     </w:p>
                     <w:p>
                       <w:pPr>
-                        <w:spacing w:line="276" w:lineRule="auto" w:before="1"/>
-                        <w:ind w:left="84" w:right="627" w:firstLine="0"/>
-                        <w:jc w:val="left"/>
+                        <w:spacing w:before="1" w:line="276" w:lineRule="auto"/>
+                        <w:ind w:left="84" w:right="627"/>
                         <w:rPr>
                           <w:rFonts w:ascii="Consolas"/>
                           <w:color w:val="000000"/>
@@ -5413,7 +4133,7 @@
                           <w:spacing w:val="-20"/>
                           <w:sz w:val="20"/>
                         </w:rPr>
-                        <w:t> </w:t>
+                        <w:t xml:space="preserve"> </w:t>
                       </w:r>
                       <w:r>
                         <w:rPr>
@@ -5430,15 +4150,15 @@
                           <w:spacing w:val="-20"/>
                           <w:sz w:val="20"/>
                         </w:rPr>
-                        <w:t> </w:t>
-                      </w:r>
-                      <w:r>
-                        <w:rPr>
-                          <w:rFonts w:ascii="Consolas"/>
-                          <w:color w:val="000000"/>
-                          <w:sz w:val="20"/>
-                        </w:rPr>
-                        <w:t>retrieval=========== VMW VMware, Inc. </w:t>
+                        <w:t xml:space="preserve"> </w:t>
+                      </w:r>
+                      <w:r>
+                        <w:rPr>
+                          <w:rFonts w:ascii="Consolas"/>
+                          <w:color w:val="000000"/>
+                          <w:sz w:val="20"/>
+                        </w:rPr>
+                        <w:t xml:space="preserve">retrieval=========== VMW VMware, Inc. </w:t>
                       </w:r>
                       <w:r>
                         <w:rPr>
@@ -5446,14 +4166,13 @@
                           <w:color w:val="40A06F"/>
                           <w:sz w:val="20"/>
                         </w:rPr>
-                        <w:t>115.34</w:t>
+                        <w:t>115</w:t>
                       </w:r>
                     </w:p>
                     <w:p>
                       <w:pPr>
                         <w:spacing w:before="2"/>
-                        <w:ind w:left="84" w:right="0" w:firstLine="0"/>
-                        <w:jc w:val="left"/>
+                        <w:ind w:left="84"/>
                         <w:rPr>
                           <w:rFonts w:ascii="Consolas"/>
                           <w:color w:val="000000"/>
@@ -5475,7 +4194,7 @@
                           <w:spacing w:val="-5"/>
                           <w:sz w:val="20"/>
                         </w:rPr>
-                        <w:t> </w:t>
+                        <w:t xml:space="preserve"> </w:t>
                       </w:r>
                       <w:r>
                         <w:rPr>
@@ -5492,7 +4211,7 @@
                           <w:spacing w:val="-5"/>
                           <w:sz w:val="20"/>
                         </w:rPr>
-                        <w:t> </w:t>
+                        <w:t xml:space="preserve"> </w:t>
                       </w:r>
                       <w:r>
                         <w:rPr>
@@ -5509,7 +4228,7 @@
                           <w:spacing w:val="-4"/>
                           <w:sz w:val="20"/>
                         </w:rPr>
-                        <w:t> </w:t>
+                        <w:t xml:space="preserve"> </w:t>
                       </w:r>
                       <w:r>
                         <w:rPr>
@@ -5518,14 +4237,12 @@
                           <w:spacing w:val="-2"/>
                           <w:sz w:val="20"/>
                         </w:rPr>
-                        <w:t>96.12</w:t>
+                        <w:t>96</w:t>
                       </w:r>
                     </w:p>
                   </w:txbxContent>
                 </v:textbox>
-                <v:fill type="solid"/>
-                <v:stroke dashstyle="solid"/>
-                <w10:wrap type="topAndBottom"/>
+                <w10:wrap type="topAndBottom" anchorx="page"/>
               </v:shape>
             </w:pict>
           </mc:Fallback>
@@ -5545,458 +4262,412 @@
         <w:ind w:left="100" w:right="62"/>
       </w:pPr>
       <w:r>
-        <w:rPr/>
         <w:t>Please closely follow the comments and hints in myStock.java for details instruction when you are</w:t>
       </w:r>
       <w:r>
         <w:rPr>
           <w:spacing w:val="-1"/>
         </w:rPr>
-        <w:t> </w:t>
-      </w:r>
-      <w:r>
-        <w:rPr/>
+        <w:t xml:space="preserve"> </w:t>
+      </w:r>
+      <w:r>
         <w:t>implementing</w:t>
       </w:r>
       <w:r>
         <w:rPr>
           <w:spacing w:val="-1"/>
         </w:rPr>
-        <w:t> </w:t>
-      </w:r>
-      <w:r>
-        <w:rPr/>
+        <w:t xml:space="preserve"> </w:t>
+      </w:r>
+      <w:r>
         <w:t>the</w:t>
       </w:r>
       <w:r>
         <w:rPr>
           <w:spacing w:val="-1"/>
         </w:rPr>
-        <w:t> </w:t>
-      </w:r>
-      <w:r>
-        <w:rPr/>
+        <w:t xml:space="preserve"> </w:t>
+      </w:r>
+      <w:r>
         <w:t>tool.</w:t>
       </w:r>
       <w:r>
         <w:rPr>
           <w:spacing w:val="-1"/>
         </w:rPr>
-        <w:t> </w:t>
-      </w:r>
-      <w:r>
-        <w:rPr/>
+        <w:t xml:space="preserve"> </w:t>
+      </w:r>
+      <w:r>
         <w:t>Please</w:t>
       </w:r>
       <w:r>
         <w:rPr>
           <w:spacing w:val="-1"/>
         </w:rPr>
-        <w:t> </w:t>
-      </w:r>
-      <w:r>
-        <w:rPr/>
+        <w:t xml:space="preserve"> </w:t>
+      </w:r>
+      <w:r>
         <w:t>make</w:t>
       </w:r>
       <w:r>
         <w:rPr>
           <w:spacing w:val="-1"/>
         </w:rPr>
-        <w:t> </w:t>
-      </w:r>
-      <w:r>
-        <w:rPr/>
+        <w:t xml:space="preserve"> </w:t>
+      </w:r>
+      <w:r>
         <w:t>sure</w:t>
       </w:r>
       <w:r>
         <w:rPr>
           <w:spacing w:val="-1"/>
         </w:rPr>
-        <w:t> </w:t>
-      </w:r>
-      <w:r>
-        <w:rPr/>
+        <w:t xml:space="preserve"> </w:t>
+      </w:r>
+      <w:r>
         <w:t>to</w:t>
       </w:r>
       <w:r>
         <w:rPr>
           <w:spacing w:val="-1"/>
         </w:rPr>
-        <w:t> </w:t>
-      </w:r>
-      <w:r>
-        <w:rPr/>
+        <w:t xml:space="preserve"> </w:t>
+      </w:r>
+      <w:r>
         <w:t>include</w:t>
       </w:r>
       <w:r>
         <w:rPr>
           <w:spacing w:val="-1"/>
         </w:rPr>
-        <w:t> </w:t>
-      </w:r>
-      <w:r>
-        <w:rPr/>
+        <w:t xml:space="preserve"> </w:t>
+      </w:r>
+      <w:r>
         <w:t>the</w:t>
       </w:r>
       <w:r>
         <w:rPr>
           <w:spacing w:val="-1"/>
         </w:rPr>
-        <w:t> </w:t>
-      </w:r>
-      <w:r>
-        <w:rPr/>
+        <w:t xml:space="preserve"> </w:t>
+      </w:r>
+      <w:r>
         <w:t>library</w:t>
       </w:r>
       <w:r>
         <w:rPr>
           <w:spacing w:val="-1"/>
         </w:rPr>
-        <w:t> </w:t>
-      </w:r>
-      <w:r>
-        <w:rPr/>
+        <w:t xml:space="preserve"> </w:t>
+      </w:r>
+      <w:r>
         <w:t>files</w:t>
       </w:r>
       <w:r>
         <w:rPr>
           <w:spacing w:val="-1"/>
         </w:rPr>
-        <w:t> </w:t>
-      </w:r>
-      <w:r>
-        <w:rPr/>
+        <w:t xml:space="preserve"> </w:t>
+      </w:r>
+      <w:r>
         <w:t>for</w:t>
       </w:r>
       <w:r>
         <w:rPr>
           <w:spacing w:val="-10"/>
         </w:rPr>
-        <w:t> </w:t>
-      </w:r>
-      <w:r>
-        <w:rPr/>
+        <w:t xml:space="preserve"> </w:t>
+      </w:r>
+      <w:r>
         <w:t>YahooFinance</w:t>
       </w:r>
       <w:r>
         <w:rPr>
           <w:spacing w:val="-15"/>
         </w:rPr>
-        <w:t> </w:t>
-      </w:r>
-      <w:r>
-        <w:rPr/>
+        <w:t xml:space="preserve"> </w:t>
+      </w:r>
+      <w:r>
         <w:t>API</w:t>
       </w:r>
       <w:r>
         <w:rPr>
           <w:spacing w:val="-1"/>
         </w:rPr>
-        <w:t> </w:t>
-      </w:r>
-      <w:r>
-        <w:rPr/>
+        <w:t xml:space="preserve"> </w:t>
+      </w:r>
+      <w:r>
         <w:t>in your</w:t>
       </w:r>
       <w:r>
         <w:rPr>
           <w:spacing w:val="-5"/>
         </w:rPr>
-        <w:t> </w:t>
-      </w:r>
-      <w:r>
-        <w:rPr/>
+        <w:t xml:space="preserve"> </w:t>
+      </w:r>
+      <w:r>
         <w:t>project’s</w:t>
       </w:r>
       <w:r>
         <w:rPr>
           <w:spacing w:val="-5"/>
         </w:rPr>
-        <w:t> </w:t>
-      </w:r>
-      <w:r>
-        <w:rPr/>
+        <w:t xml:space="preserve"> </w:t>
+      </w:r>
+      <w:r>
         <w:t>build</w:t>
       </w:r>
       <w:r>
         <w:rPr>
           <w:spacing w:val="-5"/>
         </w:rPr>
-        <w:t> </w:t>
-      </w:r>
-      <w:r>
-        <w:rPr/>
+        <w:t xml:space="preserve"> </w:t>
+      </w:r>
+      <w:r>
         <w:t>path</w:t>
       </w:r>
       <w:r>
         <w:rPr>
           <w:spacing w:val="-5"/>
         </w:rPr>
-        <w:t> </w:t>
-      </w:r>
-      <w:r>
-        <w:rPr/>
+        <w:t xml:space="preserve"> </w:t>
+      </w:r>
+      <w:r>
         <w:t>to</w:t>
       </w:r>
       <w:r>
         <w:rPr>
           <w:spacing w:val="-5"/>
         </w:rPr>
-        <w:t> </w:t>
-      </w:r>
-      <w:r>
-        <w:rPr/>
+        <w:t xml:space="preserve"> </w:t>
+      </w:r>
+      <w:r>
         <w:t>allow</w:t>
       </w:r>
       <w:r>
         <w:rPr>
           <w:spacing w:val="-5"/>
         </w:rPr>
-        <w:t> </w:t>
-      </w:r>
-      <w:r>
-        <w:rPr/>
+        <w:t xml:space="preserve"> </w:t>
+      </w:r>
+      <w:r>
         <w:t>successful</w:t>
       </w:r>
       <w:r>
         <w:rPr>
           <w:spacing w:val="-5"/>
         </w:rPr>
-        <w:t> </w:t>
-      </w:r>
-      <w:r>
-        <w:rPr/>
+        <w:t xml:space="preserve"> </w:t>
+      </w:r>
+      <w:r>
         <w:t>compilation.</w:t>
       </w:r>
       <w:r>
         <w:rPr>
           <w:spacing w:val="-10"/>
         </w:rPr>
-        <w:t> </w:t>
-      </w:r>
-      <w:r>
-        <w:rPr/>
+        <w:t xml:space="preserve"> </w:t>
+      </w:r>
+      <w:r>
         <w:t>To</w:t>
       </w:r>
       <w:r>
         <w:rPr>
           <w:spacing w:val="-5"/>
         </w:rPr>
-        <w:t> </w:t>
-      </w:r>
-      <w:r>
-        <w:rPr/>
+        <w:t xml:space="preserve"> </w:t>
+      </w:r>
+      <w:r>
         <w:t>do</w:t>
       </w:r>
       <w:r>
         <w:rPr>
           <w:spacing w:val="-5"/>
         </w:rPr>
-        <w:t> </w:t>
-      </w:r>
-      <w:r>
-        <w:rPr/>
+        <w:t xml:space="preserve"> </w:t>
+      </w:r>
+      <w:r>
         <w:t>that,</w:t>
       </w:r>
       <w:r>
         <w:rPr>
           <w:spacing w:val="-5"/>
         </w:rPr>
-        <w:t> </w:t>
-      </w:r>
-      <w:r>
-        <w:rPr/>
+        <w:t xml:space="preserve"> </w:t>
+      </w:r>
+      <w:r>
         <w:t>right-click</w:t>
       </w:r>
       <w:r>
         <w:rPr>
           <w:spacing w:val="-5"/>
         </w:rPr>
-        <w:t> </w:t>
-      </w:r>
-      <w:r>
-        <w:rPr/>
+        <w:t xml:space="preserve"> </w:t>
+      </w:r>
+      <w:r>
         <w:t>your</w:t>
       </w:r>
       <w:r>
         <w:rPr>
           <w:spacing w:val="-5"/>
         </w:rPr>
-        <w:t> </w:t>
-      </w:r>
-      <w:r>
-        <w:rPr/>
+        <w:t xml:space="preserve"> </w:t>
+      </w:r>
+      <w:r>
         <w:t>project</w:t>
       </w:r>
       <w:r>
         <w:rPr>
           <w:spacing w:val="-5"/>
         </w:rPr>
-        <w:t> </w:t>
-      </w:r>
-      <w:r>
-        <w:rPr/>
+        <w:t xml:space="preserve"> </w:t>
+      </w:r>
+      <w:r>
         <w:t>and choose</w:t>
       </w:r>
       <w:r>
         <w:rPr>
           <w:spacing w:val="-2"/>
         </w:rPr>
-        <w:t> </w:t>
-      </w:r>
-      <w:r>
-        <w:rPr/>
+        <w:t xml:space="preserve"> </w:t>
+      </w:r>
+      <w:r>
         <w:t>“Build</w:t>
       </w:r>
       <w:r>
         <w:rPr>
           <w:spacing w:val="-2"/>
         </w:rPr>
-        <w:t> </w:t>
-      </w:r>
-      <w:r>
-        <w:rPr/>
+        <w:t xml:space="preserve"> </w:t>
+      </w:r>
+      <w:r>
         <w:t>Path</w:t>
       </w:r>
       <w:r>
         <w:rPr>
           <w:spacing w:val="-2"/>
         </w:rPr>
-        <w:t> </w:t>
-      </w:r>
-      <w:r>
-        <w:rPr/>
+        <w:t xml:space="preserve"> </w:t>
+      </w:r>
+      <w:r>
         <w:t>-&gt;</w:t>
       </w:r>
       <w:r>
         <w:rPr>
           <w:spacing w:val="-15"/>
         </w:rPr>
-        <w:t> </w:t>
-      </w:r>
-      <w:r>
-        <w:rPr/>
+        <w:t xml:space="preserve"> </w:t>
+      </w:r>
+      <w:r>
         <w:t>Add</w:t>
       </w:r>
       <w:r>
         <w:rPr>
           <w:spacing w:val="-2"/>
         </w:rPr>
-        <w:t> </w:t>
-      </w:r>
-      <w:r>
-        <w:rPr/>
+        <w:t xml:space="preserve"> </w:t>
+      </w:r>
+      <w:r>
         <w:t>External</w:t>
       </w:r>
       <w:r>
         <w:rPr>
           <w:spacing w:val="-15"/>
         </w:rPr>
-        <w:t> </w:t>
-      </w:r>
-      <w:r>
-        <w:rPr/>
+        <w:t xml:space="preserve"> </w:t>
+      </w:r>
+      <w:r>
         <w:t>Archives”,</w:t>
       </w:r>
       <w:r>
         <w:rPr>
           <w:spacing w:val="-2"/>
         </w:rPr>
-        <w:t> </w:t>
-      </w:r>
-      <w:r>
-        <w:rPr/>
+        <w:t xml:space="preserve"> </w:t>
+      </w:r>
+      <w:r>
         <w:t>and</w:t>
       </w:r>
       <w:r>
         <w:rPr>
           <w:spacing w:val="-2"/>
         </w:rPr>
-        <w:t> </w:t>
-      </w:r>
-      <w:r>
-        <w:rPr/>
+        <w:t xml:space="preserve"> </w:t>
+      </w:r>
+      <w:r>
         <w:t>select</w:t>
       </w:r>
       <w:r>
         <w:rPr>
           <w:spacing w:val="-2"/>
         </w:rPr>
-        <w:t> </w:t>
-      </w:r>
-      <w:r>
-        <w:rPr/>
+        <w:t xml:space="preserve"> </w:t>
+      </w:r>
+      <w:r>
         <w:t>all</w:t>
       </w:r>
       <w:r>
         <w:rPr>
           <w:spacing w:val="-2"/>
         </w:rPr>
-        <w:t> </w:t>
-      </w:r>
-      <w:r>
-        <w:rPr/>
+        <w:t xml:space="preserve"> </w:t>
+      </w:r>
+      <w:r>
         <w:t>library</w:t>
       </w:r>
       <w:r>
         <w:rPr>
           <w:spacing w:val="-2"/>
         </w:rPr>
-        <w:t> </w:t>
-      </w:r>
-      <w:r>
-        <w:rPr/>
+        <w:t xml:space="preserve"> </w:t>
+      </w:r>
+      <w:r>
         <w:t>files</w:t>
       </w:r>
       <w:r>
         <w:rPr>
           <w:spacing w:val="-2"/>
         </w:rPr>
-        <w:t> </w:t>
-      </w:r>
-      <w:r>
-        <w:rPr/>
+        <w:t xml:space="preserve"> </w:t>
+      </w:r>
+      <w:r>
         <w:t>(i.e.,</w:t>
       </w:r>
       <w:r>
         <w:rPr>
           <w:spacing w:val="-2"/>
         </w:rPr>
-        <w:t> </w:t>
-      </w:r>
-      <w:r>
-        <w:rPr/>
+        <w:t xml:space="preserve"> </w:t>
+      </w:r>
+      <w:r>
         <w:t>the</w:t>
       </w:r>
       <w:r>
         <w:rPr>
           <w:spacing w:val="-2"/>
         </w:rPr>
-        <w:t> </w:t>
-      </w:r>
-      <w:r>
-        <w:rPr/>
+        <w:t xml:space="preserve"> </w:t>
+      </w:r>
+      <w:r>
         <w:t>jar</w:t>
       </w:r>
       <w:r>
         <w:rPr>
           <w:spacing w:val="-2"/>
         </w:rPr>
-        <w:t> </w:t>
-      </w:r>
-      <w:r>
-        <w:rPr/>
+        <w:t xml:space="preserve"> </w:t>
+      </w:r>
+      <w:r>
         <w:t>files)</w:t>
       </w:r>
       <w:r>
         <w:rPr>
           <w:spacing w:val="-2"/>
         </w:rPr>
-        <w:t> </w:t>
-      </w:r>
-      <w:r>
-        <w:rPr/>
-        <w:t>from your computer. The project structure should look like the following one if everything is added </w:t>
+        <w:t xml:space="preserve"> </w:t>
+      </w:r>
+      <w:r>
+        <w:t xml:space="preserve">from your computer. The project structure should look like the following one if everything is added </w:t>
       </w:r>
       <w:r>
         <w:rPr>
@@ -6007,10 +4678,11 @@
     </w:p>
     <w:p>
       <w:pPr>
-        <w:spacing w:after="0" w:line="288" w:lineRule="auto"/>
+        <w:spacing w:line="288" w:lineRule="auto"/>
         <w:sectPr>
           <w:pgSz w:w="12240" w:h="15840"/>
-          <w:pgMar w:top="1380" w:bottom="280" w:left="1340" w:right="1360"/>
+          <w:pgMar w:top="1380" w:right="1360" w:bottom="280" w:left="1340" w:header="720" w:footer="720" w:gutter="0"/>
+          <w:cols w:space="720"/>
         </w:sectPr>
       </w:pPr>
     </w:p>
@@ -6024,25 +4696,27 @@
       </w:pPr>
       <w:r>
         <w:rPr>
+          <w:noProof/>
           <w:sz w:val="20"/>
         </w:rPr>
+        <w:lastRenderedPageBreak/>
         <w:drawing>
-          <wp:inline distT="0" distB="0" distL="0" distR="0">
+          <wp:inline distT="0" distB="0" distL="0" distR="0" wp14:anchorId="6E7F4A99" wp14:editId="245DD3E9">
             <wp:extent cx="2495550" cy="2228850"/>
             <wp:effectExtent l="0" t="0" r="0" b="0"/>
             <wp:docPr id="4" name="Image 4"/>
             <wp:cNvGraphicFramePr>
-              <a:graphicFrameLocks/>
+              <a:graphicFrameLocks xmlns:a="http://schemas.openxmlformats.org/drawingml/2006/main"/>
             </wp:cNvGraphicFramePr>
-            <a:graphic>
+            <a:graphic xmlns:a="http://schemas.openxmlformats.org/drawingml/2006/main">
               <a:graphicData uri="http://schemas.openxmlformats.org/drawingml/2006/picture">
-                <pic:pic>
+                <pic:pic xmlns:pic="http://schemas.openxmlformats.org/drawingml/2006/picture">
                   <pic:nvPicPr>
                     <pic:cNvPr id="4" name="Image 4"/>
                     <pic:cNvPicPr/>
                   </pic:nvPicPr>
                   <pic:blipFill>
-                    <a:blip r:embed="rId7" cstate="print"/>
+                    <a:blip r:embed="rId10" cstate="print"/>
                     <a:stretch>
                       <a:fillRect/>
                     </a:stretch>
@@ -6062,11 +4736,6 @@
           </wp:inline>
         </w:drawing>
       </w:r>
-      <w:r>
-        <w:rPr>
-          <w:sz w:val="20"/>
-        </w:rPr>
-      </w:r>
     </w:p>
     <w:p>
       <w:pPr>
@@ -6105,153 +4774,688 @@
         <w:ind w:left="100"/>
       </w:pPr>
       <w:r>
-        <w:rPr/>
         <w:t>Please</w:t>
       </w:r>
       <w:r>
         <w:rPr>
           <w:spacing w:val="-5"/>
         </w:rPr>
-        <w:t> </w:t>
-      </w:r>
-      <w:r>
-        <w:rPr/>
+        <w:t xml:space="preserve"> </w:t>
+      </w:r>
+      <w:r>
         <w:t>submit</w:t>
       </w:r>
       <w:r>
         <w:rPr>
           <w:spacing w:val="-5"/>
         </w:rPr>
-        <w:t> </w:t>
-      </w:r>
-      <w:r>
-        <w:rPr/>
+        <w:t xml:space="preserve"> </w:t>
+      </w:r>
+      <w:r>
         <w:t>your</w:t>
       </w:r>
       <w:r>
         <w:rPr>
           <w:spacing w:val="-5"/>
         </w:rPr>
-        <w:t> </w:t>
-      </w:r>
-      <w:r>
-        <w:rPr/>
+        <w:t xml:space="preserve"> </w:t>
+      </w:r>
+      <w:r>
         <w:t>completed</w:t>
       </w:r>
       <w:r>
         <w:rPr>
           <w:spacing w:val="-5"/>
         </w:rPr>
-        <w:t> </w:t>
-      </w:r>
-      <w:r>
-        <w:rPr/>
+        <w:t xml:space="preserve"> </w:t>
+      </w:r>
+      <w:r>
         <w:t>myStock.java</w:t>
       </w:r>
       <w:r>
         <w:rPr>
           <w:spacing w:val="-5"/>
         </w:rPr>
-        <w:t> </w:t>
-      </w:r>
-      <w:r>
-        <w:rPr/>
+        <w:t xml:space="preserve"> </w:t>
+      </w:r>
+      <w:r>
         <w:t>and</w:t>
       </w:r>
       <w:r>
         <w:rPr>
           <w:spacing w:val="-5"/>
         </w:rPr>
-        <w:t> </w:t>
-      </w:r>
-      <w:r>
-        <w:rPr/>
+        <w:t xml:space="preserve"> </w:t>
+      </w:r>
+      <w:r>
         <w:t>a</w:t>
       </w:r>
       <w:r>
         <w:rPr>
           <w:spacing w:val="-5"/>
         </w:rPr>
-        <w:t> </w:t>
-      </w:r>
-      <w:r>
-        <w:rPr/>
+        <w:t xml:space="preserve"> </w:t>
+      </w:r>
+      <w:r>
         <w:t>screenshot</w:t>
       </w:r>
       <w:r>
         <w:rPr>
           <w:spacing w:val="-5"/>
         </w:rPr>
-        <w:t> </w:t>
-      </w:r>
-      <w:r>
-        <w:rPr/>
+        <w:t xml:space="preserve"> </w:t>
+      </w:r>
+      <w:r>
         <w:t>of</w:t>
       </w:r>
       <w:r>
         <w:rPr>
           <w:spacing w:val="-5"/>
         </w:rPr>
-        <w:t> </w:t>
-      </w:r>
-      <w:r>
-        <w:rPr/>
+        <w:t xml:space="preserve"> </w:t>
+      </w:r>
+      <w:r>
         <w:t>your</w:t>
       </w:r>
       <w:r>
         <w:rPr>
           <w:spacing w:val="-5"/>
         </w:rPr>
-        <w:t> </w:t>
-      </w:r>
-      <w:r>
-        <w:rPr/>
+        <w:t xml:space="preserve"> </w:t>
+      </w:r>
+      <w:r>
         <w:t>output</w:t>
       </w:r>
       <w:r>
         <w:rPr>
           <w:spacing w:val="-5"/>
         </w:rPr>
-        <w:t> </w:t>
-      </w:r>
-      <w:r>
-        <w:rPr/>
+        <w:t xml:space="preserve"> </w:t>
+      </w:r>
+      <w:r>
         <w:t>to</w:t>
       </w:r>
       <w:r>
         <w:rPr>
           <w:spacing w:val="-5"/>
         </w:rPr>
-        <w:t> </w:t>
-      </w:r>
-      <w:r>
-        <w:rPr/>
+        <w:t xml:space="preserve"> </w:t>
+      </w:r>
+      <w:r>
         <w:t>Blackboard.</w:t>
       </w:r>
       <w:r>
         <w:rPr>
           <w:spacing w:val="-14"/>
         </w:rPr>
-        <w:t> </w:t>
-      </w:r>
-      <w:r>
-        <w:rPr/>
+        <w:t xml:space="preserve"> </w:t>
+      </w:r>
+      <w:r>
         <w:t>You won’t receive full credits if you fail to submit the screenshot.</w:t>
       </w:r>
     </w:p>
     <w:sectPr>
       <w:pgSz w:w="12240" w:h="15840"/>
-      <w:pgMar w:top="1460" w:bottom="280" w:left="1340" w:right="1360"/>
+      <w:pgMar w:top="1460" w:right="1360" w:bottom="280" w:left="1340" w:header="720" w:footer="720" w:gutter="0"/>
+      <w:cols w:space="720"/>
     </w:sectPr>
   </w:body>
 </w:document>
 </file>
 
+<file path=word/endnotes.xml><?xml version="1.0" encoding="utf-8"?>
+<w:endnotes xmlns:wpc="http://schemas.microsoft.com/office/word/2010/wordprocessingCanvas" xmlns:cx="http://schemas.microsoft.com/office/drawing/2014/chartex" xmlns:cx1="http://schemas.microsoft.com/office/drawing/2015/9/8/chartex" xmlns:cx2="http://schemas.microsoft.com/office/drawing/2015/10/21/chartex" xmlns:cx3="http://schemas.microsoft.com/office/drawing/2016/5/9/chartex" xmlns:cx4="http://schemas.microsoft.com/office/drawing/2016/5/10/chartex" xmlns:cx5="http://schemas.microsoft.com/office/drawing/2016/5/11/chartex" xmlns:cx6="http://schemas.microsoft.com/office/drawing/2016/5/12/chartex" xmlns:cx7="http://schemas.microsoft.com/office/drawing/2016/5/13/chartex" xmlns:cx8="http://schemas.microsoft.com/office/drawing/2016/5/14/chartex" xmlns:mc="http://schemas.openxmlformats.org/markup-compatibility/2006" xmlns:aink="http://schemas.microsoft.com/office/drawing/2016/ink" xmlns:am3d="http://schemas.microsoft.com/office/drawing/2017/model3d" xmlns:o="urn:schemas-microsoft-com:office:office" xmlns:oel="http://schemas.microsoft.com/office/2019/extlst" xmlns:r="http://schemas.openxmlformats.org/officeDocument/2006/relationships" xmlns:m="http://schemas.openxmlformats.org/officeDocument/2006/math" xmlns:v="urn:schemas-microsoft-com:vml" xmlns:wp14="http://schemas.microsoft.com/office/word/2010/wordprocessingDrawing" xmlns:wp="http://schemas.openxmlformats.org/drawingml/2006/wordprocessingDrawing" xmlns:w10="urn:schemas-microsoft-com:office:word" xmlns:w="http://schemas.openxmlformats.org/wordprocessingml/2006/main" xmlns:w14="http://schemas.microsoft.com/office/word/2010/wordml" xmlns:w15="http://schemas.microsoft.com/office/word/2012/wordml" xmlns:w16cex="http://schemas.microsoft.com/office/word/2018/wordml/cex" xmlns:w16cid="http://schemas.microsoft.com/office/word/2016/wordml/cid" xmlns:w16="http://schemas.microsoft.com/office/word/2018/wordml" xmlns:w16du="http://schemas.microsoft.com/office/word/2023/wordml/word16du" xmlns:w16sdtdh="http://schemas.microsoft.com/office/word/2020/wordml/sdtdatahash" xmlns:w16se="http://schemas.microsoft.com/office/word/2015/wordml/symex" xmlns:wpg="http://schemas.microsoft.com/office/word/2010/wordprocessingGroup" xmlns:wpi="http://schemas.microsoft.com/office/word/2010/wordprocessingInk" xmlns:wne="http://schemas.microsoft.com/office/word/2006/wordml" xmlns:wps="http://schemas.microsoft.com/office/word/2010/wordprocessingShape" mc:Ignorable="w14 w15 w16se w16cid w16 w16cex w16sdtdh w16du wp14">
+  <w:endnote w:type="separator" w:id="-1">
+    <w:p>
+      <w:r>
+        <w:separator/>
+      </w:r>
+    </w:p>
+  </w:endnote>
+  <w:endnote w:type="continuationSeparator" w:id="0">
+    <w:p>
+      <w:r>
+        <w:continuationSeparator/>
+      </w:r>
+    </w:p>
+  </w:endnote>
+</w:endnotes>
+</file>
+
+<file path=word/footnotes.xml><?xml version="1.0" encoding="utf-8"?>
+<w:footnotes xmlns:wpc="http://schemas.microsoft.com/office/word/2010/wordprocessingCanvas" xmlns:cx="http://schemas.microsoft.com/office/drawing/2014/chartex" xmlns:cx1="http://schemas.microsoft.com/office/drawing/2015/9/8/chartex" xmlns:cx2="http://schemas.microsoft.com/office/drawing/2015/10/21/chartex" xmlns:cx3="http://schemas.microsoft.com/office/drawing/2016/5/9/chartex" xmlns:cx4="http://schemas.microsoft.com/office/drawing/2016/5/10/chartex" xmlns:cx5="http://schemas.microsoft.com/office/drawing/2016/5/11/chartex" xmlns:cx6="http://schemas.microsoft.com/office/drawing/2016/5/12/chartex" xmlns:cx7="http://schemas.microsoft.com/office/drawing/2016/5/13/chartex" xmlns:cx8="http://schemas.microsoft.com/office/drawing/2016/5/14/chartex" xmlns:mc="http://schemas.openxmlformats.org/markup-compatibility/2006" xmlns:aink="http://schemas.microsoft.com/office/drawing/2016/ink" xmlns:am3d="http://schemas.microsoft.com/office/drawing/2017/model3d" xmlns:o="urn:schemas-microsoft-com:office:office" xmlns:oel="http://schemas.microsoft.com/office/2019/extlst" xmlns:r="http://schemas.openxmlformats.org/officeDocument/2006/relationships" xmlns:m="http://schemas.openxmlformats.org/officeDocument/2006/math" xmlns:v="urn:schemas-microsoft-com:vml" xmlns:wp14="http://schemas.microsoft.com/office/word/2010/wordprocessingDrawing" xmlns:wp="http://schemas.openxmlformats.org/drawingml/2006/wordprocessingDrawing" xmlns:w10="urn:schemas-microsoft-com:office:word" xmlns:w="http://schemas.openxmlformats.org/wordprocessingml/2006/main" xmlns:w14="http://schemas.microsoft.com/office/word/2010/wordml" xmlns:w15="http://schemas.microsoft.com/office/word/2012/wordml" xmlns:w16cex="http://schemas.microsoft.com/office/word/2018/wordml/cex" xmlns:w16cid="http://schemas.microsoft.com/office/word/2016/wordml/cid" xmlns:w16="http://schemas.microsoft.com/office/word/2018/wordml" xmlns:w16du="http://schemas.microsoft.com/office/word/2023/wordml/word16du" xmlns:w16sdtdh="http://schemas.microsoft.com/office/word/2020/wordml/sdtdatahash" xmlns:w16se="http://schemas.microsoft.com/office/word/2015/wordml/symex" xmlns:wpg="http://schemas.microsoft.com/office/word/2010/wordprocessingGroup" xmlns:wpi="http://schemas.microsoft.com/office/word/2010/wordprocessingInk" xmlns:wne="http://schemas.microsoft.com/office/word/2006/wordml" xmlns:wps="http://schemas.microsoft.com/office/word/2010/wordprocessingShape" mc:Ignorable="w14 w15 w16se w16cid w16 w16cex w16sdtdh w16du wp14">
+  <w:footnote w:type="separator" w:id="-1">
+    <w:p>
+      <w:r>
+        <w:separator/>
+      </w:r>
+    </w:p>
+  </w:footnote>
+  <w:footnote w:type="continuationSeparator" w:id="0">
+    <w:p>
+      <w:r>
+        <w:continuationSeparator/>
+      </w:r>
+    </w:p>
+  </w:footnote>
+</w:footnotes>
+</file>
+
+<file path=word/header1.xml><?xml version="1.0" encoding="utf-8"?>
+<w:hdr xmlns:wpc="http://schemas.microsoft.com/office/word/2010/wordprocessingCanvas" xmlns:cx="http://schemas.microsoft.com/office/drawing/2014/chartex" xmlns:cx1="http://schemas.microsoft.com/office/drawing/2015/9/8/chartex" xmlns:cx2="http://schemas.microsoft.com/office/drawing/2015/10/21/chartex" xmlns:cx3="http://schemas.microsoft.com/office/drawing/2016/5/9/chartex" xmlns:cx4="http://schemas.microsoft.com/office/drawing/2016/5/10/chartex" xmlns:cx5="http://schemas.microsoft.com/office/drawing/2016/5/11/chartex" xmlns:cx6="http://schemas.microsoft.com/office/drawing/2016/5/12/chartex" xmlns:cx7="http://schemas.microsoft.com/office/drawing/2016/5/13/chartex" xmlns:cx8="http://schemas.microsoft.com/office/drawing/2016/5/14/chartex" xmlns:mc="http://schemas.openxmlformats.org/markup-compatibility/2006" xmlns:aink="http://schemas.microsoft.com/office/drawing/2016/ink" xmlns:am3d="http://schemas.microsoft.com/office/drawing/2017/model3d" xmlns:o="urn:schemas-microsoft-com:office:office" xmlns:oel="http://schemas.microsoft.com/office/2019/extlst" xmlns:r="http://schemas.openxmlformats.org/officeDocument/2006/relationships" xmlns:m="http://schemas.openxmlformats.org/officeDocument/2006/math" xmlns:v="urn:schemas-microsoft-com:vml" xmlns:wp14="http://schemas.microsoft.com/office/word/2010/wordprocessingDrawing" xmlns:wp="http://schemas.openxmlformats.org/drawingml/2006/wordprocessingDrawing" xmlns:w10="urn:schemas-microsoft-com:office:word" xmlns:w="http://schemas.openxmlformats.org/wordprocessingml/2006/main" xmlns:w14="http://schemas.microsoft.com/office/word/2010/wordml" xmlns:w15="http://schemas.microsoft.com/office/word/2012/wordml" xmlns:w16cex="http://schemas.microsoft.com/office/word/2018/wordml/cex" xmlns:w16cid="http://schemas.microsoft.com/office/word/2016/wordml/cid" xmlns:w16="http://schemas.microsoft.com/office/word/2018/wordml" xmlns:w16du="http://schemas.microsoft.com/office/word/2023/wordml/word16du" xmlns:w16sdtdh="http://schemas.microsoft.com/office/word/2020/wordml/sdtdatahash" xmlns:w16se="http://schemas.microsoft.com/office/word/2015/wordml/symex" xmlns:wpg="http://schemas.microsoft.com/office/word/2010/wordprocessingGroup" xmlns:wpi="http://schemas.microsoft.com/office/word/2010/wordprocessingInk" xmlns:wne="http://schemas.microsoft.com/office/word/2006/wordml" xmlns:wps="http://schemas.microsoft.com/office/word/2010/wordprocessingShape" mc:Ignorable="w14 w15 w16se w16cid w16 w16cex w16sdtdh w16du wp14">
+  <w:p>
+    <w:pPr>
+      <w:pStyle w:val="Header"/>
+    </w:pPr>
+    <w:r>
+      <w:rPr>
+        <w:noProof/>
+      </w:rPr>
+      <mc:AlternateContent>
+        <mc:Choice Requires="wps">
+          <w:drawing>
+            <wp:anchor distT="0" distB="0" distL="0" distR="0" simplePos="0" relativeHeight="251659264" behindDoc="0" locked="0" layoutInCell="1" allowOverlap="1" wp14:anchorId="3E592AC0" wp14:editId="442F635C">
+              <wp:simplePos x="635" y="635"/>
+              <wp:positionH relativeFrom="page">
+                <wp:align>right</wp:align>
+              </wp:positionH>
+              <wp:positionV relativeFrom="page">
+                <wp:align>top</wp:align>
+              </wp:positionV>
+              <wp:extent cx="1015365" cy="314325"/>
+              <wp:effectExtent l="0" t="0" r="0" b="9525"/>
+              <wp:wrapNone/>
+              <wp:docPr id="1539140510" name="Text Box 5" descr="Begränsad delning">
+                <a:extLst xmlns:a="http://schemas.openxmlformats.org/drawingml/2006/main">
+                  <a:ext uri="{5AE41FA2-C0FF-4470-9BD4-5FADCA87CBE2}">
+                    <aclsh:classification xmlns:aclsh="http://schemas.microsoft.com/office/drawing/2020/classificationShape" classificationOutcomeType="hdr"/>
+                  </a:ext>
+                </a:extLst>
+              </wp:docPr>
+              <wp:cNvGraphicFramePr/>
+              <a:graphic xmlns:a="http://schemas.openxmlformats.org/drawingml/2006/main">
+                <a:graphicData uri="http://schemas.microsoft.com/office/word/2010/wordprocessingShape">
+                  <wps:wsp>
+                    <wps:cNvSpPr txBox="1"/>
+                    <wps:spPr>
+                      <a:xfrm>
+                        <a:off x="0" y="0"/>
+                        <a:ext cx="1015365" cy="314325"/>
+                      </a:xfrm>
+                      <a:prstGeom prst="rect">
+                        <a:avLst/>
+                      </a:prstGeom>
+                      <a:noFill/>
+                      <a:ln>
+                        <a:noFill/>
+                      </a:ln>
+                    </wps:spPr>
+                    <wps:txbx>
+                      <w:txbxContent>
+                        <w:p>
+                          <w:pPr>
+                            <w:rPr>
+                              <w:rFonts w:ascii="Calibri" w:eastAsia="Calibri" w:hAnsi="Calibri" w:cs="Calibri"/>
+                              <w:noProof/>
+                              <w:color w:val="000000"/>
+                              <w:sz w:val="16"/>
+                              <w:szCs w:val="16"/>
+                            </w:rPr>
+                          </w:pPr>
+                          <w:r>
+                            <w:rPr>
+                              <w:rFonts w:ascii="Calibri" w:eastAsia="Calibri" w:hAnsi="Calibri" w:cs="Calibri"/>
+                              <w:noProof/>
+                              <w:color w:val="000000"/>
+                              <w:sz w:val="16"/>
+                              <w:szCs w:val="16"/>
+                            </w:rPr>
+                            <w:t>Begränsad delning</w:t>
+                          </w:r>
+                        </w:p>
+                      </w:txbxContent>
+                    </wps:txbx>
+                    <wps:bodyPr rot="0" spcFirstLastPara="0" vertOverflow="overflow" horzOverflow="overflow" vert="horz" wrap="none" lIns="0" tIns="190500" rIns="254000" bIns="0" numCol="1" spcCol="0" rtlCol="0" fromWordArt="0" anchor="t" anchorCtr="0" forceAA="0" compatLnSpc="1">
+                      <a:prstTxWarp prst="textNoShape">
+                        <a:avLst/>
+                      </a:prstTxWarp>
+                      <a:spAutoFit/>
+                    </wps:bodyPr>
+                  </wps:wsp>
+                </a:graphicData>
+              </a:graphic>
+            </wp:anchor>
+          </w:drawing>
+        </mc:Choice>
+        <mc:Fallback>
+          <w:pict>
+            <v:shapetype w14:anchorId="3E592AC0" id="_x0000_t202" coordsize="21600,21600" o:spt="202" path="m,l,21600r21600,l21600,xe">
+              <v:stroke joinstyle="miter"/>
+              <v:path gradientshapeok="t" o:connecttype="rect"/>
+            </v:shapetype>
+            <v:shape id="Text Box 5" o:spid="_x0000_s1028" type="#_x0000_t202" alt="Begränsad delning" style="position:absolute;margin-left:28.75pt;margin-top:0;width:79.95pt;height:24.75pt;z-index:251659264;visibility:visible;mso-wrap-style:none;mso-wrap-distance-left:0;mso-wrap-distance-top:0;mso-wrap-distance-right:0;mso-wrap-distance-bottom:0;mso-position-horizontal:right;mso-position-horizontal-relative:page;mso-position-vertical:top;mso-position-vertical-relative:page;v-text-anchor:top" o:gfxdata="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" filled="f" stroked="f">
+              <v:fill o:detectmouseclick="t"/>
+              <v:textbox style="mso-fit-shape-to-text:t" inset="0,15pt,20pt,0">
+                <w:txbxContent>
+                  <w:p>
+                    <w:pPr>
+                      <w:rPr>
+                        <w:rFonts w:ascii="Calibri" w:eastAsia="Calibri" w:hAnsi="Calibri" w:cs="Calibri"/>
+                        <w:noProof/>
+                        <w:color w:val="000000"/>
+                        <w:sz w:val="16"/>
+                        <w:szCs w:val="16"/>
+                      </w:rPr>
+                    </w:pPr>
+                    <w:r>
+                      <w:rPr>
+                        <w:rFonts w:ascii="Calibri" w:eastAsia="Calibri" w:hAnsi="Calibri" w:cs="Calibri"/>
+                        <w:noProof/>
+                        <w:color w:val="000000"/>
+                        <w:sz w:val="16"/>
+                        <w:szCs w:val="16"/>
+                      </w:rPr>
+                      <w:t>Begränsad delning</w:t>
+                    </w:r>
+                  </w:p>
+                </w:txbxContent>
+              </v:textbox>
+              <w10:wrap anchorx="page" anchory="page"/>
+            </v:shape>
+          </w:pict>
+        </mc:Fallback>
+      </mc:AlternateContent>
+    </w:r>
+  </w:p>
+</w:hdr>
+</file>
+
+<file path=word/header2.xml><?xml version="1.0" encoding="utf-8"?>
+<w:hdr xmlns:wpc="http://schemas.microsoft.com/office/word/2010/wordprocessingCanvas" xmlns:cx="http://schemas.microsoft.com/office/drawing/2014/chartex" xmlns:cx1="http://schemas.microsoft.com/office/drawing/2015/9/8/chartex" xmlns:cx2="http://schemas.microsoft.com/office/drawing/2015/10/21/chartex" xmlns:cx3="http://schemas.microsoft.com/office/drawing/2016/5/9/chartex" xmlns:cx4="http://schemas.microsoft.com/office/drawing/2016/5/10/chartex" xmlns:cx5="http://schemas.microsoft.com/office/drawing/2016/5/11/chartex" xmlns:cx6="http://schemas.microsoft.com/office/drawing/2016/5/12/chartex" xmlns:cx7="http://schemas.microsoft.com/office/drawing/2016/5/13/chartex" xmlns:cx8="http://schemas.microsoft.com/office/drawing/2016/5/14/chartex" xmlns:mc="http://schemas.openxmlformats.org/markup-compatibility/2006" xmlns:aink="http://schemas.microsoft.com/office/drawing/2016/ink" xmlns:am3d="http://schemas.microsoft.com/office/drawing/2017/model3d" xmlns:o="urn:schemas-microsoft-com:office:office" xmlns:oel="http://schemas.microsoft.com/office/2019/extlst" xmlns:r="http://schemas.openxmlformats.org/officeDocument/2006/relationships" xmlns:m="http://schemas.openxmlformats.org/officeDocument/2006/math" xmlns:v="urn:schemas-microsoft-com:vml" xmlns:wp14="http://schemas.microsoft.com/office/word/2010/wordprocessingDrawing" xmlns:wp="http://schemas.openxmlformats.org/drawingml/2006/wordprocessingDrawing" xmlns:w10="urn:schemas-microsoft-com:office:word" xmlns:w="http://schemas.openxmlformats.org/wordprocessingml/2006/main" xmlns:w14="http://schemas.microsoft.com/office/word/2010/wordml" xmlns:w15="http://schemas.microsoft.com/office/word/2012/wordml" xmlns:w16cex="http://schemas.microsoft.com/office/word/2018/wordml/cex" xmlns:w16cid="http://schemas.microsoft.com/office/word/2016/wordml/cid" xmlns:w16="http://schemas.microsoft.com/office/word/2018/wordml" xmlns:w16du="http://schemas.microsoft.com/office/word/2023/wordml/word16du" xmlns:w16sdtdh="http://schemas.microsoft.com/office/word/2020/wordml/sdtdatahash" xmlns:w16se="http://schemas.microsoft.com/office/word/2015/wordml/symex" xmlns:wpg="http://schemas.microsoft.com/office/word/2010/wordprocessingGroup" xmlns:wpi="http://schemas.microsoft.com/office/word/2010/wordprocessingInk" xmlns:wne="http://schemas.microsoft.com/office/word/2006/wordml" xmlns:wps="http://schemas.microsoft.com/office/word/2010/wordprocessingShape" mc:Ignorable="w14 w15 w16se w16cid w16 w16cex w16sdtdh w16du wp14">
+  <w:p>
+    <w:pPr>
+      <w:pStyle w:val="Header"/>
+    </w:pPr>
+    <w:r>
+      <w:rPr>
+        <w:noProof/>
+      </w:rPr>
+      <mc:AlternateContent>
+        <mc:Choice Requires="wps">
+          <w:drawing>
+            <wp:anchor distT="0" distB="0" distL="0" distR="0" simplePos="0" relativeHeight="251660288" behindDoc="0" locked="0" layoutInCell="1" allowOverlap="1" wp14:anchorId="069DE021" wp14:editId="5839EF71">
+              <wp:simplePos x="853440" y="457200"/>
+              <wp:positionH relativeFrom="page">
+                <wp:align>right</wp:align>
+              </wp:positionH>
+              <wp:positionV relativeFrom="page">
+                <wp:align>top</wp:align>
+              </wp:positionV>
+              <wp:extent cx="1015365" cy="314325"/>
+              <wp:effectExtent l="0" t="0" r="0" b="9525"/>
+              <wp:wrapNone/>
+              <wp:docPr id="2003811374" name="Text Box 6" descr="Begränsad delning">
+                <a:extLst xmlns:a="http://schemas.openxmlformats.org/drawingml/2006/main">
+                  <a:ext uri="{5AE41FA2-C0FF-4470-9BD4-5FADCA87CBE2}">
+                    <aclsh:classification xmlns:aclsh="http://schemas.microsoft.com/office/drawing/2020/classificationShape" classificationOutcomeType="hdr"/>
+                  </a:ext>
+                </a:extLst>
+              </wp:docPr>
+              <wp:cNvGraphicFramePr/>
+              <a:graphic xmlns:a="http://schemas.openxmlformats.org/drawingml/2006/main">
+                <a:graphicData uri="http://schemas.microsoft.com/office/word/2010/wordprocessingShape">
+                  <wps:wsp>
+                    <wps:cNvSpPr txBox="1"/>
+                    <wps:spPr>
+                      <a:xfrm>
+                        <a:off x="0" y="0"/>
+                        <a:ext cx="1015365" cy="314325"/>
+                      </a:xfrm>
+                      <a:prstGeom prst="rect">
+                        <a:avLst/>
+                      </a:prstGeom>
+                      <a:noFill/>
+                      <a:ln>
+                        <a:noFill/>
+                      </a:ln>
+                    </wps:spPr>
+                    <wps:txbx>
+                      <w:txbxContent>
+                        <w:p>
+                          <w:pPr>
+                            <w:rPr>
+                              <w:rFonts w:ascii="Calibri" w:eastAsia="Calibri" w:hAnsi="Calibri" w:cs="Calibri"/>
+                              <w:noProof/>
+                              <w:color w:val="000000"/>
+                              <w:sz w:val="16"/>
+                              <w:szCs w:val="16"/>
+                            </w:rPr>
+                          </w:pPr>
+                          <w:r>
+                            <w:rPr>
+                              <w:rFonts w:ascii="Calibri" w:eastAsia="Calibri" w:hAnsi="Calibri" w:cs="Calibri"/>
+                              <w:noProof/>
+                              <w:color w:val="000000"/>
+                              <w:sz w:val="16"/>
+                              <w:szCs w:val="16"/>
+                            </w:rPr>
+                            <w:t>Begränsad delning</w:t>
+                          </w:r>
+                        </w:p>
+                      </w:txbxContent>
+                    </wps:txbx>
+                    <wps:bodyPr rot="0" spcFirstLastPara="0" vertOverflow="overflow" horzOverflow="overflow" vert="horz" wrap="none" lIns="0" tIns="190500" rIns="254000" bIns="0" numCol="1" spcCol="0" rtlCol="0" fromWordArt="0" anchor="t" anchorCtr="0" forceAA="0" compatLnSpc="1">
+                      <a:prstTxWarp prst="textNoShape">
+                        <a:avLst/>
+                      </a:prstTxWarp>
+                      <a:spAutoFit/>
+                    </wps:bodyPr>
+                  </wps:wsp>
+                </a:graphicData>
+              </a:graphic>
+            </wp:anchor>
+          </w:drawing>
+        </mc:Choice>
+        <mc:Fallback>
+          <w:pict>
+            <v:shapetype w14:anchorId="069DE021" id="_x0000_t202" coordsize="21600,21600" o:spt="202" path="m,l,21600r21600,l21600,xe">
+              <v:stroke joinstyle="miter"/>
+              <v:path gradientshapeok="t" o:connecttype="rect"/>
+            </v:shapetype>
+            <v:shape id="Text Box 6" o:spid="_x0000_s1029" type="#_x0000_t202" alt="Begränsad delning" style="position:absolute;margin-left:28.75pt;margin-top:0;width:79.95pt;height:24.75pt;z-index:251660288;visibility:visible;mso-wrap-style:none;mso-wrap-distance-left:0;mso-wrap-distance-top:0;mso-wrap-distance-right:0;mso-wrap-distance-bottom:0;mso-position-horizontal:right;mso-position-horizontal-relative:page;mso-position-vertical:top;mso-position-vertical-relative:page;v-text-anchor:top" o:gfxdata="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" filled="f" stroked="f">
+              <v:fill o:detectmouseclick="t"/>
+              <v:textbox style="mso-fit-shape-to-text:t" inset="0,15pt,20pt,0">
+                <w:txbxContent>
+                  <w:p>
+                    <w:pPr>
+                      <w:rPr>
+                        <w:rFonts w:ascii="Calibri" w:eastAsia="Calibri" w:hAnsi="Calibri" w:cs="Calibri"/>
+                        <w:noProof/>
+                        <w:color w:val="000000"/>
+                        <w:sz w:val="16"/>
+                        <w:szCs w:val="16"/>
+                      </w:rPr>
+                    </w:pPr>
+                    <w:r>
+                      <w:rPr>
+                        <w:rFonts w:ascii="Calibri" w:eastAsia="Calibri" w:hAnsi="Calibri" w:cs="Calibri"/>
+                        <w:noProof/>
+                        <w:color w:val="000000"/>
+                        <w:sz w:val="16"/>
+                        <w:szCs w:val="16"/>
+                      </w:rPr>
+                      <w:t>Begränsad delning</w:t>
+                    </w:r>
+                  </w:p>
+                </w:txbxContent>
+              </v:textbox>
+              <w10:wrap anchorx="page" anchory="page"/>
+            </v:shape>
+          </w:pict>
+        </mc:Fallback>
+      </mc:AlternateContent>
+    </w:r>
+  </w:p>
+</w:hdr>
+</file>
+
+<file path=word/header3.xml><?xml version="1.0" encoding="utf-8"?>
+<w:hdr xmlns:wpc="http://schemas.microsoft.com/office/word/2010/wordprocessingCanvas" xmlns:cx="http://schemas.microsoft.com/office/drawing/2014/chartex" xmlns:cx1="http://schemas.microsoft.com/office/drawing/2015/9/8/chartex" xmlns:cx2="http://schemas.microsoft.com/office/drawing/2015/10/21/chartex" xmlns:cx3="http://schemas.microsoft.com/office/drawing/2016/5/9/chartex" xmlns:cx4="http://schemas.microsoft.com/office/drawing/2016/5/10/chartex" xmlns:cx5="http://schemas.microsoft.com/office/drawing/2016/5/11/chartex" xmlns:cx6="http://schemas.microsoft.com/office/drawing/2016/5/12/chartex" xmlns:cx7="http://schemas.microsoft.com/office/drawing/2016/5/13/chartex" xmlns:cx8="http://schemas.microsoft.com/office/drawing/2016/5/14/chartex" xmlns:mc="http://schemas.openxmlformats.org/markup-compatibility/2006" xmlns:aink="http://schemas.microsoft.com/office/drawing/2016/ink" xmlns:am3d="http://schemas.microsoft.com/office/drawing/2017/model3d" xmlns:o="urn:schemas-microsoft-com:office:office" xmlns:oel="http://schemas.microsoft.com/office/2019/extlst" xmlns:r="http://schemas.openxmlformats.org/officeDocument/2006/relationships" xmlns:m="http://schemas.openxmlformats.org/officeDocument/2006/math" xmlns:v="urn:schemas-microsoft-com:vml" xmlns:wp14="http://schemas.microsoft.com/office/word/2010/wordprocessingDrawing" xmlns:wp="http://schemas.openxmlformats.org/drawingml/2006/wordprocessingDrawing" xmlns:w10="urn:schemas-microsoft-com:office:word" xmlns:w="http://schemas.openxmlformats.org/wordprocessingml/2006/main" xmlns:w14="http://schemas.microsoft.com/office/word/2010/wordml" xmlns:w15="http://schemas.microsoft.com/office/word/2012/wordml" xmlns:w16cex="http://schemas.microsoft.com/office/word/2018/wordml/cex" xmlns:w16cid="http://schemas.microsoft.com/office/word/2016/wordml/cid" xmlns:w16="http://schemas.microsoft.com/office/word/2018/wordml" xmlns:w16du="http://schemas.microsoft.com/office/word/2023/wordml/word16du" xmlns:w16sdtdh="http://schemas.microsoft.com/office/word/2020/wordml/sdtdatahash" xmlns:w16se="http://schemas.microsoft.com/office/word/2015/wordml/symex" xmlns:wpg="http://schemas.microsoft.com/office/word/2010/wordprocessingGroup" xmlns:wpi="http://schemas.microsoft.com/office/word/2010/wordprocessingInk" xmlns:wne="http://schemas.microsoft.com/office/word/2006/wordml" xmlns:wps="http://schemas.microsoft.com/office/word/2010/wordprocessingShape" mc:Ignorable="w14 w15 w16se w16cid w16 w16cex w16sdtdh w16du wp14">
+  <w:p>
+    <w:pPr>
+      <w:pStyle w:val="Header"/>
+    </w:pPr>
+    <w:r>
+      <w:rPr>
+        <w:noProof/>
+      </w:rPr>
+      <mc:AlternateContent>
+        <mc:Choice Requires="wps">
+          <w:drawing>
+            <wp:anchor distT="0" distB="0" distL="0" distR="0" simplePos="0" relativeHeight="251658240" behindDoc="0" locked="0" layoutInCell="1" allowOverlap="1" wp14:anchorId="3264A658" wp14:editId="44380671">
+              <wp:simplePos x="635" y="635"/>
+              <wp:positionH relativeFrom="page">
+                <wp:align>right</wp:align>
+              </wp:positionH>
+              <wp:positionV relativeFrom="page">
+                <wp:align>top</wp:align>
+              </wp:positionV>
+              <wp:extent cx="1015365" cy="314325"/>
+              <wp:effectExtent l="0" t="0" r="0" b="9525"/>
+              <wp:wrapNone/>
+              <wp:docPr id="136461168" name="Text Box 4" descr="Begränsad delning">
+                <a:extLst xmlns:a="http://schemas.openxmlformats.org/drawingml/2006/main">
+                  <a:ext uri="{5AE41FA2-C0FF-4470-9BD4-5FADCA87CBE2}">
+                    <aclsh:classification xmlns:aclsh="http://schemas.microsoft.com/office/drawing/2020/classificationShape" classificationOutcomeType="hdr"/>
+                  </a:ext>
+                </a:extLst>
+              </wp:docPr>
+              <wp:cNvGraphicFramePr/>
+              <a:graphic xmlns:a="http://schemas.openxmlformats.org/drawingml/2006/main">
+                <a:graphicData uri="http://schemas.microsoft.com/office/word/2010/wordprocessingShape">
+                  <wps:wsp>
+                    <wps:cNvSpPr txBox="1"/>
+                    <wps:spPr>
+                      <a:xfrm>
+                        <a:off x="0" y="0"/>
+                        <a:ext cx="1015365" cy="314325"/>
+                      </a:xfrm>
+                      <a:prstGeom prst="rect">
+                        <a:avLst/>
+                      </a:prstGeom>
+                      <a:noFill/>
+                      <a:ln>
+                        <a:noFill/>
+                      </a:ln>
+                    </wps:spPr>
+                    <wps:txbx>
+                      <w:txbxContent>
+                        <w:p>
+                          <w:pPr>
+                            <w:rPr>
+                              <w:rFonts w:ascii="Calibri" w:eastAsia="Calibri" w:hAnsi="Calibri" w:cs="Calibri"/>
+                              <w:noProof/>
+                              <w:color w:val="000000"/>
+                              <w:sz w:val="16"/>
+                              <w:szCs w:val="16"/>
+                            </w:rPr>
+                          </w:pPr>
+                          <w:r>
+                            <w:rPr>
+                              <w:rFonts w:ascii="Calibri" w:eastAsia="Calibri" w:hAnsi="Calibri" w:cs="Calibri"/>
+                              <w:noProof/>
+                              <w:color w:val="000000"/>
+                              <w:sz w:val="16"/>
+                              <w:szCs w:val="16"/>
+                            </w:rPr>
+                            <w:t>Begränsad delning</w:t>
+                          </w:r>
+                        </w:p>
+                      </w:txbxContent>
+                    </wps:txbx>
+                    <wps:bodyPr rot="0" spcFirstLastPara="0" vertOverflow="overflow" horzOverflow="overflow" vert="horz" wrap="none" lIns="0" tIns="190500" rIns="254000" bIns="0" numCol="1" spcCol="0" rtlCol="0" fromWordArt="0" anchor="t" anchorCtr="0" forceAA="0" compatLnSpc="1">
+                      <a:prstTxWarp prst="textNoShape">
+                        <a:avLst/>
+                      </a:prstTxWarp>
+                      <a:spAutoFit/>
+                    </wps:bodyPr>
+                  </wps:wsp>
+                </a:graphicData>
+              </a:graphic>
+            </wp:anchor>
+          </w:drawing>
+        </mc:Choice>
+        <mc:Fallback>
+          <w:pict>
+            <v:shapetype w14:anchorId="3264A658" id="_x0000_t202" coordsize="21600,21600" o:spt="202" path="m,l,21600r21600,l21600,xe">
+              <v:stroke joinstyle="miter"/>
+              <v:path gradientshapeok="t" o:connecttype="rect"/>
+            </v:shapetype>
+            <v:shape id="Text Box 4" o:spid="_x0000_s1030" type="#_x0000_t202" alt="Begränsad delning" style="position:absolute;margin-left:28.75pt;margin-top:0;width:79.95pt;height:24.75pt;z-index:251658240;visibility:visible;mso-wrap-style:none;mso-wrap-distance-left:0;mso-wrap-distance-top:0;mso-wrap-distance-right:0;mso-wrap-distance-bottom:0;mso-position-horizontal:right;mso-position-horizontal-relative:page;mso-position-vertical:top;mso-position-vertical-relative:page;v-text-anchor:top" o:gfxdata="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" filled="f" stroked="f">
+              <v:fill o:detectmouseclick="t"/>
+              <v:textbox style="mso-fit-shape-to-text:t" inset="0,15pt,20pt,0">
+                <w:txbxContent>
+                  <w:p>
+                    <w:pPr>
+                      <w:rPr>
+                        <w:rFonts w:ascii="Calibri" w:eastAsia="Calibri" w:hAnsi="Calibri" w:cs="Calibri"/>
+                        <w:noProof/>
+                        <w:color w:val="000000"/>
+                        <w:sz w:val="16"/>
+                        <w:szCs w:val="16"/>
+                      </w:rPr>
+                    </w:pPr>
+                    <w:r>
+                      <w:rPr>
+                        <w:rFonts w:ascii="Calibri" w:eastAsia="Calibri" w:hAnsi="Calibri" w:cs="Calibri"/>
+                        <w:noProof/>
+                        <w:color w:val="000000"/>
+                        <w:sz w:val="16"/>
+                        <w:szCs w:val="16"/>
+                      </w:rPr>
+                      <w:t>Begränsad delning</w:t>
+                    </w:r>
+                  </w:p>
+                </w:txbxContent>
+              </v:textbox>
+              <w10:wrap anchorx="page" anchory="page"/>
+            </v:shape>
+          </w:pict>
+        </mc:Fallback>
+      </mc:AlternateContent>
+    </w:r>
+  </w:p>
+</w:hdr>
+</file>
+
 <file path=word/numbering.xml><?xml version="1.0" encoding="utf-8"?>
-<w:numbering xmlns:ve="http://schemas.openxmlformats.org/markup-compatibility/2006" xmlns:o="urn:schemas-microsoft-com:office:office" xmlns:r="http://schemas.openxmlformats.org/officeDocument/2006/relationships" xmlns:m="http://schemas.openxmlformats.org/officeDocument/2006/math" xmlns:v="urn:schemas-microsoft-com:vml" xmlns:wp="http://schemas.openxmlformats.org/drawingml/2006/wordprocessingDrawing" xmlns:w10="urn:schemas-microsoft-com:office:word" xmlns:w="http://schemas.openxmlformats.org/wordprocessingml/2006/main" xmlns:wne="http://schemas.microsoft.com/office/word/2006/wordml">
-  <w:abstractNum w:abstractNumId="1">
+<w:numbering xmlns:wpc="http://schemas.microsoft.com/office/word/2010/wordprocessingCanvas" xmlns:cx="http://schemas.microsoft.com/office/drawing/2014/chartex" xmlns:cx1="http://schemas.microsoft.com/office/drawing/2015/9/8/chartex" xmlns:cx2="http://schemas.microsoft.com/office/drawing/2015/10/21/chartex" xmlns:cx3="http://schemas.microsoft.com/office/drawing/2016/5/9/chartex" xmlns:cx4="http://schemas.microsoft.com/office/drawing/2016/5/10/chartex" xmlns:cx5="http://schemas.microsoft.com/office/drawing/2016/5/11/chartex" xmlns:cx6="http://schemas.microsoft.com/office/drawing/2016/5/12/chartex" xmlns:cx7="http://schemas.microsoft.com/office/drawing/2016/5/13/chartex" xmlns:cx8="http://schemas.microsoft.com/office/drawing/2016/5/14/chartex" xmlns:mc="http://schemas.openxmlformats.org/markup-compatibility/2006" xmlns:aink="http://schemas.microsoft.com/office/drawing/2016/ink" xmlns:am3d="http://schemas.microsoft.com/office/drawing/2017/model3d" xmlns:o="urn:schemas-microsoft-com:office:office" xmlns:oel="http://schemas.microsoft.com/office/2019/extlst" xmlns:r="http://schemas.openxmlformats.org/officeDocument/2006/relationships" xmlns:m="http://schemas.openxmlformats.org/officeDocument/2006/math" xmlns:v="urn:schemas-microsoft-com:vml" xmlns:wp14="http://schemas.microsoft.com/office/word/2010/wordprocessingDrawing" xmlns:wp="http://schemas.openxmlformats.org/drawingml/2006/wordprocessingDrawing" xmlns:w10="urn:schemas-microsoft-com:office:word" xmlns:w="http://schemas.openxmlformats.org/wordprocessingml/2006/main" xmlns:w14="http://schemas.microsoft.com/office/word/2010/wordml" xmlns:w15="http://schemas.microsoft.com/office/word/2012/wordml" xmlns:w16cex="http://schemas.microsoft.com/office/word/2018/wordml/cex" xmlns:w16cid="http://schemas.microsoft.com/office/word/2016/wordml/cid" xmlns:w16="http://schemas.microsoft.com/office/word/2018/wordml" xmlns:w16du="http://schemas.microsoft.com/office/word/2023/wordml/word16du" xmlns:w16sdtdh="http://schemas.microsoft.com/office/word/2020/wordml/sdtdatahash" xmlns:w16se="http://schemas.microsoft.com/office/word/2015/wordml/symex" xmlns:wpg="http://schemas.microsoft.com/office/word/2010/wordprocessingGroup" xmlns:wpi="http://schemas.microsoft.com/office/word/2010/wordprocessingInk" xmlns:wne="http://schemas.microsoft.com/office/word/2006/wordml" xmlns:wps="http://schemas.microsoft.com/office/word/2010/wordprocessingShape" mc:Ignorable="w14 w15 w16se w16cid w16 w16cex w16sdtdh w16du wp14">
+  <w:abstractNum w:abstractNumId="0" w15:restartNumberingAfterBreak="0">
+    <w:nsid w:val="0B2713C4"/>
     <w:multiLevelType w:val="hybridMultilevel"/>
-    <w:lvl w:ilvl="0">
+    <w:tmpl w:val="FCAE450A"/>
+    <w:lvl w:ilvl="0" w:tplc="10A4AC34">
+      <w:numFmt w:val="bullet"/>
+      <w:lvlText w:val="●"/>
+      <w:lvlJc w:val="left"/>
+      <w:pPr>
+        <w:ind w:left="820" w:hanging="360"/>
+      </w:pPr>
+      <w:rPr>
+        <w:rFonts w:ascii="Microsoft Sans Serif" w:eastAsia="Microsoft Sans Serif" w:hAnsi="Microsoft Sans Serif" w:cs="Microsoft Sans Serif" w:hint="default"/>
+        <w:b w:val="0"/>
+        <w:bCs w:val="0"/>
+        <w:i w:val="0"/>
+        <w:iCs w:val="0"/>
+        <w:spacing w:val="0"/>
+        <w:w w:val="100"/>
+        <w:sz w:val="24"/>
+        <w:szCs w:val="24"/>
+        <w:lang w:val="en-US" w:eastAsia="en-US" w:bidi="ar-SA"/>
+      </w:rPr>
+    </w:lvl>
+    <w:lvl w:ilvl="1" w:tplc="F264906A">
+      <w:numFmt w:val="bullet"/>
+      <w:lvlText w:val="•"/>
+      <w:lvlJc w:val="left"/>
+      <w:pPr>
+        <w:ind w:left="1692" w:hanging="360"/>
+      </w:pPr>
+      <w:rPr>
+        <w:rFonts w:hint="default"/>
+        <w:lang w:val="en-US" w:eastAsia="en-US" w:bidi="ar-SA"/>
+      </w:rPr>
+    </w:lvl>
+    <w:lvl w:ilvl="2" w:tplc="D988E512">
+      <w:numFmt w:val="bullet"/>
+      <w:lvlText w:val="•"/>
+      <w:lvlJc w:val="left"/>
+      <w:pPr>
+        <w:ind w:left="2564" w:hanging="360"/>
+      </w:pPr>
+      <w:rPr>
+        <w:rFonts w:hint="default"/>
+        <w:lang w:val="en-US" w:eastAsia="en-US" w:bidi="ar-SA"/>
+      </w:rPr>
+    </w:lvl>
+    <w:lvl w:ilvl="3" w:tplc="A8AA019C">
+      <w:numFmt w:val="bullet"/>
+      <w:lvlText w:val="•"/>
+      <w:lvlJc w:val="left"/>
+      <w:pPr>
+        <w:ind w:left="3436" w:hanging="360"/>
+      </w:pPr>
+      <w:rPr>
+        <w:rFonts w:hint="default"/>
+        <w:lang w:val="en-US" w:eastAsia="en-US" w:bidi="ar-SA"/>
+      </w:rPr>
+    </w:lvl>
+    <w:lvl w:ilvl="4" w:tplc="FFE0D94E">
+      <w:numFmt w:val="bullet"/>
+      <w:lvlText w:val="•"/>
+      <w:lvlJc w:val="left"/>
+      <w:pPr>
+        <w:ind w:left="4308" w:hanging="360"/>
+      </w:pPr>
+      <w:rPr>
+        <w:rFonts w:hint="default"/>
+        <w:lang w:val="en-US" w:eastAsia="en-US" w:bidi="ar-SA"/>
+      </w:rPr>
+    </w:lvl>
+    <w:lvl w:ilvl="5" w:tplc="3C2850A6">
+      <w:numFmt w:val="bullet"/>
+      <w:lvlText w:val="•"/>
+      <w:lvlJc w:val="left"/>
+      <w:pPr>
+        <w:ind w:left="5180" w:hanging="360"/>
+      </w:pPr>
+      <w:rPr>
+        <w:rFonts w:hint="default"/>
+        <w:lang w:val="en-US" w:eastAsia="en-US" w:bidi="ar-SA"/>
+      </w:rPr>
+    </w:lvl>
+    <w:lvl w:ilvl="6" w:tplc="64E046B4">
+      <w:numFmt w:val="bullet"/>
+      <w:lvlText w:val="•"/>
+      <w:lvlJc w:val="left"/>
+      <w:pPr>
+        <w:ind w:left="6052" w:hanging="360"/>
+      </w:pPr>
+      <w:rPr>
+        <w:rFonts w:hint="default"/>
+        <w:lang w:val="en-US" w:eastAsia="en-US" w:bidi="ar-SA"/>
+      </w:rPr>
+    </w:lvl>
+    <w:lvl w:ilvl="7" w:tplc="FA122210">
+      <w:numFmt w:val="bullet"/>
+      <w:lvlText w:val="•"/>
+      <w:lvlJc w:val="left"/>
+      <w:pPr>
+        <w:ind w:left="6924" w:hanging="360"/>
+      </w:pPr>
+      <w:rPr>
+        <w:rFonts w:hint="default"/>
+        <w:lang w:val="en-US" w:eastAsia="en-US" w:bidi="ar-SA"/>
+      </w:rPr>
+    </w:lvl>
+    <w:lvl w:ilvl="8" w:tplc="253CBDA4">
+      <w:numFmt w:val="bullet"/>
+      <w:lvlText w:val="•"/>
+      <w:lvlJc w:val="left"/>
+      <w:pPr>
+        <w:ind w:left="7796" w:hanging="360"/>
+      </w:pPr>
+      <w:rPr>
+        <w:rFonts w:hint="default"/>
+        <w:lang w:val="en-US" w:eastAsia="en-US" w:bidi="ar-SA"/>
+      </w:rPr>
+    </w:lvl>
+  </w:abstractNum>
+  <w:abstractNum w:abstractNumId="1" w15:restartNumberingAfterBreak="0">
+    <w:nsid w:val="321802F1"/>
+    <w:multiLevelType w:val="hybridMultilevel"/>
+    <w:tmpl w:val="EF566448"/>
+    <w:lvl w:ilvl="0" w:tplc="87F4FCAC">
       <w:start w:val="1"/>
       <w:numFmt w:val="decimal"/>
       <w:lvlText w:val="[%1]"/>
@@ -6261,7 +5465,7 @@
         <w:jc w:val="left"/>
       </w:pPr>
       <w:rPr>
-        <w:rFonts w:hint="default" w:ascii="Consolas" w:hAnsi="Consolas" w:eastAsia="Consolas" w:cs="Consolas"/>
+        <w:rFonts w:ascii="Consolas" w:eastAsia="Consolas" w:hAnsi="Consolas" w:cs="Consolas" w:hint="default"/>
         <w:b w:val="0"/>
         <w:bCs w:val="0"/>
         <w:i w:val="0"/>
@@ -6273,8 +5477,7 @@
         <w:lang w:val="en-US" w:eastAsia="en-US" w:bidi="ar-SA"/>
       </w:rPr>
     </w:lvl>
-    <w:lvl w:ilvl="1">
-      <w:start w:val="0"/>
+    <w:lvl w:ilvl="1" w:tplc="FA96D55E">
       <w:numFmt w:val="bullet"/>
       <w:lvlText w:val="•"/>
       <w:lvlJc w:val="left"/>
@@ -6286,8 +5489,7 @@
         <w:lang w:val="en-US" w:eastAsia="en-US" w:bidi="ar-SA"/>
       </w:rPr>
     </w:lvl>
-    <w:lvl w:ilvl="2">
-      <w:start w:val="0"/>
+    <w:lvl w:ilvl="2" w:tplc="226C106A">
       <w:numFmt w:val="bullet"/>
       <w:lvlText w:val="•"/>
       <w:lvlJc w:val="left"/>
@@ -6299,8 +5501,7 @@
         <w:lang w:val="en-US" w:eastAsia="en-US" w:bidi="ar-SA"/>
       </w:rPr>
     </w:lvl>
-    <w:lvl w:ilvl="3">
-      <w:start w:val="0"/>
+    <w:lvl w:ilvl="3" w:tplc="26D65F62">
       <w:numFmt w:val="bullet"/>
       <w:lvlText w:val="•"/>
       <w:lvlJc w:val="left"/>
@@ -6312,8 +5513,7 @@
         <w:lang w:val="en-US" w:eastAsia="en-US" w:bidi="ar-SA"/>
       </w:rPr>
     </w:lvl>
-    <w:lvl w:ilvl="4">
-      <w:start w:val="0"/>
+    <w:lvl w:ilvl="4" w:tplc="9B0249AC">
       <w:numFmt w:val="bullet"/>
       <w:lvlText w:val="•"/>
       <w:lvlJc w:val="left"/>
@@ -6325,8 +5525,7 @@
         <w:lang w:val="en-US" w:eastAsia="en-US" w:bidi="ar-SA"/>
       </w:rPr>
     </w:lvl>
-    <w:lvl w:ilvl="5">
-      <w:start w:val="0"/>
+    <w:lvl w:ilvl="5" w:tplc="E02C9506">
       <w:numFmt w:val="bullet"/>
       <w:lvlText w:val="•"/>
       <w:lvlJc w:val="left"/>
@@ -6338,8 +5537,7 @@
         <w:lang w:val="en-US" w:eastAsia="en-US" w:bidi="ar-SA"/>
       </w:rPr>
     </w:lvl>
-    <w:lvl w:ilvl="6">
-      <w:start w:val="0"/>
+    <w:lvl w:ilvl="6" w:tplc="AA5C006A">
       <w:numFmt w:val="bullet"/>
       <w:lvlText w:val="•"/>
       <w:lvlJc w:val="left"/>
@@ -6351,8 +5549,7 @@
         <w:lang w:val="en-US" w:eastAsia="en-US" w:bidi="ar-SA"/>
       </w:rPr>
     </w:lvl>
-    <w:lvl w:ilvl="7">
-      <w:start w:val="0"/>
+    <w:lvl w:ilvl="7" w:tplc="3392E0CE">
       <w:numFmt w:val="bullet"/>
       <w:lvlText w:val="•"/>
       <w:lvlJc w:val="left"/>
@@ -6364,8 +5561,7 @@
         <w:lang w:val="en-US" w:eastAsia="en-US" w:bidi="ar-SA"/>
       </w:rPr>
     </w:lvl>
-    <w:lvl w:ilvl="8">
-      <w:start w:val="0"/>
+    <w:lvl w:ilvl="8" w:tplc="BE1239E0">
       <w:numFmt w:val="bullet"/>
       <w:lvlText w:val="•"/>
       <w:lvlJc w:val="left"/>
@@ -6378,152 +5574,24 @@
       </w:rPr>
     </w:lvl>
   </w:abstractNum>
-  <w:abstractNum w:abstractNumId="0">
-    <w:multiLevelType w:val="hybridMultilevel"/>
-    <w:lvl w:ilvl="0">
-      <w:start w:val="0"/>
-      <w:numFmt w:val="bullet"/>
-      <w:lvlText w:val="●"/>
-      <w:lvlJc w:val="left"/>
-      <w:pPr>
-        <w:ind w:left="820" w:hanging="360"/>
-      </w:pPr>
-      <w:rPr>
-        <w:rFonts w:hint="default" w:ascii="Microsoft Sans Serif" w:hAnsi="Microsoft Sans Serif" w:eastAsia="Microsoft Sans Serif" w:cs="Microsoft Sans Serif"/>
-        <w:b w:val="0"/>
-        <w:bCs w:val="0"/>
-        <w:i w:val="0"/>
-        <w:iCs w:val="0"/>
-        <w:spacing w:val="0"/>
-        <w:w w:val="100"/>
-        <w:sz w:val="24"/>
-        <w:szCs w:val="24"/>
-        <w:lang w:val="en-US" w:eastAsia="en-US" w:bidi="ar-SA"/>
-      </w:rPr>
-    </w:lvl>
-    <w:lvl w:ilvl="1">
-      <w:start w:val="0"/>
-      <w:numFmt w:val="bullet"/>
-      <w:lvlText w:val="•"/>
-      <w:lvlJc w:val="left"/>
-      <w:pPr>
-        <w:ind w:left="1692" w:hanging="360"/>
-      </w:pPr>
-      <w:rPr>
-        <w:rFonts w:hint="default"/>
-        <w:lang w:val="en-US" w:eastAsia="en-US" w:bidi="ar-SA"/>
-      </w:rPr>
-    </w:lvl>
-    <w:lvl w:ilvl="2">
-      <w:start w:val="0"/>
-      <w:numFmt w:val="bullet"/>
-      <w:lvlText w:val="•"/>
-      <w:lvlJc w:val="left"/>
-      <w:pPr>
-        <w:ind w:left="2564" w:hanging="360"/>
-      </w:pPr>
-      <w:rPr>
-        <w:rFonts w:hint="default"/>
-        <w:lang w:val="en-US" w:eastAsia="en-US" w:bidi="ar-SA"/>
-      </w:rPr>
-    </w:lvl>
-    <w:lvl w:ilvl="3">
-      <w:start w:val="0"/>
-      <w:numFmt w:val="bullet"/>
-      <w:lvlText w:val="•"/>
-      <w:lvlJc w:val="left"/>
-      <w:pPr>
-        <w:ind w:left="3436" w:hanging="360"/>
-      </w:pPr>
-      <w:rPr>
-        <w:rFonts w:hint="default"/>
-        <w:lang w:val="en-US" w:eastAsia="en-US" w:bidi="ar-SA"/>
-      </w:rPr>
-    </w:lvl>
-    <w:lvl w:ilvl="4">
-      <w:start w:val="0"/>
-      <w:numFmt w:val="bullet"/>
-      <w:lvlText w:val="•"/>
-      <w:lvlJc w:val="left"/>
-      <w:pPr>
-        <w:ind w:left="4308" w:hanging="360"/>
-      </w:pPr>
-      <w:rPr>
-        <w:rFonts w:hint="default"/>
-        <w:lang w:val="en-US" w:eastAsia="en-US" w:bidi="ar-SA"/>
-      </w:rPr>
-    </w:lvl>
-    <w:lvl w:ilvl="5">
-      <w:start w:val="0"/>
-      <w:numFmt w:val="bullet"/>
-      <w:lvlText w:val="•"/>
-      <w:lvlJc w:val="left"/>
-      <w:pPr>
-        <w:ind w:left="5180" w:hanging="360"/>
-      </w:pPr>
-      <w:rPr>
-        <w:rFonts w:hint="default"/>
-        <w:lang w:val="en-US" w:eastAsia="en-US" w:bidi="ar-SA"/>
-      </w:rPr>
-    </w:lvl>
-    <w:lvl w:ilvl="6">
-      <w:start w:val="0"/>
-      <w:numFmt w:val="bullet"/>
-      <w:lvlText w:val="•"/>
-      <w:lvlJc w:val="left"/>
-      <w:pPr>
-        <w:ind w:left="6052" w:hanging="360"/>
-      </w:pPr>
-      <w:rPr>
-        <w:rFonts w:hint="default"/>
-        <w:lang w:val="en-US" w:eastAsia="en-US" w:bidi="ar-SA"/>
-      </w:rPr>
-    </w:lvl>
-    <w:lvl w:ilvl="7">
-      <w:start w:val="0"/>
-      <w:numFmt w:val="bullet"/>
-      <w:lvlText w:val="•"/>
-      <w:lvlJc w:val="left"/>
-      <w:pPr>
-        <w:ind w:left="6924" w:hanging="360"/>
-      </w:pPr>
-      <w:rPr>
-        <w:rFonts w:hint="default"/>
-        <w:lang w:val="en-US" w:eastAsia="en-US" w:bidi="ar-SA"/>
-      </w:rPr>
-    </w:lvl>
-    <w:lvl w:ilvl="8">
-      <w:start w:val="0"/>
-      <w:numFmt w:val="bullet"/>
-      <w:lvlText w:val="•"/>
-      <w:lvlJc w:val="left"/>
-      <w:pPr>
-        <w:ind w:left="7796" w:hanging="360"/>
-      </w:pPr>
-      <w:rPr>
-        <w:rFonts w:hint="default"/>
-        <w:lang w:val="en-US" w:eastAsia="en-US" w:bidi="ar-SA"/>
-      </w:rPr>
-    </w:lvl>
-  </w:abstractNum>
-  <w:num w:numId="2">
+  <w:num w:numId="1" w16cid:durableId="1338118258">
     <w:abstractNumId w:val="1"/>
   </w:num>
-  <w:num w:numId="1">
+  <w:num w:numId="2" w16cid:durableId="38167783">
     <w:abstractNumId w:val="0"/>
   </w:num>
 </w:numbering>
 </file>
 
 <file path=word/styles.xml><?xml version="1.0" encoding="utf-8"?>
-<w:styles xmlns:r="http://schemas.openxmlformats.org/officeDocument/2006/relationships" xmlns:w="http://schemas.openxmlformats.org/wordprocessingml/2006/main">
+<w:styles xmlns:mc="http://schemas.openxmlformats.org/markup-compatibility/2006" xmlns:r="http://schemas.openxmlformats.org/officeDocument/2006/relationships" xmlns:w="http://schemas.openxmlformats.org/wordprocessingml/2006/main" xmlns:w14="http://schemas.microsoft.com/office/word/2010/wordml" xmlns:w15="http://schemas.microsoft.com/office/word/2012/wordml" xmlns:w16cex="http://schemas.microsoft.com/office/word/2018/wordml/cex" xmlns:w16cid="http://schemas.microsoft.com/office/word/2016/wordml/cid" xmlns:w16="http://schemas.microsoft.com/office/word/2018/wordml" xmlns:w16du="http://schemas.microsoft.com/office/word/2023/wordml/word16du" xmlns:w16sdtdh="http://schemas.microsoft.com/office/word/2020/wordml/sdtdatahash" xmlns:w16se="http://schemas.microsoft.com/office/word/2015/wordml/symex" mc:Ignorable="w14 w15 w16se w16cid w16 w16cex w16sdtdh w16du">
   <w:docDefaults>
     <w:rPrDefault>
       <w:rPr>
-        <w:rFonts w:cstheme="minorBidi" w:hAnsiTheme="minorHAnsi" w:eastAsiaTheme="minorHAnsi" w:asciiTheme="minorHAnsi"/>
+        <w:rFonts w:asciiTheme="minorHAnsi" w:eastAsiaTheme="minorHAnsi" w:hAnsiTheme="minorHAnsi" w:cstheme="minorBidi"/>
         <w:sz w:val="22"/>
         <w:szCs w:val="22"/>
-        <w:lang w:val="en-US" w:bidi="ar-SA" w:eastAsia="en-US"/>
+        <w:lang w:val="en-US" w:eastAsia="en-US" w:bidi="ar-SA"/>
       </w:rPr>
     </w:rPrDefault>
     <w:pPrDefault>
@@ -6531,86 +5599,452 @@
         <w:widowControl w:val="0"/>
         <w:autoSpaceDE w:val="0"/>
         <w:autoSpaceDN w:val="0"/>
-        <w:spacing w:lineRule="auto" w:line="240" w:before="0" w:after="0"/>
-        <w:ind w:left="0" w:right="0"/>
-        <w:jc w:val="left"/>
       </w:pPr>
     </w:pPrDefault>
   </w:docDefaults>
-  <w:style w:styleId="DefaultParagraphFont" w:default="1" w:type="character">
+  <w:latentStyles w:defLockedState="0" w:defUIPriority="99" w:defSemiHidden="0" w:defUnhideWhenUsed="0" w:defQFormat="0" w:count="376">
+    <w:lsdException w:name="Normal" w:uiPriority="0" w:qFormat="1"/>
+    <w:lsdException w:name="heading 1" w:uiPriority="9" w:qFormat="1"/>
+    <w:lsdException w:name="heading 2" w:semiHidden="1" w:uiPriority="9" w:unhideWhenUsed="1" w:qFormat="1"/>
+    <w:lsdException w:name="heading 3" w:semiHidden="1" w:uiPriority="9" w:unhideWhenUsed="1" w:qFormat="1"/>
+    <w:lsdException w:name="heading 4" w:semiHidden="1" w:uiPriority="9" w:unhideWhenUsed="1" w:qFormat="1"/>
+    <w:lsdException w:name="heading 5" w:semiHidden="1" w:uiPriority="9" w:unhideWhenUsed="1" w:qFormat="1"/>
+    <w:lsdException w:name="heading 6" w:semiHidden="1" w:uiPriority="9" w:unhideWhenUsed="1" w:qFormat="1"/>
+    <w:lsdException w:name="heading 7" w:semiHidden="1" w:uiPriority="9" w:unhideWhenUsed="1" w:qFormat="1"/>
+    <w:lsdException w:name="heading 8" w:semiHidden="1" w:uiPriority="9" w:unhideWhenUsed="1" w:qFormat="1"/>
+    <w:lsdException w:name="heading 9" w:semiHidden="1" w:uiPriority="9" w:unhideWhenUsed="1" w:qFormat="1"/>
+    <w:lsdException w:name="index 1" w:semiHidden="1" w:unhideWhenUsed="1"/>
+    <w:lsdException w:name="index 2" w:semiHidden="1" w:unhideWhenUsed="1"/>
+    <w:lsdException w:name="index 3" w:semiHidden="1" w:unhideWhenUsed="1"/>
+    <w:lsdException w:name="index 4" w:semiHidden="1" w:unhideWhenUsed="1"/>
+    <w:lsdException w:name="index 5" w:semiHidden="1" w:unhideWhenUsed="1"/>
+    <w:lsdException w:name="index 6" w:semiHidden="1" w:unhideWhenUsed="1"/>
+    <w:lsdException w:name="index 7" w:semiHidden="1" w:unhideWhenUsed="1"/>
+    <w:lsdException w:name="index 8" w:semiHidden="1" w:unhideWhenUsed="1"/>
+    <w:lsdException w:name="index 9" w:semiHidden="1" w:unhideWhenUsed="1"/>
+    <w:lsdException w:name="toc 1" w:semiHidden="1" w:uiPriority="39" w:unhideWhenUsed="1"/>
+    <w:lsdException w:name="toc 2" w:semiHidden="1" w:uiPriority="39" w:unhideWhenUsed="1"/>
+    <w:lsdException w:name="toc 3" w:semiHidden="1" w:uiPriority="39" w:unhideWhenUsed="1"/>
+    <w:lsdException w:name="toc 4" w:semiHidden="1" w:uiPriority="39" w:unhideWhenUsed="1"/>
+    <w:lsdException w:name="toc 5" w:semiHidden="1" w:uiPriority="39" w:unhideWhenUsed="1"/>
+    <w:lsdException w:name="toc 6" w:semiHidden="1" w:uiPriority="39" w:unhideWhenUsed="1"/>
+    <w:lsdException w:name="toc 7" w:semiHidden="1" w:uiPriority="39" w:unhideWhenUsed="1"/>
+    <w:lsdException w:name="toc 8" w:semiHidden="1" w:uiPriority="39" w:unhideWhenUsed="1"/>
+    <w:lsdException w:name="toc 9" w:semiHidden="1" w:uiPriority="39" w:unhideWhenUsed="1"/>
+    <w:lsdException w:name="Normal Indent" w:semiHidden="1" w:unhideWhenUsed="1"/>
+    <w:lsdException w:name="footnote text" w:semiHidden="1" w:unhideWhenUsed="1"/>
+    <w:lsdException w:name="annotation text" w:semiHidden="1" w:unhideWhenUsed="1"/>
+    <w:lsdException w:name="header" w:semiHidden="1" w:unhideWhenUsed="1"/>
+    <w:lsdException w:name="footer" w:semiHidden="1" w:unhideWhenUsed="1"/>
+    <w:lsdException w:name="index heading" w:semiHidden="1" w:unhideWhenUsed="1"/>
+    <w:lsdException w:name="caption" w:semiHidden="1" w:uiPriority="35" w:unhideWhenUsed="1" w:qFormat="1"/>
+    <w:lsdException w:name="table of figures" w:semiHidden="1" w:unhideWhenUsed="1"/>
+    <w:lsdException w:name="envelope address" w:semiHidden="1" w:unhideWhenUsed="1"/>
+    <w:lsdException w:name="envelope return" w:semiHidden="1" w:unhideWhenUsed="1"/>
+    <w:lsdException w:name="footnote reference" w:semiHidden="1" w:unhideWhenUsed="1"/>
+    <w:lsdException w:name="annotation reference" w:semiHidden="1" w:unhideWhenUsed="1"/>
+    <w:lsdException w:name="line number" w:semiHidden="1" w:unhideWhenUsed="1"/>
+    <w:lsdException w:name="page number" w:semiHidden="1" w:unhideWhenUsed="1"/>
+    <w:lsdException w:name="endnote reference" w:semiHidden="1" w:unhideWhenUsed="1"/>
+    <w:lsdException w:name="endnote text" w:semiHidden="1" w:unhideWhenUsed="1"/>
+    <w:lsdException w:name="table of authorities" w:semiHidden="1" w:unhideWhenUsed="1"/>
+    <w:lsdException w:name="macro" w:semiHidden="1" w:unhideWhenUsed="1"/>
+    <w:lsdException w:name="toa heading" w:semiHidden="1" w:unhideWhenUsed="1"/>
+    <w:lsdException w:name="List" w:semiHidden="1" w:unhideWhenUsed="1"/>
+    <w:lsdException w:name="List Bullet" w:semiHidden="1" w:unhideWhenUsed="1"/>
+    <w:lsdException w:name="List Number" w:semiHidden="1" w:unhideWhenUsed="1"/>
+    <w:lsdException w:name="List 2" w:semiHidden="1" w:unhideWhenUsed="1"/>
+    <w:lsdException w:name="List 3" w:semiHidden="1" w:unhideWhenUsed="1"/>
+    <w:lsdException w:name="List 4" w:semiHidden="1" w:unhideWhenUsed="1"/>
+    <w:lsdException w:name="List 5" w:semiHidden="1" w:unhideWhenUsed="1"/>
+    <w:lsdException w:name="List Bullet 2" w:semiHidden="1" w:unhideWhenUsed="1"/>
+    <w:lsdException w:name="List Bullet 3" w:semiHidden="1" w:unhideWhenUsed="1"/>
+    <w:lsdException w:name="List Bullet 4" w:semiHidden="1" w:unhideWhenUsed="1"/>
+    <w:lsdException w:name="List Bullet 5" w:semiHidden="1" w:unhideWhenUsed="1"/>
+    <w:lsdException w:name="List Number 2" w:semiHidden="1" w:unhideWhenUsed="1"/>
+    <w:lsdException w:name="List Number 3" w:semiHidden="1" w:unhideWhenUsed="1"/>
+    <w:lsdException w:name="List Number 4" w:semiHidden="1" w:unhideWhenUsed="1"/>
+    <w:lsdException w:name="List Number 5" w:semiHidden="1" w:unhideWhenUsed="1"/>
+    <w:lsdException w:name="Title" w:uiPriority="10" w:qFormat="1"/>
+    <w:lsdException w:name="Closing" w:semiHidden="1" w:unhideWhenUsed="1"/>
+    <w:lsdException w:name="Signature" w:semiHidden="1" w:unhideWhenUsed="1"/>
+    <w:lsdException w:name="Default Paragraph Font" w:semiHidden="1" w:uiPriority="1" w:unhideWhenUsed="1"/>
+    <w:lsdException w:name="Body Text" w:semiHidden="1" w:unhideWhenUsed="1"/>
+    <w:lsdException w:name="Body Text Indent" w:semiHidden="1" w:unhideWhenUsed="1"/>
+    <w:lsdException w:name="List Continue" w:semiHidden="1" w:unhideWhenUsed="1"/>
+    <w:lsdException w:name="List Continue 2" w:semiHidden="1" w:unhideWhenUsed="1"/>
+    <w:lsdException w:name="List Continue 3" w:semiHidden="1" w:unhideWhenUsed="1"/>
+    <w:lsdException w:name="List Continue 4" w:semiHidden="1" w:unhideWhenUsed="1"/>
+    <w:lsdException w:name="List Continue 5" w:semiHidden="1" w:unhideWhenUsed="1"/>
+    <w:lsdException w:name="Message Header" w:semiHidden="1" w:unhideWhenUsed="1"/>
+    <w:lsdException w:name="Subtitle" w:uiPriority="11" w:qFormat="1"/>
+    <w:lsdException w:name="Salutation" w:semiHidden="1" w:unhideWhenUsed="1"/>
+    <w:lsdException w:name="Date" w:semiHidden="1" w:unhideWhenUsed="1"/>
+    <w:lsdException w:name="Body Text First Indent" w:semiHidden="1" w:unhideWhenUsed="1"/>
+    <w:lsdException w:name="Body Text First Indent 2" w:semiHidden="1" w:unhideWhenUsed="1"/>
+    <w:lsdException w:name="Note Heading" w:semiHidden="1" w:unhideWhenUsed="1"/>
+    <w:lsdException w:name="Body Text 2" w:semiHidden="1" w:unhideWhenUsed="1"/>
+    <w:lsdException w:name="Body Text 3" w:semiHidden="1" w:unhideWhenUsed="1"/>
+    <w:lsdException w:name="Body Text Indent 2" w:semiHidden="1" w:unhideWhenUsed="1"/>
+    <w:lsdException w:name="Body Text Indent 3" w:semiHidden="1" w:unhideWhenUsed="1"/>
+    <w:lsdException w:name="Block Text" w:semiHidden="1" w:unhideWhenUsed="1"/>
+    <w:lsdException w:name="Hyperlink" w:semiHidden="1" w:unhideWhenUsed="1"/>
+    <w:lsdException w:name="FollowedHyperlink" w:semiHidden="1" w:unhideWhenUsed="1"/>
+    <w:lsdException w:name="Strong" w:uiPriority="22" w:qFormat="1"/>
+    <w:lsdException w:name="Emphasis" w:uiPriority="20" w:qFormat="1"/>
+    <w:lsdException w:name="Document Map" w:semiHidden="1" w:unhideWhenUsed="1"/>
+    <w:lsdException w:name="Plain Text" w:semiHidden="1" w:unhideWhenUsed="1"/>
+    <w:lsdException w:name="E-mail Signature" w:semiHidden="1" w:unhideWhenUsed="1"/>
+    <w:lsdException w:name="HTML Top of Form" w:semiHidden="1" w:unhideWhenUsed="1"/>
+    <w:lsdException w:name="HTML Bottom of Form" w:semiHidden="1" w:unhideWhenUsed="1"/>
+    <w:lsdException w:name="Normal (Web)" w:semiHidden="1" w:unhideWhenUsed="1"/>
+    <w:lsdException w:name="HTML Acronym" w:semiHidden="1" w:unhideWhenUsed="1"/>
+    <w:lsdException w:name="HTML Address" w:semiHidden="1" w:unhideWhenUsed="1"/>
+    <w:lsdException w:name="HTML Cite" w:semiHidden="1" w:unhideWhenUsed="1"/>
+    <w:lsdException w:name="HTML Code" w:semiHidden="1" w:unhideWhenUsed="1"/>
+    <w:lsdException w:name="HTML Definition" w:semiHidden="1" w:unhideWhenUsed="1"/>
+    <w:lsdException w:name="HTML Keyboard" w:semiHidden="1" w:unhideWhenUsed="1"/>
+    <w:lsdException w:name="HTML Preformatted" w:semiHidden="1" w:unhideWhenUsed="1"/>
+    <w:lsdException w:name="HTML Sample" w:semiHidden="1" w:unhideWhenUsed="1"/>
+    <w:lsdException w:name="HTML Typewriter" w:semiHidden="1" w:unhideWhenUsed="1"/>
+    <w:lsdException w:name="HTML Variable" w:semiHidden="1" w:unhideWhenUsed="1"/>
+    <w:lsdException w:name="Normal Table" w:semiHidden="1" w:unhideWhenUsed="1"/>
+    <w:lsdException w:name="annotation subject" w:semiHidden="1" w:unhideWhenUsed="1"/>
+    <w:lsdException w:name="No List" w:semiHidden="1" w:unhideWhenUsed="1"/>
+    <w:lsdException w:name="Outline List 1" w:semiHidden="1" w:unhideWhenUsed="1"/>
+    <w:lsdException w:name="Outline List 2" w:semiHidden="1" w:unhideWhenUsed="1"/>
+    <w:lsdException w:name="Outline List 3" w:semiHidden="1" w:unhideWhenUsed="1"/>
+    <w:lsdException w:name="Table Simple 1" w:semiHidden="1" w:unhideWhenUsed="1"/>
+    <w:lsdException w:name="Table Simple 2" w:semiHidden="1" w:unhideWhenUsed="1"/>
+    <w:lsdException w:name="Table Simple 3" w:semiHidden="1" w:unhideWhenUsed="1"/>
+    <w:lsdException w:name="Table Classic 1" w:semiHidden="1" w:unhideWhenUsed="1"/>
+    <w:lsdException w:name="Table Classic 2" w:semiHidden="1" w:unhideWhenUsed="1"/>
+    <w:lsdException w:name="Table Classic 3" w:semiHidden="1" w:unhideWhenUsed="1"/>
+    <w:lsdException w:name="Table Classic 4" w:semiHidden="1" w:unhideWhenUsed="1"/>
+    <w:lsdException w:name="Table Colorful 1" w:semiHidden="1" w:unhideWhenUsed="1"/>
+    <w:lsdException w:name="Table Colorful 2" w:semiHidden="1" w:unhideWhenUsed="1"/>
+    <w:lsdException w:name="Table Colorful 3" w:semiHidden="1" w:unhideWhenUsed="1"/>
+    <w:lsdException w:name="Table Columns 1" w:semiHidden="1" w:unhideWhenUsed="1"/>
+    <w:lsdException w:name="Table Columns 2" w:semiHidden="1" w:unhideWhenUsed="1"/>
+    <w:lsdException w:name="Table Columns 3" w:semiHidden="1" w:unhideWhenUsed="1"/>
+    <w:lsdException w:name="Table Columns 4" w:semiHidden="1" w:unhideWhenUsed="1"/>
+    <w:lsdException w:name="Table Columns 5" w:semiHidden="1" w:unhideWhenUsed="1"/>
+    <w:lsdException w:name="Table Grid 1" w:semiHidden="1" w:unhideWhenUsed="1"/>
+    <w:lsdException w:name="Table Grid 2" w:semiHidden="1" w:unhideWhenUsed="1"/>
+    <w:lsdException w:name="Table Grid 3" w:semiHidden="1" w:unhideWhenUsed="1"/>
+    <w:lsdException w:name="Table Grid 4" w:semiHidden="1" w:unhideWhenUsed="1"/>
+    <w:lsdException w:name="Table Grid 5" w:semiHidden="1" w:unhideWhenUsed="1"/>
+    <w:lsdException w:name="Table Grid 6" w:semiHidden="1" w:unhideWhenUsed="1"/>
+    <w:lsdException w:name="Table Grid 7" w:semiHidden="1" w:unhideWhenUsed="1"/>
+    <w:lsdException w:name="Table Grid 8" w:semiHidden="1" w:unhideWhenUsed="1"/>
+    <w:lsdException w:name="Table List 1" w:semiHidden="1" w:unhideWhenUsed="1"/>
+    <w:lsdException w:name="Table List 2" w:semiHidden="1" w:unhideWhenUsed="1"/>
+    <w:lsdException w:name="Table List 3" w:semiHidden="1" w:unhideWhenUsed="1"/>
+    <w:lsdException w:name="Table List 4" w:semiHidden="1" w:unhideWhenUsed="1"/>
+    <w:lsdException w:name="Table List 5" w:semiHidden="1" w:unhideWhenUsed="1"/>
+    <w:lsdException w:name="Table List 6" w:semiHidden="1" w:unhideWhenUsed="1"/>
+    <w:lsdException w:name="Table List 7" w:semiHidden="1" w:unhideWhenUsed="1"/>
+    <w:lsdException w:name="Table List 8" w:semiHidden="1" w:unhideWhenUsed="1"/>
+    <w:lsdException w:name="Table 3D effects 1" w:semiHidden="1" w:unhideWhenUsed="1"/>
+    <w:lsdException w:name="Table 3D effects 2" w:semiHidden="1" w:unhideWhenUsed="1"/>
+    <w:lsdException w:name="Table 3D effects 3" w:semiHidden="1" w:unhideWhenUsed="1"/>
+    <w:lsdException w:name="Table Contemporary" w:semiHidden="1" w:unhideWhenUsed="1"/>
+    <w:lsdException w:name="Table Elegant" w:semiHidden="1" w:unhideWhenUsed="1"/>
+    <w:lsdException w:name="Table Professional" w:semiHidden="1" w:unhideWhenUsed="1"/>
+    <w:lsdException w:name="Table Subtle 1" w:semiHidden="1" w:unhideWhenUsed="1"/>
+    <w:lsdException w:name="Table Subtle 2" w:semiHidden="1" w:unhideWhenUsed="1"/>
+    <w:lsdException w:name="Table Web 1" w:semiHidden="1" w:unhideWhenUsed="1"/>
+    <w:lsdException w:name="Table Web 2" w:semiHidden="1" w:unhideWhenUsed="1"/>
+    <w:lsdException w:name="Table Web 3" w:semiHidden="1" w:unhideWhenUsed="1"/>
+    <w:lsdException w:name="Balloon Text" w:semiHidden="1" w:unhideWhenUsed="1"/>
+    <w:lsdException w:name="Table Grid" w:uiPriority="39"/>
+    <w:lsdException w:name="Table Theme" w:semiHidden="1" w:unhideWhenUsed="1"/>
+    <w:lsdException w:name="Placeholder Text" w:semiHidden="1"/>
+    <w:lsdException w:name="No Spacing" w:uiPriority="1" w:qFormat="1"/>
+    <w:lsdException w:name="Light Shading" w:uiPriority="60"/>
+    <w:lsdException w:name="Light List" w:uiPriority="61"/>
+    <w:lsdException w:name="Light Grid" w:uiPriority="62"/>
+    <w:lsdException w:name="Medium Shading 1" w:uiPriority="63"/>
+    <w:lsdException w:name="Medium Shading 2" w:uiPriority="64"/>
+    <w:lsdException w:name="Medium List 1" w:uiPriority="65"/>
+    <w:lsdException w:name="Medium List 2" w:uiPriority="66"/>
+    <w:lsdException w:name="Medium Grid 1" w:uiPriority="67"/>
+    <w:lsdException w:name="Medium Grid 2" w:uiPriority="68"/>
+    <w:lsdException w:name="Medium Grid 3" w:uiPriority="69"/>
+    <w:lsdException w:name="Dark List" w:uiPriority="70"/>
+    <w:lsdException w:name="Colorful Shading" w:uiPriority="71"/>
+    <w:lsdException w:name="Colorful List" w:uiPriority="72"/>
+    <w:lsdException w:name="Colorful Grid" w:uiPriority="73"/>
+    <w:lsdException w:name="Light Shading Accent 1" w:uiPriority="60"/>
+    <w:lsdException w:name="Light List Accent 1" w:uiPriority="61"/>
+    <w:lsdException w:name="Light Grid Accent 1" w:uiPriority="62"/>
+    <w:lsdException w:name="Medium Shading 1 Accent 1" w:uiPriority="63"/>
+    <w:lsdException w:name="Medium Shading 2 Accent 1" w:uiPriority="64"/>
+    <w:lsdException w:name="Medium List 1 Accent 1" w:uiPriority="65"/>
+    <w:lsdException w:name="Revision" w:semiHidden="1"/>
+    <w:lsdException w:name="List Paragraph" w:uiPriority="34" w:qFormat="1"/>
+    <w:lsdException w:name="Quote" w:uiPriority="29" w:qFormat="1"/>
+    <w:lsdException w:name="Intense Quote" w:uiPriority="30" w:qFormat="1"/>
+    <w:lsdException w:name="Medium List 2 Accent 1" w:uiPriority="66"/>
+    <w:lsdException w:name="Medium Grid 1 Accent 1" w:uiPriority="67"/>
+    <w:lsdException w:name="Medium Grid 2 Accent 1" w:uiPriority="68"/>
+    <w:lsdException w:name="Medium Grid 3 Accent 1" w:uiPriority="69"/>
+    <w:lsdException w:name="Dark List Accent 1" w:uiPriority="70"/>
+    <w:lsdException w:name="Colorful Shading Accent 1" w:uiPriority="71"/>
+    <w:lsdException w:name="Colorful List Accent 1" w:uiPriority="72"/>
+    <w:lsdException w:name="Colorful Grid Accent 1" w:uiPriority="73"/>
+    <w:lsdException w:name="Light Shading Accent 2" w:uiPriority="60"/>
+    <w:lsdException w:name="Light List Accent 2" w:uiPriority="61"/>
+    <w:lsdException w:name="Light Grid Accent 2" w:uiPriority="62"/>
+    <w:lsdException w:name="Medium Shading 1 Accent 2" w:uiPriority="63"/>
+    <w:lsdException w:name="Medium Shading 2 Accent 2" w:uiPriority="64"/>
+    <w:lsdException w:name="Medium List 1 Accent 2" w:uiPriority="65"/>
+    <w:lsdException w:name="Medium List 2 Accent 2" w:uiPriority="66"/>
+    <w:lsdException w:name="Medium Grid 1 Accent 2" w:uiPriority="67"/>
+    <w:lsdException w:name="Medium Grid 2 Accent 2" w:uiPriority="68"/>
+    <w:lsdException w:name="Medium Grid 3 Accent 2" w:uiPriority="69"/>
+    <w:lsdException w:name="Dark List Accent 2" w:uiPriority="70"/>
+    <w:lsdException w:name="Colorful Shading Accent 2" w:uiPriority="71"/>
+    <w:lsdException w:name="Colorful List Accent 2" w:uiPriority="72"/>
+    <w:lsdException w:name="Colorful Grid Accent 2" w:uiPriority="73"/>
+    <w:lsdException w:name="Light Shading Accent 3" w:uiPriority="60"/>
+    <w:lsdException w:name="Light List Accent 3" w:uiPriority="61"/>
+    <w:lsdException w:name="Light Grid Accent 3" w:uiPriority="62"/>
+    <w:lsdException w:name="Medium Shading 1 Accent 3" w:uiPriority="63"/>
+    <w:lsdException w:name="Medium Shading 2 Accent 3" w:uiPriority="64"/>
+    <w:lsdException w:name="Medium List 1 Accent 3" w:uiPriority="65"/>
+    <w:lsdException w:name="Medium List 2 Accent 3" w:uiPriority="66"/>
+    <w:lsdException w:name="Medium Grid 1 Accent 3" w:uiPriority="67"/>
+    <w:lsdException w:name="Medium Grid 2 Accent 3" w:uiPriority="68"/>
+    <w:lsdException w:name="Medium Grid 3 Accent 3" w:uiPriority="69"/>
+    <w:lsdException w:name="Dark List Accent 3" w:uiPriority="70"/>
+    <w:lsdException w:name="Colorful Shading Accent 3" w:uiPriority="71"/>
+    <w:lsdException w:name="Colorful List Accent 3" w:uiPriority="72"/>
+    <w:lsdException w:name="Colorful Grid Accent 3" w:uiPriority="73"/>
+    <w:lsdException w:name="Light Shading Accent 4" w:uiPriority="60"/>
+    <w:lsdException w:name="Light List Accent 4" w:uiPriority="61"/>
+    <w:lsdException w:name="Light Grid Accent 4" w:uiPriority="62"/>
+    <w:lsdException w:name="Medium Shading 1 Accent 4" w:uiPriority="63"/>
+    <w:lsdException w:name="Medium Shading 2 Accent 4" w:uiPriority="64"/>
+    <w:lsdException w:name="Medium List 1 Accent 4" w:uiPriority="65"/>
+    <w:lsdException w:name="Medium List 2 Accent 4" w:uiPriority="66"/>
+    <w:lsdException w:name="Medium Grid 1 Accent 4" w:uiPriority="67"/>
+    <w:lsdException w:name="Medium Grid 2 Accent 4" w:uiPriority="68"/>
+    <w:lsdException w:name="Medium Grid 3 Accent 4" w:uiPriority="69"/>
+    <w:lsdException w:name="Dark List Accent 4" w:uiPriority="70"/>
+    <w:lsdException w:name="Colorful Shading Accent 4" w:uiPriority="71"/>
+    <w:lsdException w:name="Colorful List Accent 4" w:uiPriority="72"/>
+    <w:lsdException w:name="Colorful Grid Accent 4" w:uiPriority="73"/>
+    <w:lsdException w:name="Light Shading Accent 5" w:uiPriority="60"/>
+    <w:lsdException w:name="Light List Accent 5" w:uiPriority="61"/>
+    <w:lsdException w:name="Light Grid Accent 5" w:uiPriority="62"/>
+    <w:lsdException w:name="Medium Shading 1 Accent 5" w:uiPriority="63"/>
+    <w:lsdException w:name="Medium Shading 2 Accent 5" w:uiPriority="64"/>
+    <w:lsdException w:name="Medium List 1 Accent 5" w:uiPriority="65"/>
+    <w:lsdException w:name="Medium List 2 Accent 5" w:uiPriority="66"/>
+    <w:lsdException w:name="Medium Grid 1 Accent 5" w:uiPriority="67"/>
+    <w:lsdException w:name="Medium Grid 2 Accent 5" w:uiPriority="68"/>
+    <w:lsdException w:name="Medium Grid 3 Accent 5" w:uiPriority="69"/>
+    <w:lsdException w:name="Dark List Accent 5" w:uiPriority="70"/>
+    <w:lsdException w:name="Colorful Shading Accent 5" w:uiPriority="71"/>
+    <w:lsdException w:name="Colorful List Accent 5" w:uiPriority="72"/>
+    <w:lsdException w:name="Colorful Grid Accent 5" w:uiPriority="73"/>
+    <w:lsdException w:name="Light Shading Accent 6" w:uiPriority="60"/>
+    <w:lsdException w:name="Light List Accent 6" w:uiPriority="61"/>
+    <w:lsdException w:name="Light Grid Accent 6" w:uiPriority="62"/>
+    <w:lsdException w:name="Medium Shading 1 Accent 6" w:uiPriority="63"/>
+    <w:lsdException w:name="Medium Shading 2 Accent 6" w:uiPriority="64"/>
+    <w:lsdException w:name="Medium List 1 Accent 6" w:uiPriority="65"/>
+    <w:lsdException w:name="Medium List 2 Accent 6" w:uiPriority="66"/>
+    <w:lsdException w:name="Medium Grid 1 Accent 6" w:uiPriority="67"/>
+    <w:lsdException w:name="Medium Grid 2 Accent 6" w:uiPriority="68"/>
+    <w:lsdException w:name="Medium Grid 3 Accent 6" w:uiPriority="69"/>
+    <w:lsdException w:name="Dark List Accent 6" w:uiPriority="70"/>
+    <w:lsdException w:name="Colorful Shading Accent 6" w:uiPriority="71"/>
+    <w:lsdException w:name="Colorful List Accent 6" w:uiPriority="72"/>
+    <w:lsdException w:name="Colorful Grid Accent 6" w:uiPriority="73"/>
+    <w:lsdException w:name="Subtle Emphasis" w:uiPriority="19" w:qFormat="1"/>
+    <w:lsdException w:name="Intense Emphasis" w:uiPriority="21" w:qFormat="1"/>
+    <w:lsdException w:name="Subtle Reference" w:uiPriority="31" w:qFormat="1"/>
+    <w:lsdException w:name="Intense Reference" w:uiPriority="32" w:qFormat="1"/>
+    <w:lsdException w:name="Book Title" w:uiPriority="33" w:qFormat="1"/>
+    <w:lsdException w:name="Bibliography" w:semiHidden="1" w:uiPriority="37" w:unhideWhenUsed="1"/>
+    <w:lsdException w:name="TOC Heading" w:semiHidden="1" w:uiPriority="39" w:unhideWhenUsed="1" w:qFormat="1"/>
+    <w:lsdException w:name="Plain Table 1" w:uiPriority="41"/>
+    <w:lsdException w:name="Plain Table 2" w:uiPriority="42"/>
+    <w:lsdException w:name="Plain Table 3" w:uiPriority="43"/>
+    <w:lsdException w:name="Plain Table 4" w:uiPriority="44"/>
+    <w:lsdException w:name="Plain Table 5" w:uiPriority="45"/>
+    <w:lsdException w:name="Grid Table Light" w:uiPriority="40"/>
+    <w:lsdException w:name="Grid Table 1 Light" w:uiPriority="46"/>
+    <w:lsdException w:name="Grid Table 2" w:uiPriority="47"/>
+    <w:lsdException w:name="Grid Table 3" w:uiPriority="48"/>
+    <w:lsdException w:name="Grid Table 4" w:uiPriority="49"/>
+    <w:lsdException w:name="Grid Table 5 Dark" w:uiPriority="50"/>
+    <w:lsdException w:name="Grid Table 6 Colorful" w:uiPriority="51"/>
+    <w:lsdException w:name="Grid Table 7 Colorful" w:uiPriority="52"/>
+    <w:lsdException w:name="Grid Table 1 Light Accent 1" w:uiPriority="46"/>
+    <w:lsdException w:name="Grid Table 2 Accent 1" w:uiPriority="47"/>
+    <w:lsdException w:name="Grid Table 3 Accent 1" w:uiPriority="48"/>
+    <w:lsdException w:name="Grid Table 4 Accent 1" w:uiPriority="49"/>
+    <w:lsdException w:name="Grid Table 5 Dark Accent 1" w:uiPriority="50"/>
+    <w:lsdException w:name="Grid Table 6 Colorful Accent 1" w:uiPriority="51"/>
+    <w:lsdException w:name="Grid Table 7 Colorful Accent 1" w:uiPriority="52"/>
+    <w:lsdException w:name="Grid Table 1 Light Accent 2" w:uiPriority="46"/>
+    <w:lsdException w:name="Grid Table 2 Accent 2" w:uiPriority="47"/>
+    <w:lsdException w:name="Grid Table 3 Accent 2" w:uiPriority="48"/>
+    <w:lsdException w:name="Grid Table 4 Accent 2" w:uiPriority="49"/>
+    <w:lsdException w:name="Grid Table 5 Dark Accent 2" w:uiPriority="50"/>
+    <w:lsdException w:name="Grid Table 6 Colorful Accent 2" w:uiPriority="51"/>
+    <w:lsdException w:name="Grid Table 7 Colorful Accent 2" w:uiPriority="52"/>
+    <w:lsdException w:name="Grid Table 1 Light Accent 3" w:uiPriority="46"/>
+    <w:lsdException w:name="Grid Table 2 Accent 3" w:uiPriority="47"/>
+    <w:lsdException w:name="Grid Table 3 Accent 3" w:uiPriority="48"/>
+    <w:lsdException w:name="Grid Table 4 Accent 3" w:uiPriority="49"/>
+    <w:lsdException w:name="Grid Table 5 Dark Accent 3" w:uiPriority="50"/>
+    <w:lsdException w:name="Grid Table 6 Colorful Accent 3" w:uiPriority="51"/>
+    <w:lsdException w:name="Grid Table 7 Colorful Accent 3" w:uiPriority="52"/>
+    <w:lsdException w:name="Grid Table 1 Light Accent 4" w:uiPriority="46"/>
+    <w:lsdException w:name="Grid Table 2 Accent 4" w:uiPriority="47"/>
+    <w:lsdException w:name="Grid Table 3 Accent 4" w:uiPriority="48"/>
+    <w:lsdException w:name="Grid Table 4 Accent 4" w:uiPriority="49"/>
+    <w:lsdException w:name="Grid Table 5 Dark Accent 4" w:uiPriority="50"/>
+    <w:lsdException w:name="Grid Table 6 Colorful Accent 4" w:uiPriority="51"/>
+    <w:lsdException w:name="Grid Table 7 Colorful Accent 4" w:uiPriority="52"/>
+    <w:lsdException w:name="Grid Table 1 Light Accent 5" w:uiPriority="46"/>
+    <w:lsdException w:name="Grid Table 2 Accent 5" w:uiPriority="47"/>
+    <w:lsdException w:name="Grid Table 3 Accent 5" w:uiPriority="48"/>
+    <w:lsdException w:name="Grid Table 4 Accent 5" w:uiPriority="49"/>
+    <w:lsdException w:name="Grid Table 5 Dark Accent 5" w:uiPriority="50"/>
+    <w:lsdException w:name="Grid Table 6 Colorful Accent 5" w:uiPriority="51"/>
+    <w:lsdException w:name="Grid Table 7 Colorful Accent 5" w:uiPriority="52"/>
+    <w:lsdException w:name="Grid Table 1 Light Accent 6" w:uiPriority="46"/>
+    <w:lsdException w:name="Grid Table 2 Accent 6" w:uiPriority="47"/>
+    <w:lsdException w:name="Grid Table 3 Accent 6" w:uiPriority="48"/>
+    <w:lsdException w:name="Grid Table 4 Accent 6" w:uiPriority="49"/>
+    <w:lsdException w:name="Grid Table 5 Dark Accent 6" w:uiPriority="50"/>
+    <w:lsdException w:name="Grid Table 6 Colorful Accent 6" w:uiPriority="51"/>
+    <w:lsdException w:name="Grid Table 7 Colorful Accent 6" w:uiPriority="52"/>
+    <w:lsdException w:name="List Table 1 Light" w:uiPriority="46"/>
+    <w:lsdException w:name="List Table 2" w:uiPriority="47"/>
+    <w:lsdException w:name="List Table 3" w:uiPriority="48"/>
+    <w:lsdException w:name="List Table 4" w:uiPriority="49"/>
+    <w:lsdException w:name="List Table 5 Dark" w:uiPriority="50"/>
+    <w:lsdException w:name="List Table 6 Colorful" w:uiPriority="51"/>
+    <w:lsdException w:name="List Table 7 Colorful" w:uiPriority="52"/>
+    <w:lsdException w:name="List Table 1 Light Accent 1" w:uiPriority="46"/>
+    <w:lsdException w:name="List Table 2 Accent 1" w:uiPriority="47"/>
+    <w:lsdException w:name="List Table 3 Accent 1" w:uiPriority="48"/>
+    <w:lsdException w:name="List Table 4 Accent 1" w:uiPriority="49"/>
+    <w:lsdException w:name="List Table 5 Dark Accent 1" w:uiPriority="50"/>
+    <w:lsdException w:name="List Table 6 Colorful Accent 1" w:uiPriority="51"/>
+    <w:lsdException w:name="List Table 7 Colorful Accent 1" w:uiPriority="52"/>
+    <w:lsdException w:name="List Table 1 Light Accent 2" w:uiPriority="46"/>
+    <w:lsdException w:name="List Table 2 Accent 2" w:uiPriority="47"/>
+    <w:lsdException w:name="List Table 3 Accent 2" w:uiPriority="48"/>
+    <w:lsdException w:name="List Table 4 Accent 2" w:uiPriority="49"/>
+    <w:lsdException w:name="List Table 5 Dark Accent 2" w:uiPriority="50"/>
+    <w:lsdException w:name="List Table 6 Colorful Accent 2" w:uiPriority="51"/>
+    <w:lsdException w:name="List Table 7 Colorful Accent 2" w:uiPriority="52"/>
+    <w:lsdException w:name="List Table 1 Light Accent 3" w:uiPriority="46"/>
+    <w:lsdException w:name="List Table 2 Accent 3" w:uiPriority="47"/>
+    <w:lsdException w:name="List Table 3 Accent 3" w:uiPriority="48"/>
+    <w:lsdException w:name="List Table 4 Accent 3" w:uiPriority="49"/>
+    <w:lsdException w:name="List Table 5 Dark Accent 3" w:uiPriority="50"/>
+    <w:lsdException w:name="List Table 6 Colorful Accent 3" w:uiPriority="51"/>
+    <w:lsdException w:name="List Table 7 Colorful Accent 3" w:uiPriority="52"/>
+    <w:lsdException w:name="List Table 1 Light Accent 4" w:uiPriority="46"/>
+    <w:lsdException w:name="List Table 2 Accent 4" w:uiPriority="47"/>
+    <w:lsdException w:name="List Table 3 Accent 4" w:uiPriority="48"/>
+    <w:lsdException w:name="List Table 4 Accent 4" w:uiPriority="49"/>
+    <w:lsdException w:name="List Table 5 Dark Accent 4" w:uiPriority="50"/>
+    <w:lsdException w:name="List Table 6 Colorful Accent 4" w:uiPriority="51"/>
+    <w:lsdException w:name="List Table 7 Colorful Accent 4" w:uiPriority="52"/>
+    <w:lsdException w:name="List Table 1 Light Accent 5" w:uiPriority="46"/>
+    <w:lsdException w:name="List Table 2 Accent 5" w:uiPriority="47"/>
+    <w:lsdException w:name="List Table 3 Accent 5" w:uiPriority="48"/>
+    <w:lsdException w:name="List Table 4 Accent 5" w:uiPriority="49"/>
+    <w:lsdException w:name="List Table 5 Dark Accent 5" w:uiPriority="50"/>
+    <w:lsdException w:name="List Table 6 Colorful Accent 5" w:uiPriority="51"/>
+    <w:lsdException w:name="List Table 7 Colorful Accent 5" w:uiPriority="52"/>
+    <w:lsdException w:name="List Table 1 Light Accent 6" w:uiPriority="46"/>
+    <w:lsdException w:name="List Table 2 Accent 6" w:uiPriority="47"/>
+    <w:lsdException w:name="List Table 3 Accent 6" w:uiPriority="48"/>
+    <w:lsdException w:name="List Table 4 Accent 6" w:uiPriority="49"/>
+    <w:lsdException w:name="List Table 5 Dark Accent 6" w:uiPriority="50"/>
+    <w:lsdException w:name="List Table 6 Colorful Accent 6" w:uiPriority="51"/>
+    <w:lsdException w:name="List Table 7 Colorful Accent 6" w:uiPriority="52"/>
+    <w:lsdException w:name="Mention" w:semiHidden="1" w:unhideWhenUsed="1"/>
+    <w:lsdException w:name="Smart Hyperlink" w:semiHidden="1" w:unhideWhenUsed="1"/>
+    <w:lsdException w:name="Hashtag" w:semiHidden="1" w:unhideWhenUsed="1"/>
+    <w:lsdException w:name="Unresolved Mention" w:semiHidden="1" w:unhideWhenUsed="1"/>
+    <w:lsdException w:name="Smart Link" w:semiHidden="1" w:unhideWhenUsed="1"/>
+  </w:latentStyles>
+  <w:style w:type="paragraph" w:default="1" w:styleId="Normal">
+    <w:name w:val="Normal"/>
+    <w:qFormat/>
+    <w:rPr>
+      <w:rFonts w:ascii="Times New Roman" w:eastAsia="Times New Roman" w:hAnsi="Times New Roman" w:cs="Times New Roman"/>
+    </w:rPr>
+  </w:style>
+  <w:style w:type="paragraph" w:styleId="Heading1">
+    <w:name w:val="heading 1"/>
+    <w:basedOn w:val="Normal"/>
+    <w:uiPriority w:val="9"/>
+    <w:qFormat/>
+    <w:pPr>
+      <w:spacing w:before="1"/>
+      <w:ind w:left="100"/>
+      <w:outlineLvl w:val="0"/>
+    </w:pPr>
+    <w:rPr>
+      <w:b/>
+      <w:bCs/>
+      <w:sz w:val="26"/>
+      <w:szCs w:val="26"/>
+    </w:rPr>
+  </w:style>
+  <w:style w:type="character" w:default="1" w:styleId="DefaultParagraphFont">
     <w:name w:val="Default Paragraph Font"/>
     <w:uiPriority w:val="1"/>
     <w:semiHidden/>
     <w:unhideWhenUsed/>
   </w:style>
-  <w:style w:styleId="TableNormal" w:default="1" w:type="table">
-    <w:name w:val="Table Normal"/>
-    <w:uiPriority w:val="2"/>
+  <w:style w:type="table" w:default="1" w:styleId="TableNormal">
+    <w:name w:val="Normal Table"/>
+    <w:uiPriority w:val="99"/>
     <w:semiHidden/>
     <w:unhideWhenUsed/>
-    <w:qFormat/>
     <w:tblPr>
       <w:tblInd w:w="0" w:type="dxa"/>
       <w:tblCellMar>
         <w:top w:w="0" w:type="dxa"/>
-        <w:left w:w="0" w:type="dxa"/>
+        <w:left w:w="108" w:type="dxa"/>
         <w:bottom w:w="0" w:type="dxa"/>
-        <w:right w:w="0" w:type="dxa"/>
+        <w:right w:w="108" w:type="dxa"/>
       </w:tblCellMar>
     </w:tblPr>
   </w:style>
-  <w:style w:styleId="NoList" w:default="1" w:type="numbering">
+  <w:style w:type="numbering" w:default="1" w:styleId="NoList">
     <w:name w:val="No List"/>
     <w:uiPriority w:val="99"/>
     <w:semiHidden/>
     <w:unhideWhenUsed/>
   </w:style>
-  <w:style w:default="1" w:styleId="Normal" w:type="paragraph">
-    <w:name w:val="Normal"/>
-    <w:uiPriority w:val="1"/>
-    <w:qFormat/>
-    <w:pPr/>
-    <w:rPr>
-      <w:rFonts w:ascii="Times New Roman" w:hAnsi="Times New Roman" w:eastAsia="Times New Roman" w:cs="Times New Roman"/>
-      <w:lang w:val="en-US" w:eastAsia="en-US" w:bidi="ar-SA"/>
-    </w:rPr>
-  </w:style>
-  <w:style w:styleId="BodyText" w:type="paragraph">
+  <w:style w:type="paragraph" w:styleId="BodyText">
     <w:name w:val="Body Text"/>
     <w:basedOn w:val="Normal"/>
     <w:uiPriority w:val="1"/>
     <w:qFormat/>
-    <w:pPr/>
     <w:rPr>
-      <w:rFonts w:ascii="Times New Roman" w:hAnsi="Times New Roman" w:eastAsia="Times New Roman" w:cs="Times New Roman"/>
       <w:sz w:val="24"/>
       <w:szCs w:val="24"/>
-      <w:lang w:val="en-US" w:eastAsia="en-US" w:bidi="ar-SA"/>
     </w:rPr>
   </w:style>
-  <w:style w:styleId="Heading1" w:type="paragraph">
-    <w:name w:val="Heading 1"/>
-    <w:basedOn w:val="Normal"/>
-    <w:uiPriority w:val="1"/>
-    <w:qFormat/>
-    <w:pPr>
-      <w:spacing w:before="1"/>
-      <w:ind w:left="100"/>
-      <w:outlineLvl w:val="1"/>
-    </w:pPr>
-    <w:rPr>
-      <w:rFonts w:ascii="Times New Roman" w:hAnsi="Times New Roman" w:eastAsia="Times New Roman" w:cs="Times New Roman"/>
-      <w:b/>
-      <w:bCs/>
-      <w:sz w:val="26"/>
-      <w:szCs w:val="26"/>
-      <w:lang w:val="en-US" w:eastAsia="en-US" w:bidi="ar-SA"/>
-    </w:rPr>
-  </w:style>
-  <w:style w:styleId="Title" w:type="paragraph">
+  <w:style w:type="paragraph" w:styleId="Title">
     <w:name w:val="Title"/>
     <w:basedOn w:val="Normal"/>
-    <w:uiPriority w:val="1"/>
+    <w:uiPriority w:val="10"/>
     <w:qFormat/>
     <w:pPr>
       <w:spacing w:before="67"/>
@@ -6618,15 +6052,13 @@
       <w:jc w:val="center"/>
     </w:pPr>
     <w:rPr>
-      <w:rFonts w:ascii="Times New Roman" w:hAnsi="Times New Roman" w:eastAsia="Times New Roman" w:cs="Times New Roman"/>
       <w:b/>
       <w:bCs/>
       <w:sz w:val="28"/>
       <w:szCs w:val="28"/>
-      <w:lang w:val="en-US" w:eastAsia="en-US" w:bidi="ar-SA"/>
     </w:rPr>
   </w:style>
-  <w:style w:styleId="ListParagraph" w:type="paragraph">
+  <w:style w:type="paragraph" w:styleId="ListParagraph">
     <w:name w:val="List Paragraph"/>
     <w:basedOn w:val="Normal"/>
     <w:uiPriority w:val="1"/>
@@ -6635,19 +6067,35 @@
       <w:spacing w:before="54"/>
       <w:ind w:left="819" w:hanging="359"/>
     </w:pPr>
-    <w:rPr>
-      <w:rFonts w:ascii="Times New Roman" w:hAnsi="Times New Roman" w:eastAsia="Times New Roman" w:cs="Times New Roman"/>
-      <w:lang w:val="en-US" w:eastAsia="en-US" w:bidi="ar-SA"/>
-    </w:rPr>
   </w:style>
-  <w:style w:styleId="TableParagraph" w:type="paragraph">
+  <w:style w:type="paragraph" w:customStyle="1" w:styleId="TableParagraph">
     <w:name w:val="Table Paragraph"/>
     <w:basedOn w:val="Normal"/>
     <w:uiPriority w:val="1"/>
     <w:qFormat/>
-    <w:pPr/>
+  </w:style>
+  <w:style w:type="paragraph" w:styleId="Header">
+    <w:name w:val="header"/>
+    <w:basedOn w:val="Normal"/>
+    <w:link w:val="HeaderChar"/>
+    <w:uiPriority w:val="99"/>
+    <w:unhideWhenUsed/>
+    <w:rsid w:val="00D26DFB"/>
+    <w:pPr>
+      <w:tabs>
+        <w:tab w:val="center" w:pos="4513"/>
+        <w:tab w:val="right" w:pos="9026"/>
+      </w:tabs>
+    </w:pPr>
+  </w:style>
+  <w:style w:type="character" w:customStyle="1" w:styleId="HeaderChar">
+    <w:name w:val="Header Char"/>
+    <w:basedOn w:val="DefaultParagraphFont"/>
+    <w:link w:val="Header"/>
+    <w:uiPriority w:val="99"/>
+    <w:rsid w:val="00D26DFB"/>
     <w:rPr>
-      <w:lang w:val="en-US" w:eastAsia="en-US" w:bidi="ar-SA"/>
+      <w:rFonts w:ascii="Times New Roman" w:eastAsia="Times New Roman" w:hAnsi="Times New Roman" w:cs="Times New Roman"/>
     </w:rPr>
   </w:style>
 </w:styles>
@@ -6934,4 +6382,10 @@
   <a:objectDefaults/>
   <a:extraClrSchemeLst/>
 </a:theme>
+</file>
+
+<file path=docMetadata/LabelInfo.xml><?xml version="1.0" encoding="utf-8"?>
+<clbl:labelList xmlns:clbl="http://schemas.microsoft.com/office/2020/mipLabelMetadata">
+  <clbl:label id="{f13b610e-d3b5-490f-b165-988100e8232a}" enabled="1" method="Standard" siteId="{5a4ba6f9-f531-4f32-9467-398f19e69de4}" contentBits="1" removed="0"/>
+</clbl:labelList>
 </file>
--- a/Labs/Lab3 Stock Analyzer.docx
+++ b/Labs/Lab3 Stock Analyzer.docx
@@ -1,6 +1,6 @@
 
 <file path=word/document.xml><?xml version="1.0" encoding="utf-8"?>
-<w:document xmlns:wpc="http://schemas.microsoft.com/office/word/2010/wordprocessingCanvas" xmlns:cx="http://schemas.microsoft.com/office/drawing/2014/chartex" xmlns:cx1="http://schemas.microsoft.com/office/drawing/2015/9/8/chartex" xmlns:cx2="http://schemas.microsoft.com/office/drawing/2015/10/21/chartex" xmlns:cx3="http://schemas.microsoft.com/office/drawing/2016/5/9/chartex" xmlns:cx4="http://schemas.microsoft.com/office/drawing/2016/5/10/chartex" xmlns:cx5="http://schemas.microsoft.com/office/drawing/2016/5/11/chartex" xmlns:cx6="http://schemas.microsoft.com/office/drawing/2016/5/12/chartex" xmlns:cx7="http://schemas.microsoft.com/office/drawing/2016/5/13/chartex" xmlns:cx8="http://schemas.microsoft.com/office/drawing/2016/5/14/chartex" xmlns:mc="http://schemas.openxmlformats.org/markup-compatibility/2006" xmlns:aink="http://schemas.microsoft.com/office/drawing/2016/ink" xmlns:am3d="http://schemas.microsoft.com/office/drawing/2017/model3d" xmlns:o="urn:schemas-microsoft-com:office:office" xmlns:oel="http://schemas.microsoft.com/office/2019/extlst" xmlns:r="http://schemas.openxmlformats.org/officeDocument/2006/relationships" xmlns:m="http://schemas.openxmlformats.org/officeDocument/2006/math" xmlns:v="urn:schemas-microsoft-com:vml" xmlns:wp14="http://schemas.microsoft.com/office/word/2010/wordprocessingDrawing" xmlns:wp="http://schemas.openxmlformats.org/drawingml/2006/wordprocessingDrawing" xmlns:w10="urn:schemas-microsoft-com:office:word" xmlns:w="http://schemas.openxmlformats.org/wordprocessingml/2006/main" xmlns:w14="http://schemas.microsoft.com/office/word/2010/wordml" xmlns:w15="http://schemas.microsoft.com/office/word/2012/wordml" xmlns:w16cex="http://schemas.microsoft.com/office/word/2018/wordml/cex" xmlns:w16cid="http://schemas.microsoft.com/office/word/2016/wordml/cid" xmlns:w16="http://schemas.microsoft.com/office/word/2018/wordml" xmlns:w16du="http://schemas.microsoft.com/office/word/2023/wordml/word16du" xmlns:w16sdtdh="http://schemas.microsoft.com/office/word/2020/wordml/sdtdatahash" xmlns:w16se="http://schemas.microsoft.com/office/word/2015/wordml/symex" xmlns:wpg="http://schemas.microsoft.com/office/word/2010/wordprocessingGroup" xmlns:wpi="http://schemas.microsoft.com/office/word/2010/wordprocessingInk" xmlns:wne="http://schemas.microsoft.com/office/word/2006/wordml" xmlns:wps="http://schemas.microsoft.com/office/word/2010/wordprocessingShape" mc:Ignorable="w14 w15 w16se w16cid w16 w16cex w16sdtdh w16du wp14">
+<w:document xmlns:wpc="http://schemas.microsoft.com/office/word/2010/wordprocessingCanvas" xmlns:cx="http://schemas.microsoft.com/office/drawing/2014/chartex" xmlns:cx1="http://schemas.microsoft.com/office/drawing/2015/9/8/chartex" xmlns:cx2="http://schemas.microsoft.com/office/drawing/2015/10/21/chartex" xmlns:cx3="http://schemas.microsoft.com/office/drawing/2016/5/9/chartex" xmlns:cx4="http://schemas.microsoft.com/office/drawing/2016/5/10/chartex" xmlns:cx5="http://schemas.microsoft.com/office/drawing/2016/5/11/chartex" xmlns:cx6="http://schemas.microsoft.com/office/drawing/2016/5/12/chartex" xmlns:cx7="http://schemas.microsoft.com/office/drawing/2016/5/13/chartex" xmlns:cx8="http://schemas.microsoft.com/office/drawing/2016/5/14/chartex" xmlns:mc="http://schemas.openxmlformats.org/markup-compatibility/2006" xmlns:aink="http://schemas.microsoft.com/office/drawing/2016/ink" xmlns:am3d="http://schemas.microsoft.com/office/drawing/2017/model3d" xmlns:o="urn:schemas-microsoft-com:office:office" xmlns:oel="http://schemas.microsoft.com/office/2019/extlst" xmlns:r="http://schemas.openxmlformats.org/officeDocument/2006/relationships" xmlns:m="http://schemas.openxmlformats.org/officeDocument/2006/math" xmlns:v="urn:schemas-microsoft-com:vml" xmlns:wp14="http://schemas.microsoft.com/office/word/2010/wordprocessingDrawing" xmlns:wp="http://schemas.openxmlformats.org/drawingml/2006/wordprocessingDrawing" xmlns:w10="urn:schemas-microsoft-com:office:word" xmlns:w="http://schemas.openxmlformats.org/wordprocessingml/2006/main" xmlns:w14="http://schemas.microsoft.com/office/word/2010/wordml" xmlns:w15="http://schemas.microsoft.com/office/word/2012/wordml" xmlns:w16cex="http://schemas.microsoft.com/office/word/2018/wordml/cex" xmlns:w16cid="http://schemas.microsoft.com/office/word/2016/wordml/cid" xmlns:w16="http://schemas.microsoft.com/office/word/2018/wordml" xmlns:w16du="http://schemas.microsoft.com/office/word/2023/wordml/word16du" xmlns:w16sdtdh="http://schemas.microsoft.com/office/word/2020/wordml/sdtdatahash" xmlns:w16sdtfl="http://schemas.microsoft.com/office/word/2024/wordml/sdtformatlock" xmlns:w16se="http://schemas.microsoft.com/office/word/2015/wordml/symex" xmlns:wpg="http://schemas.microsoft.com/office/word/2010/wordprocessingGroup" xmlns:wpi="http://schemas.microsoft.com/office/word/2010/wordprocessingInk" xmlns:wne="http://schemas.microsoft.com/office/word/2006/wordml" xmlns:wps="http://schemas.microsoft.com/office/word/2010/wordprocessingShape" mc:Ignorable="w14 w15 w16se w16cid w16 w16cex w16sdtdh w16sdtfl w16du wp14">
   <w:body>
     <w:p>
       <w:pPr>
@@ -11,7 +11,7 @@
       </w:r>
       <w:r>
         <w:rPr>
-          <w:spacing w:val="-18"/>
+          <w:spacing w:val="-19"/>
         </w:rPr>
         <w:t xml:space="preserve"> </w:t>
       </w:r>
@@ -20,7 +20,7 @@
       </w:r>
       <w:r>
         <w:rPr>
-          <w:spacing w:val="-7"/>
+          <w:spacing w:val="-13"/>
         </w:rPr>
         <w:t xml:space="preserve"> </w:t>
       </w:r>
@@ -29,7 +29,7 @@
       </w:r>
       <w:r>
         <w:rPr>
-          <w:spacing w:val="-4"/>
+          <w:spacing w:val="-9"/>
         </w:rPr>
         <w:t xml:space="preserve"> </w:t>
       </w:r>
@@ -38,7 +38,7 @@
       </w:r>
       <w:r>
         <w:rPr>
-          <w:spacing w:val="-17"/>
+          <w:spacing w:val="-19"/>
         </w:rPr>
         <w:t xml:space="preserve"> </w:t>
       </w:r>
@@ -63,6 +63,8 @@
       <w:pPr>
         <w:pStyle w:val="Heading1"/>
       </w:pPr>
+      <w:bookmarkStart w:id="0" w:name="Goals:"/>
+      <w:bookmarkEnd w:id="0"/>
       <w:r>
         <w:rPr>
           <w:spacing w:val="-2"/>
@@ -88,10 +90,10 @@
           <w:numId w:val="2"/>
         </w:numPr>
         <w:tabs>
-          <w:tab w:val="left" w:pos="819"/>
+          <w:tab w:val="left" w:pos="717"/>
         </w:tabs>
         <w:spacing w:before="0"/>
-        <w:ind w:left="819" w:hanging="359"/>
+        <w:ind w:hanging="357"/>
         <w:rPr>
           <w:sz w:val="24"/>
         </w:rPr>
@@ -100,7 +102,124 @@
         <w:rPr>
           <w:sz w:val="24"/>
         </w:rPr>
-        <w:t xml:space="preserve">Learn how to choose a data structure for the desired </w:t>
+        <w:t>Learn</w:t>
+      </w:r>
+      <w:r>
+        <w:rPr>
+          <w:spacing w:val="-3"/>
+          <w:sz w:val="24"/>
+        </w:rPr>
+        <w:t xml:space="preserve"> </w:t>
+      </w:r>
+      <w:r>
+        <w:rPr>
+          <w:sz w:val="24"/>
+        </w:rPr>
+        <w:t>how</w:t>
+      </w:r>
+      <w:r>
+        <w:rPr>
+          <w:spacing w:val="-2"/>
+          <w:sz w:val="24"/>
+        </w:rPr>
+        <w:t xml:space="preserve"> </w:t>
+      </w:r>
+      <w:r>
+        <w:rPr>
+          <w:sz w:val="24"/>
+        </w:rPr>
+        <w:t>to</w:t>
+      </w:r>
+      <w:r>
+        <w:rPr>
+          <w:spacing w:val="1"/>
+          <w:sz w:val="24"/>
+        </w:rPr>
+        <w:t xml:space="preserve"> </w:t>
+      </w:r>
+      <w:r>
+        <w:rPr>
+          <w:sz w:val="24"/>
+        </w:rPr>
+        <w:t>choose</w:t>
+      </w:r>
+      <w:r>
+        <w:rPr>
+          <w:spacing w:val="-1"/>
+          <w:sz w:val="24"/>
+        </w:rPr>
+        <w:t xml:space="preserve"> </w:t>
+      </w:r>
+      <w:r>
+        <w:rPr>
+          <w:sz w:val="24"/>
+        </w:rPr>
+        <w:t>a</w:t>
+      </w:r>
+      <w:r>
+        <w:rPr>
+          <w:spacing w:val="-2"/>
+          <w:sz w:val="24"/>
+        </w:rPr>
+        <w:t xml:space="preserve"> </w:t>
+      </w:r>
+      <w:r>
+        <w:rPr>
+          <w:sz w:val="24"/>
+        </w:rPr>
+        <w:t>data</w:t>
+      </w:r>
+      <w:r>
+        <w:rPr>
+          <w:spacing w:val="-2"/>
+          <w:sz w:val="24"/>
+        </w:rPr>
+        <w:t xml:space="preserve"> </w:t>
+      </w:r>
+      <w:r>
+        <w:rPr>
+          <w:sz w:val="24"/>
+        </w:rPr>
+        <w:t>structure</w:t>
+      </w:r>
+      <w:r>
+        <w:rPr>
+          <w:spacing w:val="1"/>
+          <w:sz w:val="24"/>
+        </w:rPr>
+        <w:t xml:space="preserve"> </w:t>
+      </w:r>
+      <w:r>
+        <w:rPr>
+          <w:sz w:val="24"/>
+        </w:rPr>
+        <w:t>for</w:t>
+      </w:r>
+      <w:r>
+        <w:rPr>
+          <w:spacing w:val="-2"/>
+          <w:sz w:val="24"/>
+        </w:rPr>
+        <w:t xml:space="preserve"> </w:t>
+      </w:r>
+      <w:r>
+        <w:rPr>
+          <w:sz w:val="24"/>
+        </w:rPr>
+        <w:t>the</w:t>
+      </w:r>
+      <w:r>
+        <w:rPr>
+          <w:spacing w:val="-2"/>
+          <w:sz w:val="24"/>
+        </w:rPr>
+        <w:t xml:space="preserve"> </w:t>
+      </w:r>
+      <w:r>
+        <w:rPr>
+          <w:sz w:val="24"/>
+        </w:rPr>
+        <w:t xml:space="preserve">desired </w:t>
       </w:r>
       <w:r>
         <w:rPr>
@@ -118,9 +237,8 @@
           <w:numId w:val="2"/>
         </w:numPr>
         <w:tabs>
-          <w:tab w:val="left" w:pos="819"/>
+          <w:tab w:val="left" w:pos="717"/>
         </w:tabs>
-        <w:ind w:left="819" w:hanging="359"/>
         <w:rPr>
           <w:sz w:val="24"/>
         </w:rPr>
@@ -129,21 +247,108 @@
         <w:rPr>
           <w:sz w:val="24"/>
         </w:rPr>
-        <w:t>Practice with more Java collections, like HashMap and</w:t>
-      </w:r>
-      <w:r>
-        <w:rPr>
-          <w:spacing w:val="-5"/>
-          <w:sz w:val="24"/>
-        </w:rPr>
-        <w:t xml:space="preserve"> </w:t>
-      </w:r>
+        <w:t>Practice</w:t>
+      </w:r>
+      <w:r>
+        <w:rPr>
+          <w:spacing w:val="-3"/>
+          <w:sz w:val="24"/>
+        </w:rPr>
+        <w:t xml:space="preserve"> </w:t>
+      </w:r>
+      <w:r>
+        <w:rPr>
+          <w:sz w:val="24"/>
+        </w:rPr>
+        <w:t>with</w:t>
+      </w:r>
+      <w:r>
+        <w:rPr>
+          <w:spacing w:val="-1"/>
+          <w:sz w:val="24"/>
+        </w:rPr>
+        <w:t xml:space="preserve"> </w:t>
+      </w:r>
+      <w:r>
+        <w:rPr>
+          <w:sz w:val="24"/>
+        </w:rPr>
+        <w:t>more</w:t>
+      </w:r>
+      <w:r>
+        <w:rPr>
+          <w:spacing w:val="-3"/>
+          <w:sz w:val="24"/>
+        </w:rPr>
+        <w:t xml:space="preserve"> </w:t>
+      </w:r>
+      <w:r>
+        <w:rPr>
+          <w:sz w:val="24"/>
+        </w:rPr>
+        <w:t>Java collections,</w:t>
+      </w:r>
+      <w:r>
+        <w:rPr>
+          <w:spacing w:val="-1"/>
+          <w:sz w:val="24"/>
+        </w:rPr>
+        <w:t xml:space="preserve"> </w:t>
+      </w:r>
+      <w:r>
+        <w:rPr>
+          <w:sz w:val="24"/>
+        </w:rPr>
+        <w:t>like</w:t>
+      </w:r>
+      <w:r>
+        <w:rPr>
+          <w:spacing w:val="-3"/>
+          <w:sz w:val="24"/>
+        </w:rPr>
+        <w:t xml:space="preserve"> </w:t>
+      </w:r>
+      <w:r>
+        <w:rPr>
+          <w:sz w:val="24"/>
+        </w:rPr>
+        <w:t>HashMap</w:t>
+      </w:r>
+      <w:r>
+        <w:rPr>
+          <w:spacing w:val="-1"/>
+          <w:sz w:val="24"/>
+        </w:rPr>
+        <w:t xml:space="preserve"> </w:t>
+      </w:r>
+      <w:r>
+        <w:rPr>
+          <w:sz w:val="24"/>
+        </w:rPr>
+        <w:t>and</w:t>
+      </w:r>
+      <w:r>
+        <w:rPr>
+          <w:spacing w:val="-6"/>
+          <w:sz w:val="24"/>
+        </w:rPr>
+        <w:t xml:space="preserve"> </w:t>
+      </w:r>
+      <w:proofErr w:type="spellStart"/>
       <w:r>
         <w:rPr>
           <w:spacing w:val="-2"/>
           <w:sz w:val="24"/>
         </w:rPr>
-        <w:t>TreeSet.</w:t>
+        <w:t>TreeSet</w:t>
+      </w:r>
+      <w:proofErr w:type="spellEnd"/>
+      <w:r>
+        <w:rPr>
+          <w:spacing w:val="-2"/>
+          <w:sz w:val="24"/>
+        </w:rPr>
+        <w:t>.</w:t>
       </w:r>
     </w:p>
     <w:p>
@@ -154,9 +359,9 @@
           <w:numId w:val="2"/>
         </w:numPr>
         <w:tabs>
-          <w:tab w:val="left" w:pos="819"/>
+          <w:tab w:val="left" w:pos="717"/>
         </w:tabs>
-        <w:ind w:left="819" w:hanging="359"/>
+        <w:spacing w:before="52"/>
         <w:rPr>
           <w:sz w:val="24"/>
         </w:rPr>
@@ -165,14 +370,66 @@
         <w:rPr>
           <w:sz w:val="24"/>
         </w:rPr>
-        <w:t xml:space="preserve">Learn how to customize a comparable data </w:t>
+        <w:t>Learn</w:t>
       </w:r>
       <w:r>
         <w:rPr>
           <w:spacing w:val="-2"/>
           <w:sz w:val="24"/>
         </w:rPr>
-        <w:t>structure.</w:t>
+        <w:t xml:space="preserve"> </w:t>
+      </w:r>
+      <w:r>
+        <w:rPr>
+          <w:sz w:val="24"/>
+        </w:rPr>
+        <w:t>how</w:t>
+      </w:r>
+      <w:r>
+        <w:rPr>
+          <w:spacing w:val="-2"/>
+          <w:sz w:val="24"/>
+        </w:rPr>
+        <w:t xml:space="preserve"> </w:t>
+      </w:r>
+      <w:r>
+        <w:rPr>
+          <w:sz w:val="24"/>
+        </w:rPr>
+        <w:t>to customize a</w:t>
+      </w:r>
+      <w:r>
+        <w:rPr>
+          <w:spacing w:val="-3"/>
+          <w:sz w:val="24"/>
+        </w:rPr>
+        <w:t xml:space="preserve"> </w:t>
+      </w:r>
+      <w:r>
+        <w:rPr>
+          <w:sz w:val="24"/>
+        </w:rPr>
+        <w:t>comparable</w:t>
+      </w:r>
+      <w:r>
+        <w:rPr>
+          <w:spacing w:val="-2"/>
+          <w:sz w:val="24"/>
+        </w:rPr>
+        <w:t xml:space="preserve"> </w:t>
+      </w:r>
+      <w:r>
+        <w:rPr>
+          <w:sz w:val="24"/>
+        </w:rPr>
+        <w:t>data</w:t>
+      </w:r>
+      <w:r>
+        <w:rPr>
+          <w:spacing w:val="-2"/>
+          <w:sz w:val="24"/>
+        </w:rPr>
+        <w:t xml:space="preserve"> structure.</w:t>
       </w:r>
     </w:p>
     <w:p>
@@ -183,9 +440,9 @@
           <w:numId w:val="2"/>
         </w:numPr>
         <w:tabs>
-          <w:tab w:val="left" w:pos="819"/>
+          <w:tab w:val="left" w:pos="717"/>
         </w:tabs>
-        <w:ind w:left="819" w:hanging="359"/>
+        <w:spacing w:before="56"/>
         <w:rPr>
           <w:sz w:val="24"/>
         </w:rPr>
@@ -194,125 +451,124 @@
         <w:rPr>
           <w:sz w:val="24"/>
         </w:rPr>
-        <w:t xml:space="preserve">Learn how to build an in-memory database for data </w:t>
+        <w:t>Learn</w:t>
+      </w:r>
+      <w:r>
+        <w:rPr>
+          <w:spacing w:val="-3"/>
+          <w:sz w:val="24"/>
+        </w:rPr>
+        <w:t xml:space="preserve"> </w:t>
+      </w:r>
+      <w:r>
+        <w:rPr>
+          <w:sz w:val="24"/>
+        </w:rPr>
+        <w:t>how</w:t>
       </w:r>
       <w:r>
         <w:rPr>
           <w:spacing w:val="-2"/>
           <w:sz w:val="24"/>
         </w:rPr>
-        <w:t>analysis.</w:t>
+        <w:t xml:space="preserve"> </w:t>
+      </w:r>
+      <w:r>
+        <w:rPr>
+          <w:sz w:val="24"/>
+        </w:rPr>
+        <w:t>to</w:t>
+      </w:r>
+      <w:r>
+        <w:rPr>
+          <w:spacing w:val="-1"/>
+          <w:sz w:val="24"/>
+        </w:rPr>
+        <w:t xml:space="preserve"> </w:t>
+      </w:r>
+      <w:r>
+        <w:rPr>
+          <w:sz w:val="24"/>
+        </w:rPr>
+        <w:t>build</w:t>
+      </w:r>
+      <w:r>
+        <w:rPr>
+          <w:spacing w:val="-2"/>
+          <w:sz w:val="24"/>
+        </w:rPr>
+        <w:t xml:space="preserve"> </w:t>
+      </w:r>
+      <w:r>
+        <w:rPr>
+          <w:sz w:val="24"/>
+        </w:rPr>
+        <w:t>an</w:t>
+      </w:r>
+      <w:r>
+        <w:rPr>
+          <w:spacing w:val="-1"/>
+          <w:sz w:val="24"/>
+        </w:rPr>
+        <w:t xml:space="preserve"> </w:t>
+      </w:r>
+      <w:r>
+        <w:rPr>
+          <w:sz w:val="24"/>
+        </w:rPr>
+        <w:t>in-memory</w:t>
+      </w:r>
+      <w:r>
+        <w:rPr>
+          <w:spacing w:val="-1"/>
+          <w:sz w:val="24"/>
+        </w:rPr>
+        <w:t xml:space="preserve"> </w:t>
+      </w:r>
+      <w:r>
+        <w:rPr>
+          <w:sz w:val="24"/>
+        </w:rPr>
+        <w:t>database</w:t>
+      </w:r>
+      <w:r>
+        <w:rPr>
+          <w:spacing w:val="-2"/>
+          <w:sz w:val="24"/>
+        </w:rPr>
+        <w:t xml:space="preserve"> </w:t>
+      </w:r>
+      <w:r>
+        <w:rPr>
+          <w:sz w:val="24"/>
+        </w:rPr>
+        <w:t>for</w:t>
+      </w:r>
+      <w:r>
+        <w:rPr>
+          <w:spacing w:val="-1"/>
+          <w:sz w:val="24"/>
+        </w:rPr>
+        <w:t xml:space="preserve"> </w:t>
+      </w:r>
+      <w:r>
+        <w:rPr>
+          <w:sz w:val="24"/>
+        </w:rPr>
+        <w:t>data</w:t>
+      </w:r>
+      <w:r>
+        <w:rPr>
+          <w:spacing w:val="-2"/>
+          <w:sz w:val="24"/>
+        </w:rPr>
+        <w:t xml:space="preserve"> analysis.</w:t>
       </w:r>
     </w:p>
     <w:p>
       <w:pPr>
         <w:pStyle w:val="BodyText"/>
-        <w:spacing w:before="78"/>
-      </w:pPr>
-    </w:p>
-    <w:p>
-      <w:pPr>
-        <w:ind w:left="100"/>
-        <w:rPr>
-          <w:b/>
-          <w:sz w:val="24"/>
-        </w:rPr>
-      </w:pPr>
-      <w:r>
-        <w:rPr>
-          <w:b/>
-          <w:sz w:val="24"/>
-        </w:rPr>
-        <w:t>This</w:t>
-      </w:r>
-      <w:r>
-        <w:rPr>
-          <w:b/>
-          <w:spacing w:val="-1"/>
-          <w:sz w:val="24"/>
-        </w:rPr>
-        <w:t xml:space="preserve"> </w:t>
-      </w:r>
-      <w:r>
-        <w:rPr>
-          <w:b/>
-          <w:sz w:val="24"/>
-        </w:rPr>
-        <w:t>project</w:t>
-      </w:r>
-      <w:r>
-        <w:rPr>
-          <w:b/>
-          <w:spacing w:val="-1"/>
-          <w:sz w:val="24"/>
-        </w:rPr>
-        <w:t xml:space="preserve"> </w:t>
-      </w:r>
-      <w:r>
-        <w:rPr>
-          <w:b/>
-          <w:sz w:val="24"/>
-        </w:rPr>
-        <w:t>can be</w:t>
-      </w:r>
-      <w:r>
-        <w:rPr>
-          <w:b/>
-          <w:spacing w:val="-1"/>
-          <w:sz w:val="24"/>
-        </w:rPr>
-        <w:t xml:space="preserve"> </w:t>
-      </w:r>
-      <w:r>
-        <w:rPr>
-          <w:b/>
-          <w:sz w:val="24"/>
-        </w:rPr>
-        <w:t>done</w:t>
-      </w:r>
-      <w:r>
-        <w:rPr>
-          <w:b/>
-          <w:spacing w:val="-1"/>
-          <w:sz w:val="24"/>
-        </w:rPr>
-        <w:t xml:space="preserve"> </w:t>
-      </w:r>
-      <w:r>
-        <w:rPr>
-          <w:b/>
-          <w:sz w:val="24"/>
-        </w:rPr>
-        <w:t>with a</w:t>
-      </w:r>
-      <w:r>
-        <w:rPr>
-          <w:b/>
-          <w:spacing w:val="-1"/>
-          <w:sz w:val="24"/>
-        </w:rPr>
-        <w:t xml:space="preserve"> </w:t>
-      </w:r>
-      <w:r>
-        <w:rPr>
-          <w:b/>
-          <w:sz w:val="24"/>
-        </w:rPr>
-        <w:t xml:space="preserve">single </w:t>
-      </w:r>
-      <w:r>
-        <w:rPr>
-          <w:b/>
-          <w:spacing w:val="-2"/>
-          <w:sz w:val="24"/>
-        </w:rPr>
-        <w:t>partner.</w:t>
-      </w:r>
-    </w:p>
-    <w:p>
-      <w:pPr>
-        <w:pStyle w:val="BodyText"/>
-        <w:spacing w:before="109"/>
+        <w:spacing w:before="111"/>
         <w:rPr>
           <w:b/>
         </w:rPr>
@@ -321,8 +577,9 @@
     <w:p>
       <w:pPr>
         <w:pStyle w:val="Heading1"/>
-        <w:spacing w:before="0"/>
       </w:pPr>
+      <w:bookmarkStart w:id="1" w:name="Tasks:"/>
+      <w:bookmarkEnd w:id="1"/>
       <w:r>
         <w:rPr>
           <w:spacing w:val="-2"/>
@@ -333,7 +590,7 @@
     <w:p>
       <w:pPr>
         <w:pStyle w:val="BodyText"/>
-        <w:spacing w:before="91"/>
+        <w:spacing w:before="88"/>
         <w:rPr>
           <w:b/>
           <w:sz w:val="26"/>
@@ -344,39 +601,30 @@
       <w:pPr>
         <w:pStyle w:val="BodyText"/>
         <w:spacing w:line="288" w:lineRule="auto"/>
-        <w:ind w:left="100" w:right="294"/>
-        <w:jc w:val="both"/>
       </w:pPr>
       <w:r>
-        <w:t xml:space="preserve">*** </w:t>
-      </w:r>
-      <w:r>
-        <w:t xml:space="preserve">Since </w:t>
-      </w:r>
+        <w:t xml:space="preserve">*** Since </w:t>
+      </w:r>
+      <w:proofErr w:type="spellStart"/>
       <w:r>
         <w:t>YahooFinance</w:t>
       </w:r>
-      <w:r>
-        <w:t xml:space="preserve"> API has been discontinued, </w:t>
-      </w:r>
-      <w:r>
-        <w:t xml:space="preserve">just assign a random value to </w:t>
-      </w:r>
-      <w:r>
-        <w:t>each</w:t>
-      </w:r>
-      <w:r>
-        <w:t xml:space="preserve"> stock </w:t>
+      <w:proofErr w:type="spellEnd"/>
+      <w:r>
+        <w:t xml:space="preserve"> API has been discontinued, just assign a random value to each stock </w:t>
       </w:r>
       <w:proofErr w:type="gramStart"/>
       <w:r>
-        <w:t>price.</w:t>
-      </w:r>
-      <w:r>
-        <w:t>*</w:t>
+        <w:rPr>
+          <w:spacing w:val="-2"/>
+        </w:rPr>
+        <w:t>price.*</w:t>
       </w:r>
       <w:proofErr w:type="gramEnd"/>
       <w:r>
+        <w:rPr>
+          <w:spacing w:val="-2"/>
+        </w:rPr>
         <w:t>**</w:t>
       </w:r>
     </w:p>
@@ -389,15 +637,14 @@
     <w:p>
       <w:pPr>
         <w:pStyle w:val="BodyText"/>
-        <w:spacing w:before="1" w:line="288" w:lineRule="auto"/>
-        <w:ind w:left="100"/>
+        <w:spacing w:line="290" w:lineRule="auto"/>
       </w:pPr>
       <w:r>
         <w:t>You</w:t>
       </w:r>
       <w:r>
         <w:rPr>
-          <w:spacing w:val="-5"/>
+          <w:spacing w:val="-8"/>
         </w:rPr>
         <w:t xml:space="preserve"> </w:t>
       </w:r>
@@ -406,7 +653,7 @@
       </w:r>
       <w:r>
         <w:rPr>
-          <w:spacing w:val="-5"/>
+          <w:spacing w:val="-8"/>
         </w:rPr>
         <w:t xml:space="preserve"> </w:t>
       </w:r>
@@ -415,7 +662,7 @@
       </w:r>
       <w:r>
         <w:rPr>
-          <w:spacing w:val="-5"/>
+          <w:spacing w:val="-9"/>
         </w:rPr>
         <w:t xml:space="preserve"> </w:t>
       </w:r>
@@ -424,20 +671,22 @@
       </w:r>
       <w:r>
         <w:rPr>
-          <w:spacing w:val="-5"/>
-        </w:rPr>
-        <w:t xml:space="preserve"> </w:t>
-      </w:r>
+          <w:spacing w:val="-9"/>
+        </w:rPr>
+        <w:t xml:space="preserve"> </w:t>
+      </w:r>
+      <w:proofErr w:type="spellStart"/>
       <w:r>
         <w:rPr>
           <w:i/>
         </w:rPr>
         <w:t>myStock</w:t>
       </w:r>
+      <w:proofErr w:type="spellEnd"/>
       <w:r>
         <w:rPr>
           <w:i/>
-          <w:spacing w:val="-5"/>
+          <w:spacing w:val="-9"/>
         </w:rPr>
         <w:t xml:space="preserve"> </w:t>
       </w:r>
@@ -446,7 +695,7 @@
       </w:r>
       <w:r>
         <w:rPr>
-          <w:spacing w:val="-5"/>
+          <w:spacing w:val="-8"/>
         </w:rPr>
         <w:t xml:space="preserve"> </w:t>
       </w:r>
@@ -455,7 +704,7 @@
       </w:r>
       <w:r>
         <w:rPr>
-          <w:spacing w:val="-5"/>
+          <w:spacing w:val="-8"/>
         </w:rPr>
         <w:t xml:space="preserve"> </w:t>
       </w:r>
@@ -464,7 +713,7 @@
       </w:r>
       <w:r>
         <w:rPr>
-          <w:spacing w:val="-5"/>
+          <w:spacing w:val="-8"/>
         </w:rPr>
         <w:t xml:space="preserve"> </w:t>
       </w:r>
@@ -473,7 +722,7 @@
       </w:r>
       <w:r>
         <w:rPr>
-          <w:spacing w:val="-5"/>
+          <w:spacing w:val="-9"/>
         </w:rPr>
         <w:t xml:space="preserve"> </w:t>
       </w:r>
@@ -482,7 +731,7 @@
       </w:r>
       <w:r>
         <w:rPr>
-          <w:spacing w:val="-5"/>
+          <w:spacing w:val="-9"/>
         </w:rPr>
         <w:t xml:space="preserve"> </w:t>
       </w:r>
@@ -491,7 +740,7 @@
       </w:r>
       <w:r>
         <w:rPr>
-          <w:spacing w:val="-5"/>
+          <w:spacing w:val="-8"/>
         </w:rPr>
         <w:t xml:space="preserve"> </w:t>
       </w:r>
@@ -500,7 +749,7 @@
       </w:r>
       <w:r>
         <w:rPr>
-          <w:spacing w:val="-5"/>
+          <w:spacing w:val="-9"/>
         </w:rPr>
         <w:t xml:space="preserve"> </w:t>
       </w:r>
@@ -509,7 +758,7 @@
       </w:r>
       <w:r>
         <w:rPr>
-          <w:spacing w:val="-5"/>
+          <w:spacing w:val="-9"/>
         </w:rPr>
         <w:t xml:space="preserve"> </w:t>
       </w:r>
@@ -525,10 +774,10 @@
           <w:numId w:val="2"/>
         </w:numPr>
         <w:tabs>
-          <w:tab w:val="left" w:pos="819"/>
+          <w:tab w:val="left" w:pos="717"/>
         </w:tabs>
-        <w:spacing w:before="192"/>
-        <w:ind w:left="819" w:hanging="359"/>
+        <w:spacing w:before="189"/>
+        <w:ind w:hanging="357"/>
         <w:rPr>
           <w:sz w:val="24"/>
         </w:rPr>
@@ -537,7 +786,163 @@
         <w:rPr>
           <w:sz w:val="24"/>
         </w:rPr>
-        <w:t xml:space="preserve">Users can quickly retrieve the current price and company name using the stock </w:t>
+        <w:t>Users</w:t>
+      </w:r>
+      <w:r>
+        <w:rPr>
+          <w:spacing w:val="-3"/>
+          <w:sz w:val="24"/>
+        </w:rPr>
+        <w:t xml:space="preserve"> </w:t>
+      </w:r>
+      <w:r>
+        <w:rPr>
+          <w:sz w:val="24"/>
+        </w:rPr>
+        <w:t>can</w:t>
+      </w:r>
+      <w:r>
+        <w:rPr>
+          <w:spacing w:val="-1"/>
+          <w:sz w:val="24"/>
+        </w:rPr>
+        <w:t xml:space="preserve"> </w:t>
+      </w:r>
+      <w:r>
+        <w:rPr>
+          <w:sz w:val="24"/>
+        </w:rPr>
+        <w:t>quickly</w:t>
+      </w:r>
+      <w:r>
+        <w:rPr>
+          <w:spacing w:val="-1"/>
+          <w:sz w:val="24"/>
+        </w:rPr>
+        <w:t xml:space="preserve"> </w:t>
+      </w:r>
+      <w:r>
+        <w:rPr>
+          <w:sz w:val="24"/>
+        </w:rPr>
+        <w:t>retrieve</w:t>
+      </w:r>
+      <w:r>
+        <w:rPr>
+          <w:spacing w:val="-2"/>
+          <w:sz w:val="24"/>
+        </w:rPr>
+        <w:t xml:space="preserve"> </w:t>
+      </w:r>
+      <w:r>
+        <w:rPr>
+          <w:sz w:val="24"/>
+        </w:rPr>
+        <w:t>the</w:t>
+      </w:r>
+      <w:r>
+        <w:rPr>
+          <w:spacing w:val="-2"/>
+          <w:sz w:val="24"/>
+        </w:rPr>
+        <w:t xml:space="preserve"> </w:t>
+      </w:r>
+      <w:r>
+        <w:rPr>
+          <w:sz w:val="24"/>
+        </w:rPr>
+        <w:t>current</w:t>
+      </w:r>
+      <w:r>
+        <w:rPr>
+          <w:spacing w:val="-1"/>
+          <w:sz w:val="24"/>
+        </w:rPr>
+        <w:t xml:space="preserve"> </w:t>
+      </w:r>
+      <w:r>
+        <w:rPr>
+          <w:sz w:val="24"/>
+        </w:rPr>
+        <w:t>price</w:t>
+      </w:r>
+      <w:r>
+        <w:rPr>
+          <w:spacing w:val="-2"/>
+          <w:sz w:val="24"/>
+        </w:rPr>
+        <w:t xml:space="preserve"> </w:t>
+      </w:r>
+      <w:r>
+        <w:rPr>
+          <w:sz w:val="24"/>
+        </w:rPr>
+        <w:t>and</w:t>
+      </w:r>
+      <w:r>
+        <w:rPr>
+          <w:spacing w:val="-1"/>
+          <w:sz w:val="24"/>
+        </w:rPr>
+        <w:t xml:space="preserve"> </w:t>
+      </w:r>
+      <w:r>
+        <w:rPr>
+          <w:sz w:val="24"/>
+        </w:rPr>
+        <w:t>company</w:t>
+      </w:r>
+      <w:r>
+        <w:rPr>
+          <w:spacing w:val="-1"/>
+          <w:sz w:val="24"/>
+        </w:rPr>
+        <w:t xml:space="preserve"> </w:t>
+      </w:r>
+      <w:r>
+        <w:rPr>
+          <w:sz w:val="24"/>
+        </w:rPr>
+        <w:t>name</w:t>
+      </w:r>
+      <w:r>
+        <w:rPr>
+          <w:spacing w:val="-2"/>
+          <w:sz w:val="24"/>
+        </w:rPr>
+        <w:t xml:space="preserve"> </w:t>
+      </w:r>
+      <w:r>
+        <w:rPr>
+          <w:sz w:val="24"/>
+        </w:rPr>
+        <w:t>using</w:t>
+      </w:r>
+      <w:r>
+        <w:rPr>
+          <w:spacing w:val="-1"/>
+          <w:sz w:val="24"/>
+        </w:rPr>
+        <w:t xml:space="preserve"> </w:t>
+      </w:r>
+      <w:r>
+        <w:rPr>
+          <w:sz w:val="24"/>
+        </w:rPr>
+        <w:t>the</w:t>
+      </w:r>
+      <w:r>
+        <w:rPr>
+          <w:spacing w:val="-2"/>
+          <w:sz w:val="24"/>
+        </w:rPr>
+        <w:t xml:space="preserve"> </w:t>
+      </w:r>
+      <w:r>
+        <w:rPr>
+          <w:sz w:val="24"/>
+        </w:rPr>
+        <w:t xml:space="preserve">stock </w:t>
       </w:r>
       <w:r>
         <w:rPr>
@@ -555,9 +960,9 @@
           <w:numId w:val="2"/>
         </w:numPr>
         <w:tabs>
-          <w:tab w:val="left" w:pos="819"/>
+          <w:tab w:val="left" w:pos="717"/>
         </w:tabs>
-        <w:ind w:left="819" w:hanging="359"/>
+        <w:ind w:hanging="357"/>
         <w:rPr>
           <w:sz w:val="24"/>
         </w:rPr>
@@ -566,7 +971,72 @@
         <w:rPr>
           <w:sz w:val="24"/>
         </w:rPr>
-        <w:t xml:space="preserve">Users can quickly insert and update the </w:t>
+        <w:t>Users</w:t>
+      </w:r>
+      <w:r>
+        <w:rPr>
+          <w:spacing w:val="-2"/>
+          <w:sz w:val="24"/>
+        </w:rPr>
+        <w:t xml:space="preserve"> </w:t>
+      </w:r>
+      <w:r>
+        <w:rPr>
+          <w:sz w:val="24"/>
+        </w:rPr>
+        <w:t>can</w:t>
+      </w:r>
+      <w:r>
+        <w:rPr>
+          <w:spacing w:val="-1"/>
+          <w:sz w:val="24"/>
+        </w:rPr>
+        <w:t xml:space="preserve"> </w:t>
+      </w:r>
+      <w:r>
+        <w:rPr>
+          <w:sz w:val="24"/>
+        </w:rPr>
+        <w:t>quickly</w:t>
+      </w:r>
+      <w:r>
+        <w:rPr>
+          <w:spacing w:val="-1"/>
+          <w:sz w:val="24"/>
+        </w:rPr>
+        <w:t xml:space="preserve"> </w:t>
+      </w:r>
+      <w:r>
+        <w:rPr>
+          <w:sz w:val="24"/>
+        </w:rPr>
+        <w:t>insert and</w:t>
+      </w:r>
+      <w:r>
+        <w:rPr>
+          <w:spacing w:val="-1"/>
+          <w:sz w:val="24"/>
+        </w:rPr>
+        <w:t xml:space="preserve"> </w:t>
+      </w:r>
+      <w:r>
+        <w:rPr>
+          <w:sz w:val="24"/>
+        </w:rPr>
+        <w:t>update</w:t>
+      </w:r>
+      <w:r>
+        <w:rPr>
+          <w:spacing w:val="-2"/>
+          <w:sz w:val="24"/>
+        </w:rPr>
+        <w:t xml:space="preserve"> </w:t>
+      </w:r>
+      <w:r>
+        <w:rPr>
+          <w:sz w:val="24"/>
+        </w:rPr>
+        <w:t xml:space="preserve">the </w:t>
       </w:r>
       <w:r>
         <w:rPr>
@@ -584,9 +1054,9 @@
           <w:numId w:val="2"/>
         </w:numPr>
         <w:tabs>
-          <w:tab w:val="left" w:pos="819"/>
+          <w:tab w:val="left" w:pos="717"/>
         </w:tabs>
-        <w:ind w:left="819" w:hanging="359"/>
+        <w:ind w:hanging="357"/>
         <w:rPr>
           <w:sz w:val="24"/>
         </w:rPr>
@@ -595,7 +1065,124 @@
         <w:rPr>
           <w:sz w:val="24"/>
         </w:rPr>
-        <w:t xml:space="preserve">Users can quickly retrieve the stock record with top k </w:t>
+        <w:t>Users</w:t>
+      </w:r>
+      <w:r>
+        <w:rPr>
+          <w:spacing w:val="-3"/>
+          <w:sz w:val="24"/>
+        </w:rPr>
+        <w:t xml:space="preserve"> </w:t>
+      </w:r>
+      <w:r>
+        <w:rPr>
+          <w:sz w:val="24"/>
+        </w:rPr>
+        <w:t>can</w:t>
+      </w:r>
+      <w:r>
+        <w:rPr>
+          <w:spacing w:val="-1"/>
+          <w:sz w:val="24"/>
+        </w:rPr>
+        <w:t xml:space="preserve"> </w:t>
+      </w:r>
+      <w:r>
+        <w:rPr>
+          <w:sz w:val="24"/>
+        </w:rPr>
+        <w:t>quickly</w:t>
+      </w:r>
+      <w:r>
+        <w:rPr>
+          <w:spacing w:val="-1"/>
+          <w:sz w:val="24"/>
+        </w:rPr>
+        <w:t xml:space="preserve"> </w:t>
+      </w:r>
+      <w:r>
+        <w:rPr>
+          <w:sz w:val="24"/>
+        </w:rPr>
+        <w:t>retrieve</w:t>
+      </w:r>
+      <w:r>
+        <w:rPr>
+          <w:spacing w:val="-2"/>
+          <w:sz w:val="24"/>
+        </w:rPr>
+        <w:t xml:space="preserve"> </w:t>
+      </w:r>
+      <w:r>
+        <w:rPr>
+          <w:sz w:val="24"/>
+        </w:rPr>
+        <w:t>the</w:t>
+      </w:r>
+      <w:r>
+        <w:rPr>
+          <w:spacing w:val="-1"/>
+          <w:sz w:val="24"/>
+        </w:rPr>
+        <w:t xml:space="preserve"> </w:t>
+      </w:r>
+      <w:r>
+        <w:rPr>
+          <w:sz w:val="24"/>
+        </w:rPr>
+        <w:t>stock</w:t>
+      </w:r>
+      <w:r>
+        <w:rPr>
+          <w:spacing w:val="-1"/>
+          <w:sz w:val="24"/>
+        </w:rPr>
+        <w:t xml:space="preserve"> </w:t>
+      </w:r>
+      <w:r>
+        <w:rPr>
+          <w:sz w:val="24"/>
+        </w:rPr>
+        <w:t>record</w:t>
+      </w:r>
+      <w:r>
+        <w:rPr>
+          <w:spacing w:val="-1"/>
+          <w:sz w:val="24"/>
+        </w:rPr>
+        <w:t xml:space="preserve"> </w:t>
+      </w:r>
+      <w:r>
+        <w:rPr>
+          <w:sz w:val="24"/>
+        </w:rPr>
+        <w:t>with</w:t>
+      </w:r>
+      <w:r>
+        <w:rPr>
+          <w:spacing w:val="-1"/>
+          <w:sz w:val="24"/>
+        </w:rPr>
+        <w:t xml:space="preserve"> </w:t>
+      </w:r>
+      <w:r>
+        <w:rPr>
+          <w:sz w:val="24"/>
+        </w:rPr>
+        <w:t>top</w:t>
+      </w:r>
+      <w:r>
+        <w:rPr>
+          <w:spacing w:val="-1"/>
+          <w:sz w:val="24"/>
+        </w:rPr>
+        <w:t xml:space="preserve"> </w:t>
+      </w:r>
+      <w:r>
+        <w:rPr>
+          <w:sz w:val="24"/>
+        </w:rPr>
+        <w:t xml:space="preserve">k </w:t>
       </w:r>
       <w:r>
         <w:rPr>
@@ -608,25 +1195,42 @@
     <w:p>
       <w:pPr>
         <w:pStyle w:val="BodyText"/>
-        <w:spacing w:before="108"/>
+        <w:spacing w:before="110"/>
       </w:pPr>
     </w:p>
     <w:p>
       <w:pPr>
         <w:pStyle w:val="BodyText"/>
-        <w:ind w:left="100"/>
       </w:pPr>
       <w:r>
         <w:t>To</w:t>
       </w:r>
       <w:r>
         <w:rPr>
+          <w:spacing w:val="-5"/>
+        </w:rPr>
+        <w:t xml:space="preserve"> </w:t>
+      </w:r>
+      <w:r>
+        <w:t>achieve</w:t>
+      </w:r>
+      <w:r>
+        <w:rPr>
           <w:spacing w:val="-2"/>
         </w:rPr>
         <w:t xml:space="preserve"> </w:t>
       </w:r>
       <w:r>
-        <w:t>achieve</w:t>
+        <w:t>these</w:t>
+      </w:r>
+      <w:r>
+        <w:rPr>
+          <w:spacing w:val="-6"/>
+        </w:rPr>
+        <w:t xml:space="preserve"> </w:t>
+      </w:r>
+      <w:r>
+        <w:t>functionalities,</w:t>
       </w:r>
       <w:r>
         <w:rPr>
@@ -635,16 +1239,16 @@
         <w:t xml:space="preserve"> </w:t>
       </w:r>
       <w:r>
-        <w:t>these</w:t>
-      </w:r>
-      <w:r>
-        <w:rPr>
-          <w:spacing w:val="-2"/>
-        </w:rPr>
-        <w:t xml:space="preserve"> </w:t>
-      </w:r>
-      <w:r>
-        <w:t>functionalities,</w:t>
+        <w:t>your</w:t>
+      </w:r>
+      <w:r>
+        <w:rPr>
+          <w:spacing w:val="-6"/>
+        </w:rPr>
+        <w:t xml:space="preserve"> </w:t>
+      </w:r>
+      <w:r>
+        <w:t>task</w:t>
       </w:r>
       <w:r>
         <w:rPr>
@@ -653,16 +1257,7 @@
         <w:t xml:space="preserve"> </w:t>
       </w:r>
       <w:r>
-        <w:t>your</w:t>
-      </w:r>
-      <w:r>
-        <w:rPr>
-          <w:spacing w:val="-2"/>
-        </w:rPr>
-        <w:t xml:space="preserve"> </w:t>
-      </w:r>
-      <w:r>
-        <w:t>task</w:t>
+        <w:t>is</w:t>
       </w:r>
       <w:r>
         <w:rPr>
@@ -671,7 +1266,16 @@
         <w:t xml:space="preserve"> </w:t>
       </w:r>
       <w:r>
-        <w:t>is</w:t>
+        <w:t>to</w:t>
+      </w:r>
+      <w:r>
+        <w:rPr>
+          <w:spacing w:val="-5"/>
+        </w:rPr>
+        <w:t xml:space="preserve"> </w:t>
+      </w:r>
+      <w:r>
+        <w:t>implement</w:t>
       </w:r>
       <w:r>
         <w:rPr>
@@ -680,29 +1284,11 @@
         <w:t xml:space="preserve"> </w:t>
       </w:r>
       <w:r>
-        <w:t>to</w:t>
-      </w:r>
-      <w:r>
-        <w:rPr>
-          <w:spacing w:val="-2"/>
-        </w:rPr>
-        <w:t xml:space="preserve"> </w:t>
-      </w:r>
-      <w:r>
-        <w:t>implement</w:t>
-      </w:r>
-      <w:r>
-        <w:rPr>
-          <w:spacing w:val="-1"/>
-        </w:rPr>
-        <w:t xml:space="preserve"> </w:t>
-      </w:r>
-      <w:r>
         <w:t>the</w:t>
       </w:r>
       <w:r>
         <w:rPr>
-          <w:spacing w:val="-2"/>
+          <w:spacing w:val="-6"/>
         </w:rPr>
         <w:t xml:space="preserve"> </w:t>
       </w:r>
@@ -711,7 +1297,7 @@
       </w:r>
       <w:r>
         <w:rPr>
-          <w:spacing w:val="-1"/>
+          <w:spacing w:val="-4"/>
         </w:rPr>
         <w:t xml:space="preserve"> </w:t>
       </w:r>
@@ -733,13 +1319,15 @@
     </w:p>
     <w:p>
       <w:pPr>
+        <w:pStyle w:val="BodyText"/>
         <w:sectPr>
           <w:headerReference w:type="even" r:id="rId7"/>
           <w:headerReference w:type="default" r:id="rId8"/>
           <w:headerReference w:type="first" r:id="rId9"/>
           <w:type w:val="continuous"/>
           <w:pgSz w:w="12240" w:h="15840"/>
-          <w:pgMar w:top="1380" w:right="1360" w:bottom="280" w:left="1340" w:header="720" w:footer="720" w:gutter="0"/>
+          <w:pgMar w:top="1360" w:right="1440" w:bottom="280" w:left="1440" w:header="291" w:footer="0" w:gutter="0"/>
+          <w:pgNumType w:start="1"/>
           <w:cols w:space="720"/>
         </w:sectPr>
       </w:pPr>
@@ -747,12 +1335,65 @@
     <w:p>
       <w:pPr>
         <w:pStyle w:val="BodyText"/>
-        <w:spacing w:before="66"/>
-        <w:ind w:left="100"/>
+        <w:spacing w:before="80"/>
       </w:pPr>
       <w:r>
         <w:lastRenderedPageBreak/>
-        <w:t>myStock.java which is provided in the starter code</w:t>
+        <w:t>myStock.java</w:t>
+      </w:r>
+      <w:r>
+        <w:rPr>
+          <w:spacing w:val="-4"/>
+        </w:rPr>
+        <w:t xml:space="preserve"> </w:t>
+      </w:r>
+      <w:r>
+        <w:t>which</w:t>
+      </w:r>
+      <w:r>
+        <w:rPr>
+          <w:spacing w:val="-1"/>
+        </w:rPr>
+        <w:t xml:space="preserve"> </w:t>
+      </w:r>
+      <w:r>
+        <w:t>is</w:t>
+      </w:r>
+      <w:r>
+        <w:rPr>
+          <w:spacing w:val="-1"/>
+        </w:rPr>
+        <w:t xml:space="preserve"> </w:t>
+      </w:r>
+      <w:r>
+        <w:t>provided in</w:t>
+      </w:r>
+      <w:r>
+        <w:rPr>
+          <w:spacing w:val="-1"/>
+        </w:rPr>
+        <w:t xml:space="preserve"> </w:t>
+      </w:r>
+      <w:r>
+        <w:t>the</w:t>
+      </w:r>
+      <w:r>
+        <w:rPr>
+          <w:spacing w:val="-2"/>
+        </w:rPr>
+        <w:t xml:space="preserve"> </w:t>
+      </w:r>
+      <w:r>
+        <w:t>starter</w:t>
+      </w:r>
+      <w:r>
+        <w:rPr>
+          <w:spacing w:val="-2"/>
+        </w:rPr>
+        <w:t xml:space="preserve"> </w:t>
+      </w:r>
+      <w:r>
+        <w:t>code</w:t>
       </w:r>
       <w:proofErr w:type="gramStart"/>
       <w:r>
@@ -777,7 +1418,7 @@
     <w:p>
       <w:pPr>
         <w:pStyle w:val="BodyText"/>
-        <w:spacing w:before="214"/>
+        <w:spacing w:before="215"/>
         <w:rPr>
           <w:sz w:val="20"/>
         </w:rPr>
@@ -785,17 +1426,18 @@
       <w:r>
         <w:rPr>
           <w:noProof/>
+          <w:sz w:val="20"/>
         </w:rPr>
         <mc:AlternateContent>
           <mc:Choice Requires="wps">
             <w:drawing>
-              <wp:anchor distT="0" distB="0" distL="0" distR="0" simplePos="0" relativeHeight="487588352" behindDoc="1" locked="0" layoutInCell="1" allowOverlap="1" wp14:anchorId="7FF2EB56" wp14:editId="253B39E8">
+              <wp:anchor distT="0" distB="0" distL="0" distR="0" simplePos="0" relativeHeight="487587840" behindDoc="1" locked="0" layoutInCell="1" allowOverlap="1" wp14:anchorId="1691565F" wp14:editId="60AB3DF2">
                 <wp:simplePos x="0" y="0"/>
                 <wp:positionH relativeFrom="page">
                   <wp:posOffset>920750</wp:posOffset>
                 </wp:positionH>
                 <wp:positionV relativeFrom="paragraph">
-                  <wp:posOffset>303557</wp:posOffset>
+                  <wp:posOffset>304742</wp:posOffset>
                 </wp:positionV>
                 <wp:extent cx="5753100" cy="1168400"/>
                 <wp:effectExtent l="0" t="0" r="0" b="0"/>
@@ -832,8 +1474,8 @@
                         <w:txbxContent>
                           <w:p>
                             <w:pPr>
-                              <w:spacing w:before="118" w:line="276" w:lineRule="auto"/>
-                              <w:ind w:left="84" w:right="114"/>
+                              <w:spacing w:before="119" w:line="276" w:lineRule="auto"/>
+                              <w:ind w:left="83" w:right="154"/>
                               <w:rPr>
                                 <w:rFonts w:ascii="Consolas"/>
                                 <w:i/>
@@ -841,23 +1483,13 @@
                                 <w:sz w:val="20"/>
                               </w:rPr>
                             </w:pPr>
-                            <w:proofErr w:type="gramStart"/>
-                            <w:r>
-                              <w:rPr>
-                                <w:rFonts w:ascii="Consolas"/>
-                                <w:color w:val="000000"/>
-                                <w:sz w:val="20"/>
-                              </w:rPr>
-                              <w:t>myStock(</w:t>
-                            </w:r>
-                            <w:proofErr w:type="gramEnd"/>
-                            <w:r>
-                              <w:rPr>
-                                <w:rFonts w:ascii="Consolas"/>
-                                <w:color w:val="000000"/>
-                                <w:sz w:val="20"/>
-                              </w:rPr>
-                              <w:t xml:space="preserve">) </w:t>
+                            <w:r>
+                              <w:rPr>
+                                <w:rFonts w:ascii="Consolas"/>
+                                <w:color w:val="000000"/>
+                                <w:sz w:val="20"/>
+                              </w:rPr>
+                              <w:t xml:space="preserve">myStock() </w:t>
                             </w:r>
                             <w:r>
                               <w:rPr>
@@ -880,7 +1512,7 @@
                               <w:rPr>
                                 <w:rFonts w:ascii="Consolas"/>
                                 <w:color w:val="000000"/>
-                                <w:spacing w:val="-4"/>
+                                <w:spacing w:val="-7"/>
                                 <w:sz w:val="20"/>
                               </w:rPr>
                               <w:t xml:space="preserve"> </w:t>
@@ -889,7 +1521,7 @@
                               <w:rPr>
                                 <w:rFonts w:ascii="Consolas"/>
                                 <w:b/>
-                                <w:color w:val="445487"/>
+                                <w:color w:val="445386"/>
                                 <w:sz w:val="20"/>
                               </w:rPr>
                               <w:t>get</w:t>
@@ -906,7 +1538,7 @@
                               <w:rPr>
                                 <w:rFonts w:ascii="Consolas"/>
                                 <w:color w:val="0000FF"/>
-                                <w:spacing w:val="-4"/>
+                                <w:spacing w:val="-7"/>
                                 <w:sz w:val="20"/>
                               </w:rPr>
                               <w:t xml:space="preserve"> </w:t>
@@ -923,7 +1555,7 @@
                               <w:rPr>
                                 <w:rFonts w:ascii="Consolas"/>
                                 <w:color w:val="0000FF"/>
-                                <w:spacing w:val="-4"/>
+                                <w:spacing w:val="-7"/>
                                 <w:sz w:val="20"/>
                               </w:rPr>
                               <w:t xml:space="preserve"> </w:t>
@@ -942,7 +1574,7 @@
                                 <w:rFonts w:ascii="Consolas"/>
                                 <w:i/>
                                 <w:color w:val="408080"/>
-                                <w:spacing w:val="-4"/>
+                                <w:spacing w:val="-7"/>
                                 <w:sz w:val="20"/>
                               </w:rPr>
                               <w:t xml:space="preserve"> </w:t>
@@ -961,7 +1593,7 @@
                                 <w:rFonts w:ascii="Consolas"/>
                                 <w:i/>
                                 <w:color w:val="408080"/>
-                                <w:spacing w:val="-4"/>
+                                <w:spacing w:val="-7"/>
                                 <w:sz w:val="20"/>
                               </w:rPr>
                               <w:t xml:space="preserve"> </w:t>
@@ -980,7 +1612,7 @@
                                 <w:rFonts w:ascii="Consolas"/>
                                 <w:i/>
                                 <w:color w:val="408080"/>
-                                <w:spacing w:val="-4"/>
+                                <w:spacing w:val="-7"/>
                                 <w:sz w:val="20"/>
                               </w:rPr>
                               <w:t xml:space="preserve"> </w:t>
@@ -999,7 +1631,7 @@
                                 <w:rFonts w:ascii="Consolas"/>
                                 <w:i/>
                                 <w:color w:val="408080"/>
-                                <w:spacing w:val="-4"/>
+                                <w:spacing w:val="-7"/>
                                 <w:sz w:val="20"/>
                               </w:rPr>
                               <w:t xml:space="preserve"> </w:t>
@@ -1018,7 +1650,7 @@
                                 <w:rFonts w:ascii="Consolas"/>
                                 <w:i/>
                                 <w:color w:val="408080"/>
-                                <w:spacing w:val="-4"/>
+                                <w:spacing w:val="-7"/>
                                 <w:sz w:val="20"/>
                               </w:rPr>
                               <w:t xml:space="preserve"> </w:t>
@@ -1037,7 +1669,7 @@
                                 <w:rFonts w:ascii="Consolas"/>
                                 <w:i/>
                                 <w:color w:val="408080"/>
-                                <w:spacing w:val="-4"/>
+                                <w:spacing w:val="-9"/>
                                 <w:sz w:val="20"/>
                               </w:rPr>
                               <w:t xml:space="preserve"> </w:t>
@@ -1056,7 +1688,7 @@
                                 <w:rFonts w:ascii="Consolas"/>
                                 <w:i/>
                                 <w:color w:val="408080"/>
-                                <w:spacing w:val="-4"/>
+                                <w:spacing w:val="-7"/>
                                 <w:sz w:val="20"/>
                               </w:rPr>
                               <w:t xml:space="preserve"> </w:t>
@@ -1075,7 +1707,7 @@
                                 <w:rFonts w:ascii="Consolas"/>
                                 <w:i/>
                                 <w:color w:val="408080"/>
-                                <w:spacing w:val="-4"/>
+                                <w:spacing w:val="-7"/>
                                 <w:sz w:val="20"/>
                               </w:rPr>
                               <w:t xml:space="preserve"> </w:t>
@@ -1094,7 +1726,7 @@
                                 <w:rFonts w:ascii="Consolas"/>
                                 <w:i/>
                                 <w:color w:val="408080"/>
-                                <w:spacing w:val="-4"/>
+                                <w:spacing w:val="-7"/>
                                 <w:sz w:val="20"/>
                               </w:rPr>
                               <w:t xml:space="preserve"> </w:t>
@@ -1111,7 +1743,7 @@
                             <w:r>
                               <w:rPr>
                                 <w:rFonts w:ascii="Consolas"/>
-                                <w:color w:val="944020"/>
+                                <w:color w:val="93401F"/>
                                 <w:sz w:val="20"/>
                               </w:rPr>
                               <w:t xml:space="preserve">void </w:t>
@@ -1120,7 +1752,7 @@
                               <w:rPr>
                                 <w:rFonts w:ascii="Consolas"/>
                                 <w:b/>
-                                <w:color w:val="445487"/>
+                                <w:color w:val="445386"/>
                                 <w:sz w:val="20"/>
                               </w:rPr>
                               <w:t>insertOrUpdate</w:t>
@@ -1146,7 +1778,7 @@
                           <w:p>
                             <w:pPr>
                               <w:spacing w:before="2" w:line="276" w:lineRule="auto"/>
-                              <w:ind w:left="84" w:right="114"/>
+                              <w:ind w:left="83" w:right="154"/>
                               <w:rPr>
                                 <w:rFonts w:ascii="Consolas"/>
                                 <w:i/>
@@ -1166,7 +1798,7 @@
                               <w:rPr>
                                 <w:rFonts w:ascii="Consolas"/>
                                 <w:color w:val="000000"/>
-                                <w:spacing w:val="-5"/>
+                                <w:spacing w:val="-10"/>
                                 <w:sz w:val="20"/>
                               </w:rPr>
                               <w:t xml:space="preserve"> </w:t>
@@ -1183,17 +1815,16 @@
                               <w:rPr>
                                 <w:rFonts w:ascii="Consolas"/>
                                 <w:color w:val="000000"/>
-                                <w:spacing w:val="-5"/>
+                                <w:spacing w:val="-10"/>
                                 <w:sz w:val="20"/>
                               </w:rPr>
                               <w:t xml:space="preserve"> </w:t>
                             </w:r>
-                            <w:proofErr w:type="gramStart"/>
                             <w:r>
                               <w:rPr>
                                 <w:rFonts w:ascii="Consolas"/>
                                 <w:b/>
-                                <w:color w:val="445487"/>
+                                <w:color w:val="445386"/>
                                 <w:sz w:val="20"/>
                               </w:rPr>
                               <w:t>top</w:t>
@@ -1206,11 +1837,10 @@
                               </w:rPr>
                               <w:t>(</w:t>
                             </w:r>
-                            <w:proofErr w:type="gramEnd"/>
-                            <w:r>
-                              <w:rPr>
-                                <w:rFonts w:ascii="Consolas"/>
-                                <w:color w:val="944020"/>
+                            <w:r>
+                              <w:rPr>
+                                <w:rFonts w:ascii="Consolas"/>
+                                <w:color w:val="93401F"/>
                                 <w:sz w:val="20"/>
                               </w:rPr>
                               <w:t>int</w:t>
@@ -1218,8 +1848,8 @@
                             <w:r>
                               <w:rPr>
                                 <w:rFonts w:ascii="Consolas"/>
-                                <w:color w:val="944020"/>
-                                <w:spacing w:val="-5"/>
+                                <w:color w:val="93401F"/>
+                                <w:spacing w:val="-8"/>
                                 <w:sz w:val="20"/>
                               </w:rPr>
                               <w:t xml:space="preserve"> </w:t>
@@ -1236,7 +1866,7 @@
                               <w:rPr>
                                 <w:rFonts w:ascii="Consolas"/>
                                 <w:color w:val="0000FF"/>
-                                <w:spacing w:val="-5"/>
+                                <w:spacing w:val="-8"/>
                                 <w:sz w:val="20"/>
                               </w:rPr>
                               <w:t xml:space="preserve"> </w:t>
@@ -1255,7 +1885,7 @@
                                 <w:rFonts w:ascii="Consolas"/>
                                 <w:i/>
                                 <w:color w:val="408080"/>
-                                <w:spacing w:val="-5"/>
+                                <w:spacing w:val="-8"/>
                                 <w:sz w:val="20"/>
                               </w:rPr>
                               <w:t xml:space="preserve"> </w:t>
@@ -1274,7 +1904,7 @@
                                 <w:rFonts w:ascii="Consolas"/>
                                 <w:i/>
                                 <w:color w:val="408080"/>
-                                <w:spacing w:val="-5"/>
+                                <w:spacing w:val="-10"/>
                                 <w:sz w:val="20"/>
                               </w:rPr>
                               <w:t xml:space="preserve"> </w:t>
@@ -1293,7 +1923,7 @@
                                 <w:rFonts w:ascii="Consolas"/>
                                 <w:i/>
                                 <w:color w:val="408080"/>
-                                <w:spacing w:val="-5"/>
+                                <w:spacing w:val="-10"/>
                                 <w:sz w:val="20"/>
                               </w:rPr>
                               <w:t xml:space="preserve"> </w:t>
@@ -1312,7 +1942,7 @@
                                 <w:rFonts w:ascii="Consolas"/>
                                 <w:i/>
                                 <w:color w:val="408080"/>
-                                <w:spacing w:val="-5"/>
+                                <w:spacing w:val="-10"/>
                                 <w:sz w:val="20"/>
                               </w:rPr>
                               <w:t xml:space="preserve"> </w:t>
@@ -1331,7 +1961,7 @@
                                 <w:rFonts w:ascii="Consolas"/>
                                 <w:i/>
                                 <w:color w:val="408080"/>
-                                <w:spacing w:val="-5"/>
+                                <w:spacing w:val="-10"/>
                                 <w:sz w:val="20"/>
                               </w:rPr>
                               <w:t xml:space="preserve"> </w:t>
@@ -1359,18 +1989,18 @@
           </mc:Choice>
           <mc:Fallback>
             <w:pict>
-              <v:shapetype w14:anchorId="7FF2EB56" id="_x0000_t202" coordsize="21600,21600" o:spt="202" path="m,l,21600r21600,l21600,xe">
+              <v:shapetype w14:anchorId="1691565F" id="_x0000_t202" coordsize="21600,21600" o:spt="202" path="m,l,21600r21600,l21600,xe">
                 <v:stroke joinstyle="miter"/>
                 <v:path gradientshapeok="t" o:connecttype="rect"/>
               </v:shapetype>
-              <v:shape id="Textbox 2" o:spid="_x0000_s1026" type="#_x0000_t202" style="position:absolute;margin-left:72.5pt;margin-top:23.9pt;width:453pt;height:92pt;z-index:-15728128;visibility:visible;mso-wrap-style:square;mso-wrap-distance-left:0;mso-wrap-distance-top:0;mso-wrap-distance-right:0;mso-wrap-distance-bottom:0;mso-position-horizontal:absolute;mso-position-horizontal-relative:page;mso-position-vertical:absolute;mso-position-vertical-relative:text;v-text-anchor:top" o:gfxdata="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" fillcolor="#f7f7ff" strokeweight="1pt">
+              <v:shape id="Textbox 2" o:spid="_x0000_s1026" type="#_x0000_t202" style="position:absolute;margin-left:72.5pt;margin-top:24pt;width:453pt;height:92pt;z-index:-15728640;visibility:visible;mso-wrap-style:square;mso-wrap-distance-left:0;mso-wrap-distance-top:0;mso-wrap-distance-right:0;mso-wrap-distance-bottom:0;mso-position-horizontal:absolute;mso-position-horizontal-relative:page;mso-position-vertical:absolute;mso-position-vertical-relative:text;v-text-anchor:top" o:gfxdata="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" fillcolor="#f7f7ff" strokeweight="1pt">
                 <v:path arrowok="t"/>
                 <v:textbox inset="0,0,0,0">
                   <w:txbxContent>
                     <w:p>
                       <w:pPr>
-                        <w:spacing w:before="118" w:line="276" w:lineRule="auto"/>
-                        <w:ind w:left="84" w:right="114"/>
+                        <w:spacing w:before="119" w:line="276" w:lineRule="auto"/>
+                        <w:ind w:left="83" w:right="154"/>
                         <w:rPr>
                           <w:rFonts w:ascii="Consolas"/>
                           <w:i/>
@@ -1378,23 +2008,13 @@
                           <w:sz w:val="20"/>
                         </w:rPr>
                       </w:pPr>
-                      <w:proofErr w:type="gramStart"/>
-                      <w:r>
-                        <w:rPr>
-                          <w:rFonts w:ascii="Consolas"/>
-                          <w:color w:val="000000"/>
-                          <w:sz w:val="20"/>
-                        </w:rPr>
-                        <w:t>myStock(</w:t>
-                      </w:r>
-                      <w:proofErr w:type="gramEnd"/>
-                      <w:r>
-                        <w:rPr>
-                          <w:rFonts w:ascii="Consolas"/>
-                          <w:color w:val="000000"/>
-                          <w:sz w:val="20"/>
-                        </w:rPr>
-                        <w:t xml:space="preserve">) </w:t>
+                      <w:r>
+                        <w:rPr>
+                          <w:rFonts w:ascii="Consolas"/>
+                          <w:color w:val="000000"/>
+                          <w:sz w:val="20"/>
+                        </w:rPr>
+                        <w:t xml:space="preserve">myStock() </w:t>
                       </w:r>
                       <w:r>
                         <w:rPr>
@@ -1417,7 +2037,7 @@
                         <w:rPr>
                           <w:rFonts w:ascii="Consolas"/>
                           <w:color w:val="000000"/>
-                          <w:spacing w:val="-4"/>
+                          <w:spacing w:val="-7"/>
                           <w:sz w:val="20"/>
                         </w:rPr>
                         <w:t xml:space="preserve"> </w:t>
@@ -1426,7 +2046,7 @@
                         <w:rPr>
                           <w:rFonts w:ascii="Consolas"/>
                           <w:b/>
-                          <w:color w:val="445487"/>
+                          <w:color w:val="445386"/>
                           <w:sz w:val="20"/>
                         </w:rPr>
                         <w:t>get</w:t>
@@ -1443,7 +2063,7 @@
                         <w:rPr>
                           <w:rFonts w:ascii="Consolas"/>
                           <w:color w:val="0000FF"/>
-                          <w:spacing w:val="-4"/>
+                          <w:spacing w:val="-7"/>
                           <w:sz w:val="20"/>
                         </w:rPr>
                         <w:t xml:space="preserve"> </w:t>
@@ -1460,7 +2080,7 @@
                         <w:rPr>
                           <w:rFonts w:ascii="Consolas"/>
                           <w:color w:val="0000FF"/>
-                          <w:spacing w:val="-4"/>
+                          <w:spacing w:val="-7"/>
                           <w:sz w:val="20"/>
                         </w:rPr>
                         <w:t xml:space="preserve"> </w:t>
@@ -1479,7 +2099,7 @@
                           <w:rFonts w:ascii="Consolas"/>
                           <w:i/>
                           <w:color w:val="408080"/>
-                          <w:spacing w:val="-4"/>
+                          <w:spacing w:val="-7"/>
                           <w:sz w:val="20"/>
                         </w:rPr>
                         <w:t xml:space="preserve"> </w:t>
@@ -1498,7 +2118,7 @@
                           <w:rFonts w:ascii="Consolas"/>
                           <w:i/>
                           <w:color w:val="408080"/>
-                          <w:spacing w:val="-4"/>
+                          <w:spacing w:val="-7"/>
                           <w:sz w:val="20"/>
                         </w:rPr>
                         <w:t xml:space="preserve"> </w:t>
@@ -1517,7 +2137,7 @@
                           <w:rFonts w:ascii="Consolas"/>
                           <w:i/>
                           <w:color w:val="408080"/>
-                          <w:spacing w:val="-4"/>
+                          <w:spacing w:val="-7"/>
                           <w:sz w:val="20"/>
                         </w:rPr>
                         <w:t xml:space="preserve"> </w:t>
@@ -1536,7 +2156,7 @@
                           <w:rFonts w:ascii="Consolas"/>
                           <w:i/>
                           <w:color w:val="408080"/>
-                          <w:spacing w:val="-4"/>
+                          <w:spacing w:val="-7"/>
                           <w:sz w:val="20"/>
                         </w:rPr>
                         <w:t xml:space="preserve"> </w:t>
@@ -1555,7 +2175,7 @@
                           <w:rFonts w:ascii="Consolas"/>
                           <w:i/>
                           <w:color w:val="408080"/>
-                          <w:spacing w:val="-4"/>
+                          <w:spacing w:val="-7"/>
                           <w:sz w:val="20"/>
                         </w:rPr>
                         <w:t xml:space="preserve"> </w:t>
@@ -1574,7 +2194,7 @@
                           <w:rFonts w:ascii="Consolas"/>
                           <w:i/>
                           <w:color w:val="408080"/>
-                          <w:spacing w:val="-4"/>
+                          <w:spacing w:val="-9"/>
                           <w:sz w:val="20"/>
                         </w:rPr>
                         <w:t xml:space="preserve"> </w:t>
@@ -1593,7 +2213,7 @@
                           <w:rFonts w:ascii="Consolas"/>
                           <w:i/>
                           <w:color w:val="408080"/>
-                          <w:spacing w:val="-4"/>
+                          <w:spacing w:val="-7"/>
                           <w:sz w:val="20"/>
                         </w:rPr>
                         <w:t xml:space="preserve"> </w:t>
@@ -1612,7 +2232,7 @@
                           <w:rFonts w:ascii="Consolas"/>
                           <w:i/>
                           <w:color w:val="408080"/>
-                          <w:spacing w:val="-4"/>
+                          <w:spacing w:val="-7"/>
                           <w:sz w:val="20"/>
                         </w:rPr>
                         <w:t xml:space="preserve"> </w:t>
@@ -1631,7 +2251,7 @@
                           <w:rFonts w:ascii="Consolas"/>
                           <w:i/>
                           <w:color w:val="408080"/>
-                          <w:spacing w:val="-4"/>
+                          <w:spacing w:val="-7"/>
                           <w:sz w:val="20"/>
                         </w:rPr>
                         <w:t xml:space="preserve"> </w:t>
@@ -1648,7 +2268,7 @@
                       <w:r>
                         <w:rPr>
                           <w:rFonts w:ascii="Consolas"/>
-                          <w:color w:val="944020"/>
+                          <w:color w:val="93401F"/>
                           <w:sz w:val="20"/>
                         </w:rPr>
                         <w:t xml:space="preserve">void </w:t>
@@ -1657,7 +2277,7 @@
                         <w:rPr>
                           <w:rFonts w:ascii="Consolas"/>
                           <w:b/>
-                          <w:color w:val="445487"/>
+                          <w:color w:val="445386"/>
                           <w:sz w:val="20"/>
                         </w:rPr>
                         <w:t>insertOrUpdate</w:t>
@@ -1683,7 +2303,7 @@
                     <w:p>
                       <w:pPr>
                         <w:spacing w:before="2" w:line="276" w:lineRule="auto"/>
-                        <w:ind w:left="84" w:right="114"/>
+                        <w:ind w:left="83" w:right="154"/>
                         <w:rPr>
                           <w:rFonts w:ascii="Consolas"/>
                           <w:i/>
@@ -1703,7 +2323,7 @@
                         <w:rPr>
                           <w:rFonts w:ascii="Consolas"/>
                           <w:color w:val="000000"/>
-                          <w:spacing w:val="-5"/>
+                          <w:spacing w:val="-10"/>
                           <w:sz w:val="20"/>
                         </w:rPr>
                         <w:t xml:space="preserve"> </w:t>
@@ -1720,17 +2340,16 @@
                         <w:rPr>
                           <w:rFonts w:ascii="Consolas"/>
                           <w:color w:val="000000"/>
-                          <w:spacing w:val="-5"/>
+                          <w:spacing w:val="-10"/>
                           <w:sz w:val="20"/>
                         </w:rPr>
                         <w:t xml:space="preserve"> </w:t>
                       </w:r>
-                      <w:proofErr w:type="gramStart"/>
                       <w:r>
                         <w:rPr>
                           <w:rFonts w:ascii="Consolas"/>
                           <w:b/>
-                          <w:color w:val="445487"/>
+                          <w:color w:val="445386"/>
                           <w:sz w:val="20"/>
                         </w:rPr>
                         <w:t>top</w:t>
@@ -1743,11 +2362,10 @@
                         </w:rPr>
                         <w:t>(</w:t>
                       </w:r>
-                      <w:proofErr w:type="gramEnd"/>
-                      <w:r>
-                        <w:rPr>
-                          <w:rFonts w:ascii="Consolas"/>
-                          <w:color w:val="944020"/>
+                      <w:r>
+                        <w:rPr>
+                          <w:rFonts w:ascii="Consolas"/>
+                          <w:color w:val="93401F"/>
                           <w:sz w:val="20"/>
                         </w:rPr>
                         <w:t>int</w:t>
@@ -1755,8 +2373,8 @@
                       <w:r>
                         <w:rPr>
                           <w:rFonts w:ascii="Consolas"/>
-                          <w:color w:val="944020"/>
-                          <w:spacing w:val="-5"/>
+                          <w:color w:val="93401F"/>
+                          <w:spacing w:val="-8"/>
                           <w:sz w:val="20"/>
                         </w:rPr>
                         <w:t xml:space="preserve"> </w:t>
@@ -1773,7 +2391,7 @@
                         <w:rPr>
                           <w:rFonts w:ascii="Consolas"/>
                           <w:color w:val="0000FF"/>
-                          <w:spacing w:val="-5"/>
+                          <w:spacing w:val="-8"/>
                           <w:sz w:val="20"/>
                         </w:rPr>
                         <w:t xml:space="preserve"> </w:t>
@@ -1792,7 +2410,7 @@
                           <w:rFonts w:ascii="Consolas"/>
                           <w:i/>
                           <w:color w:val="408080"/>
-                          <w:spacing w:val="-5"/>
+                          <w:spacing w:val="-8"/>
                           <w:sz w:val="20"/>
                         </w:rPr>
                         <w:t xml:space="preserve"> </w:t>
@@ -1811,7 +2429,7 @@
                           <w:rFonts w:ascii="Consolas"/>
                           <w:i/>
                           <w:color w:val="408080"/>
-                          <w:spacing w:val="-5"/>
+                          <w:spacing w:val="-10"/>
                           <w:sz w:val="20"/>
                         </w:rPr>
                         <w:t xml:space="preserve"> </w:t>
@@ -1830,7 +2448,7 @@
                           <w:rFonts w:ascii="Consolas"/>
                           <w:i/>
                           <w:color w:val="408080"/>
-                          <w:spacing w:val="-5"/>
+                          <w:spacing w:val="-10"/>
                           <w:sz w:val="20"/>
                         </w:rPr>
                         <w:t xml:space="preserve"> </w:t>
@@ -1849,7 +2467,7 @@
                           <w:rFonts w:ascii="Consolas"/>
                           <w:i/>
                           <w:color w:val="408080"/>
-                          <w:spacing w:val="-5"/>
+                          <w:spacing w:val="-10"/>
                           <w:sz w:val="20"/>
                         </w:rPr>
                         <w:t xml:space="preserve"> </w:t>
@@ -1868,7 +2486,7 @@
                           <w:rFonts w:ascii="Consolas"/>
                           <w:i/>
                           <w:color w:val="408080"/>
-                          <w:spacing w:val="-5"/>
+                          <w:spacing w:val="-10"/>
                           <w:sz w:val="20"/>
                         </w:rPr>
                         <w:t xml:space="preserve"> </w:t>
@@ -1895,26 +2513,17 @@
     <w:p>
       <w:pPr>
         <w:pStyle w:val="BodyText"/>
-        <w:spacing w:before="80"/>
+        <w:spacing w:before="99"/>
       </w:pPr>
     </w:p>
     <w:p>
       <w:pPr>
         <w:pStyle w:val="BodyText"/>
         <w:spacing w:line="288" w:lineRule="auto"/>
-        <w:ind w:left="100" w:right="139"/>
+        <w:ind w:left="-1"/>
       </w:pPr>
       <w:r>
-        <w:t>A</w:t>
-      </w:r>
-      <w:r>
-        <w:rPr>
-          <w:spacing w:val="-7"/>
-        </w:rPr>
-        <w:t xml:space="preserve"> </w:t>
-      </w:r>
-      <w:r>
-        <w:t xml:space="preserve">list of stocks is provided in the file </w:t>
+        <w:t xml:space="preserve">A list of stocks is provided in the file </w:t>
       </w:r>
       <w:r>
         <w:rPr>
@@ -1936,6 +2545,159 @@
       </w:r>
       <w:r>
         <w:rPr>
+          <w:spacing w:val="-4"/>
+        </w:rPr>
+        <w:t xml:space="preserve"> </w:t>
+      </w:r>
+      <w:r>
+        <w:t>the</w:t>
+      </w:r>
+      <w:r>
+        <w:rPr>
+          <w:spacing w:val="-5"/>
+        </w:rPr>
+        <w:t xml:space="preserve"> </w:t>
+      </w:r>
+      <w:r>
+        <w:t>company</w:t>
+      </w:r>
+      <w:r>
+        <w:rPr>
+          <w:spacing w:val="-4"/>
+        </w:rPr>
+        <w:t xml:space="preserve"> </w:t>
+      </w:r>
+      <w:r>
+        <w:t>name.</w:t>
+      </w:r>
+      <w:r>
+        <w:rPr>
+          <w:spacing w:val="-9"/>
+        </w:rPr>
+        <w:t xml:space="preserve"> </w:t>
+      </w:r>
+      <w:r>
+        <w:t>The</w:t>
+      </w:r>
+      <w:r>
+        <w:rPr>
+          <w:spacing w:val="-5"/>
+        </w:rPr>
+        <w:t xml:space="preserve"> </w:t>
+      </w:r>
+      <w:r>
+        <w:t>real-time</w:t>
+      </w:r>
+      <w:r>
+        <w:rPr>
+          <w:spacing w:val="-5"/>
+        </w:rPr>
+        <w:t xml:space="preserve"> </w:t>
+      </w:r>
+      <w:r>
+        <w:t>price</w:t>
+      </w:r>
+      <w:r>
+        <w:rPr>
+          <w:spacing w:val="-5"/>
+        </w:rPr>
+        <w:t xml:space="preserve"> </w:t>
+      </w:r>
+      <w:r>
+        <w:t>for</w:t>
+      </w:r>
+      <w:r>
+        <w:rPr>
+          <w:spacing w:val="-5"/>
+        </w:rPr>
+        <w:t xml:space="preserve"> </w:t>
+      </w:r>
+      <w:r>
+        <w:t>each</w:t>
+      </w:r>
+      <w:r>
+        <w:rPr>
+          <w:spacing w:val="-4"/>
+        </w:rPr>
+        <w:t xml:space="preserve"> </w:t>
+      </w:r>
+      <w:r>
+        <w:t>stock</w:t>
+      </w:r>
+      <w:r>
+        <w:rPr>
+          <w:spacing w:val="-4"/>
+        </w:rPr>
+        <w:t xml:space="preserve"> </w:t>
+      </w:r>
+      <w:r>
+        <w:t>is</w:t>
+      </w:r>
+      <w:r>
+        <w:rPr>
+          <w:spacing w:val="-1"/>
+        </w:rPr>
+        <w:t xml:space="preserve"> </w:t>
+      </w:r>
+      <w:r>
+        <w:t>a</w:t>
+      </w:r>
+      <w:r>
+        <w:rPr>
+          <w:spacing w:val="-2"/>
+        </w:rPr>
+        <w:t xml:space="preserve"> </w:t>
+      </w:r>
+      <w:r>
+        <w:t>random</w:t>
+      </w:r>
+      <w:r>
+        <w:rPr>
+          <w:spacing w:val="-1"/>
+        </w:rPr>
+        <w:t xml:space="preserve"> </w:t>
+      </w:r>
+      <w:r>
+        <w:t>value</w:t>
+      </w:r>
+      <w:r>
+        <w:rPr>
+          <w:spacing w:val="-2"/>
+        </w:rPr>
+        <w:t xml:space="preserve"> </w:t>
+      </w:r>
+      <w:r>
+        <w:t>within</w:t>
+      </w:r>
+      <w:r>
+        <w:rPr>
+          <w:spacing w:val="-1"/>
+        </w:rPr>
+        <w:t xml:space="preserve"> </w:t>
+      </w:r>
+      <w:r>
+        <w:t>[0, 1000].</w:t>
+      </w:r>
+      <w:r>
+        <w:rPr>
+          <w:spacing w:val="-15"/>
+        </w:rPr>
+        <w:t xml:space="preserve"> </w:t>
+      </w:r>
+      <w:r>
+        <w:t>According</w:t>
+      </w:r>
+      <w:r>
+        <w:rPr>
+          <w:spacing w:val="-5"/>
+        </w:rPr>
+        <w:t xml:space="preserve"> </w:t>
+      </w:r>
+      <w:r>
+        <w:t>to</w:t>
+      </w:r>
+      <w:r>
+        <w:rPr>
           <w:spacing w:val="-3"/>
         </w:rPr>
         <w:t xml:space="preserve"> </w:t>
@@ -1945,12 +2707,30 @@
       </w:r>
       <w:r>
         <w:rPr>
+          <w:spacing w:val="-4"/>
+        </w:rPr>
+        <w:t xml:space="preserve"> </w:t>
+      </w:r>
+      <w:r>
+        <w:t>test</w:t>
+      </w:r>
+      <w:r>
+        <w:rPr>
           <w:spacing w:val="-3"/>
         </w:rPr>
         <w:t xml:space="preserve"> </w:t>
       </w:r>
       <w:r>
-        <w:t>company</w:t>
+        <w:t>code</w:t>
+      </w:r>
+      <w:r>
+        <w:rPr>
+          <w:spacing w:val="-4"/>
+        </w:rPr>
+        <w:t xml:space="preserve"> </w:t>
+      </w:r>
+      <w:r>
+        <w:t>in</w:t>
       </w:r>
       <w:r>
         <w:rPr>
@@ -1959,16 +2739,7 @@
         <w:t xml:space="preserve"> </w:t>
       </w:r>
       <w:r>
-        <w:t>name.</w:t>
-      </w:r>
-      <w:r>
-        <w:rPr>
-          <w:spacing w:val="-8"/>
-        </w:rPr>
-        <w:t xml:space="preserve"> </w:t>
-      </w:r>
-      <w:r>
-        <w:t>The</w:t>
+        <w:t>myStock.java,</w:t>
       </w:r>
       <w:r>
         <w:rPr>
@@ -1977,7 +2748,16 @@
         <w:t xml:space="preserve"> </w:t>
       </w:r>
       <w:r>
-        <w:t>real-time</w:t>
+        <w:t>the</w:t>
+      </w:r>
+      <w:r>
+        <w:rPr>
+          <w:spacing w:val="-4"/>
+        </w:rPr>
+        <w:t xml:space="preserve"> </w:t>
+      </w:r>
+      <w:r>
+        <w:t>following</w:t>
       </w:r>
       <w:r>
         <w:rPr>
@@ -1986,7 +2766,7 @@
         <w:t xml:space="preserve"> </w:t>
       </w:r>
       <w:r>
-        <w:t>price</w:t>
+        <w:t>output</w:t>
       </w:r>
       <w:r>
         <w:rPr>
@@ -1995,52 +2775,40 @@
         <w:t xml:space="preserve"> </w:t>
       </w:r>
       <w:r>
-        <w:t>for</w:t>
-      </w:r>
-      <w:r>
-        <w:rPr>
-          <w:spacing w:val="-3"/>
-        </w:rPr>
-        <w:t xml:space="preserve"> </w:t>
-      </w:r>
-      <w:r>
-        <w:t>each</w:t>
-      </w:r>
-      <w:r>
-        <w:rPr>
-          <w:spacing w:val="-3"/>
-        </w:rPr>
-        <w:t xml:space="preserve"> </w:t>
-      </w:r>
-      <w:r>
-        <w:t>stock</w:t>
-      </w:r>
-      <w:r>
-        <w:rPr>
-          <w:spacing w:val="-3"/>
-        </w:rPr>
-        <w:t xml:space="preserve"> </w:t>
-      </w:r>
-      <w:r>
-        <w:t>is a random value within [0, 1000]</w:t>
-      </w:r>
-      <w:r>
-        <w:t>.</w:t>
-      </w:r>
-      <w:r>
-        <w:rPr>
-          <w:spacing w:val="-14"/>
-        </w:rPr>
-        <w:t xml:space="preserve"> </w:t>
-      </w:r>
-      <w:r>
-        <w:t>According to the test code in myStock.java, the following output is expected (the actual price of the stock may vary).</w:t>
+        <w:t>is</w:t>
+      </w:r>
+      <w:r>
+        <w:rPr>
+          <w:spacing w:val="-6"/>
+        </w:rPr>
+        <w:t xml:space="preserve"> </w:t>
+      </w:r>
+      <w:r>
+        <w:t>expected</w:t>
+      </w:r>
+      <w:r>
+        <w:rPr>
+          <w:spacing w:val="-1"/>
+        </w:rPr>
+        <w:t xml:space="preserve"> </w:t>
+      </w:r>
+      <w:r>
+        <w:t>(the</w:t>
+      </w:r>
+      <w:r>
+        <w:rPr>
+          <w:spacing w:val="-4"/>
+        </w:rPr>
+        <w:t xml:space="preserve"> </w:t>
+      </w:r>
+      <w:r>
+        <w:t>actual price of the stock may vary).</w:t>
       </w:r>
     </w:p>
     <w:p>
       <w:pPr>
         <w:pStyle w:val="BodyText"/>
-        <w:spacing w:before="64"/>
+        <w:spacing w:before="65"/>
         <w:rPr>
           <w:sz w:val="20"/>
         </w:rPr>
@@ -2048,17 +2816,18 @@
       <w:r>
         <w:rPr>
           <w:noProof/>
+          <w:sz w:val="20"/>
         </w:rPr>
         <mc:AlternateContent>
           <mc:Choice Requires="wps">
             <w:drawing>
-              <wp:anchor distT="0" distB="0" distL="0" distR="0" simplePos="0" relativeHeight="487588864" behindDoc="1" locked="0" layoutInCell="1" allowOverlap="1" wp14:anchorId="6C292FE7" wp14:editId="031F9AB9">
+              <wp:anchor distT="0" distB="0" distL="0" distR="0" simplePos="0" relativeHeight="487588352" behindDoc="1" locked="0" layoutInCell="1" allowOverlap="1" wp14:anchorId="2474590A" wp14:editId="1E888C3B">
                 <wp:simplePos x="0" y="0"/>
                 <wp:positionH relativeFrom="page">
                   <wp:posOffset>920750</wp:posOffset>
                 </wp:positionH>
                 <wp:positionV relativeFrom="paragraph">
-                  <wp:posOffset>208384</wp:posOffset>
+                  <wp:posOffset>209128</wp:posOffset>
                 </wp:positionV>
                 <wp:extent cx="3568700" cy="2540000"/>
                 <wp:effectExtent l="0" t="0" r="0" b="0"/>
@@ -2095,8 +2864,8 @@
                         <w:txbxContent>
                           <w:p>
                             <w:pPr>
-                              <w:spacing w:before="108"/>
-                              <w:ind w:left="84"/>
+                              <w:spacing w:before="107"/>
+                              <w:ind w:left="83"/>
                               <w:rPr>
                                 <w:rFonts w:ascii="Consolas"/>
                                 <w:color w:val="000000"/>
@@ -2115,7 +2884,7 @@
                               <w:rPr>
                                 <w:rFonts w:ascii="Consolas"/>
                                 <w:color w:val="000000"/>
-                                <w:spacing w:val="-8"/>
+                                <w:spacing w:val="-17"/>
                                 <w:sz w:val="20"/>
                               </w:rPr>
                               <w:t xml:space="preserve"> </w:t>
@@ -2123,7 +2892,7 @@
                             <w:r>
                               <w:rPr>
                                 <w:rFonts w:ascii="Consolas"/>
-                                <w:color w:val="40A06F"/>
+                                <w:color w:val="409F6E"/>
                                 <w:sz w:val="20"/>
                               </w:rPr>
                               <w:t>10</w:t>
@@ -2131,8 +2900,8 @@
                             <w:r>
                               <w:rPr>
                                 <w:rFonts w:ascii="Consolas"/>
-                                <w:color w:val="40A06F"/>
-                                <w:spacing w:val="-8"/>
+                                <w:color w:val="409F6E"/>
+                                <w:spacing w:val="-20"/>
                                 <w:sz w:val="20"/>
                               </w:rPr>
                               <w:t xml:space="preserve"> </w:t>
@@ -2154,10 +2923,10 @@
                                 <w:numId w:val="1"/>
                               </w:numPr>
                               <w:tabs>
-                                <w:tab w:val="left" w:pos="410"/>
+                                <w:tab w:val="left" w:pos="407"/>
                               </w:tabs>
-                              <w:spacing w:before="36"/>
-                              <w:ind w:left="410" w:hanging="326"/>
+                              <w:spacing w:before="37"/>
+                              <w:ind w:left="407" w:hanging="324"/>
                               <w:rPr>
                                 <w:rFonts w:ascii="Consolas"/>
                                 <w:color w:val="000000"/>
@@ -2176,7 +2945,7 @@
                               <w:rPr>
                                 <w:rFonts w:ascii="Consolas"/>
                                 <w:color w:val="000000"/>
-                                <w:spacing w:val="-6"/>
+                                <w:spacing w:val="-14"/>
                                 <w:sz w:val="20"/>
                               </w:rPr>
                               <w:t xml:space="preserve"> </w:t>
@@ -2193,50 +2962,50 @@
                               <w:rPr>
                                 <w:rFonts w:ascii="Consolas"/>
                                 <w:color w:val="000000"/>
+                                <w:spacing w:val="-13"/>
+                                <w:sz w:val="20"/>
+                              </w:rPr>
+                              <w:t xml:space="preserve"> </w:t>
+                            </w:r>
+                            <w:r>
+                              <w:rPr>
+                                <w:rFonts w:ascii="Consolas"/>
+                                <w:color w:val="000000"/>
+                                <w:sz w:val="20"/>
+                              </w:rPr>
+                              <w:t>Holdings,</w:t>
+                            </w:r>
+                            <w:r>
+                              <w:rPr>
+                                <w:rFonts w:ascii="Consolas"/>
+                                <w:color w:val="000000"/>
+                                <w:spacing w:val="-11"/>
+                                <w:sz w:val="20"/>
+                              </w:rPr>
+                              <w:t xml:space="preserve"> </w:t>
+                            </w:r>
+                            <w:r>
+                              <w:rPr>
+                                <w:rFonts w:ascii="Consolas"/>
+                                <w:color w:val="000000"/>
+                                <w:sz w:val="20"/>
+                              </w:rPr>
+                              <w:t>Inc.</w:t>
+                            </w:r>
+                            <w:r>
+                              <w:rPr>
+                                <w:rFonts w:ascii="Consolas"/>
+                                <w:color w:val="000000"/>
+                                <w:spacing w:val="-12"/>
+                                <w:sz w:val="20"/>
+                              </w:rPr>
+                              <w:t xml:space="preserve"> </w:t>
+                            </w:r>
+                            <w:r>
+                              <w:rPr>
+                                <w:rFonts w:ascii="Consolas"/>
+                                <w:color w:val="409F6E"/>
                                 <w:spacing w:val="-5"/>
-                                <w:sz w:val="20"/>
-                              </w:rPr>
-                              <w:t xml:space="preserve"> </w:t>
-                            </w:r>
-                            <w:r>
-                              <w:rPr>
-                                <w:rFonts w:ascii="Consolas"/>
-                                <w:color w:val="000000"/>
-                                <w:sz w:val="20"/>
-                              </w:rPr>
-                              <w:t>Holdings,</w:t>
-                            </w:r>
-                            <w:r>
-                              <w:rPr>
-                                <w:rFonts w:ascii="Consolas"/>
-                                <w:color w:val="000000"/>
-                                <w:spacing w:val="-5"/>
-                                <w:sz w:val="20"/>
-                              </w:rPr>
-                              <w:t xml:space="preserve"> </w:t>
-                            </w:r>
-                            <w:r>
-                              <w:rPr>
-                                <w:rFonts w:ascii="Consolas"/>
-                                <w:color w:val="000000"/>
-                                <w:sz w:val="20"/>
-                              </w:rPr>
-                              <w:t>Inc.</w:t>
-                            </w:r>
-                            <w:r>
-                              <w:rPr>
-                                <w:rFonts w:ascii="Consolas"/>
-                                <w:color w:val="000000"/>
-                                <w:spacing w:val="-5"/>
-                                <w:sz w:val="20"/>
-                              </w:rPr>
-                              <w:t xml:space="preserve"> </w:t>
-                            </w:r>
-                            <w:r>
-                              <w:rPr>
-                                <w:rFonts w:ascii="Consolas"/>
-                                <w:color w:val="40A06F"/>
-                                <w:spacing w:val="-2"/>
                                 <w:sz w:val="20"/>
                               </w:rPr>
                               <w:t>999</w:t>
@@ -2249,10 +3018,10 @@
                                 <w:numId w:val="1"/>
                               </w:numPr>
                               <w:tabs>
-                                <w:tab w:val="left" w:pos="410"/>
+                                <w:tab w:val="left" w:pos="407"/>
                               </w:tabs>
-                              <w:spacing w:before="35"/>
-                              <w:ind w:left="410" w:hanging="326"/>
+                              <w:spacing w:before="34"/>
+                              <w:ind w:left="407" w:hanging="324"/>
                               <w:rPr>
                                 <w:rFonts w:ascii="Consolas"/>
                                 <w:color w:val="000000"/>
@@ -2271,67 +3040,67 @@
                               <w:rPr>
                                 <w:rFonts w:ascii="Consolas"/>
                                 <w:color w:val="000000"/>
+                                <w:spacing w:val="-10"/>
+                                <w:sz w:val="20"/>
+                              </w:rPr>
+                              <w:t xml:space="preserve"> </w:t>
+                            </w:r>
+                            <w:r>
+                              <w:rPr>
+                                <w:rFonts w:ascii="Consolas"/>
+                                <w:color w:val="000000"/>
+                                <w:sz w:val="20"/>
+                              </w:rPr>
+                              <w:t>Cable</w:t>
+                            </w:r>
+                            <w:r>
+                              <w:rPr>
+                                <w:rFonts w:ascii="Consolas"/>
+                                <w:color w:val="000000"/>
+                                <w:spacing w:val="-10"/>
+                                <w:sz w:val="20"/>
+                              </w:rPr>
+                              <w:t xml:space="preserve"> </w:t>
+                            </w:r>
+                            <w:r>
+                              <w:rPr>
+                                <w:rFonts w:ascii="Consolas"/>
+                                <w:color w:val="000000"/>
+                                <w:sz w:val="20"/>
+                              </w:rPr>
+                              <w:t>One,</w:t>
+                            </w:r>
+                            <w:r>
+                              <w:rPr>
+                                <w:rFonts w:ascii="Consolas"/>
+                                <w:color w:val="000000"/>
+                                <w:spacing w:val="-10"/>
+                                <w:sz w:val="20"/>
+                              </w:rPr>
+                              <w:t xml:space="preserve"> </w:t>
+                            </w:r>
+                            <w:r>
+                              <w:rPr>
+                                <w:rFonts w:ascii="Consolas"/>
+                                <w:color w:val="000000"/>
+                                <w:sz w:val="20"/>
+                              </w:rPr>
+                              <w:t>Inc.</w:t>
+                            </w:r>
+                            <w:r>
+                              <w:rPr>
+                                <w:rFonts w:ascii="Consolas"/>
+                                <w:color w:val="000000"/>
+                                <w:spacing w:val="-9"/>
+                                <w:sz w:val="20"/>
+                              </w:rPr>
+                              <w:t xml:space="preserve"> </w:t>
+                            </w:r>
+                            <w:r>
+                              <w:rPr>
+                                <w:rFonts w:ascii="Consolas"/>
+                                <w:color w:val="409F6E"/>
                                 <w:spacing w:val="-5"/>
-                                <w:sz w:val="20"/>
-                              </w:rPr>
-                              <w:t xml:space="preserve"> </w:t>
-                            </w:r>
-                            <w:r>
-                              <w:rPr>
-                                <w:rFonts w:ascii="Consolas"/>
-                                <w:color w:val="000000"/>
-                                <w:sz w:val="20"/>
-                              </w:rPr>
-                              <w:t>Cable</w:t>
-                            </w:r>
-                            <w:r>
-                              <w:rPr>
-                                <w:rFonts w:ascii="Consolas"/>
-                                <w:color w:val="000000"/>
-                                <w:spacing w:val="-4"/>
-                                <w:sz w:val="20"/>
-                              </w:rPr>
-                              <w:t xml:space="preserve"> </w:t>
-                            </w:r>
-                            <w:r>
-                              <w:rPr>
-                                <w:rFonts w:ascii="Consolas"/>
-                                <w:color w:val="000000"/>
-                                <w:sz w:val="20"/>
-                              </w:rPr>
-                              <w:t>One,</w:t>
-                            </w:r>
-                            <w:r>
-                              <w:rPr>
-                                <w:rFonts w:ascii="Consolas"/>
-                                <w:color w:val="000000"/>
-                                <w:spacing w:val="-4"/>
-                                <w:sz w:val="20"/>
-                              </w:rPr>
-                              <w:t xml:space="preserve"> </w:t>
-                            </w:r>
-                            <w:r>
-                              <w:rPr>
-                                <w:rFonts w:ascii="Consolas"/>
-                                <w:color w:val="000000"/>
-                                <w:sz w:val="20"/>
-                              </w:rPr>
-                              <w:t>Inc.</w:t>
-                            </w:r>
-                            <w:r>
-                              <w:rPr>
-                                <w:rFonts w:ascii="Consolas"/>
-                                <w:color w:val="000000"/>
-                                <w:spacing w:val="-4"/>
-                                <w:sz w:val="20"/>
-                              </w:rPr>
-                              <w:t xml:space="preserve"> </w:t>
-                            </w:r>
-                            <w:r>
-                              <w:rPr>
-                                <w:rFonts w:ascii="Consolas"/>
-                                <w:color w:val="40A06F"/>
-                                <w:spacing w:val="-2"/>
                                 <w:sz w:val="20"/>
                               </w:rPr>
                               <w:t>718</w:t>
@@ -2344,10 +3113,10 @@
                                 <w:numId w:val="1"/>
                               </w:numPr>
                               <w:tabs>
-                                <w:tab w:val="left" w:pos="410"/>
+                                <w:tab w:val="left" w:pos="407"/>
                               </w:tabs>
-                              <w:spacing w:before="36"/>
-                              <w:ind w:left="410" w:hanging="326"/>
+                              <w:spacing w:before="37"/>
+                              <w:ind w:left="407" w:hanging="324"/>
                               <w:rPr>
                                 <w:rFonts w:ascii="Consolas"/>
                                 <w:color w:val="000000"/>
@@ -2366,7 +3135,7 @@
                               <w:rPr>
                                 <w:rFonts w:ascii="Consolas"/>
                                 <w:color w:val="000000"/>
-                                <w:spacing w:val="-8"/>
+                                <w:spacing w:val="-14"/>
                                 <w:sz w:val="20"/>
                               </w:rPr>
                               <w:t xml:space="preserve"> </w:t>
@@ -2383,50 +3152,50 @@
                               <w:rPr>
                                 <w:rFonts w:ascii="Consolas"/>
                                 <w:color w:val="000000"/>
+                                <w:spacing w:val="-13"/>
+                                <w:sz w:val="20"/>
+                              </w:rPr>
+                              <w:t xml:space="preserve"> </w:t>
+                            </w:r>
+                            <w:r>
+                              <w:rPr>
+                                <w:rFonts w:ascii="Consolas"/>
+                                <w:color w:val="000000"/>
+                                <w:sz w:val="20"/>
+                              </w:rPr>
+                              <w:t>Inc.</w:t>
+                            </w:r>
+                            <w:r>
+                              <w:rPr>
+                                <w:rFonts w:ascii="Consolas"/>
+                                <w:color w:val="000000"/>
+                                <w:spacing w:val="-14"/>
+                                <w:sz w:val="20"/>
+                              </w:rPr>
+                              <w:t xml:space="preserve"> </w:t>
+                            </w:r>
+                            <w:r>
+                              <w:rPr>
+                                <w:rFonts w:ascii="Consolas"/>
+                                <w:color w:val="000000"/>
+                                <w:sz w:val="20"/>
+                              </w:rPr>
+                              <w:t>(REIT)</w:t>
+                            </w:r>
+                            <w:r>
+                              <w:rPr>
+                                <w:rFonts w:ascii="Consolas"/>
+                                <w:color w:val="000000"/>
+                                <w:spacing w:val="-12"/>
+                                <w:sz w:val="20"/>
+                              </w:rPr>
+                              <w:t xml:space="preserve"> </w:t>
+                            </w:r>
+                            <w:r>
+                              <w:rPr>
+                                <w:rFonts w:ascii="Consolas"/>
+                                <w:color w:val="409F6E"/>
                                 <w:spacing w:val="-5"/>
-                                <w:sz w:val="20"/>
-                              </w:rPr>
-                              <w:t xml:space="preserve"> </w:t>
-                            </w:r>
-                            <w:r>
-                              <w:rPr>
-                                <w:rFonts w:ascii="Consolas"/>
-                                <w:color w:val="000000"/>
-                                <w:sz w:val="20"/>
-                              </w:rPr>
-                              <w:t>Inc.</w:t>
-                            </w:r>
-                            <w:r>
-                              <w:rPr>
-                                <w:rFonts w:ascii="Consolas"/>
-                                <w:color w:val="000000"/>
-                                <w:spacing w:val="-6"/>
-                                <w:sz w:val="20"/>
-                              </w:rPr>
-                              <w:t xml:space="preserve"> </w:t>
-                            </w:r>
-                            <w:r>
-                              <w:rPr>
-                                <w:rFonts w:ascii="Consolas"/>
-                                <w:color w:val="000000"/>
-                                <w:sz w:val="20"/>
-                              </w:rPr>
-                              <w:t>(REIT)</w:t>
-                            </w:r>
-                            <w:r>
-                              <w:rPr>
-                                <w:rFonts w:ascii="Consolas"/>
-                                <w:color w:val="000000"/>
-                                <w:spacing w:val="-5"/>
-                                <w:sz w:val="20"/>
-                              </w:rPr>
-                              <w:t xml:space="preserve"> </w:t>
-                            </w:r>
-                            <w:r>
-                              <w:rPr>
-                                <w:rFonts w:ascii="Consolas"/>
-                                <w:color w:val="40A06F"/>
-                                <w:spacing w:val="-2"/>
                                 <w:sz w:val="20"/>
                               </w:rPr>
                               <w:t>652</w:t>
@@ -2439,10 +3208,10 @@
                                 <w:numId w:val="1"/>
                               </w:numPr>
                               <w:tabs>
-                                <w:tab w:val="left" w:pos="410"/>
+                                <w:tab w:val="left" w:pos="407"/>
                               </w:tabs>
-                              <w:spacing w:before="36"/>
-                              <w:ind w:left="410" w:hanging="326"/>
+                              <w:spacing w:before="35"/>
+                              <w:ind w:left="407" w:hanging="324"/>
                               <w:rPr>
                                 <w:rFonts w:ascii="Consolas"/>
                                 <w:color w:val="000000"/>
@@ -2461,7 +3230,7 @@
                               <w:rPr>
                                 <w:rFonts w:ascii="Consolas"/>
                                 <w:color w:val="000000"/>
-                                <w:spacing w:val="-6"/>
+                                <w:spacing w:val="-14"/>
                                 <w:sz w:val="20"/>
                               </w:rPr>
                               <w:t xml:space="preserve"> </w:t>
@@ -2478,7 +3247,7 @@
                               <w:rPr>
                                 <w:rFonts w:ascii="Consolas"/>
                                 <w:color w:val="000000"/>
-                                <w:spacing w:val="-6"/>
+                                <w:spacing w:val="-14"/>
                                 <w:sz w:val="20"/>
                               </w:rPr>
                               <w:t xml:space="preserve"> </w:t>
@@ -2495,7 +3264,7 @@
                               <w:rPr>
                                 <w:rFonts w:ascii="Consolas"/>
                                 <w:color w:val="000000"/>
-                                <w:spacing w:val="-6"/>
+                                <w:spacing w:val="-13"/>
                                 <w:sz w:val="20"/>
                               </w:rPr>
                               <w:t xml:space="preserve"> </w:t>
@@ -2512,7 +3281,7 @@
                               <w:rPr>
                                 <w:rFonts w:ascii="Consolas"/>
                                 <w:color w:val="000000"/>
-                                <w:spacing w:val="-6"/>
+                                <w:spacing w:val="-14"/>
                                 <w:sz w:val="20"/>
                               </w:rPr>
                               <w:t xml:space="preserve"> </w:t>
@@ -2520,8 +3289,8 @@
                             <w:r>
                               <w:rPr>
                                 <w:rFonts w:ascii="Consolas"/>
-                                <w:color w:val="40A06F"/>
-                                <w:spacing w:val="-2"/>
+                                <w:color w:val="409F6E"/>
+                                <w:spacing w:val="-5"/>
                                 <w:sz w:val="20"/>
                               </w:rPr>
                               <w:t>611</w:t>
@@ -2534,10 +3303,10 @@
                                 <w:numId w:val="1"/>
                               </w:numPr>
                               <w:tabs>
-                                <w:tab w:val="left" w:pos="410"/>
+                                <w:tab w:val="left" w:pos="407"/>
                               </w:tabs>
-                              <w:spacing w:before="36"/>
-                              <w:ind w:left="410" w:hanging="326"/>
+                              <w:spacing w:before="37"/>
+                              <w:ind w:left="407" w:hanging="324"/>
                               <w:rPr>
                                 <w:rFonts w:ascii="Consolas"/>
                                 <w:color w:val="000000"/>
@@ -2556,7 +3325,7 @@
                               <w:rPr>
                                 <w:rFonts w:ascii="Consolas"/>
                                 <w:color w:val="000000"/>
-                                <w:spacing w:val="-6"/>
+                                <w:spacing w:val="-14"/>
                                 <w:sz w:val="20"/>
                               </w:rPr>
                               <w:t xml:space="preserve"> </w:t>
@@ -2573,33 +3342,33 @@
                               <w:rPr>
                                 <w:rFonts w:ascii="Consolas"/>
                                 <w:color w:val="000000"/>
+                                <w:spacing w:val="-11"/>
+                                <w:sz w:val="20"/>
+                              </w:rPr>
+                              <w:t xml:space="preserve"> </w:t>
+                            </w:r>
+                            <w:r>
+                              <w:rPr>
+                                <w:rFonts w:ascii="Consolas"/>
+                                <w:color w:val="000000"/>
+                                <w:sz w:val="20"/>
+                              </w:rPr>
+                              <w:t>Inc.</w:t>
+                            </w:r>
+                            <w:r>
+                              <w:rPr>
+                                <w:rFonts w:ascii="Consolas"/>
+                                <w:color w:val="000000"/>
+                                <w:spacing w:val="-11"/>
+                                <w:sz w:val="20"/>
+                              </w:rPr>
+                              <w:t xml:space="preserve"> </w:t>
+                            </w:r>
+                            <w:r>
+                              <w:rPr>
+                                <w:rFonts w:ascii="Consolas"/>
+                                <w:color w:val="409F6E"/>
                                 <w:spacing w:val="-5"/>
-                                <w:sz w:val="20"/>
-                              </w:rPr>
-                              <w:t xml:space="preserve"> </w:t>
-                            </w:r>
-                            <w:r>
-                              <w:rPr>
-                                <w:rFonts w:ascii="Consolas"/>
-                                <w:color w:val="000000"/>
-                                <w:sz w:val="20"/>
-                              </w:rPr>
-                              <w:t>Inc.</w:t>
-                            </w:r>
-                            <w:r>
-                              <w:rPr>
-                                <w:rFonts w:ascii="Consolas"/>
-                                <w:color w:val="000000"/>
-                                <w:spacing w:val="-5"/>
-                                <w:sz w:val="20"/>
-                              </w:rPr>
-                              <w:t xml:space="preserve"> </w:t>
-                            </w:r>
-                            <w:r>
-                              <w:rPr>
-                                <w:rFonts w:ascii="Consolas"/>
-                                <w:color w:val="40A06F"/>
-                                <w:spacing w:val="-2"/>
                                 <w:sz w:val="20"/>
                               </w:rPr>
                               <w:t>513</w:t>
@@ -2612,10 +3381,10 @@
                                 <w:numId w:val="1"/>
                               </w:numPr>
                               <w:tabs>
-                                <w:tab w:val="left" w:pos="410"/>
+                                <w:tab w:val="left" w:pos="407"/>
                               </w:tabs>
-                              <w:spacing w:before="36"/>
-                              <w:ind w:left="410" w:hanging="326"/>
+                              <w:spacing w:before="35"/>
+                              <w:ind w:left="407" w:hanging="324"/>
                               <w:rPr>
                                 <w:rFonts w:ascii="Consolas"/>
                                 <w:color w:val="000000"/>
@@ -2634,7 +3403,7 @@
                               <w:rPr>
                                 <w:rFonts w:ascii="Consolas"/>
                                 <w:color w:val="000000"/>
-                                <w:spacing w:val="-4"/>
+                                <w:spacing w:val="-10"/>
                                 <w:sz w:val="20"/>
                               </w:rPr>
                               <w:t xml:space="preserve"> </w:t>
@@ -2651,7 +3420,7 @@
                               <w:rPr>
                                 <w:rFonts w:ascii="Consolas"/>
                                 <w:color w:val="000000"/>
-                                <w:spacing w:val="-4"/>
+                                <w:spacing w:val="-9"/>
                                 <w:sz w:val="20"/>
                               </w:rPr>
                               <w:t xml:space="preserve"> </w:t>
@@ -2668,7 +3437,7 @@
                               <w:rPr>
                                 <w:rFonts w:ascii="Consolas"/>
                                 <w:color w:val="000000"/>
-                                <w:spacing w:val="-4"/>
+                                <w:spacing w:val="-9"/>
                                 <w:sz w:val="20"/>
                               </w:rPr>
                               <w:t xml:space="preserve"> </w:t>
@@ -2676,8 +3445,8 @@
                             <w:r>
                               <w:rPr>
                                 <w:rFonts w:ascii="Consolas"/>
-                                <w:color w:val="40A06F"/>
-                                <w:spacing w:val="-2"/>
+                                <w:color w:val="409F6E"/>
+                                <w:spacing w:val="-5"/>
                                 <w:sz w:val="20"/>
                               </w:rPr>
                               <w:t>499</w:t>
@@ -2690,10 +3459,10 @@
                                 <w:numId w:val="1"/>
                               </w:numPr>
                               <w:tabs>
-                                <w:tab w:val="left" w:pos="410"/>
+                                <w:tab w:val="left" w:pos="407"/>
                               </w:tabs>
-                              <w:spacing w:before="35"/>
-                              <w:ind w:left="410" w:hanging="326"/>
+                              <w:spacing w:before="34"/>
+                              <w:ind w:left="407" w:hanging="324"/>
                               <w:rPr>
                                 <w:rFonts w:ascii="Consolas"/>
                                 <w:color w:val="000000"/>
@@ -2712,7 +3481,7 @@
                               <w:rPr>
                                 <w:rFonts w:ascii="Consolas"/>
                                 <w:color w:val="000000"/>
-                                <w:spacing w:val="-7"/>
+                                <w:spacing w:val="-15"/>
                                 <w:sz w:val="20"/>
                               </w:rPr>
                               <w:t xml:space="preserve"> </w:t>
@@ -2729,7 +3498,7 @@
                               <w:rPr>
                                 <w:rFonts w:ascii="Consolas"/>
                                 <w:color w:val="000000"/>
-                                <w:spacing w:val="-6"/>
+                                <w:spacing w:val="-14"/>
                                 <w:sz w:val="20"/>
                               </w:rPr>
                               <w:t xml:space="preserve"> </w:t>
@@ -2746,7 +3515,7 @@
                               <w:rPr>
                                 <w:rFonts w:ascii="Consolas"/>
                                 <w:color w:val="000000"/>
-                                <w:spacing w:val="-7"/>
+                                <w:spacing w:val="-16"/>
                                 <w:sz w:val="20"/>
                               </w:rPr>
                               <w:t xml:space="preserve"> </w:t>
@@ -2763,7 +3532,7 @@
                               <w:rPr>
                                 <w:rFonts w:ascii="Consolas"/>
                                 <w:color w:val="000000"/>
-                                <w:spacing w:val="-6"/>
+                                <w:spacing w:val="-14"/>
                                 <w:sz w:val="20"/>
                               </w:rPr>
                               <w:t xml:space="preserve"> </w:t>
@@ -2771,8 +3540,8 @@
                             <w:r>
                               <w:rPr>
                                 <w:rFonts w:ascii="Consolas"/>
-                                <w:color w:val="40A06F"/>
-                                <w:spacing w:val="-2"/>
+                                <w:color w:val="409F6E"/>
+                                <w:spacing w:val="-5"/>
                                 <w:sz w:val="20"/>
                               </w:rPr>
                               <w:t>454</w:t>
@@ -2785,10 +3554,10 @@
                                 <w:numId w:val="1"/>
                               </w:numPr>
                               <w:tabs>
-                                <w:tab w:val="left" w:pos="410"/>
+                                <w:tab w:val="left" w:pos="407"/>
                               </w:tabs>
-                              <w:spacing w:before="36"/>
-                              <w:ind w:left="410" w:hanging="326"/>
+                              <w:spacing w:before="37"/>
+                              <w:ind w:left="407" w:hanging="324"/>
                               <w:rPr>
                                 <w:rFonts w:ascii="Consolas"/>
                                 <w:color w:val="000000"/>
@@ -2807,7 +3576,7 @@
                               <w:rPr>
                                 <w:rFonts w:ascii="Consolas"/>
                                 <w:color w:val="000000"/>
-                                <w:spacing w:val="-8"/>
+                                <w:spacing w:val="-14"/>
                                 <w:sz w:val="20"/>
                               </w:rPr>
                               <w:t xml:space="preserve"> </w:t>
@@ -2824,7 +3593,7 @@
                               <w:rPr>
                                 <w:rFonts w:ascii="Consolas"/>
                                 <w:color w:val="000000"/>
-                                <w:spacing w:val="-6"/>
+                                <w:spacing w:val="-14"/>
                                 <w:sz w:val="20"/>
                               </w:rPr>
                               <w:t xml:space="preserve"> </w:t>
@@ -2841,7 +3610,7 @@
                               <w:rPr>
                                 <w:rFonts w:ascii="Consolas"/>
                                 <w:color w:val="000000"/>
-                                <w:spacing w:val="-6"/>
+                                <w:spacing w:val="-13"/>
                                 <w:sz w:val="20"/>
                               </w:rPr>
                               <w:t xml:space="preserve"> </w:t>
@@ -2858,7 +3627,7 @@
                               <w:rPr>
                                 <w:rFonts w:ascii="Consolas"/>
                                 <w:color w:val="000000"/>
-                                <w:spacing w:val="-6"/>
+                                <w:spacing w:val="-14"/>
                                 <w:sz w:val="20"/>
                               </w:rPr>
                               <w:t xml:space="preserve"> </w:t>
@@ -2875,16 +3644,16 @@
                               <w:rPr>
                                 <w:rFonts w:ascii="Consolas"/>
                                 <w:color w:val="000000"/>
+                                <w:spacing w:val="-13"/>
+                                <w:sz w:val="20"/>
+                              </w:rPr>
+                              <w:t xml:space="preserve"> </w:t>
+                            </w:r>
+                            <w:r>
+                              <w:rPr>
+                                <w:rFonts w:ascii="Consolas"/>
+                                <w:color w:val="409F6E"/>
                                 <w:spacing w:val="-5"/>
-                                <w:sz w:val="20"/>
-                              </w:rPr>
-                              <w:t xml:space="preserve"> </w:t>
-                            </w:r>
-                            <w:r>
-                              <w:rPr>
-                                <w:rFonts w:ascii="Consolas"/>
-                                <w:color w:val="40A06F"/>
-                                <w:spacing w:val="-2"/>
                                 <w:sz w:val="20"/>
                               </w:rPr>
                               <w:t>432</w:t>
@@ -2897,10 +3666,11 @@
                                 <w:numId w:val="1"/>
                               </w:numPr>
                               <w:tabs>
-                                <w:tab w:val="left" w:pos="410"/>
+                                <w:tab w:val="left" w:pos="83"/>
+                                <w:tab w:val="left" w:pos="406"/>
                               </w:tabs>
-                              <w:spacing w:before="36" w:line="276" w:lineRule="auto"/>
-                              <w:ind w:left="84" w:right="126" w:firstLine="0"/>
+                              <w:spacing w:before="37" w:line="276" w:lineRule="auto"/>
+                              <w:ind w:left="83" w:right="601" w:hanging="1"/>
                               <w:rPr>
                                 <w:rFonts w:ascii="Consolas"/>
                                 <w:color w:val="000000"/>
@@ -2919,7 +3689,7 @@
                               <w:rPr>
                                 <w:rFonts w:ascii="Consolas"/>
                                 <w:color w:val="000000"/>
-                                <w:spacing w:val="-9"/>
+                                <w:spacing w:val="-18"/>
                                 <w:sz w:val="20"/>
                               </w:rPr>
                               <w:t xml:space="preserve"> </w:t>
@@ -2936,7 +3706,7 @@
                               <w:rPr>
                                 <w:rFonts w:ascii="Consolas"/>
                                 <w:color w:val="000000"/>
-                                <w:spacing w:val="-9"/>
+                                <w:spacing w:val="-17"/>
                                 <w:sz w:val="20"/>
                               </w:rPr>
                               <w:t xml:space="preserve"> </w:t>
@@ -2953,7 +3723,7 @@
                               <w:rPr>
                                 <w:rFonts w:ascii="Consolas"/>
                                 <w:color w:val="000000"/>
-                                <w:spacing w:val="-9"/>
+                                <w:spacing w:val="-17"/>
                                 <w:sz w:val="20"/>
                               </w:rPr>
                               <w:t xml:space="preserve"> </w:t>
@@ -2970,7 +3740,7 @@
                               <w:rPr>
                                 <w:rFonts w:ascii="Consolas"/>
                                 <w:color w:val="000000"/>
-                                <w:spacing w:val="-9"/>
+                                <w:spacing w:val="-17"/>
                                 <w:sz w:val="20"/>
                               </w:rPr>
                               <w:t xml:space="preserve"> </w:t>
@@ -2978,7 +3748,7 @@
                             <w:r>
                               <w:rPr>
                                 <w:rFonts w:ascii="Consolas"/>
-                                <w:color w:val="40A06F"/>
+                                <w:color w:val="409F6E"/>
                                 <w:sz w:val="20"/>
                               </w:rPr>
                               <w:t xml:space="preserve">413 </w:t>
@@ -2991,11 +3761,10 @@
                               </w:rPr>
                               <w:t>[</w:t>
                             </w:r>
-                            <w:proofErr w:type="gramStart"/>
-                            <w:r>
-                              <w:rPr>
-                                <w:rFonts w:ascii="Consolas"/>
-                                <w:color w:val="40A06F"/>
+                            <w:r>
+                              <w:rPr>
+                                <w:rFonts w:ascii="Consolas"/>
+                                <w:color w:val="409F6E"/>
                                 <w:sz w:val="20"/>
                               </w:rPr>
                               <w:t>10</w:t>
@@ -3006,21 +3775,12 @@
                                 <w:color w:val="000000"/>
                                 <w:sz w:val="20"/>
                               </w:rPr>
-                              <w:t>]INTU</w:t>
-                            </w:r>
-                            <w:proofErr w:type="gramEnd"/>
-                            <w:r>
-                              <w:rPr>
-                                <w:rFonts w:ascii="Consolas"/>
-                                <w:color w:val="000000"/>
-                                <w:sz w:val="20"/>
-                              </w:rPr>
-                              <w:t xml:space="preserve"> Intuit Inc. </w:t>
-                            </w:r>
-                            <w:r>
-                              <w:rPr>
-                                <w:rFonts w:ascii="Consolas"/>
-                                <w:color w:val="40A06F"/>
+                              <w:t xml:space="preserve">]INTU Intuit Inc. </w:t>
+                            </w:r>
+                            <w:r>
+                              <w:rPr>
+                                <w:rFonts w:ascii="Consolas"/>
+                                <w:color w:val="409F6E"/>
                                 <w:sz w:val="20"/>
                               </w:rPr>
                               <w:t>399</w:t>
@@ -3028,8 +3788,8 @@
                           </w:p>
                           <w:p>
                             <w:pPr>
-                              <w:spacing w:before="1" w:line="276" w:lineRule="auto"/>
-                              <w:ind w:left="84" w:right="627"/>
+                              <w:spacing w:before="2" w:line="276" w:lineRule="auto"/>
+                              <w:ind w:left="83" w:right="933"/>
                               <w:rPr>
                                 <w:rFonts w:ascii="Consolas"/>
                                 <w:color w:val="000000"/>
@@ -3048,7 +3808,7 @@
                               <w:rPr>
                                 <w:rFonts w:ascii="Consolas"/>
                                 <w:color w:val="000000"/>
-                                <w:spacing w:val="-20"/>
+                                <w:spacing w:val="-28"/>
                                 <w:sz w:val="20"/>
                               </w:rPr>
                               <w:t xml:space="preserve"> </w:t>
@@ -3065,7 +3825,7 @@
                               <w:rPr>
                                 <w:rFonts w:ascii="Consolas"/>
                                 <w:color w:val="000000"/>
-                                <w:spacing w:val="-20"/>
+                                <w:spacing w:val="-27"/>
                                 <w:sz w:val="20"/>
                               </w:rPr>
                               <w:t xml:space="preserve"> </w:t>
@@ -3081,7 +3841,7 @@
                             <w:r>
                               <w:rPr>
                                 <w:rFonts w:ascii="Consolas"/>
-                                <w:color w:val="40A06F"/>
+                                <w:color w:val="409F6E"/>
                                 <w:sz w:val="20"/>
                               </w:rPr>
                               <w:t>115</w:t>
@@ -3089,8 +3849,8 @@
                           </w:p>
                           <w:p>
                             <w:pPr>
-                              <w:spacing w:before="2"/>
-                              <w:ind w:left="84"/>
+                              <w:spacing w:before="1"/>
+                              <w:ind w:left="83"/>
                               <w:rPr>
                                 <w:rFonts w:ascii="Consolas"/>
                                 <w:color w:val="000000"/>
@@ -3109,50 +3869,50 @@
                               <w:rPr>
                                 <w:rFonts w:ascii="Consolas"/>
                                 <w:color w:val="000000"/>
+                                <w:spacing w:val="-11"/>
+                                <w:sz w:val="20"/>
+                              </w:rPr>
+                              <w:t xml:space="preserve"> </w:t>
+                            </w:r>
+                            <w:r>
+                              <w:rPr>
+                                <w:rFonts w:ascii="Consolas"/>
+                                <w:color w:val="000000"/>
+                                <w:sz w:val="20"/>
+                              </w:rPr>
+                              <w:t>Baidu,</w:t>
+                            </w:r>
+                            <w:r>
+                              <w:rPr>
+                                <w:rFonts w:ascii="Consolas"/>
+                                <w:color w:val="000000"/>
+                                <w:spacing w:val="-10"/>
+                                <w:sz w:val="20"/>
+                              </w:rPr>
+                              <w:t xml:space="preserve"> </w:t>
+                            </w:r>
+                            <w:r>
+                              <w:rPr>
+                                <w:rFonts w:ascii="Consolas"/>
+                                <w:color w:val="000000"/>
+                                <w:sz w:val="20"/>
+                              </w:rPr>
+                              <w:t>Inc.</w:t>
+                            </w:r>
+                            <w:r>
+                              <w:rPr>
+                                <w:rFonts w:ascii="Consolas"/>
+                                <w:color w:val="000000"/>
+                                <w:spacing w:val="-11"/>
+                                <w:sz w:val="20"/>
+                              </w:rPr>
+                              <w:t xml:space="preserve"> </w:t>
+                            </w:r>
+                            <w:r>
+                              <w:rPr>
+                                <w:rFonts w:ascii="Consolas"/>
+                                <w:color w:val="409F6E"/>
                                 <w:spacing w:val="-5"/>
-                                <w:sz w:val="20"/>
-                              </w:rPr>
-                              <w:t xml:space="preserve"> </w:t>
-                            </w:r>
-                            <w:r>
-                              <w:rPr>
-                                <w:rFonts w:ascii="Consolas"/>
-                                <w:color w:val="000000"/>
-                                <w:sz w:val="20"/>
-                              </w:rPr>
-                              <w:t>Baidu,</w:t>
-                            </w:r>
-                            <w:r>
-                              <w:rPr>
-                                <w:rFonts w:ascii="Consolas"/>
-                                <w:color w:val="000000"/>
-                                <w:spacing w:val="-5"/>
-                                <w:sz w:val="20"/>
-                              </w:rPr>
-                              <w:t xml:space="preserve"> </w:t>
-                            </w:r>
-                            <w:r>
-                              <w:rPr>
-                                <w:rFonts w:ascii="Consolas"/>
-                                <w:color w:val="000000"/>
-                                <w:sz w:val="20"/>
-                              </w:rPr>
-                              <w:t>Inc.</w:t>
-                            </w:r>
-                            <w:r>
-                              <w:rPr>
-                                <w:rFonts w:ascii="Consolas"/>
-                                <w:color w:val="000000"/>
-                                <w:spacing w:val="-4"/>
-                                <w:sz w:val="20"/>
-                              </w:rPr>
-                              <w:t xml:space="preserve"> </w:t>
-                            </w:r>
-                            <w:r>
-                              <w:rPr>
-                                <w:rFonts w:ascii="Consolas"/>
-                                <w:color w:val="40A06F"/>
-                                <w:spacing w:val="-2"/>
                                 <w:sz w:val="20"/>
                               </w:rPr>
                               <w:t>96</w:t>
@@ -3171,14 +3931,14 @@
           </mc:Choice>
           <mc:Fallback>
             <w:pict>
-              <v:shape w14:anchorId="6C292FE7" id="Textbox 3" o:spid="_x0000_s1027" type="#_x0000_t202" style="position:absolute;margin-left:72.5pt;margin-top:16.4pt;width:281pt;height:200pt;z-index:-15727616;visibility:visible;mso-wrap-style:square;mso-wrap-distance-left:0;mso-wrap-distance-top:0;mso-wrap-distance-right:0;mso-wrap-distance-bottom:0;mso-position-horizontal:absolute;mso-position-horizontal-relative:page;mso-position-vertical:absolute;mso-position-vertical-relative:text;v-text-anchor:top" o:gfxdata="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" fillcolor="#f7f7ff" strokeweight="1pt">
+              <v:shape w14:anchorId="2474590A" id="Textbox 3" o:spid="_x0000_s1027" type="#_x0000_t202" style="position:absolute;margin-left:72.5pt;margin-top:16.45pt;width:281pt;height:200pt;z-index:-15728128;visibility:visible;mso-wrap-style:square;mso-wrap-distance-left:0;mso-wrap-distance-top:0;mso-wrap-distance-right:0;mso-wrap-distance-bottom:0;mso-position-horizontal:absolute;mso-position-horizontal-relative:page;mso-position-vertical:absolute;mso-position-vertical-relative:text;v-text-anchor:top" o:gfxdata="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" fillcolor="#f7f7ff" strokeweight="1pt">
                 <v:path arrowok="t"/>
                 <v:textbox inset="0,0,0,0">
                   <w:txbxContent>
                     <w:p>
                       <w:pPr>
-                        <w:spacing w:before="108"/>
-                        <w:ind w:left="84"/>
+                        <w:spacing w:before="107"/>
+                        <w:ind w:left="83"/>
                         <w:rPr>
                           <w:rFonts w:ascii="Consolas"/>
                           <w:color w:val="000000"/>
@@ -3197,7 +3957,7 @@
                         <w:rPr>
                           <w:rFonts w:ascii="Consolas"/>
                           <w:color w:val="000000"/>
-                          <w:spacing w:val="-8"/>
+                          <w:spacing w:val="-17"/>
                           <w:sz w:val="20"/>
                         </w:rPr>
                         <w:t xml:space="preserve"> </w:t>
@@ -3205,7 +3965,7 @@
                       <w:r>
                         <w:rPr>
                           <w:rFonts w:ascii="Consolas"/>
-                          <w:color w:val="40A06F"/>
+                          <w:color w:val="409F6E"/>
                           <w:sz w:val="20"/>
                         </w:rPr>
                         <w:t>10</w:t>
@@ -3213,8 +3973,8 @@
                       <w:r>
                         <w:rPr>
                           <w:rFonts w:ascii="Consolas"/>
-                          <w:color w:val="40A06F"/>
-                          <w:spacing w:val="-8"/>
+                          <w:color w:val="409F6E"/>
+                          <w:spacing w:val="-20"/>
                           <w:sz w:val="20"/>
                         </w:rPr>
                         <w:t xml:space="preserve"> </w:t>
@@ -3236,10 +3996,10 @@
                           <w:numId w:val="1"/>
                         </w:numPr>
                         <w:tabs>
-                          <w:tab w:val="left" w:pos="410"/>
+                          <w:tab w:val="left" w:pos="407"/>
                         </w:tabs>
-                        <w:spacing w:before="36"/>
-                        <w:ind w:left="410" w:hanging="326"/>
+                        <w:spacing w:before="37"/>
+                        <w:ind w:left="407" w:hanging="324"/>
                         <w:rPr>
                           <w:rFonts w:ascii="Consolas"/>
                           <w:color w:val="000000"/>
@@ -3258,7 +4018,7 @@
                         <w:rPr>
                           <w:rFonts w:ascii="Consolas"/>
                           <w:color w:val="000000"/>
-                          <w:spacing w:val="-6"/>
+                          <w:spacing w:val="-14"/>
                           <w:sz w:val="20"/>
                         </w:rPr>
                         <w:t xml:space="preserve"> </w:t>
@@ -3275,50 +4035,50 @@
                         <w:rPr>
                           <w:rFonts w:ascii="Consolas"/>
                           <w:color w:val="000000"/>
+                          <w:spacing w:val="-13"/>
+                          <w:sz w:val="20"/>
+                        </w:rPr>
+                        <w:t xml:space="preserve"> </w:t>
+                      </w:r>
+                      <w:r>
+                        <w:rPr>
+                          <w:rFonts w:ascii="Consolas"/>
+                          <w:color w:val="000000"/>
+                          <w:sz w:val="20"/>
+                        </w:rPr>
+                        <w:t>Holdings,</w:t>
+                      </w:r>
+                      <w:r>
+                        <w:rPr>
+                          <w:rFonts w:ascii="Consolas"/>
+                          <w:color w:val="000000"/>
+                          <w:spacing w:val="-11"/>
+                          <w:sz w:val="20"/>
+                        </w:rPr>
+                        <w:t xml:space="preserve"> </w:t>
+                      </w:r>
+                      <w:r>
+                        <w:rPr>
+                          <w:rFonts w:ascii="Consolas"/>
+                          <w:color w:val="000000"/>
+                          <w:sz w:val="20"/>
+                        </w:rPr>
+                        <w:t>Inc.</w:t>
+                      </w:r>
+                      <w:r>
+                        <w:rPr>
+                          <w:rFonts w:ascii="Consolas"/>
+                          <w:color w:val="000000"/>
+                          <w:spacing w:val="-12"/>
+                          <w:sz w:val="20"/>
+                        </w:rPr>
+                        <w:t xml:space="preserve"> </w:t>
+                      </w:r>
+                      <w:r>
+                        <w:rPr>
+                          <w:rFonts w:ascii="Consolas"/>
+                          <w:color w:val="409F6E"/>
                           <w:spacing w:val="-5"/>
-                          <w:sz w:val="20"/>
-                        </w:rPr>
-                        <w:t xml:space="preserve"> </w:t>
-                      </w:r>
-                      <w:r>
-                        <w:rPr>
-                          <w:rFonts w:ascii="Consolas"/>
-                          <w:color w:val="000000"/>
-                          <w:sz w:val="20"/>
-                        </w:rPr>
-                        <w:t>Holdings,</w:t>
-                      </w:r>
-                      <w:r>
-                        <w:rPr>
-                          <w:rFonts w:ascii="Consolas"/>
-                          <w:color w:val="000000"/>
-                          <w:spacing w:val="-5"/>
-                          <w:sz w:val="20"/>
-                        </w:rPr>
-                        <w:t xml:space="preserve"> </w:t>
-                      </w:r>
-                      <w:r>
-                        <w:rPr>
-                          <w:rFonts w:ascii="Consolas"/>
-                          <w:color w:val="000000"/>
-                          <w:sz w:val="20"/>
-                        </w:rPr>
-                        <w:t>Inc.</w:t>
-                      </w:r>
-                      <w:r>
-                        <w:rPr>
-                          <w:rFonts w:ascii="Consolas"/>
-                          <w:color w:val="000000"/>
-                          <w:spacing w:val="-5"/>
-                          <w:sz w:val="20"/>
-                        </w:rPr>
-                        <w:t xml:space="preserve"> </w:t>
-                      </w:r>
-                      <w:r>
-                        <w:rPr>
-                          <w:rFonts w:ascii="Consolas"/>
-                          <w:color w:val="40A06F"/>
-                          <w:spacing w:val="-2"/>
                           <w:sz w:val="20"/>
                         </w:rPr>
                         <w:t>999</w:t>
@@ -3331,10 +4091,10 @@
                           <w:numId w:val="1"/>
                         </w:numPr>
                         <w:tabs>
-                          <w:tab w:val="left" w:pos="410"/>
+                          <w:tab w:val="left" w:pos="407"/>
                         </w:tabs>
-                        <w:spacing w:before="35"/>
-                        <w:ind w:left="410" w:hanging="326"/>
+                        <w:spacing w:before="34"/>
+                        <w:ind w:left="407" w:hanging="324"/>
                         <w:rPr>
                           <w:rFonts w:ascii="Consolas"/>
                           <w:color w:val="000000"/>
@@ -3353,67 +4113,67 @@
                         <w:rPr>
                           <w:rFonts w:ascii="Consolas"/>
                           <w:color w:val="000000"/>
+                          <w:spacing w:val="-10"/>
+                          <w:sz w:val="20"/>
+                        </w:rPr>
+                        <w:t xml:space="preserve"> </w:t>
+                      </w:r>
+                      <w:r>
+                        <w:rPr>
+                          <w:rFonts w:ascii="Consolas"/>
+                          <w:color w:val="000000"/>
+                          <w:sz w:val="20"/>
+                        </w:rPr>
+                        <w:t>Cable</w:t>
+                      </w:r>
+                      <w:r>
+                        <w:rPr>
+                          <w:rFonts w:ascii="Consolas"/>
+                          <w:color w:val="000000"/>
+                          <w:spacing w:val="-10"/>
+                          <w:sz w:val="20"/>
+                        </w:rPr>
+                        <w:t xml:space="preserve"> </w:t>
+                      </w:r>
+                      <w:r>
+                        <w:rPr>
+                          <w:rFonts w:ascii="Consolas"/>
+                          <w:color w:val="000000"/>
+                          <w:sz w:val="20"/>
+                        </w:rPr>
+                        <w:t>One,</w:t>
+                      </w:r>
+                      <w:r>
+                        <w:rPr>
+                          <w:rFonts w:ascii="Consolas"/>
+                          <w:color w:val="000000"/>
+                          <w:spacing w:val="-10"/>
+                          <w:sz w:val="20"/>
+                        </w:rPr>
+                        <w:t xml:space="preserve"> </w:t>
+                      </w:r>
+                      <w:r>
+                        <w:rPr>
+                          <w:rFonts w:ascii="Consolas"/>
+                          <w:color w:val="000000"/>
+                          <w:sz w:val="20"/>
+                        </w:rPr>
+                        <w:t>Inc.</w:t>
+                      </w:r>
+                      <w:r>
+                        <w:rPr>
+                          <w:rFonts w:ascii="Consolas"/>
+                          <w:color w:val="000000"/>
+                          <w:spacing w:val="-9"/>
+                          <w:sz w:val="20"/>
+                        </w:rPr>
+                        <w:t xml:space="preserve"> </w:t>
+                      </w:r>
+                      <w:r>
+                        <w:rPr>
+                          <w:rFonts w:ascii="Consolas"/>
+                          <w:color w:val="409F6E"/>
                           <w:spacing w:val="-5"/>
-                          <w:sz w:val="20"/>
-                        </w:rPr>
-                        <w:t xml:space="preserve"> </w:t>
-                      </w:r>
-                      <w:r>
-                        <w:rPr>
-                          <w:rFonts w:ascii="Consolas"/>
-                          <w:color w:val="000000"/>
-                          <w:sz w:val="20"/>
-                        </w:rPr>
-                        <w:t>Cable</w:t>
-                      </w:r>
-                      <w:r>
-                        <w:rPr>
-                          <w:rFonts w:ascii="Consolas"/>
-                          <w:color w:val="000000"/>
-                          <w:spacing w:val="-4"/>
-                          <w:sz w:val="20"/>
-                        </w:rPr>
-                        <w:t xml:space="preserve"> </w:t>
-                      </w:r>
-                      <w:r>
-                        <w:rPr>
-                          <w:rFonts w:ascii="Consolas"/>
-                          <w:color w:val="000000"/>
-                          <w:sz w:val="20"/>
-                        </w:rPr>
-                        <w:t>One,</w:t>
-                      </w:r>
-                      <w:r>
-                        <w:rPr>
-                          <w:rFonts w:ascii="Consolas"/>
-                          <w:color w:val="000000"/>
-                          <w:spacing w:val="-4"/>
-                          <w:sz w:val="20"/>
-                        </w:rPr>
-                        <w:t xml:space="preserve"> </w:t>
-                      </w:r>
-                      <w:r>
-                        <w:rPr>
-                          <w:rFonts w:ascii="Consolas"/>
-                          <w:color w:val="000000"/>
-                          <w:sz w:val="20"/>
-                        </w:rPr>
-                        <w:t>Inc.</w:t>
-                      </w:r>
-                      <w:r>
-                        <w:rPr>
-                          <w:rFonts w:ascii="Consolas"/>
-                          <w:color w:val="000000"/>
-                          <w:spacing w:val="-4"/>
-                          <w:sz w:val="20"/>
-                        </w:rPr>
-                        <w:t xml:space="preserve"> </w:t>
-                      </w:r>
-                      <w:r>
-                        <w:rPr>
-                          <w:rFonts w:ascii="Consolas"/>
-                          <w:color w:val="40A06F"/>
-                          <w:spacing w:val="-2"/>
                           <w:sz w:val="20"/>
                         </w:rPr>
                         <w:t>718</w:t>
@@ -3426,10 +4186,10 @@
                           <w:numId w:val="1"/>
                         </w:numPr>
                         <w:tabs>
-                          <w:tab w:val="left" w:pos="410"/>
+                          <w:tab w:val="left" w:pos="407"/>
                         </w:tabs>
-                        <w:spacing w:before="36"/>
-                        <w:ind w:left="410" w:hanging="326"/>
+                        <w:spacing w:before="37"/>
+                        <w:ind w:left="407" w:hanging="324"/>
                         <w:rPr>
                           <w:rFonts w:ascii="Consolas"/>
                           <w:color w:val="000000"/>
@@ -3448,7 +4208,7 @@
                         <w:rPr>
                           <w:rFonts w:ascii="Consolas"/>
                           <w:color w:val="000000"/>
-                          <w:spacing w:val="-8"/>
+                          <w:spacing w:val="-14"/>
                           <w:sz w:val="20"/>
                         </w:rPr>
                         <w:t xml:space="preserve"> </w:t>
@@ -3465,50 +4225,50 @@
                         <w:rPr>
                           <w:rFonts w:ascii="Consolas"/>
                           <w:color w:val="000000"/>
+                          <w:spacing w:val="-13"/>
+                          <w:sz w:val="20"/>
+                        </w:rPr>
+                        <w:t xml:space="preserve"> </w:t>
+                      </w:r>
+                      <w:r>
+                        <w:rPr>
+                          <w:rFonts w:ascii="Consolas"/>
+                          <w:color w:val="000000"/>
+                          <w:sz w:val="20"/>
+                        </w:rPr>
+                        <w:t>Inc.</w:t>
+                      </w:r>
+                      <w:r>
+                        <w:rPr>
+                          <w:rFonts w:ascii="Consolas"/>
+                          <w:color w:val="000000"/>
+                          <w:spacing w:val="-14"/>
+                          <w:sz w:val="20"/>
+                        </w:rPr>
+                        <w:t xml:space="preserve"> </w:t>
+                      </w:r>
+                      <w:r>
+                        <w:rPr>
+                          <w:rFonts w:ascii="Consolas"/>
+                          <w:color w:val="000000"/>
+                          <w:sz w:val="20"/>
+                        </w:rPr>
+                        <w:t>(REIT)</w:t>
+                      </w:r>
+                      <w:r>
+                        <w:rPr>
+                          <w:rFonts w:ascii="Consolas"/>
+                          <w:color w:val="000000"/>
+                          <w:spacing w:val="-12"/>
+                          <w:sz w:val="20"/>
+                        </w:rPr>
+                        <w:t xml:space="preserve"> </w:t>
+                      </w:r>
+                      <w:r>
+                        <w:rPr>
+                          <w:rFonts w:ascii="Consolas"/>
+                          <w:color w:val="409F6E"/>
                           <w:spacing w:val="-5"/>
-                          <w:sz w:val="20"/>
-                        </w:rPr>
-                        <w:t xml:space="preserve"> </w:t>
-                      </w:r>
-                      <w:r>
-                        <w:rPr>
-                          <w:rFonts w:ascii="Consolas"/>
-                          <w:color w:val="000000"/>
-                          <w:sz w:val="20"/>
-                        </w:rPr>
-                        <w:t>Inc.</w:t>
-                      </w:r>
-                      <w:r>
-                        <w:rPr>
-                          <w:rFonts w:ascii="Consolas"/>
-                          <w:color w:val="000000"/>
-                          <w:spacing w:val="-6"/>
-                          <w:sz w:val="20"/>
-                        </w:rPr>
-                        <w:t xml:space="preserve"> </w:t>
-                      </w:r>
-                      <w:r>
-                        <w:rPr>
-                          <w:rFonts w:ascii="Consolas"/>
-                          <w:color w:val="000000"/>
-                          <w:sz w:val="20"/>
-                        </w:rPr>
-                        <w:t>(REIT)</w:t>
-                      </w:r>
-                      <w:r>
-                        <w:rPr>
-                          <w:rFonts w:ascii="Consolas"/>
-                          <w:color w:val="000000"/>
-                          <w:spacing w:val="-5"/>
-                          <w:sz w:val="20"/>
-                        </w:rPr>
-                        <w:t xml:space="preserve"> </w:t>
-                      </w:r>
-                      <w:r>
-                        <w:rPr>
-                          <w:rFonts w:ascii="Consolas"/>
-                          <w:color w:val="40A06F"/>
-                          <w:spacing w:val="-2"/>
                           <w:sz w:val="20"/>
                         </w:rPr>
                         <w:t>652</w:t>
@@ -3521,10 +4281,10 @@
                           <w:numId w:val="1"/>
                         </w:numPr>
                         <w:tabs>
-                          <w:tab w:val="left" w:pos="410"/>
+                          <w:tab w:val="left" w:pos="407"/>
                         </w:tabs>
-                        <w:spacing w:before="36"/>
-                        <w:ind w:left="410" w:hanging="326"/>
+                        <w:spacing w:before="35"/>
+                        <w:ind w:left="407" w:hanging="324"/>
                         <w:rPr>
                           <w:rFonts w:ascii="Consolas"/>
                           <w:color w:val="000000"/>
@@ -3543,7 +4303,7 @@
                         <w:rPr>
                           <w:rFonts w:ascii="Consolas"/>
                           <w:color w:val="000000"/>
-                          <w:spacing w:val="-6"/>
+                          <w:spacing w:val="-14"/>
                           <w:sz w:val="20"/>
                         </w:rPr>
                         <w:t xml:space="preserve"> </w:t>
@@ -3560,7 +4320,7 @@
                         <w:rPr>
                           <w:rFonts w:ascii="Consolas"/>
                           <w:color w:val="000000"/>
-                          <w:spacing w:val="-6"/>
+                          <w:spacing w:val="-14"/>
                           <w:sz w:val="20"/>
                         </w:rPr>
                         <w:t xml:space="preserve"> </w:t>
@@ -3577,7 +4337,7 @@
                         <w:rPr>
                           <w:rFonts w:ascii="Consolas"/>
                           <w:color w:val="000000"/>
-                          <w:spacing w:val="-6"/>
+                          <w:spacing w:val="-13"/>
                           <w:sz w:val="20"/>
                         </w:rPr>
                         <w:t xml:space="preserve"> </w:t>
@@ -3594,7 +4354,7 @@
                         <w:rPr>
                           <w:rFonts w:ascii="Consolas"/>
                           <w:color w:val="000000"/>
-                          <w:spacing w:val="-6"/>
+                          <w:spacing w:val="-14"/>
                           <w:sz w:val="20"/>
                         </w:rPr>
                         <w:t xml:space="preserve"> </w:t>
@@ -3602,8 +4362,8 @@
                       <w:r>
                         <w:rPr>
                           <w:rFonts w:ascii="Consolas"/>
-                          <w:color w:val="40A06F"/>
-                          <w:spacing w:val="-2"/>
+                          <w:color w:val="409F6E"/>
+                          <w:spacing w:val="-5"/>
                           <w:sz w:val="20"/>
                         </w:rPr>
                         <w:t>611</w:t>
@@ -3616,10 +4376,10 @@
                           <w:numId w:val="1"/>
                         </w:numPr>
                         <w:tabs>
-                          <w:tab w:val="left" w:pos="410"/>
+                          <w:tab w:val="left" w:pos="407"/>
                         </w:tabs>
-                        <w:spacing w:before="36"/>
-                        <w:ind w:left="410" w:hanging="326"/>
+                        <w:spacing w:before="37"/>
+                        <w:ind w:left="407" w:hanging="324"/>
                         <w:rPr>
                           <w:rFonts w:ascii="Consolas"/>
                           <w:color w:val="000000"/>
@@ -3638,7 +4398,7 @@
                         <w:rPr>
                           <w:rFonts w:ascii="Consolas"/>
                           <w:color w:val="000000"/>
-                          <w:spacing w:val="-6"/>
+                          <w:spacing w:val="-14"/>
                           <w:sz w:val="20"/>
                         </w:rPr>
                         <w:t xml:space="preserve"> </w:t>
@@ -3655,33 +4415,33 @@
                         <w:rPr>
                           <w:rFonts w:ascii="Consolas"/>
                           <w:color w:val="000000"/>
+                          <w:spacing w:val="-11"/>
+                          <w:sz w:val="20"/>
+                        </w:rPr>
+                        <w:t xml:space="preserve"> </w:t>
+                      </w:r>
+                      <w:r>
+                        <w:rPr>
+                          <w:rFonts w:ascii="Consolas"/>
+                          <w:color w:val="000000"/>
+                          <w:sz w:val="20"/>
+                        </w:rPr>
+                        <w:t>Inc.</w:t>
+                      </w:r>
+                      <w:r>
+                        <w:rPr>
+                          <w:rFonts w:ascii="Consolas"/>
+                          <w:color w:val="000000"/>
+                          <w:spacing w:val="-11"/>
+                          <w:sz w:val="20"/>
+                        </w:rPr>
+                        <w:t xml:space="preserve"> </w:t>
+                      </w:r>
+                      <w:r>
+                        <w:rPr>
+                          <w:rFonts w:ascii="Consolas"/>
+                          <w:color w:val="409F6E"/>
                           <w:spacing w:val="-5"/>
-                          <w:sz w:val="20"/>
-                        </w:rPr>
-                        <w:t xml:space="preserve"> </w:t>
-                      </w:r>
-                      <w:r>
-                        <w:rPr>
-                          <w:rFonts w:ascii="Consolas"/>
-                          <w:color w:val="000000"/>
-                          <w:sz w:val="20"/>
-                        </w:rPr>
-                        <w:t>Inc.</w:t>
-                      </w:r>
-                      <w:r>
-                        <w:rPr>
-                          <w:rFonts w:ascii="Consolas"/>
-                          <w:color w:val="000000"/>
-                          <w:spacing w:val="-5"/>
-                          <w:sz w:val="20"/>
-                        </w:rPr>
-                        <w:t xml:space="preserve"> </w:t>
-                      </w:r>
-                      <w:r>
-                        <w:rPr>
-                          <w:rFonts w:ascii="Consolas"/>
-                          <w:color w:val="40A06F"/>
-                          <w:spacing w:val="-2"/>
                           <w:sz w:val="20"/>
                         </w:rPr>
                         <w:t>513</w:t>
@@ -3694,10 +4454,10 @@
                           <w:numId w:val="1"/>
                         </w:numPr>
                         <w:tabs>
-                          <w:tab w:val="left" w:pos="410"/>
+                          <w:tab w:val="left" w:pos="407"/>
                         </w:tabs>
-                        <w:spacing w:before="36"/>
-                        <w:ind w:left="410" w:hanging="326"/>
+                        <w:spacing w:before="35"/>
+                        <w:ind w:left="407" w:hanging="324"/>
                         <w:rPr>
                           <w:rFonts w:ascii="Consolas"/>
                           <w:color w:val="000000"/>
@@ -3716,7 +4476,7 @@
                         <w:rPr>
                           <w:rFonts w:ascii="Consolas"/>
                           <w:color w:val="000000"/>
-                          <w:spacing w:val="-4"/>
+                          <w:spacing w:val="-10"/>
                           <w:sz w:val="20"/>
                         </w:rPr>
                         <w:t xml:space="preserve"> </w:t>
@@ -3733,7 +4493,7 @@
                         <w:rPr>
                           <w:rFonts w:ascii="Consolas"/>
                           <w:color w:val="000000"/>
-                          <w:spacing w:val="-4"/>
+                          <w:spacing w:val="-9"/>
                           <w:sz w:val="20"/>
                         </w:rPr>
                         <w:t xml:space="preserve"> </w:t>
@@ -3750,7 +4510,7 @@
                         <w:rPr>
                           <w:rFonts w:ascii="Consolas"/>
                           <w:color w:val="000000"/>
-                          <w:spacing w:val="-4"/>
+                          <w:spacing w:val="-9"/>
                           <w:sz w:val="20"/>
                         </w:rPr>
                         <w:t xml:space="preserve"> </w:t>
@@ -3758,8 +4518,8 @@
                       <w:r>
                         <w:rPr>
                           <w:rFonts w:ascii="Consolas"/>
-                          <w:color w:val="40A06F"/>
-                          <w:spacing w:val="-2"/>
+                          <w:color w:val="409F6E"/>
+                          <w:spacing w:val="-5"/>
                           <w:sz w:val="20"/>
                         </w:rPr>
                         <w:t>499</w:t>
@@ -3772,10 +4532,10 @@
                           <w:numId w:val="1"/>
                         </w:numPr>
                         <w:tabs>
-                          <w:tab w:val="left" w:pos="410"/>
+                          <w:tab w:val="left" w:pos="407"/>
                         </w:tabs>
-                        <w:spacing w:before="35"/>
-                        <w:ind w:left="410" w:hanging="326"/>
+                        <w:spacing w:before="34"/>
+                        <w:ind w:left="407" w:hanging="324"/>
                         <w:rPr>
                           <w:rFonts w:ascii="Consolas"/>
                           <w:color w:val="000000"/>
@@ -3794,7 +4554,7 @@
                         <w:rPr>
                           <w:rFonts w:ascii="Consolas"/>
                           <w:color w:val="000000"/>
-                          <w:spacing w:val="-7"/>
+                          <w:spacing w:val="-15"/>
                           <w:sz w:val="20"/>
                         </w:rPr>
                         <w:t xml:space="preserve"> </w:t>
@@ -3811,7 +4571,7 @@
                         <w:rPr>
                           <w:rFonts w:ascii="Consolas"/>
                           <w:color w:val="000000"/>
-                          <w:spacing w:val="-6"/>
+                          <w:spacing w:val="-14"/>
                           <w:sz w:val="20"/>
                         </w:rPr>
                         <w:t xml:space="preserve"> </w:t>
@@ -3828,7 +4588,7 @@
                         <w:rPr>
                           <w:rFonts w:ascii="Consolas"/>
                           <w:color w:val="000000"/>
-                          <w:spacing w:val="-7"/>
+                          <w:spacing w:val="-16"/>
                           <w:sz w:val="20"/>
                         </w:rPr>
                         <w:t xml:space="preserve"> </w:t>
@@ -3845,7 +4605,7 @@
                         <w:rPr>
                           <w:rFonts w:ascii="Consolas"/>
                           <w:color w:val="000000"/>
-                          <w:spacing w:val="-6"/>
+                          <w:spacing w:val="-14"/>
                           <w:sz w:val="20"/>
                         </w:rPr>
                         <w:t xml:space="preserve"> </w:t>
@@ -3853,8 +4613,8 @@
                       <w:r>
                         <w:rPr>
                           <w:rFonts w:ascii="Consolas"/>
-                          <w:color w:val="40A06F"/>
-                          <w:spacing w:val="-2"/>
+                          <w:color w:val="409F6E"/>
+                          <w:spacing w:val="-5"/>
                           <w:sz w:val="20"/>
                         </w:rPr>
                         <w:t>454</w:t>
@@ -3867,10 +4627,10 @@
                           <w:numId w:val="1"/>
                         </w:numPr>
                         <w:tabs>
-                          <w:tab w:val="left" w:pos="410"/>
+                          <w:tab w:val="left" w:pos="407"/>
                         </w:tabs>
-                        <w:spacing w:before="36"/>
-                        <w:ind w:left="410" w:hanging="326"/>
+                        <w:spacing w:before="37"/>
+                        <w:ind w:left="407" w:hanging="324"/>
                         <w:rPr>
                           <w:rFonts w:ascii="Consolas"/>
                           <w:color w:val="000000"/>
@@ -3889,7 +4649,7 @@
                         <w:rPr>
                           <w:rFonts w:ascii="Consolas"/>
                           <w:color w:val="000000"/>
-                          <w:spacing w:val="-8"/>
+                          <w:spacing w:val="-14"/>
                           <w:sz w:val="20"/>
                         </w:rPr>
                         <w:t xml:space="preserve"> </w:t>
@@ -3906,7 +4666,7 @@
                         <w:rPr>
                           <w:rFonts w:ascii="Consolas"/>
                           <w:color w:val="000000"/>
-                          <w:spacing w:val="-6"/>
+                          <w:spacing w:val="-14"/>
                           <w:sz w:val="20"/>
                         </w:rPr>
                         <w:t xml:space="preserve"> </w:t>
@@ -3923,7 +4683,7 @@
                         <w:rPr>
                           <w:rFonts w:ascii="Consolas"/>
                           <w:color w:val="000000"/>
-                          <w:spacing w:val="-6"/>
+                          <w:spacing w:val="-13"/>
                           <w:sz w:val="20"/>
                         </w:rPr>
                         <w:t xml:space="preserve"> </w:t>
@@ -3940,7 +4700,7 @@
                         <w:rPr>
                           <w:rFonts w:ascii="Consolas"/>
                           <w:color w:val="000000"/>
-                          <w:spacing w:val="-6"/>
+                          <w:spacing w:val="-14"/>
                           <w:sz w:val="20"/>
                         </w:rPr>
                         <w:t xml:space="preserve"> </w:t>
@@ -3957,16 +4717,16 @@
                         <w:rPr>
                           <w:rFonts w:ascii="Consolas"/>
                           <w:color w:val="000000"/>
+                          <w:spacing w:val="-13"/>
+                          <w:sz w:val="20"/>
+                        </w:rPr>
+                        <w:t xml:space="preserve"> </w:t>
+                      </w:r>
+                      <w:r>
+                        <w:rPr>
+                          <w:rFonts w:ascii="Consolas"/>
+                          <w:color w:val="409F6E"/>
                           <w:spacing w:val="-5"/>
-                          <w:sz w:val="20"/>
-                        </w:rPr>
-                        <w:t xml:space="preserve"> </w:t>
-                      </w:r>
-                      <w:r>
-                        <w:rPr>
-                          <w:rFonts w:ascii="Consolas"/>
-                          <w:color w:val="40A06F"/>
-                          <w:spacing w:val="-2"/>
                           <w:sz w:val="20"/>
                         </w:rPr>
                         <w:t>432</w:t>
@@ -3979,10 +4739,11 @@
                           <w:numId w:val="1"/>
                         </w:numPr>
                         <w:tabs>
-                          <w:tab w:val="left" w:pos="410"/>
+                          <w:tab w:val="left" w:pos="83"/>
+                          <w:tab w:val="left" w:pos="406"/>
                         </w:tabs>
-                        <w:spacing w:before="36" w:line="276" w:lineRule="auto"/>
-                        <w:ind w:left="84" w:right="126" w:firstLine="0"/>
+                        <w:spacing w:before="37" w:line="276" w:lineRule="auto"/>
+                        <w:ind w:left="83" w:right="601" w:hanging="1"/>
                         <w:rPr>
                           <w:rFonts w:ascii="Consolas"/>
                           <w:color w:val="000000"/>
@@ -4001,7 +4762,7 @@
                         <w:rPr>
                           <w:rFonts w:ascii="Consolas"/>
                           <w:color w:val="000000"/>
-                          <w:spacing w:val="-9"/>
+                          <w:spacing w:val="-18"/>
                           <w:sz w:val="20"/>
                         </w:rPr>
                         <w:t xml:space="preserve"> </w:t>
@@ -4018,7 +4779,7 @@
                         <w:rPr>
                           <w:rFonts w:ascii="Consolas"/>
                           <w:color w:val="000000"/>
-                          <w:spacing w:val="-9"/>
+                          <w:spacing w:val="-17"/>
                           <w:sz w:val="20"/>
                         </w:rPr>
                         <w:t xml:space="preserve"> </w:t>
@@ -4035,7 +4796,7 @@
                         <w:rPr>
                           <w:rFonts w:ascii="Consolas"/>
                           <w:color w:val="000000"/>
-                          <w:spacing w:val="-9"/>
+                          <w:spacing w:val="-17"/>
                           <w:sz w:val="20"/>
                         </w:rPr>
                         <w:t xml:space="preserve"> </w:t>
@@ -4052,7 +4813,7 @@
                         <w:rPr>
                           <w:rFonts w:ascii="Consolas"/>
                           <w:color w:val="000000"/>
-                          <w:spacing w:val="-9"/>
+                          <w:spacing w:val="-17"/>
                           <w:sz w:val="20"/>
                         </w:rPr>
                         <w:t xml:space="preserve"> </w:t>
@@ -4060,7 +4821,7 @@
                       <w:r>
                         <w:rPr>
                           <w:rFonts w:ascii="Consolas"/>
-                          <w:color w:val="40A06F"/>
+                          <w:color w:val="409F6E"/>
                           <w:sz w:val="20"/>
                         </w:rPr>
                         <w:t xml:space="preserve">413 </w:t>
@@ -4073,11 +4834,10 @@
                         </w:rPr>
                         <w:t>[</w:t>
                       </w:r>
-                      <w:proofErr w:type="gramStart"/>
-                      <w:r>
-                        <w:rPr>
-                          <w:rFonts w:ascii="Consolas"/>
-                          <w:color w:val="40A06F"/>
+                      <w:r>
+                        <w:rPr>
+                          <w:rFonts w:ascii="Consolas"/>
+                          <w:color w:val="409F6E"/>
                           <w:sz w:val="20"/>
                         </w:rPr>
                         <w:t>10</w:t>
@@ -4088,21 +4848,12 @@
                           <w:color w:val="000000"/>
                           <w:sz w:val="20"/>
                         </w:rPr>
-                        <w:t>]INTU</w:t>
-                      </w:r>
-                      <w:proofErr w:type="gramEnd"/>
-                      <w:r>
-                        <w:rPr>
-                          <w:rFonts w:ascii="Consolas"/>
-                          <w:color w:val="000000"/>
-                          <w:sz w:val="20"/>
-                        </w:rPr>
-                        <w:t xml:space="preserve"> Intuit Inc. </w:t>
-                      </w:r>
-                      <w:r>
-                        <w:rPr>
-                          <w:rFonts w:ascii="Consolas"/>
-                          <w:color w:val="40A06F"/>
+                        <w:t xml:space="preserve">]INTU Intuit Inc. </w:t>
+                      </w:r>
+                      <w:r>
+                        <w:rPr>
+                          <w:rFonts w:ascii="Consolas"/>
+                          <w:color w:val="409F6E"/>
                           <w:sz w:val="20"/>
                         </w:rPr>
                         <w:t>399</w:t>
@@ -4110,8 +4861,8 @@
                     </w:p>
                     <w:p>
                       <w:pPr>
-                        <w:spacing w:before="1" w:line="276" w:lineRule="auto"/>
-                        <w:ind w:left="84" w:right="627"/>
+                        <w:spacing w:before="2" w:line="276" w:lineRule="auto"/>
+                        <w:ind w:left="83" w:right="933"/>
                         <w:rPr>
                           <w:rFonts w:ascii="Consolas"/>
                           <w:color w:val="000000"/>
@@ -4130,7 +4881,7 @@
                         <w:rPr>
                           <w:rFonts w:ascii="Consolas"/>
                           <w:color w:val="000000"/>
-                          <w:spacing w:val="-20"/>
+                          <w:spacing w:val="-28"/>
                           <w:sz w:val="20"/>
                         </w:rPr>
                         <w:t xml:space="preserve"> </w:t>
@@ -4147,7 +4898,7 @@
                         <w:rPr>
                           <w:rFonts w:ascii="Consolas"/>
                           <w:color w:val="000000"/>
-                          <w:spacing w:val="-20"/>
+                          <w:spacing w:val="-27"/>
                           <w:sz w:val="20"/>
                         </w:rPr>
                         <w:t xml:space="preserve"> </w:t>
@@ -4163,7 +4914,7 @@
                       <w:r>
                         <w:rPr>
                           <w:rFonts w:ascii="Consolas"/>
-                          <w:color w:val="40A06F"/>
+                          <w:color w:val="409F6E"/>
                           <w:sz w:val="20"/>
                         </w:rPr>
                         <w:t>115</w:t>
@@ -4171,8 +4922,8 @@
                     </w:p>
                     <w:p>
                       <w:pPr>
-                        <w:spacing w:before="2"/>
-                        <w:ind w:left="84"/>
+                        <w:spacing w:before="1"/>
+                        <w:ind w:left="83"/>
                         <w:rPr>
                           <w:rFonts w:ascii="Consolas"/>
                           <w:color w:val="000000"/>
@@ -4191,50 +4942,50 @@
                         <w:rPr>
                           <w:rFonts w:ascii="Consolas"/>
                           <w:color w:val="000000"/>
+                          <w:spacing w:val="-11"/>
+                          <w:sz w:val="20"/>
+                        </w:rPr>
+                        <w:t xml:space="preserve"> </w:t>
+                      </w:r>
+                      <w:r>
+                        <w:rPr>
+                          <w:rFonts w:ascii="Consolas"/>
+                          <w:color w:val="000000"/>
+                          <w:sz w:val="20"/>
+                        </w:rPr>
+                        <w:t>Baidu,</w:t>
+                      </w:r>
+                      <w:r>
+                        <w:rPr>
+                          <w:rFonts w:ascii="Consolas"/>
+                          <w:color w:val="000000"/>
+                          <w:spacing w:val="-10"/>
+                          <w:sz w:val="20"/>
+                        </w:rPr>
+                        <w:t xml:space="preserve"> </w:t>
+                      </w:r>
+                      <w:r>
+                        <w:rPr>
+                          <w:rFonts w:ascii="Consolas"/>
+                          <w:color w:val="000000"/>
+                          <w:sz w:val="20"/>
+                        </w:rPr>
+                        <w:t>Inc.</w:t>
+                      </w:r>
+                      <w:r>
+                        <w:rPr>
+                          <w:rFonts w:ascii="Consolas"/>
+                          <w:color w:val="000000"/>
+                          <w:spacing w:val="-11"/>
+                          <w:sz w:val="20"/>
+                        </w:rPr>
+                        <w:t xml:space="preserve"> </w:t>
+                      </w:r>
+                      <w:r>
+                        <w:rPr>
+                          <w:rFonts w:ascii="Consolas"/>
+                          <w:color w:val="409F6E"/>
                           <w:spacing w:val="-5"/>
-                          <w:sz w:val="20"/>
-                        </w:rPr>
-                        <w:t xml:space="preserve"> </w:t>
-                      </w:r>
-                      <w:r>
-                        <w:rPr>
-                          <w:rFonts w:ascii="Consolas"/>
-                          <w:color w:val="000000"/>
-                          <w:sz w:val="20"/>
-                        </w:rPr>
-                        <w:t>Baidu,</w:t>
-                      </w:r>
-                      <w:r>
-                        <w:rPr>
-                          <w:rFonts w:ascii="Consolas"/>
-                          <w:color w:val="000000"/>
-                          <w:spacing w:val="-5"/>
-                          <w:sz w:val="20"/>
-                        </w:rPr>
-                        <w:t xml:space="preserve"> </w:t>
-                      </w:r>
-                      <w:r>
-                        <w:rPr>
-                          <w:rFonts w:ascii="Consolas"/>
-                          <w:color w:val="000000"/>
-                          <w:sz w:val="20"/>
-                        </w:rPr>
-                        <w:t>Inc.</w:t>
-                      </w:r>
-                      <w:r>
-                        <w:rPr>
-                          <w:rFonts w:ascii="Consolas"/>
-                          <w:color w:val="000000"/>
-                          <w:spacing w:val="-4"/>
-                          <w:sz w:val="20"/>
-                        </w:rPr>
-                        <w:t xml:space="preserve"> </w:t>
-                      </w:r>
-                      <w:r>
-                        <w:rPr>
-                          <w:rFonts w:ascii="Consolas"/>
-                          <w:color w:val="40A06F"/>
-                          <w:spacing w:val="-2"/>
                           <w:sz w:val="20"/>
                         </w:rPr>
                         <w:t>96</w:t>
@@ -4252,21 +5003,37 @@
     <w:p>
       <w:pPr>
         <w:pStyle w:val="BodyText"/>
-        <w:spacing w:before="70"/>
+        <w:spacing w:before="89"/>
       </w:pPr>
     </w:p>
     <w:p>
       <w:pPr>
         <w:pStyle w:val="BodyText"/>
         <w:spacing w:line="288" w:lineRule="auto"/>
-        <w:ind w:left="100" w:right="62"/>
+        <w:ind w:left="-1"/>
       </w:pPr>
       <w:r>
-        <w:t>Please closely follow the comments and hints in myStock.java for details instruction when you are</w:t>
-      </w:r>
-      <w:r>
-        <w:rPr>
-          <w:spacing w:val="-1"/>
+        <w:t xml:space="preserve">Please closely follow the comments and hints in myStock.java for </w:t>
+      </w:r>
+      <w:proofErr w:type="gramStart"/>
+      <w:r>
+        <w:t>details</w:t>
+      </w:r>
+      <w:proofErr w:type="gramEnd"/>
+      <w:r>
+        <w:t xml:space="preserve"> </w:t>
+      </w:r>
+      <w:proofErr w:type="gramStart"/>
+      <w:r>
+        <w:t>instruction</w:t>
+      </w:r>
+      <w:proofErr w:type="gramEnd"/>
+      <w:r>
+        <w:t xml:space="preserve"> when you are</w:t>
+      </w:r>
+      <w:r>
+        <w:rPr>
+          <w:spacing w:val="-5"/>
         </w:rPr>
         <w:t xml:space="preserve"> </w:t>
       </w:r>
@@ -4275,7 +5042,7 @@
       </w:r>
       <w:r>
         <w:rPr>
-          <w:spacing w:val="-1"/>
+          <w:spacing w:val="-3"/>
         </w:rPr>
         <w:t xml:space="preserve"> </w:t>
       </w:r>
@@ -4284,7 +5051,7 @@
       </w:r>
       <w:r>
         <w:rPr>
-          <w:spacing w:val="-1"/>
+          <w:spacing w:val="-4"/>
         </w:rPr>
         <w:t xml:space="preserve"> </w:t>
       </w:r>
@@ -4293,7 +5060,7 @@
       </w:r>
       <w:r>
         <w:rPr>
-          <w:spacing w:val="-1"/>
+          <w:spacing w:val="-3"/>
         </w:rPr>
         <w:t xml:space="preserve"> </w:t>
       </w:r>
@@ -4302,7 +5069,7 @@
       </w:r>
       <w:r>
         <w:rPr>
-          <w:spacing w:val="-1"/>
+          <w:spacing w:val="-4"/>
         </w:rPr>
         <w:t xml:space="preserve"> </w:t>
       </w:r>
@@ -4311,7 +5078,7 @@
       </w:r>
       <w:r>
         <w:rPr>
-          <w:spacing w:val="-1"/>
+          <w:spacing w:val="-4"/>
         </w:rPr>
         <w:t xml:space="preserve"> </w:t>
       </w:r>
@@ -4320,7 +5087,7 @@
       </w:r>
       <w:r>
         <w:rPr>
-          <w:spacing w:val="-1"/>
+          <w:spacing w:val="-4"/>
         </w:rPr>
         <w:t xml:space="preserve"> </w:t>
       </w:r>
@@ -4329,7 +5096,7 @@
       </w:r>
       <w:r>
         <w:rPr>
-          <w:spacing w:val="-1"/>
+          <w:spacing w:val="-3"/>
         </w:rPr>
         <w:t xml:space="preserve"> </w:t>
       </w:r>
@@ -4338,7 +5105,7 @@
       </w:r>
       <w:r>
         <w:rPr>
-          <w:spacing w:val="-1"/>
+          <w:spacing w:val="-5"/>
         </w:rPr>
         <w:t xml:space="preserve"> </w:t>
       </w:r>
@@ -4347,7 +5114,7 @@
       </w:r>
       <w:r>
         <w:rPr>
-          <w:spacing w:val="-1"/>
+          <w:spacing w:val="-4"/>
         </w:rPr>
         <w:t xml:space="preserve"> </w:t>
       </w:r>
@@ -4356,7 +5123,7 @@
       </w:r>
       <w:r>
         <w:rPr>
-          <w:spacing w:val="-1"/>
+          <w:spacing w:val="-4"/>
         </w:rPr>
         <w:t xml:space="preserve"> </w:t>
       </w:r>
@@ -4365,7 +5132,7 @@
       </w:r>
       <w:r>
         <w:rPr>
-          <w:spacing w:val="-1"/>
+          <w:spacing w:val="-3"/>
         </w:rPr>
         <w:t xml:space="preserve"> </w:t>
       </w:r>
@@ -4374,13 +5141,206 @@
       </w:r>
       <w:r>
         <w:rPr>
-          <w:spacing w:val="-10"/>
-        </w:rPr>
-        <w:t xml:space="preserve"> </w:t>
-      </w:r>
+          <w:spacing w:val="-13"/>
+        </w:rPr>
+        <w:t xml:space="preserve"> </w:t>
+      </w:r>
+      <w:proofErr w:type="spellStart"/>
       <w:r>
         <w:t>YahooFinance</w:t>
       </w:r>
+      <w:proofErr w:type="spellEnd"/>
+      <w:r>
+        <w:rPr>
+          <w:spacing w:val="-16"/>
+        </w:rPr>
+        <w:t xml:space="preserve"> </w:t>
+      </w:r>
+      <w:r>
+        <w:t>API</w:t>
+      </w:r>
+      <w:r>
+        <w:rPr>
+          <w:spacing w:val="-7"/>
+        </w:rPr>
+        <w:t xml:space="preserve"> </w:t>
+      </w:r>
+      <w:r>
+        <w:t>in your</w:t>
+      </w:r>
+      <w:r>
+        <w:rPr>
+          <w:spacing w:val="-9"/>
+        </w:rPr>
+        <w:t xml:space="preserve"> </w:t>
+      </w:r>
+      <w:r>
+        <w:t>project’s</w:t>
+      </w:r>
+      <w:r>
+        <w:rPr>
+          <w:spacing w:val="-8"/>
+        </w:rPr>
+        <w:t xml:space="preserve"> </w:t>
+      </w:r>
+      <w:proofErr w:type="gramStart"/>
+      <w:r>
+        <w:t>build</w:t>
+      </w:r>
+      <w:proofErr w:type="gramEnd"/>
+      <w:r>
+        <w:rPr>
+          <w:spacing w:val="-8"/>
+        </w:rPr>
+        <w:t xml:space="preserve"> </w:t>
+      </w:r>
+      <w:r>
+        <w:t>path</w:t>
+      </w:r>
+      <w:r>
+        <w:rPr>
+          <w:spacing w:val="-6"/>
+        </w:rPr>
+        <w:t xml:space="preserve"> </w:t>
+      </w:r>
+      <w:r>
+        <w:t>to</w:t>
+      </w:r>
+      <w:r>
+        <w:rPr>
+          <w:spacing w:val="-8"/>
+        </w:rPr>
+        <w:t xml:space="preserve"> </w:t>
+      </w:r>
+      <w:r>
+        <w:t>allow</w:t>
+      </w:r>
+      <w:r>
+        <w:rPr>
+          <w:spacing w:val="-9"/>
+        </w:rPr>
+        <w:t xml:space="preserve"> </w:t>
+      </w:r>
+      <w:r>
+        <w:t>successful</w:t>
+      </w:r>
+      <w:r>
+        <w:rPr>
+          <w:spacing w:val="-8"/>
+        </w:rPr>
+        <w:t xml:space="preserve"> </w:t>
+      </w:r>
+      <w:r>
+        <w:t>compilation.</w:t>
+      </w:r>
+      <w:r>
+        <w:rPr>
+          <w:spacing w:val="-13"/>
+        </w:rPr>
+        <w:t xml:space="preserve"> </w:t>
+      </w:r>
+      <w:r>
+        <w:t>To</w:t>
+      </w:r>
+      <w:r>
+        <w:rPr>
+          <w:spacing w:val="-8"/>
+        </w:rPr>
+        <w:t xml:space="preserve"> </w:t>
+      </w:r>
+      <w:r>
+        <w:t>do</w:t>
+      </w:r>
+      <w:r>
+        <w:rPr>
+          <w:spacing w:val="-8"/>
+        </w:rPr>
+        <w:t xml:space="preserve"> </w:t>
+      </w:r>
+      <w:r>
+        <w:t>that,</w:t>
+      </w:r>
+      <w:r>
+        <w:rPr>
+          <w:spacing w:val="-8"/>
+        </w:rPr>
+        <w:t xml:space="preserve"> </w:t>
+      </w:r>
+      <w:r>
+        <w:t>right-click</w:t>
+      </w:r>
+      <w:r>
+        <w:rPr>
+          <w:spacing w:val="-8"/>
+        </w:rPr>
+        <w:t xml:space="preserve"> </w:t>
+      </w:r>
+      <w:r>
+        <w:t>your</w:t>
+      </w:r>
+      <w:r>
+        <w:rPr>
+          <w:spacing w:val="-9"/>
+        </w:rPr>
+        <w:t xml:space="preserve"> </w:t>
+      </w:r>
+      <w:r>
+        <w:t>project</w:t>
+      </w:r>
+      <w:r>
+        <w:rPr>
+          <w:spacing w:val="-8"/>
+        </w:rPr>
+        <w:t xml:space="preserve"> </w:t>
+      </w:r>
+      <w:r>
+        <w:t>and choose</w:t>
+      </w:r>
+      <w:r>
+        <w:rPr>
+          <w:spacing w:val="-7"/>
+        </w:rPr>
+        <w:t xml:space="preserve"> </w:t>
+      </w:r>
+      <w:r>
+        <w:t>“Build</w:t>
+      </w:r>
+      <w:r>
+        <w:rPr>
+          <w:spacing w:val="-5"/>
+        </w:rPr>
+        <w:t xml:space="preserve"> </w:t>
+      </w:r>
+      <w:r>
+        <w:t>Path</w:t>
+      </w:r>
+      <w:r>
+        <w:rPr>
+          <w:spacing w:val="-5"/>
+        </w:rPr>
+        <w:t xml:space="preserve"> </w:t>
+      </w:r>
+      <w:r>
+        <w:t>-&gt;</w:t>
+      </w:r>
+      <w:r>
+        <w:rPr>
+          <w:spacing w:val="-16"/>
+        </w:rPr>
+        <w:t xml:space="preserve"> </w:t>
+      </w:r>
+      <w:r>
+        <w:t>Add</w:t>
+      </w:r>
+      <w:r>
+        <w:rPr>
+          <w:spacing w:val="-5"/>
+        </w:rPr>
+        <w:t xml:space="preserve"> </w:t>
+      </w:r>
+      <w:r>
+        <w:t>External</w:t>
+      </w:r>
       <w:r>
         <w:rPr>
           <w:spacing w:val="-15"/>
@@ -4388,16 +5348,16 @@
         <w:t xml:space="preserve"> </w:t>
       </w:r>
       <w:r>
-        <w:t>API</w:t>
-      </w:r>
-      <w:r>
-        <w:rPr>
-          <w:spacing w:val="-1"/>
-        </w:rPr>
-        <w:t xml:space="preserve"> </w:t>
-      </w:r>
-      <w:r>
-        <w:t>in your</w:t>
+        <w:t>Archives”,</w:t>
+      </w:r>
+      <w:r>
+        <w:rPr>
+          <w:spacing w:val="-2"/>
+        </w:rPr>
+        <w:t xml:space="preserve"> </w:t>
+      </w:r>
+      <w:r>
+        <w:t>and</w:t>
       </w:r>
       <w:r>
         <w:rPr>
@@ -4406,7 +5366,25 @@
         <w:t xml:space="preserve"> </w:t>
       </w:r>
       <w:r>
-        <w:t>project’s</w:t>
+        <w:t>select</w:t>
+      </w:r>
+      <w:r>
+        <w:rPr>
+          <w:spacing w:val="-4"/>
+        </w:rPr>
+        <w:t xml:space="preserve"> </w:t>
+      </w:r>
+      <w:r>
+        <w:t>all</w:t>
+      </w:r>
+      <w:r>
+        <w:rPr>
+          <w:spacing w:val="-4"/>
+        </w:rPr>
+        <w:t xml:space="preserve"> </w:t>
+      </w:r>
+      <w:r>
+        <w:t>library</w:t>
       </w:r>
       <w:r>
         <w:rPr>
@@ -4415,7 +5393,16 @@
         <w:t xml:space="preserve"> </w:t>
       </w:r>
       <w:r>
-        <w:t>build</w:t>
+        <w:t>files</w:t>
+      </w:r>
+      <w:r>
+        <w:rPr>
+          <w:spacing w:val="-2"/>
+        </w:rPr>
+        <w:t xml:space="preserve"> </w:t>
+      </w:r>
+      <w:r>
+        <w:t>(i.e.,</w:t>
       </w:r>
       <w:r>
         <w:rPr>
@@ -4424,227 +5411,11 @@
         <w:t xml:space="preserve"> </w:t>
       </w:r>
       <w:r>
-        <w:t>path</w:t>
-      </w:r>
-      <w:r>
-        <w:rPr>
-          <w:spacing w:val="-5"/>
-        </w:rPr>
-        <w:t xml:space="preserve"> </w:t>
-      </w:r>
-      <w:r>
-        <w:t>to</w:t>
-      </w:r>
-      <w:r>
-        <w:rPr>
-          <w:spacing w:val="-5"/>
-        </w:rPr>
-        <w:t xml:space="preserve"> </w:t>
-      </w:r>
-      <w:r>
-        <w:t>allow</w:t>
-      </w:r>
-      <w:r>
-        <w:rPr>
-          <w:spacing w:val="-5"/>
-        </w:rPr>
-        <w:t xml:space="preserve"> </w:t>
-      </w:r>
-      <w:r>
-        <w:t>successful</w:t>
-      </w:r>
-      <w:r>
-        <w:rPr>
-          <w:spacing w:val="-5"/>
-        </w:rPr>
-        <w:t xml:space="preserve"> </w:t>
-      </w:r>
-      <w:r>
-        <w:t>compilation.</w:t>
-      </w:r>
-      <w:r>
-        <w:rPr>
-          <w:spacing w:val="-10"/>
-        </w:rPr>
-        <w:t xml:space="preserve"> </w:t>
-      </w:r>
-      <w:r>
-        <w:t>To</w:t>
-      </w:r>
-      <w:r>
-        <w:rPr>
-          <w:spacing w:val="-5"/>
-        </w:rPr>
-        <w:t xml:space="preserve"> </w:t>
-      </w:r>
-      <w:r>
-        <w:t>do</w:t>
-      </w:r>
-      <w:r>
-        <w:rPr>
-          <w:spacing w:val="-5"/>
-        </w:rPr>
-        <w:t xml:space="preserve"> </w:t>
-      </w:r>
-      <w:r>
-        <w:t>that,</w:t>
-      </w:r>
-      <w:r>
-        <w:rPr>
-          <w:spacing w:val="-5"/>
-        </w:rPr>
-        <w:t xml:space="preserve"> </w:t>
-      </w:r>
-      <w:r>
-        <w:t>right-click</w:t>
-      </w:r>
-      <w:r>
-        <w:rPr>
-          <w:spacing w:val="-5"/>
-        </w:rPr>
-        <w:t xml:space="preserve"> </w:t>
-      </w:r>
-      <w:r>
-        <w:t>your</w:t>
-      </w:r>
-      <w:r>
-        <w:rPr>
-          <w:spacing w:val="-5"/>
-        </w:rPr>
-        <w:t xml:space="preserve"> </w:t>
-      </w:r>
-      <w:r>
-        <w:t>project</w:t>
-      </w:r>
-      <w:r>
-        <w:rPr>
-          <w:spacing w:val="-5"/>
-        </w:rPr>
-        <w:t xml:space="preserve"> </w:t>
-      </w:r>
-      <w:r>
-        <w:t>and choose</w:t>
-      </w:r>
-      <w:r>
-        <w:rPr>
-          <w:spacing w:val="-2"/>
-        </w:rPr>
-        <w:t xml:space="preserve"> </w:t>
-      </w:r>
-      <w:r>
-        <w:t>“Build</w:t>
-      </w:r>
-      <w:r>
-        <w:rPr>
-          <w:spacing w:val="-2"/>
-        </w:rPr>
-        <w:t xml:space="preserve"> </w:t>
-      </w:r>
-      <w:r>
-        <w:t>Path</w:t>
-      </w:r>
-      <w:r>
-        <w:rPr>
-          <w:spacing w:val="-2"/>
-        </w:rPr>
-        <w:t xml:space="preserve"> </w:t>
-      </w:r>
-      <w:r>
-        <w:t>-&gt;</w:t>
-      </w:r>
-      <w:r>
-        <w:rPr>
-          <w:spacing w:val="-15"/>
-        </w:rPr>
-        <w:t xml:space="preserve"> </w:t>
-      </w:r>
-      <w:r>
-        <w:t>Add</w:t>
-      </w:r>
-      <w:r>
-        <w:rPr>
-          <w:spacing w:val="-2"/>
-        </w:rPr>
-        <w:t xml:space="preserve"> </w:t>
-      </w:r>
-      <w:r>
-        <w:t>External</w:t>
-      </w:r>
-      <w:r>
-        <w:rPr>
-          <w:spacing w:val="-15"/>
-        </w:rPr>
-        <w:t xml:space="preserve"> </w:t>
-      </w:r>
-      <w:r>
-        <w:t>Archives”,</w:t>
-      </w:r>
-      <w:r>
-        <w:rPr>
-          <w:spacing w:val="-2"/>
-        </w:rPr>
-        <w:t xml:space="preserve"> </w:t>
-      </w:r>
-      <w:r>
-        <w:t>and</w:t>
-      </w:r>
-      <w:r>
-        <w:rPr>
-          <w:spacing w:val="-2"/>
-        </w:rPr>
-        <w:t xml:space="preserve"> </w:t>
-      </w:r>
-      <w:r>
-        <w:t>select</w:t>
-      </w:r>
-      <w:r>
-        <w:rPr>
-          <w:spacing w:val="-2"/>
-        </w:rPr>
-        <w:t xml:space="preserve"> </w:t>
-      </w:r>
-      <w:r>
-        <w:t>all</w:t>
-      </w:r>
-      <w:r>
-        <w:rPr>
-          <w:spacing w:val="-2"/>
-        </w:rPr>
-        <w:t xml:space="preserve"> </w:t>
-      </w:r>
-      <w:r>
-        <w:t>library</w:t>
-      </w:r>
-      <w:r>
-        <w:rPr>
-          <w:spacing w:val="-2"/>
-        </w:rPr>
-        <w:t xml:space="preserve"> </w:t>
-      </w:r>
-      <w:r>
-        <w:t>files</w:t>
-      </w:r>
-      <w:r>
-        <w:rPr>
-          <w:spacing w:val="-2"/>
-        </w:rPr>
-        <w:t xml:space="preserve"> </w:t>
-      </w:r>
-      <w:r>
-        <w:t>(i.e.,</w:t>
-      </w:r>
-      <w:r>
-        <w:rPr>
-          <w:spacing w:val="-2"/>
-        </w:rPr>
-        <w:t xml:space="preserve"> </w:t>
-      </w:r>
-      <w:r>
         <w:t>the</w:t>
       </w:r>
       <w:r>
         <w:rPr>
-          <w:spacing w:val="-2"/>
+          <w:spacing w:val="-6"/>
         </w:rPr>
         <w:t xml:space="preserve"> </w:t>
       </w:r>
@@ -4653,7 +5424,7 @@
       </w:r>
       <w:r>
         <w:rPr>
-          <w:spacing w:val="-2"/>
+          <w:spacing w:val="-3"/>
         </w:rPr>
         <w:t xml:space="preserve"> </w:t>
       </w:r>
@@ -4662,7 +5433,7 @@
       </w:r>
       <w:r>
         <w:rPr>
-          <w:spacing w:val="-2"/>
+          <w:spacing w:val="-6"/>
         </w:rPr>
         <w:t xml:space="preserve"> </w:t>
       </w:r>
@@ -4678,10 +5449,11 @@
     </w:p>
     <w:p>
       <w:pPr>
+        <w:pStyle w:val="BodyText"/>
         <w:spacing w:line="288" w:lineRule="auto"/>
         <w:sectPr>
           <w:pgSz w:w="12240" w:h="15840"/>
-          <w:pgMar w:top="1380" w:right="1360" w:bottom="280" w:left="1340" w:header="720" w:footer="720" w:gutter="0"/>
+          <w:pgMar w:top="1360" w:right="1440" w:bottom="280" w:left="1440" w:header="291" w:footer="0" w:gutter="0"/>
           <w:cols w:space="720"/>
         </w:sectPr>
       </w:pPr>
@@ -4689,7 +5461,16 @@
     <w:p>
       <w:pPr>
         <w:pStyle w:val="BodyText"/>
-        <w:ind w:left="130"/>
+        <w:spacing w:before="3" w:after="1"/>
+        <w:rPr>
+          <w:sz w:val="8"/>
+        </w:rPr>
+      </w:pPr>
+    </w:p>
+    <w:p>
+      <w:pPr>
+        <w:pStyle w:val="BodyText"/>
+        <w:ind w:left="30"/>
         <w:rPr>
           <w:sz w:val="20"/>
         </w:rPr>
@@ -4699,10 +5480,9 @@
           <w:noProof/>
           <w:sz w:val="20"/>
         </w:rPr>
-        <w:lastRenderedPageBreak/>
         <w:drawing>
-          <wp:inline distT="0" distB="0" distL="0" distR="0" wp14:anchorId="6E7F4A99" wp14:editId="245DD3E9">
-            <wp:extent cx="2495550" cy="2228850"/>
+          <wp:inline distT="0" distB="0" distL="0" distR="0" wp14:anchorId="777884BA" wp14:editId="6588D6D8">
+            <wp:extent cx="2495549" cy="2228850"/>
             <wp:effectExtent l="0" t="0" r="0" b="0"/>
             <wp:docPr id="4" name="Image 4"/>
             <wp:cNvGraphicFramePr>
@@ -4724,7 +5504,7 @@
                   <pic:spPr>
                     <a:xfrm>
                       <a:off x="0" y="0"/>
-                      <a:ext cx="2495550" cy="2228850"/>
+                      <a:ext cx="2495549" cy="2228850"/>
                     </a:xfrm>
                     <a:prstGeom prst="rect">
                       <a:avLst/>
@@ -4740,7 +5520,7 @@
     <w:p>
       <w:pPr>
         <w:pStyle w:val="BodyText"/>
-        <w:spacing w:before="182"/>
+        <w:spacing w:before="183"/>
         <w:rPr>
           <w:sz w:val="26"/>
         </w:rPr>
@@ -4750,6 +5530,8 @@
       <w:pPr>
         <w:pStyle w:val="Heading1"/>
       </w:pPr>
+      <w:bookmarkStart w:id="2" w:name="Submission:"/>
+      <w:bookmarkEnd w:id="2"/>
       <w:r>
         <w:rPr>
           <w:spacing w:val="-2"/>
@@ -4760,7 +5542,7 @@
     <w:p>
       <w:pPr>
         <w:pStyle w:val="BodyText"/>
-        <w:spacing w:before="46"/>
+        <w:spacing w:before="45"/>
         <w:rPr>
           <w:b/>
           <w:sz w:val="26"/>
@@ -4771,14 +5553,14 @@
       <w:pPr>
         <w:pStyle w:val="BodyText"/>
         <w:spacing w:line="288" w:lineRule="auto"/>
-        <w:ind w:left="100"/>
+        <w:ind w:left="-1"/>
       </w:pPr>
       <w:r>
         <w:t>Please</w:t>
       </w:r>
       <w:r>
         <w:rPr>
-          <w:spacing w:val="-5"/>
+          <w:spacing w:val="-11"/>
         </w:rPr>
         <w:t xml:space="preserve"> </w:t>
       </w:r>
@@ -4787,7 +5569,7 @@
       </w:r>
       <w:r>
         <w:rPr>
-          <w:spacing w:val="-5"/>
+          <w:spacing w:val="-8"/>
         </w:rPr>
         <w:t xml:space="preserve"> </w:t>
       </w:r>
@@ -4796,7 +5578,7 @@
       </w:r>
       <w:r>
         <w:rPr>
-          <w:spacing w:val="-5"/>
+          <w:spacing w:val="-9"/>
         </w:rPr>
         <w:t xml:space="preserve"> </w:t>
       </w:r>
@@ -4805,7 +5587,7 @@
       </w:r>
       <w:r>
         <w:rPr>
-          <w:spacing w:val="-5"/>
+          <w:spacing w:val="-8"/>
         </w:rPr>
         <w:t xml:space="preserve"> </w:t>
       </w:r>
@@ -4814,7 +5596,7 @@
       </w:r>
       <w:r>
         <w:rPr>
-          <w:spacing w:val="-5"/>
+          <w:spacing w:val="-9"/>
         </w:rPr>
         <w:t xml:space="preserve"> </w:t>
       </w:r>
@@ -4823,7 +5605,7 @@
       </w:r>
       <w:r>
         <w:rPr>
-          <w:spacing w:val="-5"/>
+          <w:spacing w:val="-8"/>
         </w:rPr>
         <w:t xml:space="preserve"> </w:t>
       </w:r>
@@ -4832,7 +5614,7 @@
       </w:r>
       <w:r>
         <w:rPr>
-          <w:spacing w:val="-5"/>
+          <w:spacing w:val="-7"/>
         </w:rPr>
         <w:t xml:space="preserve"> </w:t>
       </w:r>
@@ -4841,7 +5623,7 @@
       </w:r>
       <w:r>
         <w:rPr>
-          <w:spacing w:val="-5"/>
+          <w:spacing w:val="-8"/>
         </w:rPr>
         <w:t xml:space="preserve"> </w:t>
       </w:r>
@@ -4850,7 +5632,7 @@
       </w:r>
       <w:r>
         <w:rPr>
-          <w:spacing w:val="-5"/>
+          <w:spacing w:val="-9"/>
         </w:rPr>
         <w:t xml:space="preserve"> </w:t>
       </w:r>
@@ -4859,7 +5641,7 @@
       </w:r>
       <w:r>
         <w:rPr>
-          <w:spacing w:val="-5"/>
+          <w:spacing w:val="-9"/>
         </w:rPr>
         <w:t xml:space="preserve"> </w:t>
       </w:r>
@@ -4868,7 +5650,7 @@
       </w:r>
       <w:r>
         <w:rPr>
-          <w:spacing w:val="-5"/>
+          <w:spacing w:val="-8"/>
         </w:rPr>
         <w:t xml:space="preserve"> </w:t>
       </w:r>
@@ -4877,7 +5659,7 @@
       </w:r>
       <w:r>
         <w:rPr>
-          <w:spacing w:val="-5"/>
+          <w:spacing w:val="-8"/>
         </w:rPr>
         <w:t xml:space="preserve"> </w:t>
       </w:r>
@@ -4886,17 +5668,25 @@
       </w:r>
       <w:r>
         <w:rPr>
-          <w:spacing w:val="-14"/>
-        </w:rPr>
-        <w:t xml:space="preserve"> </w:t>
-      </w:r>
-      <w:r>
-        <w:t>You won’t receive full credits if you fail to submit the screenshot.</w:t>
+          <w:spacing w:val="-15"/>
+        </w:rPr>
+        <w:t xml:space="preserve"> </w:t>
+      </w:r>
+      <w:r>
+        <w:t xml:space="preserve">You won’t receive full </w:t>
+      </w:r>
+      <w:proofErr w:type="gramStart"/>
+      <w:r>
+        <w:t>credits</w:t>
+      </w:r>
+      <w:proofErr w:type="gramEnd"/>
+      <w:r>
+        <w:t xml:space="preserve"> if you fail to submit the screenshot.</w:t>
       </w:r>
     </w:p>
     <w:sectPr>
       <w:pgSz w:w="12240" w:h="15840"/>
-      <w:pgMar w:top="1460" w:right="1360" w:bottom="280" w:left="1340" w:header="720" w:footer="720" w:gutter="0"/>
+      <w:pgMar w:top="1360" w:right="1440" w:bottom="280" w:left="1440" w:header="291" w:footer="0" w:gutter="0"/>
       <w:cols w:space="720"/>
     </w:sectPr>
   </w:body>
@@ -4904,7 +5694,7 @@
 </file>
 
 <file path=word/endnotes.xml><?xml version="1.0" encoding="utf-8"?>
-<w:endnotes xmlns:wpc="http://schemas.microsoft.com/office/word/2010/wordprocessingCanvas" xmlns:cx="http://schemas.microsoft.com/office/drawing/2014/chartex" xmlns:cx1="http://schemas.microsoft.com/office/drawing/2015/9/8/chartex" xmlns:cx2="http://schemas.microsoft.com/office/drawing/2015/10/21/chartex" xmlns:cx3="http://schemas.microsoft.com/office/drawing/2016/5/9/chartex" xmlns:cx4="http://schemas.microsoft.com/office/drawing/2016/5/10/chartex" xmlns:cx5="http://schemas.microsoft.com/office/drawing/2016/5/11/chartex" xmlns:cx6="http://schemas.microsoft.com/office/drawing/2016/5/12/chartex" xmlns:cx7="http://schemas.microsoft.com/office/drawing/2016/5/13/chartex" xmlns:cx8="http://schemas.microsoft.com/office/drawing/2016/5/14/chartex" xmlns:mc="http://schemas.openxmlformats.org/markup-compatibility/2006" xmlns:aink="http://schemas.microsoft.com/office/drawing/2016/ink" xmlns:am3d="http://schemas.microsoft.com/office/drawing/2017/model3d" xmlns:o="urn:schemas-microsoft-com:office:office" xmlns:oel="http://schemas.microsoft.com/office/2019/extlst" xmlns:r="http://schemas.openxmlformats.org/officeDocument/2006/relationships" xmlns:m="http://schemas.openxmlformats.org/officeDocument/2006/math" xmlns:v="urn:schemas-microsoft-com:vml" xmlns:wp14="http://schemas.microsoft.com/office/word/2010/wordprocessingDrawing" xmlns:wp="http://schemas.openxmlformats.org/drawingml/2006/wordprocessingDrawing" xmlns:w10="urn:schemas-microsoft-com:office:word" xmlns:w="http://schemas.openxmlformats.org/wordprocessingml/2006/main" xmlns:w14="http://schemas.microsoft.com/office/word/2010/wordml" xmlns:w15="http://schemas.microsoft.com/office/word/2012/wordml" xmlns:w16cex="http://schemas.microsoft.com/office/word/2018/wordml/cex" xmlns:w16cid="http://schemas.microsoft.com/office/word/2016/wordml/cid" xmlns:w16="http://schemas.microsoft.com/office/word/2018/wordml" xmlns:w16du="http://schemas.microsoft.com/office/word/2023/wordml/word16du" xmlns:w16sdtdh="http://schemas.microsoft.com/office/word/2020/wordml/sdtdatahash" xmlns:w16se="http://schemas.microsoft.com/office/word/2015/wordml/symex" xmlns:wpg="http://schemas.microsoft.com/office/word/2010/wordprocessingGroup" xmlns:wpi="http://schemas.microsoft.com/office/word/2010/wordprocessingInk" xmlns:wne="http://schemas.microsoft.com/office/word/2006/wordml" xmlns:wps="http://schemas.microsoft.com/office/word/2010/wordprocessingShape" mc:Ignorable="w14 w15 w16se w16cid w16 w16cex w16sdtdh w16du wp14">
+<w:endnotes xmlns:wpc="http://schemas.microsoft.com/office/word/2010/wordprocessingCanvas" xmlns:cx="http://schemas.microsoft.com/office/drawing/2014/chartex" xmlns:cx1="http://schemas.microsoft.com/office/drawing/2015/9/8/chartex" xmlns:cx2="http://schemas.microsoft.com/office/drawing/2015/10/21/chartex" xmlns:cx3="http://schemas.microsoft.com/office/drawing/2016/5/9/chartex" xmlns:cx4="http://schemas.microsoft.com/office/drawing/2016/5/10/chartex" xmlns:cx5="http://schemas.microsoft.com/office/drawing/2016/5/11/chartex" xmlns:cx6="http://schemas.microsoft.com/office/drawing/2016/5/12/chartex" xmlns:cx7="http://schemas.microsoft.com/office/drawing/2016/5/13/chartex" xmlns:cx8="http://schemas.microsoft.com/office/drawing/2016/5/14/chartex" xmlns:mc="http://schemas.openxmlformats.org/markup-compatibility/2006" xmlns:aink="http://schemas.microsoft.com/office/drawing/2016/ink" xmlns:am3d="http://schemas.microsoft.com/office/drawing/2017/model3d" xmlns:o="urn:schemas-microsoft-com:office:office" xmlns:oel="http://schemas.microsoft.com/office/2019/extlst" xmlns:r="http://schemas.openxmlformats.org/officeDocument/2006/relationships" xmlns:m="http://schemas.openxmlformats.org/officeDocument/2006/math" xmlns:v="urn:schemas-microsoft-com:vml" xmlns:wp14="http://schemas.microsoft.com/office/word/2010/wordprocessingDrawing" xmlns:wp="http://schemas.openxmlformats.org/drawingml/2006/wordprocessingDrawing" xmlns:w10="urn:schemas-microsoft-com:office:word" xmlns:w="http://schemas.openxmlformats.org/wordprocessingml/2006/main" xmlns:w14="http://schemas.microsoft.com/office/word/2010/wordml" xmlns:w15="http://schemas.microsoft.com/office/word/2012/wordml" xmlns:w16cex="http://schemas.microsoft.com/office/word/2018/wordml/cex" xmlns:w16cid="http://schemas.microsoft.com/office/word/2016/wordml/cid" xmlns:w16="http://schemas.microsoft.com/office/word/2018/wordml" xmlns:w16du="http://schemas.microsoft.com/office/word/2023/wordml/word16du" xmlns:w16sdtdh="http://schemas.microsoft.com/office/word/2020/wordml/sdtdatahash" xmlns:w16sdtfl="http://schemas.microsoft.com/office/word/2024/wordml/sdtformatlock" xmlns:w16se="http://schemas.microsoft.com/office/word/2015/wordml/symex" xmlns:wpg="http://schemas.microsoft.com/office/word/2010/wordprocessingGroup" xmlns:wpi="http://schemas.microsoft.com/office/word/2010/wordprocessingInk" xmlns:wne="http://schemas.microsoft.com/office/word/2006/wordml" xmlns:wps="http://schemas.microsoft.com/office/word/2010/wordprocessingShape" mc:Ignorable="w14 w15 w16se w16cid w16 w16cex w16sdtdh w16sdtfl w16du wp14">
   <w:endnote w:type="separator" w:id="-1">
     <w:p>
       <w:r>
@@ -4923,7 +5713,7 @@
 </file>
 
 <file path=word/footnotes.xml><?xml version="1.0" encoding="utf-8"?>
-<w:footnotes xmlns:wpc="http://schemas.microsoft.com/office/word/2010/wordprocessingCanvas" xmlns:cx="http://schemas.microsoft.com/office/drawing/2014/chartex" xmlns:cx1="http://schemas.microsoft.com/office/drawing/2015/9/8/chartex" xmlns:cx2="http://schemas.microsoft.com/office/drawing/2015/10/21/chartex" xmlns:cx3="http://schemas.microsoft.com/office/drawing/2016/5/9/chartex" xmlns:cx4="http://schemas.microsoft.com/office/drawing/2016/5/10/chartex" xmlns:cx5="http://schemas.microsoft.com/office/drawing/2016/5/11/chartex" xmlns:cx6="http://schemas.microsoft.com/office/drawing/2016/5/12/chartex" xmlns:cx7="http://schemas.microsoft.com/office/drawing/2016/5/13/chartex" xmlns:cx8="http://schemas.microsoft.com/office/drawing/2016/5/14/chartex" xmlns:mc="http://schemas.openxmlformats.org/markup-compatibility/2006" xmlns:aink="http://schemas.microsoft.com/office/drawing/2016/ink" xmlns:am3d="http://schemas.microsoft.com/office/drawing/2017/model3d" xmlns:o="urn:schemas-microsoft-com:office:office" xmlns:oel="http://schemas.microsoft.com/office/2019/extlst" xmlns:r="http://schemas.openxmlformats.org/officeDocument/2006/relationships" xmlns:m="http://schemas.openxmlformats.org/officeDocument/2006/math" xmlns:v="urn:schemas-microsoft-com:vml" xmlns:wp14="http://schemas.microsoft.com/office/word/2010/wordprocessingDrawing" xmlns:wp="http://schemas.openxmlformats.org/drawingml/2006/wordprocessingDrawing" xmlns:w10="urn:schemas-microsoft-com:office:word" xmlns:w="http://schemas.openxmlformats.org/wordprocessingml/2006/main" xmlns:w14="http://schemas.microsoft.com/office/word/2010/wordml" xmlns:w15="http://schemas.microsoft.com/office/word/2012/wordml" xmlns:w16cex="http://schemas.microsoft.com/office/word/2018/wordml/cex" xmlns:w16cid="http://schemas.microsoft.com/office/word/2016/wordml/cid" xmlns:w16="http://schemas.microsoft.com/office/word/2018/wordml" xmlns:w16du="http://schemas.microsoft.com/office/word/2023/wordml/word16du" xmlns:w16sdtdh="http://schemas.microsoft.com/office/word/2020/wordml/sdtdatahash" xmlns:w16se="http://schemas.microsoft.com/office/word/2015/wordml/symex" xmlns:wpg="http://schemas.microsoft.com/office/word/2010/wordprocessingGroup" xmlns:wpi="http://schemas.microsoft.com/office/word/2010/wordprocessingInk" xmlns:wne="http://schemas.microsoft.com/office/word/2006/wordml" xmlns:wps="http://schemas.microsoft.com/office/word/2010/wordprocessingShape" mc:Ignorable="w14 w15 w16se w16cid w16 w16cex w16sdtdh w16du wp14">
+<w:footnotes xmlns:wpc="http://schemas.microsoft.com/office/word/2010/wordprocessingCanvas" xmlns:cx="http://schemas.microsoft.com/office/drawing/2014/chartex" xmlns:cx1="http://schemas.microsoft.com/office/drawing/2015/9/8/chartex" xmlns:cx2="http://schemas.microsoft.com/office/drawing/2015/10/21/chartex" xmlns:cx3="http://schemas.microsoft.com/office/drawing/2016/5/9/chartex" xmlns:cx4="http://schemas.microsoft.com/office/drawing/2016/5/10/chartex" xmlns:cx5="http://schemas.microsoft.com/office/drawing/2016/5/11/chartex" xmlns:cx6="http://schemas.microsoft.com/office/drawing/2016/5/12/chartex" xmlns:cx7="http://schemas.microsoft.com/office/drawing/2016/5/13/chartex" xmlns:cx8="http://schemas.microsoft.com/office/drawing/2016/5/14/chartex" xmlns:mc="http://schemas.openxmlformats.org/markup-compatibility/2006" xmlns:aink="http://schemas.microsoft.com/office/drawing/2016/ink" xmlns:am3d="http://schemas.microsoft.com/office/drawing/2017/model3d" xmlns:o="urn:schemas-microsoft-com:office:office" xmlns:oel="http://schemas.microsoft.com/office/2019/extlst" xmlns:r="http://schemas.openxmlformats.org/officeDocument/2006/relationships" xmlns:m="http://schemas.openxmlformats.org/officeDocument/2006/math" xmlns:v="urn:schemas-microsoft-com:vml" xmlns:wp14="http://schemas.microsoft.com/office/word/2010/wordprocessingDrawing" xmlns:wp="http://schemas.openxmlformats.org/drawingml/2006/wordprocessingDrawing" xmlns:w10="urn:schemas-microsoft-com:office:word" xmlns:w="http://schemas.openxmlformats.org/wordprocessingml/2006/main" xmlns:w14="http://schemas.microsoft.com/office/word/2010/wordml" xmlns:w15="http://schemas.microsoft.com/office/word/2012/wordml" xmlns:w16cex="http://schemas.microsoft.com/office/word/2018/wordml/cex" xmlns:w16cid="http://schemas.microsoft.com/office/word/2016/wordml/cid" xmlns:w16="http://schemas.microsoft.com/office/word/2018/wordml" xmlns:w16du="http://schemas.microsoft.com/office/word/2023/wordml/word16du" xmlns:w16sdtdh="http://schemas.microsoft.com/office/word/2020/wordml/sdtdatahash" xmlns:w16sdtfl="http://schemas.microsoft.com/office/word/2024/wordml/sdtformatlock" xmlns:w16se="http://schemas.microsoft.com/office/word/2015/wordml/symex" xmlns:wpg="http://schemas.microsoft.com/office/word/2010/wordprocessingGroup" xmlns:wpi="http://schemas.microsoft.com/office/word/2010/wordprocessingInk" xmlns:wne="http://schemas.microsoft.com/office/word/2006/wordml" xmlns:wps="http://schemas.microsoft.com/office/word/2010/wordprocessingShape" mc:Ignorable="w14 w15 w16se w16cid w16 w16cex w16sdtdh w16sdtfl w16du wp14">
   <w:footnote w:type="separator" w:id="-1">
     <w:p>
       <w:r>
@@ -4942,84 +5732,102 @@
 </file>
 
 <file path=word/header1.xml><?xml version="1.0" encoding="utf-8"?>
-<w:hdr xmlns:wpc="http://schemas.microsoft.com/office/word/2010/wordprocessingCanvas" xmlns:cx="http://schemas.microsoft.com/office/drawing/2014/chartex" xmlns:cx1="http://schemas.microsoft.com/office/drawing/2015/9/8/chartex" xmlns:cx2="http://schemas.microsoft.com/office/drawing/2015/10/21/chartex" xmlns:cx3="http://schemas.microsoft.com/office/drawing/2016/5/9/chartex" xmlns:cx4="http://schemas.microsoft.com/office/drawing/2016/5/10/chartex" xmlns:cx5="http://schemas.microsoft.com/office/drawing/2016/5/11/chartex" xmlns:cx6="http://schemas.microsoft.com/office/drawing/2016/5/12/chartex" xmlns:cx7="http://schemas.microsoft.com/office/drawing/2016/5/13/chartex" xmlns:cx8="http://schemas.microsoft.com/office/drawing/2016/5/14/chartex" xmlns:mc="http://schemas.openxmlformats.org/markup-compatibility/2006" xmlns:aink="http://schemas.microsoft.com/office/drawing/2016/ink" xmlns:am3d="http://schemas.microsoft.com/office/drawing/2017/model3d" xmlns:o="urn:schemas-microsoft-com:office:office" xmlns:oel="http://schemas.microsoft.com/office/2019/extlst" xmlns:r="http://schemas.openxmlformats.org/officeDocument/2006/relationships" xmlns:m="http://schemas.openxmlformats.org/officeDocument/2006/math" xmlns:v="urn:schemas-microsoft-com:vml" xmlns:wp14="http://schemas.microsoft.com/office/word/2010/wordprocessingDrawing" xmlns:wp="http://schemas.openxmlformats.org/drawingml/2006/wordprocessingDrawing" xmlns:w10="urn:schemas-microsoft-com:office:word" xmlns:w="http://schemas.openxmlformats.org/wordprocessingml/2006/main" xmlns:w14="http://schemas.microsoft.com/office/word/2010/wordml" xmlns:w15="http://schemas.microsoft.com/office/word/2012/wordml" xmlns:w16cex="http://schemas.microsoft.com/office/word/2018/wordml/cex" xmlns:w16cid="http://schemas.microsoft.com/office/word/2016/wordml/cid" xmlns:w16="http://schemas.microsoft.com/office/word/2018/wordml" xmlns:w16du="http://schemas.microsoft.com/office/word/2023/wordml/word16du" xmlns:w16sdtdh="http://schemas.microsoft.com/office/word/2020/wordml/sdtdatahash" xmlns:w16se="http://schemas.microsoft.com/office/word/2015/wordml/symex" xmlns:wpg="http://schemas.microsoft.com/office/word/2010/wordprocessingGroup" xmlns:wpi="http://schemas.microsoft.com/office/word/2010/wordprocessingInk" xmlns:wne="http://schemas.microsoft.com/office/word/2006/wordml" xmlns:wps="http://schemas.microsoft.com/office/word/2010/wordprocessingShape" mc:Ignorable="w14 w15 w16se w16cid w16 w16cex w16sdtdh w16du wp14">
+<w:hdr xmlns:wpc="http://schemas.microsoft.com/office/word/2010/wordprocessingCanvas" xmlns:cx="http://schemas.microsoft.com/office/drawing/2014/chartex" xmlns:cx1="http://schemas.microsoft.com/office/drawing/2015/9/8/chartex" xmlns:cx2="http://schemas.microsoft.com/office/drawing/2015/10/21/chartex" xmlns:cx3="http://schemas.microsoft.com/office/drawing/2016/5/9/chartex" xmlns:cx4="http://schemas.microsoft.com/office/drawing/2016/5/10/chartex" xmlns:cx5="http://schemas.microsoft.com/office/drawing/2016/5/11/chartex" xmlns:cx6="http://schemas.microsoft.com/office/drawing/2016/5/12/chartex" xmlns:cx7="http://schemas.microsoft.com/office/drawing/2016/5/13/chartex" xmlns:cx8="http://schemas.microsoft.com/office/drawing/2016/5/14/chartex" xmlns:mc="http://schemas.openxmlformats.org/markup-compatibility/2006" xmlns:aink="http://schemas.microsoft.com/office/drawing/2016/ink" xmlns:am3d="http://schemas.microsoft.com/office/drawing/2017/model3d" xmlns:o="urn:schemas-microsoft-com:office:office" xmlns:oel="http://schemas.microsoft.com/office/2019/extlst" xmlns:r="http://schemas.openxmlformats.org/officeDocument/2006/relationships" xmlns:m="http://schemas.openxmlformats.org/officeDocument/2006/math" xmlns:v="urn:schemas-microsoft-com:vml" xmlns:wp14="http://schemas.microsoft.com/office/word/2010/wordprocessingDrawing" xmlns:wp="http://schemas.openxmlformats.org/drawingml/2006/wordprocessingDrawing" xmlns:w10="urn:schemas-microsoft-com:office:word" xmlns:w="http://schemas.openxmlformats.org/wordprocessingml/2006/main" xmlns:w14="http://schemas.microsoft.com/office/word/2010/wordml" xmlns:w15="http://schemas.microsoft.com/office/word/2012/wordml" xmlns:w16cex="http://schemas.microsoft.com/office/word/2018/wordml/cex" xmlns:w16cid="http://schemas.microsoft.com/office/word/2016/wordml/cid" xmlns:w16="http://schemas.microsoft.com/office/word/2018/wordml" xmlns:w16du="http://schemas.microsoft.com/office/word/2023/wordml/word16du" xmlns:w16sdtdh="http://schemas.microsoft.com/office/word/2020/wordml/sdtdatahash" xmlns:w16sdtfl="http://schemas.microsoft.com/office/word/2024/wordml/sdtformatlock" xmlns:w16se="http://schemas.microsoft.com/office/word/2015/wordml/symex" xmlns:wpg="http://schemas.microsoft.com/office/word/2010/wordprocessingGroup" xmlns:wpi="http://schemas.microsoft.com/office/word/2010/wordprocessingInk" xmlns:wne="http://schemas.microsoft.com/office/word/2006/wordml" xmlns:wps="http://schemas.microsoft.com/office/word/2010/wordprocessingShape" mc:Ignorable="w14 w15 w16se w16cid w16 w16cex w16sdtdh w16sdtfl w16du wp14">
   <w:p>
     <w:pPr>
       <w:pStyle w:val="Header"/>
     </w:pPr>
+  </w:p>
+</w:hdr>
+</file>
+
+<file path=word/header2.xml><?xml version="1.0" encoding="utf-8"?>
+<w:hdr xmlns:wpc="http://schemas.microsoft.com/office/word/2010/wordprocessingCanvas" xmlns:cx="http://schemas.microsoft.com/office/drawing/2014/chartex" xmlns:cx1="http://schemas.microsoft.com/office/drawing/2015/9/8/chartex" xmlns:cx2="http://schemas.microsoft.com/office/drawing/2015/10/21/chartex" xmlns:cx3="http://schemas.microsoft.com/office/drawing/2016/5/9/chartex" xmlns:cx4="http://schemas.microsoft.com/office/drawing/2016/5/10/chartex" xmlns:cx5="http://schemas.microsoft.com/office/drawing/2016/5/11/chartex" xmlns:cx6="http://schemas.microsoft.com/office/drawing/2016/5/12/chartex" xmlns:cx7="http://schemas.microsoft.com/office/drawing/2016/5/13/chartex" xmlns:cx8="http://schemas.microsoft.com/office/drawing/2016/5/14/chartex" xmlns:mc="http://schemas.openxmlformats.org/markup-compatibility/2006" xmlns:aink="http://schemas.microsoft.com/office/drawing/2016/ink" xmlns:am3d="http://schemas.microsoft.com/office/drawing/2017/model3d" xmlns:o="urn:schemas-microsoft-com:office:office" xmlns:oel="http://schemas.microsoft.com/office/2019/extlst" xmlns:r="http://schemas.openxmlformats.org/officeDocument/2006/relationships" xmlns:m="http://schemas.openxmlformats.org/officeDocument/2006/math" xmlns:v="urn:schemas-microsoft-com:vml" xmlns:wp14="http://schemas.microsoft.com/office/word/2010/wordprocessingDrawing" xmlns:wp="http://schemas.openxmlformats.org/drawingml/2006/wordprocessingDrawing" xmlns:w10="urn:schemas-microsoft-com:office:word" xmlns:w="http://schemas.openxmlformats.org/wordprocessingml/2006/main" xmlns:w14="http://schemas.microsoft.com/office/word/2010/wordml" xmlns:w15="http://schemas.microsoft.com/office/word/2012/wordml" xmlns:w16cex="http://schemas.microsoft.com/office/word/2018/wordml/cex" xmlns:w16cid="http://schemas.microsoft.com/office/word/2016/wordml/cid" xmlns:w16="http://schemas.microsoft.com/office/word/2018/wordml" xmlns:w16du="http://schemas.microsoft.com/office/word/2023/wordml/word16du" xmlns:w16sdtdh="http://schemas.microsoft.com/office/word/2020/wordml/sdtdatahash" xmlns:w16sdtfl="http://schemas.microsoft.com/office/word/2024/wordml/sdtformatlock" xmlns:w16se="http://schemas.microsoft.com/office/word/2015/wordml/symex" xmlns:wpg="http://schemas.microsoft.com/office/word/2010/wordprocessingGroup" xmlns:wpi="http://schemas.microsoft.com/office/word/2010/wordprocessingInk" xmlns:wne="http://schemas.microsoft.com/office/word/2006/wordml" xmlns:wps="http://schemas.microsoft.com/office/word/2010/wordprocessingShape" mc:Ignorable="w14 w15 w16se w16cid w16 w16cex w16sdtdh w16sdtfl w16du wp14">
+  <w:p>
+    <w:pPr>
+      <w:pStyle w:val="BodyText"/>
+      <w:spacing w:line="14" w:lineRule="auto"/>
+      <w:rPr>
+        <w:sz w:val="20"/>
+      </w:rPr>
+    </w:pPr>
     <w:r>
       <w:rPr>
         <w:noProof/>
+        <w:sz w:val="20"/>
       </w:rPr>
       <mc:AlternateContent>
         <mc:Choice Requires="wps">
           <w:drawing>
-            <wp:anchor distT="0" distB="0" distL="0" distR="0" simplePos="0" relativeHeight="251659264" behindDoc="0" locked="0" layoutInCell="1" allowOverlap="1" wp14:anchorId="3E592AC0" wp14:editId="442F635C">
-              <wp:simplePos x="635" y="635"/>
+            <wp:anchor distT="0" distB="0" distL="0" distR="0" simplePos="0" relativeHeight="487534080" behindDoc="1" locked="0" layoutInCell="1" allowOverlap="1" wp14:anchorId="3B4D5E9A" wp14:editId="22330639">
+              <wp:simplePos x="0" y="0"/>
               <wp:positionH relativeFrom="page">
-                <wp:align>right</wp:align>
+                <wp:posOffset>6744716</wp:posOffset>
               </wp:positionH>
               <wp:positionV relativeFrom="page">
-                <wp:align>top</wp:align>
+                <wp:posOffset>197230</wp:posOffset>
               </wp:positionV>
-              <wp:extent cx="1015365" cy="314325"/>
-              <wp:effectExtent l="0" t="0" r="0" b="9525"/>
+              <wp:extent cx="785495" cy="127635"/>
+              <wp:effectExtent l="0" t="0" r="0" b="0"/>
               <wp:wrapNone/>
-              <wp:docPr id="1539140510" name="Text Box 5" descr="Begränsad delning">
-                <a:extLst xmlns:a="http://schemas.openxmlformats.org/drawingml/2006/main">
-                  <a:ext uri="{5AE41FA2-C0FF-4470-9BD4-5FADCA87CBE2}">
-                    <aclsh:classification xmlns:aclsh="http://schemas.microsoft.com/office/drawing/2020/classificationShape" classificationOutcomeType="hdr"/>
-                  </a:ext>
-                </a:extLst>
-              </wp:docPr>
-              <wp:cNvGraphicFramePr/>
+              <wp:docPr id="1" name="Textbox 1"/>
+              <wp:cNvGraphicFramePr>
+                <a:graphicFrameLocks xmlns:a="http://schemas.openxmlformats.org/drawingml/2006/main"/>
+              </wp:cNvGraphicFramePr>
               <a:graphic xmlns:a="http://schemas.openxmlformats.org/drawingml/2006/main">
                 <a:graphicData uri="http://schemas.microsoft.com/office/word/2010/wordprocessingShape">
                   <wps:wsp>
-                    <wps:cNvSpPr txBox="1"/>
+                    <wps:cNvSpPr txBox="1">
+                      <a:spLocks/>
+                    </wps:cNvSpPr>
                     <wps:spPr>
                       <a:xfrm>
                         <a:off x="0" y="0"/>
-                        <a:ext cx="1015365" cy="314325"/>
+                        <a:ext cx="785495" cy="127635"/>
                       </a:xfrm>
                       <a:prstGeom prst="rect">
                         <a:avLst/>
                       </a:prstGeom>
-                      <a:noFill/>
-                      <a:ln>
-                        <a:noFill/>
-                      </a:ln>
                     </wps:spPr>
                     <wps:txbx>
                       <w:txbxContent>
                         <w:p>
                           <w:pPr>
+                            <w:spacing w:line="184" w:lineRule="exact"/>
+                            <w:ind w:left="20"/>
                             <w:rPr>
-                              <w:rFonts w:ascii="Calibri" w:eastAsia="Calibri" w:hAnsi="Calibri" w:cs="Calibri"/>
-                              <w:noProof/>
-                              <w:color w:val="000000"/>
+                              <w:rFonts w:ascii="Calibri" w:hAnsi="Calibri"/>
                               <w:sz w:val="16"/>
-                              <w:szCs w:val="16"/>
                             </w:rPr>
                           </w:pPr>
                           <w:r>
                             <w:rPr>
-                              <w:rFonts w:ascii="Calibri" w:eastAsia="Calibri" w:hAnsi="Calibri" w:cs="Calibri"/>
-                              <w:noProof/>
-                              <w:color w:val="000000"/>
+                              <w:rFonts w:ascii="Calibri" w:hAnsi="Calibri"/>
                               <w:sz w:val="16"/>
-                              <w:szCs w:val="16"/>
                             </w:rPr>
-                            <w:t>Begränsad delning</w:t>
+                            <w:t>Begränsad</w:t>
+                          </w:r>
+                          <w:r>
+                            <w:rPr>
+                              <w:rFonts w:ascii="Calibri" w:hAnsi="Calibri"/>
+                              <w:spacing w:val="-8"/>
+                              <w:sz w:val="16"/>
+                            </w:rPr>
+                            <w:t xml:space="preserve"> </w:t>
+                          </w:r>
+                          <w:r>
+                            <w:rPr>
+                              <w:rFonts w:ascii="Calibri" w:hAnsi="Calibri"/>
+                              <w:spacing w:val="-2"/>
+                              <w:sz w:val="16"/>
+                            </w:rPr>
+                            <w:t>delning</w:t>
                           </w:r>
                         </w:p>
                       </w:txbxContent>
                     </wps:txbx>
-                    <wps:bodyPr rot="0" spcFirstLastPara="0" vertOverflow="overflow" horzOverflow="overflow" vert="horz" wrap="none" lIns="0" tIns="190500" rIns="254000" bIns="0" numCol="1" spcCol="0" rtlCol="0" fromWordArt="0" anchor="t" anchorCtr="0" forceAA="0" compatLnSpc="1">
-                      <a:prstTxWarp prst="textNoShape">
-                        <a:avLst/>
-                      </a:prstTxWarp>
-                      <a:spAutoFit/>
+                    <wps:bodyPr wrap="square" lIns="0" tIns="0" rIns="0" bIns="0" rtlCol="0">
+                      <a:noAutofit/>
                     </wps:bodyPr>
                   </wps:wsp>
                 </a:graphicData>
@@ -5029,162 +5837,44 @@
         </mc:Choice>
         <mc:Fallback>
           <w:pict>
-            <v:shapetype w14:anchorId="3E592AC0" id="_x0000_t202" coordsize="21600,21600" o:spt="202" path="m,l,21600r21600,l21600,xe">
+            <v:shapetype w14:anchorId="3B4D5E9A" id="_x0000_t202" coordsize="21600,21600" o:spt="202" path="m,l,21600r21600,l21600,xe">
               <v:stroke joinstyle="miter"/>
               <v:path gradientshapeok="t" o:connecttype="rect"/>
             </v:shapetype>
-            <v:shape id="Text Box 5" o:spid="_x0000_s1028" type="#_x0000_t202" alt="Begränsad delning" style="position:absolute;margin-left:28.75pt;margin-top:0;width:79.95pt;height:24.75pt;z-index:251659264;visibility:visible;mso-wrap-style:none;mso-wrap-distance-left:0;mso-wrap-distance-top:0;mso-wrap-distance-right:0;mso-wrap-distance-bottom:0;mso-position-horizontal:right;mso-position-horizontal-relative:page;mso-position-vertical:top;mso-position-vertical-relative:page;v-text-anchor:top" o:gfxdata="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" filled="f" stroked="f">
-              <v:fill o:detectmouseclick="t"/>
-              <v:textbox style="mso-fit-shape-to-text:t" inset="0,15pt,20pt,0">
+            <v:shape id="Textbox 1" o:spid="_x0000_s1028" type="#_x0000_t202" style="position:absolute;margin-left:531.1pt;margin-top:15.55pt;width:61.85pt;height:10.05pt;z-index:-15782400;visibility:visible;mso-wrap-style:square;mso-wrap-distance-left:0;mso-wrap-distance-top:0;mso-wrap-distance-right:0;mso-wrap-distance-bottom:0;mso-position-horizontal:absolute;mso-position-horizontal-relative:page;mso-position-vertical:absolute;mso-position-vertical-relative:page;v-text-anchor:top" o:gfxdata="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" filled="f" stroked="f">
+              <v:textbox inset="0,0,0,0">
                 <w:txbxContent>
                   <w:p>
                     <w:pPr>
+                      <w:spacing w:line="184" w:lineRule="exact"/>
+                      <w:ind w:left="20"/>
                       <w:rPr>
-                        <w:rFonts w:ascii="Calibri" w:eastAsia="Calibri" w:hAnsi="Calibri" w:cs="Calibri"/>
-                        <w:noProof/>
-                        <w:color w:val="000000"/>
+                        <w:rFonts w:ascii="Calibri" w:hAnsi="Calibri"/>
                         <w:sz w:val="16"/>
-                        <w:szCs w:val="16"/>
                       </w:rPr>
                     </w:pPr>
                     <w:r>
                       <w:rPr>
-                        <w:rFonts w:ascii="Calibri" w:eastAsia="Calibri" w:hAnsi="Calibri" w:cs="Calibri"/>
-                        <w:noProof/>
-                        <w:color w:val="000000"/>
+                        <w:rFonts w:ascii="Calibri" w:hAnsi="Calibri"/>
                         <w:sz w:val="16"/>
-                        <w:szCs w:val="16"/>
                       </w:rPr>
-                      <w:t>Begränsad delning</w:t>
+                      <w:t>Begränsad</w:t>
                     </w:r>
-                  </w:p>
-                </w:txbxContent>
-              </v:textbox>
-              <w10:wrap anchorx="page" anchory="page"/>
-            </v:shape>
-          </w:pict>
-        </mc:Fallback>
-      </mc:AlternateContent>
-    </w:r>
-  </w:p>
-</w:hdr>
-</file>
-
-<file path=word/header2.xml><?xml version="1.0" encoding="utf-8"?>
-<w:hdr xmlns:wpc="http://schemas.microsoft.com/office/word/2010/wordprocessingCanvas" xmlns:cx="http://schemas.microsoft.com/office/drawing/2014/chartex" xmlns:cx1="http://schemas.microsoft.com/office/drawing/2015/9/8/chartex" xmlns:cx2="http://schemas.microsoft.com/office/drawing/2015/10/21/chartex" xmlns:cx3="http://schemas.microsoft.com/office/drawing/2016/5/9/chartex" xmlns:cx4="http://schemas.microsoft.com/office/drawing/2016/5/10/chartex" xmlns:cx5="http://schemas.microsoft.com/office/drawing/2016/5/11/chartex" xmlns:cx6="http://schemas.microsoft.com/office/drawing/2016/5/12/chartex" xmlns:cx7="http://schemas.microsoft.com/office/drawing/2016/5/13/chartex" xmlns:cx8="http://schemas.microsoft.com/office/drawing/2016/5/14/chartex" xmlns:mc="http://schemas.openxmlformats.org/markup-compatibility/2006" xmlns:aink="http://schemas.microsoft.com/office/drawing/2016/ink" xmlns:am3d="http://schemas.microsoft.com/office/drawing/2017/model3d" xmlns:o="urn:schemas-microsoft-com:office:office" xmlns:oel="http://schemas.microsoft.com/office/2019/extlst" xmlns:r="http://schemas.openxmlformats.org/officeDocument/2006/relationships" xmlns:m="http://schemas.openxmlformats.org/officeDocument/2006/math" xmlns:v="urn:schemas-microsoft-com:vml" xmlns:wp14="http://schemas.microsoft.com/office/word/2010/wordprocessingDrawing" xmlns:wp="http://schemas.openxmlformats.org/drawingml/2006/wordprocessingDrawing" xmlns:w10="urn:schemas-microsoft-com:office:word" xmlns:w="http://schemas.openxmlformats.org/wordprocessingml/2006/main" xmlns:w14="http://schemas.microsoft.com/office/word/2010/wordml" xmlns:w15="http://schemas.microsoft.com/office/word/2012/wordml" xmlns:w16cex="http://schemas.microsoft.com/office/word/2018/wordml/cex" xmlns:w16cid="http://schemas.microsoft.com/office/word/2016/wordml/cid" xmlns:w16="http://schemas.microsoft.com/office/word/2018/wordml" xmlns:w16du="http://schemas.microsoft.com/office/word/2023/wordml/word16du" xmlns:w16sdtdh="http://schemas.microsoft.com/office/word/2020/wordml/sdtdatahash" xmlns:w16se="http://schemas.microsoft.com/office/word/2015/wordml/symex" xmlns:wpg="http://schemas.microsoft.com/office/word/2010/wordprocessingGroup" xmlns:wpi="http://schemas.microsoft.com/office/word/2010/wordprocessingInk" xmlns:wne="http://schemas.microsoft.com/office/word/2006/wordml" xmlns:wps="http://schemas.microsoft.com/office/word/2010/wordprocessingShape" mc:Ignorable="w14 w15 w16se w16cid w16 w16cex w16sdtdh w16du wp14">
-  <w:p>
-    <w:pPr>
-      <w:pStyle w:val="Header"/>
-    </w:pPr>
-    <w:r>
-      <w:rPr>
-        <w:noProof/>
-      </w:rPr>
-      <mc:AlternateContent>
-        <mc:Choice Requires="wps">
-          <w:drawing>
-            <wp:anchor distT="0" distB="0" distL="0" distR="0" simplePos="0" relativeHeight="251660288" behindDoc="0" locked="0" layoutInCell="1" allowOverlap="1" wp14:anchorId="069DE021" wp14:editId="5839EF71">
-              <wp:simplePos x="853440" y="457200"/>
-              <wp:positionH relativeFrom="page">
-                <wp:align>right</wp:align>
-              </wp:positionH>
-              <wp:positionV relativeFrom="page">
-                <wp:align>top</wp:align>
-              </wp:positionV>
-              <wp:extent cx="1015365" cy="314325"/>
-              <wp:effectExtent l="0" t="0" r="0" b="9525"/>
-              <wp:wrapNone/>
-              <wp:docPr id="2003811374" name="Text Box 6" descr="Begränsad delning">
-                <a:extLst xmlns:a="http://schemas.openxmlformats.org/drawingml/2006/main">
-                  <a:ext uri="{5AE41FA2-C0FF-4470-9BD4-5FADCA87CBE2}">
-                    <aclsh:classification xmlns:aclsh="http://schemas.microsoft.com/office/drawing/2020/classificationShape" classificationOutcomeType="hdr"/>
-                  </a:ext>
-                </a:extLst>
-              </wp:docPr>
-              <wp:cNvGraphicFramePr/>
-              <a:graphic xmlns:a="http://schemas.openxmlformats.org/drawingml/2006/main">
-                <a:graphicData uri="http://schemas.microsoft.com/office/word/2010/wordprocessingShape">
-                  <wps:wsp>
-                    <wps:cNvSpPr txBox="1"/>
-                    <wps:spPr>
-                      <a:xfrm>
-                        <a:off x="0" y="0"/>
-                        <a:ext cx="1015365" cy="314325"/>
-                      </a:xfrm>
-                      <a:prstGeom prst="rect">
-                        <a:avLst/>
-                      </a:prstGeom>
-                      <a:noFill/>
-                      <a:ln>
-                        <a:noFill/>
-                      </a:ln>
-                    </wps:spPr>
-                    <wps:txbx>
-                      <w:txbxContent>
-                        <w:p>
-                          <w:pPr>
-                            <w:rPr>
-                              <w:rFonts w:ascii="Calibri" w:eastAsia="Calibri" w:hAnsi="Calibri" w:cs="Calibri"/>
-                              <w:noProof/>
-                              <w:color w:val="000000"/>
-                              <w:sz w:val="16"/>
-                              <w:szCs w:val="16"/>
-                            </w:rPr>
-                          </w:pPr>
-                          <w:r>
-                            <w:rPr>
-                              <w:rFonts w:ascii="Calibri" w:eastAsia="Calibri" w:hAnsi="Calibri" w:cs="Calibri"/>
-                              <w:noProof/>
-                              <w:color w:val="000000"/>
-                              <w:sz w:val="16"/>
-                              <w:szCs w:val="16"/>
-                            </w:rPr>
-                            <w:t>Begränsad delning</w:t>
-                          </w:r>
-                        </w:p>
-                      </w:txbxContent>
-                    </wps:txbx>
-                    <wps:bodyPr rot="0" spcFirstLastPara="0" vertOverflow="overflow" horzOverflow="overflow" vert="horz" wrap="none" lIns="0" tIns="190500" rIns="254000" bIns="0" numCol="1" spcCol="0" rtlCol="0" fromWordArt="0" anchor="t" anchorCtr="0" forceAA="0" compatLnSpc="1">
-                      <a:prstTxWarp prst="textNoShape">
-                        <a:avLst/>
-                      </a:prstTxWarp>
-                      <a:spAutoFit/>
-                    </wps:bodyPr>
-                  </wps:wsp>
-                </a:graphicData>
-              </a:graphic>
-            </wp:anchor>
-          </w:drawing>
-        </mc:Choice>
-        <mc:Fallback>
-          <w:pict>
-            <v:shapetype w14:anchorId="069DE021" id="_x0000_t202" coordsize="21600,21600" o:spt="202" path="m,l,21600r21600,l21600,xe">
-              <v:stroke joinstyle="miter"/>
-              <v:path gradientshapeok="t" o:connecttype="rect"/>
-            </v:shapetype>
-            <v:shape id="Text Box 6" o:spid="_x0000_s1029" type="#_x0000_t202" alt="Begränsad delning" style="position:absolute;margin-left:28.75pt;margin-top:0;width:79.95pt;height:24.75pt;z-index:251660288;visibility:visible;mso-wrap-style:none;mso-wrap-distance-left:0;mso-wrap-distance-top:0;mso-wrap-distance-right:0;mso-wrap-distance-bottom:0;mso-position-horizontal:right;mso-position-horizontal-relative:page;mso-position-vertical:top;mso-position-vertical-relative:page;v-text-anchor:top" o:gfxdata="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" filled="f" stroked="f">
-              <v:fill o:detectmouseclick="t"/>
-              <v:textbox style="mso-fit-shape-to-text:t" inset="0,15pt,20pt,0">
-                <w:txbxContent>
-                  <w:p>
-                    <w:pPr>
-                      <w:rPr>
-                        <w:rFonts w:ascii="Calibri" w:eastAsia="Calibri" w:hAnsi="Calibri" w:cs="Calibri"/>
-                        <w:noProof/>
-                        <w:color w:val="000000"/>
-                        <w:sz w:val="16"/>
-                        <w:szCs w:val="16"/>
-                      </w:rPr>
-                    </w:pPr>
                     <w:r>
                       <w:rPr>
-                        <w:rFonts w:ascii="Calibri" w:eastAsia="Calibri" w:hAnsi="Calibri" w:cs="Calibri"/>
-                        <w:noProof/>
-                        <w:color w:val="000000"/>
+                        <w:rFonts w:ascii="Calibri" w:hAnsi="Calibri"/>
+                        <w:spacing w:val="-8"/>
                         <w:sz w:val="16"/>
-                        <w:szCs w:val="16"/>
                       </w:rPr>
-                      <w:t>Begränsad delning</w:t>
+                      <w:t xml:space="preserve"> </w:t>
+                    </w:r>
+                    <w:r>
+                      <w:rPr>
+                        <w:rFonts w:ascii="Calibri" w:hAnsi="Calibri"/>
+                        <w:spacing w:val="-2"/>
+                        <w:sz w:val="16"/>
+                      </w:rPr>
+                      <w:t>delning</w:t>
                     </w:r>
                   </w:p>
                 </w:txbxContent>
@@ -5200,146 +5890,27 @@
 </file>
 
 <file path=word/header3.xml><?xml version="1.0" encoding="utf-8"?>
-<w:hdr xmlns:wpc="http://schemas.microsoft.com/office/word/2010/wordprocessingCanvas" xmlns:cx="http://schemas.microsoft.com/office/drawing/2014/chartex" xmlns:cx1="http://schemas.microsoft.com/office/drawing/2015/9/8/chartex" xmlns:cx2="http://schemas.microsoft.com/office/drawing/2015/10/21/chartex" xmlns:cx3="http://schemas.microsoft.com/office/drawing/2016/5/9/chartex" xmlns:cx4="http://schemas.microsoft.com/office/drawing/2016/5/10/chartex" xmlns:cx5="http://schemas.microsoft.com/office/drawing/2016/5/11/chartex" xmlns:cx6="http://schemas.microsoft.com/office/drawing/2016/5/12/chartex" xmlns:cx7="http://schemas.microsoft.com/office/drawing/2016/5/13/chartex" xmlns:cx8="http://schemas.microsoft.com/office/drawing/2016/5/14/chartex" xmlns:mc="http://schemas.openxmlformats.org/markup-compatibility/2006" xmlns:aink="http://schemas.microsoft.com/office/drawing/2016/ink" xmlns:am3d="http://schemas.microsoft.com/office/drawing/2017/model3d" xmlns:o="urn:schemas-microsoft-com:office:office" xmlns:oel="http://schemas.microsoft.com/office/2019/extlst" xmlns:r="http://schemas.openxmlformats.org/officeDocument/2006/relationships" xmlns:m="http://schemas.openxmlformats.org/officeDocument/2006/math" xmlns:v="urn:schemas-microsoft-com:vml" xmlns:wp14="http://schemas.microsoft.com/office/word/2010/wordprocessingDrawing" xmlns:wp="http://schemas.openxmlformats.org/drawingml/2006/wordprocessingDrawing" xmlns:w10="urn:schemas-microsoft-com:office:word" xmlns:w="http://schemas.openxmlformats.org/wordprocessingml/2006/main" xmlns:w14="http://schemas.microsoft.com/office/word/2010/wordml" xmlns:w15="http://schemas.microsoft.com/office/word/2012/wordml" xmlns:w16cex="http://schemas.microsoft.com/office/word/2018/wordml/cex" xmlns:w16cid="http://schemas.microsoft.com/office/word/2016/wordml/cid" xmlns:w16="http://schemas.microsoft.com/office/word/2018/wordml" xmlns:w16du="http://schemas.microsoft.com/office/word/2023/wordml/word16du" xmlns:w16sdtdh="http://schemas.microsoft.com/office/word/2020/wordml/sdtdatahash" xmlns:w16se="http://schemas.microsoft.com/office/word/2015/wordml/symex" xmlns:wpg="http://schemas.microsoft.com/office/word/2010/wordprocessingGroup" xmlns:wpi="http://schemas.microsoft.com/office/word/2010/wordprocessingInk" xmlns:wne="http://schemas.microsoft.com/office/word/2006/wordml" xmlns:wps="http://schemas.microsoft.com/office/word/2010/wordprocessingShape" mc:Ignorable="w14 w15 w16se w16cid w16 w16cex w16sdtdh w16du wp14">
+<w:hdr xmlns:wpc="http://schemas.microsoft.com/office/word/2010/wordprocessingCanvas" xmlns:cx="http://schemas.microsoft.com/office/drawing/2014/chartex" xmlns:cx1="http://schemas.microsoft.com/office/drawing/2015/9/8/chartex" xmlns:cx2="http://schemas.microsoft.com/office/drawing/2015/10/21/chartex" xmlns:cx3="http://schemas.microsoft.com/office/drawing/2016/5/9/chartex" xmlns:cx4="http://schemas.microsoft.com/office/drawing/2016/5/10/chartex" xmlns:cx5="http://schemas.microsoft.com/office/drawing/2016/5/11/chartex" xmlns:cx6="http://schemas.microsoft.com/office/drawing/2016/5/12/chartex" xmlns:cx7="http://schemas.microsoft.com/office/drawing/2016/5/13/chartex" xmlns:cx8="http://schemas.microsoft.com/office/drawing/2016/5/14/chartex" xmlns:mc="http://schemas.openxmlformats.org/markup-compatibility/2006" xmlns:aink="http://schemas.microsoft.com/office/drawing/2016/ink" xmlns:am3d="http://schemas.microsoft.com/office/drawing/2017/model3d" xmlns:o="urn:schemas-microsoft-com:office:office" xmlns:oel="http://schemas.microsoft.com/office/2019/extlst" xmlns:r="http://schemas.openxmlformats.org/officeDocument/2006/relationships" xmlns:m="http://schemas.openxmlformats.org/officeDocument/2006/math" xmlns:v="urn:schemas-microsoft-com:vml" xmlns:wp14="http://schemas.microsoft.com/office/word/2010/wordprocessingDrawing" xmlns:wp="http://schemas.openxmlformats.org/drawingml/2006/wordprocessingDrawing" xmlns:w10="urn:schemas-microsoft-com:office:word" xmlns:w="http://schemas.openxmlformats.org/wordprocessingml/2006/main" xmlns:w14="http://schemas.microsoft.com/office/word/2010/wordml" xmlns:w15="http://schemas.microsoft.com/office/word/2012/wordml" xmlns:w16cex="http://schemas.microsoft.com/office/word/2018/wordml/cex" xmlns:w16cid="http://schemas.microsoft.com/office/word/2016/wordml/cid" xmlns:w16="http://schemas.microsoft.com/office/word/2018/wordml" xmlns:w16du="http://schemas.microsoft.com/office/word/2023/wordml/word16du" xmlns:w16sdtdh="http://schemas.microsoft.com/office/word/2020/wordml/sdtdatahash" xmlns:w16sdtfl="http://schemas.microsoft.com/office/word/2024/wordml/sdtformatlock" xmlns:w16se="http://schemas.microsoft.com/office/word/2015/wordml/symex" xmlns:wpg="http://schemas.microsoft.com/office/word/2010/wordprocessingGroup" xmlns:wpi="http://schemas.microsoft.com/office/word/2010/wordprocessingInk" xmlns:wne="http://schemas.microsoft.com/office/word/2006/wordml" xmlns:wps="http://schemas.microsoft.com/office/word/2010/wordprocessingShape" mc:Ignorable="w14 w15 w16se w16cid w16 w16cex w16sdtdh w16sdtfl w16du wp14">
   <w:p>
     <w:pPr>
       <w:pStyle w:val="Header"/>
     </w:pPr>
-    <w:r>
-      <w:rPr>
-        <w:noProof/>
-      </w:rPr>
-      <mc:AlternateContent>
-        <mc:Choice Requires="wps">
-          <w:drawing>
-            <wp:anchor distT="0" distB="0" distL="0" distR="0" simplePos="0" relativeHeight="251658240" behindDoc="0" locked="0" layoutInCell="1" allowOverlap="1" wp14:anchorId="3264A658" wp14:editId="44380671">
-              <wp:simplePos x="635" y="635"/>
-              <wp:positionH relativeFrom="page">
-                <wp:align>right</wp:align>
-              </wp:positionH>
-              <wp:positionV relativeFrom="page">
-                <wp:align>top</wp:align>
-              </wp:positionV>
-              <wp:extent cx="1015365" cy="314325"/>
-              <wp:effectExtent l="0" t="0" r="0" b="9525"/>
-              <wp:wrapNone/>
-              <wp:docPr id="136461168" name="Text Box 4" descr="Begränsad delning">
-                <a:extLst xmlns:a="http://schemas.openxmlformats.org/drawingml/2006/main">
-                  <a:ext uri="{5AE41FA2-C0FF-4470-9BD4-5FADCA87CBE2}">
-                    <aclsh:classification xmlns:aclsh="http://schemas.microsoft.com/office/drawing/2020/classificationShape" classificationOutcomeType="hdr"/>
-                  </a:ext>
-                </a:extLst>
-              </wp:docPr>
-              <wp:cNvGraphicFramePr/>
-              <a:graphic xmlns:a="http://schemas.openxmlformats.org/drawingml/2006/main">
-                <a:graphicData uri="http://schemas.microsoft.com/office/word/2010/wordprocessingShape">
-                  <wps:wsp>
-                    <wps:cNvSpPr txBox="1"/>
-                    <wps:spPr>
-                      <a:xfrm>
-                        <a:off x="0" y="0"/>
-                        <a:ext cx="1015365" cy="314325"/>
-                      </a:xfrm>
-                      <a:prstGeom prst="rect">
-                        <a:avLst/>
-                      </a:prstGeom>
-                      <a:noFill/>
-                      <a:ln>
-                        <a:noFill/>
-                      </a:ln>
-                    </wps:spPr>
-                    <wps:txbx>
-                      <w:txbxContent>
-                        <w:p>
-                          <w:pPr>
-                            <w:rPr>
-                              <w:rFonts w:ascii="Calibri" w:eastAsia="Calibri" w:hAnsi="Calibri" w:cs="Calibri"/>
-                              <w:noProof/>
-                              <w:color w:val="000000"/>
-                              <w:sz w:val="16"/>
-                              <w:szCs w:val="16"/>
-                            </w:rPr>
-                          </w:pPr>
-                          <w:r>
-                            <w:rPr>
-                              <w:rFonts w:ascii="Calibri" w:eastAsia="Calibri" w:hAnsi="Calibri" w:cs="Calibri"/>
-                              <w:noProof/>
-                              <w:color w:val="000000"/>
-                              <w:sz w:val="16"/>
-                              <w:szCs w:val="16"/>
-                            </w:rPr>
-                            <w:t>Begränsad delning</w:t>
-                          </w:r>
-                        </w:p>
-                      </w:txbxContent>
-                    </wps:txbx>
-                    <wps:bodyPr rot="0" spcFirstLastPara="0" vertOverflow="overflow" horzOverflow="overflow" vert="horz" wrap="none" lIns="0" tIns="190500" rIns="254000" bIns="0" numCol="1" spcCol="0" rtlCol="0" fromWordArt="0" anchor="t" anchorCtr="0" forceAA="0" compatLnSpc="1">
-                      <a:prstTxWarp prst="textNoShape">
-                        <a:avLst/>
-                      </a:prstTxWarp>
-                      <a:spAutoFit/>
-                    </wps:bodyPr>
-                  </wps:wsp>
-                </a:graphicData>
-              </a:graphic>
-            </wp:anchor>
-          </w:drawing>
-        </mc:Choice>
-        <mc:Fallback>
-          <w:pict>
-            <v:shapetype w14:anchorId="3264A658" id="_x0000_t202" coordsize="21600,21600" o:spt="202" path="m,l,21600r21600,l21600,xe">
-              <v:stroke joinstyle="miter"/>
-              <v:path gradientshapeok="t" o:connecttype="rect"/>
-            </v:shapetype>
-            <v:shape id="Text Box 4" o:spid="_x0000_s1030" type="#_x0000_t202" alt="Begränsad delning" style="position:absolute;margin-left:28.75pt;margin-top:0;width:79.95pt;height:24.75pt;z-index:251658240;visibility:visible;mso-wrap-style:none;mso-wrap-distance-left:0;mso-wrap-distance-top:0;mso-wrap-distance-right:0;mso-wrap-distance-bottom:0;mso-position-horizontal:right;mso-position-horizontal-relative:page;mso-position-vertical:top;mso-position-vertical-relative:page;v-text-anchor:top" o:gfxdata="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" filled="f" stroked="f">
-              <v:fill o:detectmouseclick="t"/>
-              <v:textbox style="mso-fit-shape-to-text:t" inset="0,15pt,20pt,0">
-                <w:txbxContent>
-                  <w:p>
-                    <w:pPr>
-                      <w:rPr>
-                        <w:rFonts w:ascii="Calibri" w:eastAsia="Calibri" w:hAnsi="Calibri" w:cs="Calibri"/>
-                        <w:noProof/>
-                        <w:color w:val="000000"/>
-                        <w:sz w:val="16"/>
-                        <w:szCs w:val="16"/>
-                      </w:rPr>
-                    </w:pPr>
-                    <w:r>
-                      <w:rPr>
-                        <w:rFonts w:ascii="Calibri" w:eastAsia="Calibri" w:hAnsi="Calibri" w:cs="Calibri"/>
-                        <w:noProof/>
-                        <w:color w:val="000000"/>
-                        <w:sz w:val="16"/>
-                        <w:szCs w:val="16"/>
-                      </w:rPr>
-                      <w:t>Begränsad delning</w:t>
-                    </w:r>
-                  </w:p>
-                </w:txbxContent>
-              </v:textbox>
-              <w10:wrap anchorx="page" anchory="page"/>
-            </v:shape>
-          </w:pict>
-        </mc:Fallback>
-      </mc:AlternateContent>
-    </w:r>
   </w:p>
 </w:hdr>
 </file>
 
 <file path=word/numbering.xml><?xml version="1.0" encoding="utf-8"?>
-<w:numbering xmlns:wpc="http://schemas.microsoft.com/office/word/2010/wordprocessingCanvas" xmlns:cx="http://schemas.microsoft.com/office/drawing/2014/chartex" xmlns:cx1="http://schemas.microsoft.com/office/drawing/2015/9/8/chartex" xmlns:cx2="http://schemas.microsoft.com/office/drawing/2015/10/21/chartex" xmlns:cx3="http://schemas.microsoft.com/office/drawing/2016/5/9/chartex" xmlns:cx4="http://schemas.microsoft.com/office/drawing/2016/5/10/chartex" xmlns:cx5="http://schemas.microsoft.com/office/drawing/2016/5/11/chartex" xmlns:cx6="http://schemas.microsoft.com/office/drawing/2016/5/12/chartex" xmlns:cx7="http://schemas.microsoft.com/office/drawing/2016/5/13/chartex" xmlns:cx8="http://schemas.microsoft.com/office/drawing/2016/5/14/chartex" xmlns:mc="http://schemas.openxmlformats.org/markup-compatibility/2006" xmlns:aink="http://schemas.microsoft.com/office/drawing/2016/ink" xmlns:am3d="http://schemas.microsoft.com/office/drawing/2017/model3d" xmlns:o="urn:schemas-microsoft-com:office:office" xmlns:oel="http://schemas.microsoft.com/office/2019/extlst" xmlns:r="http://schemas.openxmlformats.org/officeDocument/2006/relationships" xmlns:m="http://schemas.openxmlformats.org/officeDocument/2006/math" xmlns:v="urn:schemas-microsoft-com:vml" xmlns:wp14="http://schemas.microsoft.com/office/word/2010/wordprocessingDrawing" xmlns:wp="http://schemas.openxmlformats.org/drawingml/2006/wordprocessingDrawing" xmlns:w10="urn:schemas-microsoft-com:office:word" xmlns:w="http://schemas.openxmlformats.org/wordprocessingml/2006/main" xmlns:w14="http://schemas.microsoft.com/office/word/2010/wordml" xmlns:w15="http://schemas.microsoft.com/office/word/2012/wordml" xmlns:w16cex="http://schemas.microsoft.com/office/word/2018/wordml/cex" xmlns:w16cid="http://schemas.microsoft.com/office/word/2016/wordml/cid" xmlns:w16="http://schemas.microsoft.com/office/word/2018/wordml" xmlns:w16du="http://schemas.microsoft.com/office/word/2023/wordml/word16du" xmlns:w16sdtdh="http://schemas.microsoft.com/office/word/2020/wordml/sdtdatahash" xmlns:w16se="http://schemas.microsoft.com/office/word/2015/wordml/symex" xmlns:wpg="http://schemas.microsoft.com/office/word/2010/wordprocessingGroup" xmlns:wpi="http://schemas.microsoft.com/office/word/2010/wordprocessingInk" xmlns:wne="http://schemas.microsoft.com/office/word/2006/wordml" xmlns:wps="http://schemas.microsoft.com/office/word/2010/wordprocessingShape" mc:Ignorable="w14 w15 w16se w16cid w16 w16cex w16sdtdh w16du wp14">
+<w:numbering xmlns:wpc="http://schemas.microsoft.com/office/word/2010/wordprocessingCanvas" xmlns:cx="http://schemas.microsoft.com/office/drawing/2014/chartex" xmlns:cx1="http://schemas.microsoft.com/office/drawing/2015/9/8/chartex" xmlns:cx2="http://schemas.microsoft.com/office/drawing/2015/10/21/chartex" xmlns:cx3="http://schemas.microsoft.com/office/drawing/2016/5/9/chartex" xmlns:cx4="http://schemas.microsoft.com/office/drawing/2016/5/10/chartex" xmlns:cx5="http://schemas.microsoft.com/office/drawing/2016/5/11/chartex" xmlns:cx6="http://schemas.microsoft.com/office/drawing/2016/5/12/chartex" xmlns:cx7="http://schemas.microsoft.com/office/drawing/2016/5/13/chartex" xmlns:cx8="http://schemas.microsoft.com/office/drawing/2016/5/14/chartex" xmlns:mc="http://schemas.openxmlformats.org/markup-compatibility/2006" xmlns:aink="http://schemas.microsoft.com/office/drawing/2016/ink" xmlns:am3d="http://schemas.microsoft.com/office/drawing/2017/model3d" xmlns:o="urn:schemas-microsoft-com:office:office" xmlns:oel="http://schemas.microsoft.com/office/2019/extlst" xmlns:r="http://schemas.openxmlformats.org/officeDocument/2006/relationships" xmlns:m="http://schemas.openxmlformats.org/officeDocument/2006/math" xmlns:v="urn:schemas-microsoft-com:vml" xmlns:wp14="http://schemas.microsoft.com/office/word/2010/wordprocessingDrawing" xmlns:wp="http://schemas.openxmlformats.org/drawingml/2006/wordprocessingDrawing" xmlns:w10="urn:schemas-microsoft-com:office:word" xmlns:w="http://schemas.openxmlformats.org/wordprocessingml/2006/main" xmlns:w14="http://schemas.microsoft.com/office/word/2010/wordml" xmlns:w15="http://schemas.microsoft.com/office/word/2012/wordml" xmlns:w16cex="http://schemas.microsoft.com/office/word/2018/wordml/cex" xmlns:w16cid="http://schemas.microsoft.com/office/word/2016/wordml/cid" xmlns:w16="http://schemas.microsoft.com/office/word/2018/wordml" xmlns:w16du="http://schemas.microsoft.com/office/word/2023/wordml/word16du" xmlns:w16sdtdh="http://schemas.microsoft.com/office/word/2020/wordml/sdtdatahash" xmlns:w16sdtfl="http://schemas.microsoft.com/office/word/2024/wordml/sdtformatlock" xmlns:w16se="http://schemas.microsoft.com/office/word/2015/wordml/symex" xmlns:wpg="http://schemas.microsoft.com/office/word/2010/wordprocessingGroup" xmlns:wpi="http://schemas.microsoft.com/office/word/2010/wordprocessingInk" xmlns:wne="http://schemas.microsoft.com/office/word/2006/wordml" xmlns:wps="http://schemas.microsoft.com/office/word/2010/wordprocessingShape" mc:Ignorable="w14 w15 w16se w16cid w16 w16cex w16sdtdh w16sdtfl w16du wp14">
   <w:abstractNum w:abstractNumId="0" w15:restartNumberingAfterBreak="0">
-    <w:nsid w:val="0B2713C4"/>
+    <w:nsid w:val="047C37B4"/>
     <w:multiLevelType w:val="hybridMultilevel"/>
-    <w:tmpl w:val="FCAE450A"/>
-    <w:lvl w:ilvl="0" w:tplc="10A4AC34">
+    <w:tmpl w:val="6652ECA6"/>
+    <w:lvl w:ilvl="0" w:tplc="4D88DCE6">
       <w:numFmt w:val="bullet"/>
       <w:lvlText w:val="●"/>
       <w:lvlJc w:val="left"/>
       <w:pPr>
-        <w:ind w:left="820" w:hanging="360"/>
+        <w:ind w:left="717" w:hanging="358"/>
       </w:pPr>
       <w:rPr>
         <w:rFonts w:ascii="Microsoft Sans Serif" w:eastAsia="Microsoft Sans Serif" w:hAnsi="Microsoft Sans Serif" w:cs="Microsoft Sans Serif" w:hint="default"/>
@@ -5354,96 +5925,96 @@
         <w:lang w:val="en-US" w:eastAsia="en-US" w:bidi="ar-SA"/>
       </w:rPr>
     </w:lvl>
-    <w:lvl w:ilvl="1" w:tplc="F264906A">
+    <w:lvl w:ilvl="1" w:tplc="131C7D2E">
       <w:numFmt w:val="bullet"/>
       <w:lvlText w:val="•"/>
       <w:lvlJc w:val="left"/>
       <w:pPr>
-        <w:ind w:left="1692" w:hanging="360"/>
+        <w:ind w:left="1584" w:hanging="358"/>
       </w:pPr>
       <w:rPr>
         <w:rFonts w:hint="default"/>
         <w:lang w:val="en-US" w:eastAsia="en-US" w:bidi="ar-SA"/>
       </w:rPr>
     </w:lvl>
-    <w:lvl w:ilvl="2" w:tplc="D988E512">
+    <w:lvl w:ilvl="2" w:tplc="EDDEF5D4">
       <w:numFmt w:val="bullet"/>
       <w:lvlText w:val="•"/>
       <w:lvlJc w:val="left"/>
       <w:pPr>
-        <w:ind w:left="2564" w:hanging="360"/>
+        <w:ind w:left="2448" w:hanging="358"/>
       </w:pPr>
       <w:rPr>
         <w:rFonts w:hint="default"/>
         <w:lang w:val="en-US" w:eastAsia="en-US" w:bidi="ar-SA"/>
       </w:rPr>
     </w:lvl>
-    <w:lvl w:ilvl="3" w:tplc="A8AA019C">
+    <w:lvl w:ilvl="3" w:tplc="7A50EEF4">
       <w:numFmt w:val="bullet"/>
       <w:lvlText w:val="•"/>
       <w:lvlJc w:val="left"/>
       <w:pPr>
-        <w:ind w:left="3436" w:hanging="360"/>
+        <w:ind w:left="3312" w:hanging="358"/>
       </w:pPr>
       <w:rPr>
         <w:rFonts w:hint="default"/>
         <w:lang w:val="en-US" w:eastAsia="en-US" w:bidi="ar-SA"/>
       </w:rPr>
     </w:lvl>
-    <w:lvl w:ilvl="4" w:tplc="FFE0D94E">
+    <w:lvl w:ilvl="4" w:tplc="AE5A3D88">
       <w:numFmt w:val="bullet"/>
       <w:lvlText w:val="•"/>
       <w:lvlJc w:val="left"/>
       <w:pPr>
-        <w:ind w:left="4308" w:hanging="360"/>
+        <w:ind w:left="4176" w:hanging="358"/>
       </w:pPr>
       <w:rPr>
         <w:rFonts w:hint="default"/>
         <w:lang w:val="en-US" w:eastAsia="en-US" w:bidi="ar-SA"/>
       </w:rPr>
     </w:lvl>
-    <w:lvl w:ilvl="5" w:tplc="3C2850A6">
+    <w:lvl w:ilvl="5" w:tplc="F2F68A0E">
       <w:numFmt w:val="bullet"/>
       <w:lvlText w:val="•"/>
       <w:lvlJc w:val="left"/>
       <w:pPr>
-        <w:ind w:left="5180" w:hanging="360"/>
+        <w:ind w:left="5040" w:hanging="358"/>
       </w:pPr>
       <w:rPr>
         <w:rFonts w:hint="default"/>
         <w:lang w:val="en-US" w:eastAsia="en-US" w:bidi="ar-SA"/>
       </w:rPr>
     </w:lvl>
-    <w:lvl w:ilvl="6" w:tplc="64E046B4">
+    <w:lvl w:ilvl="6" w:tplc="C560AB20">
       <w:numFmt w:val="bullet"/>
       <w:lvlText w:val="•"/>
       <w:lvlJc w:val="left"/>
       <w:pPr>
-        <w:ind w:left="6052" w:hanging="360"/>
+        <w:ind w:left="5904" w:hanging="358"/>
       </w:pPr>
       <w:rPr>
         <w:rFonts w:hint="default"/>
         <w:lang w:val="en-US" w:eastAsia="en-US" w:bidi="ar-SA"/>
       </w:rPr>
     </w:lvl>
-    <w:lvl w:ilvl="7" w:tplc="FA122210">
+    <w:lvl w:ilvl="7" w:tplc="7792809A">
       <w:numFmt w:val="bullet"/>
       <w:lvlText w:val="•"/>
       <w:lvlJc w:val="left"/>
       <w:pPr>
-        <w:ind w:left="6924" w:hanging="360"/>
+        <w:ind w:left="6768" w:hanging="358"/>
       </w:pPr>
       <w:rPr>
         <w:rFonts w:hint="default"/>
         <w:lang w:val="en-US" w:eastAsia="en-US" w:bidi="ar-SA"/>
       </w:rPr>
     </w:lvl>
-    <w:lvl w:ilvl="8" w:tplc="253CBDA4">
+    <w:lvl w:ilvl="8" w:tplc="0F604074">
       <w:numFmt w:val="bullet"/>
       <w:lvlText w:val="•"/>
       <w:lvlJc w:val="left"/>
       <w:pPr>
-        <w:ind w:left="7796" w:hanging="360"/>
+        <w:ind w:left="7632" w:hanging="358"/>
       </w:pPr>
       <w:rPr>
         <w:rFonts w:hint="default"/>
@@ -5452,16 +6023,16 @@
     </w:lvl>
   </w:abstractNum>
   <w:abstractNum w:abstractNumId="1" w15:restartNumberingAfterBreak="0">
-    <w:nsid w:val="321802F1"/>
+    <w:nsid w:val="13320DB0"/>
     <w:multiLevelType w:val="hybridMultilevel"/>
-    <w:tmpl w:val="EF566448"/>
-    <w:lvl w:ilvl="0" w:tplc="87F4FCAC">
+    <w:tmpl w:val="8CC250E2"/>
+    <w:lvl w:ilvl="0" w:tplc="7150A0BA">
       <w:start w:val="1"/>
       <w:numFmt w:val="decimal"/>
       <w:lvlText w:val="[%1]"/>
       <w:lvlJc w:val="left"/>
       <w:pPr>
-        <w:ind w:left="415" w:hanging="331"/>
+        <w:ind w:left="409" w:hanging="327"/>
         <w:jc w:val="left"/>
       </w:pPr>
       <w:rPr>
@@ -5477,96 +6048,96 @@
         <w:lang w:val="en-US" w:eastAsia="en-US" w:bidi="ar-SA"/>
       </w:rPr>
     </w:lvl>
-    <w:lvl w:ilvl="1" w:tplc="FA96D55E">
+    <w:lvl w:ilvl="1" w:tplc="81C266B8">
       <w:numFmt w:val="bullet"/>
       <w:lvlText w:val="•"/>
       <w:lvlJc w:val="left"/>
       <w:pPr>
-        <w:ind w:left="938" w:hanging="331"/>
+        <w:ind w:left="920" w:hanging="327"/>
       </w:pPr>
       <w:rPr>
         <w:rFonts w:hint="default"/>
         <w:lang w:val="en-US" w:eastAsia="en-US" w:bidi="ar-SA"/>
       </w:rPr>
     </w:lvl>
-    <w:lvl w:ilvl="2" w:tplc="226C106A">
+    <w:lvl w:ilvl="2" w:tplc="01740CD8">
       <w:numFmt w:val="bullet"/>
       <w:lvlText w:val="•"/>
       <w:lvlJc w:val="left"/>
       <w:pPr>
-        <w:ind w:left="1456" w:hanging="331"/>
+        <w:ind w:left="1440" w:hanging="327"/>
       </w:pPr>
       <w:rPr>
         <w:rFonts w:hint="default"/>
         <w:lang w:val="en-US" w:eastAsia="en-US" w:bidi="ar-SA"/>
       </w:rPr>
     </w:lvl>
-    <w:lvl w:ilvl="3" w:tplc="26D65F62">
+    <w:lvl w:ilvl="3" w:tplc="1C06540E">
       <w:numFmt w:val="bullet"/>
       <w:lvlText w:val="•"/>
       <w:lvlJc w:val="left"/>
       <w:pPr>
-        <w:ind w:left="1974" w:hanging="331"/>
+        <w:ind w:left="1960" w:hanging="327"/>
       </w:pPr>
       <w:rPr>
         <w:rFonts w:hint="default"/>
         <w:lang w:val="en-US" w:eastAsia="en-US" w:bidi="ar-SA"/>
       </w:rPr>
     </w:lvl>
-    <w:lvl w:ilvl="4" w:tplc="9B0249AC">
+    <w:lvl w:ilvl="4" w:tplc="0F2C8018">
       <w:numFmt w:val="bullet"/>
       <w:lvlText w:val="•"/>
       <w:lvlJc w:val="left"/>
       <w:pPr>
-        <w:ind w:left="2492" w:hanging="331"/>
+        <w:ind w:left="2480" w:hanging="327"/>
       </w:pPr>
       <w:rPr>
         <w:rFonts w:hint="default"/>
         <w:lang w:val="en-US" w:eastAsia="en-US" w:bidi="ar-SA"/>
       </w:rPr>
     </w:lvl>
-    <w:lvl w:ilvl="5" w:tplc="E02C9506">
+    <w:lvl w:ilvl="5" w:tplc="816EC48A">
       <w:numFmt w:val="bullet"/>
       <w:lvlText w:val="•"/>
       <w:lvlJc w:val="left"/>
       <w:pPr>
-        <w:ind w:left="3010" w:hanging="331"/>
+        <w:ind w:left="3000" w:hanging="327"/>
       </w:pPr>
       <w:rPr>
         <w:rFonts w:hint="default"/>
         <w:lang w:val="en-US" w:eastAsia="en-US" w:bidi="ar-SA"/>
       </w:rPr>
     </w:lvl>
-    <w:lvl w:ilvl="6" w:tplc="AA5C006A">
+    <w:lvl w:ilvl="6" w:tplc="5E36AB64">
       <w:numFmt w:val="bullet"/>
       <w:lvlText w:val="•"/>
       <w:lvlJc w:val="left"/>
       <w:pPr>
-        <w:ind w:left="3528" w:hanging="331"/>
+        <w:ind w:left="3520" w:hanging="327"/>
       </w:pPr>
       <w:rPr>
         <w:rFonts w:hint="default"/>
         <w:lang w:val="en-US" w:eastAsia="en-US" w:bidi="ar-SA"/>
       </w:rPr>
     </w:lvl>
-    <w:lvl w:ilvl="7" w:tplc="3392E0CE">
+    <w:lvl w:ilvl="7" w:tplc="9432EEA6">
       <w:numFmt w:val="bullet"/>
       <w:lvlText w:val="•"/>
       <w:lvlJc w:val="left"/>
       <w:pPr>
-        <w:ind w:left="4046" w:hanging="331"/>
+        <w:ind w:left="4040" w:hanging="327"/>
       </w:pPr>
       <w:rPr>
         <w:rFonts w:hint="default"/>
         <w:lang w:val="en-US" w:eastAsia="en-US" w:bidi="ar-SA"/>
       </w:rPr>
     </w:lvl>
-    <w:lvl w:ilvl="8" w:tplc="BE1239E0">
+    <w:lvl w:ilvl="8" w:tplc="06AC4F70">
       <w:numFmt w:val="bullet"/>
       <w:lvlText w:val="•"/>
       <w:lvlJc w:val="left"/>
       <w:pPr>
-        <w:ind w:left="4564" w:hanging="331"/>
+        <w:ind w:left="4560" w:hanging="327"/>
       </w:pPr>
       <w:rPr>
         <w:rFonts w:hint="default"/>
@@ -5574,17 +6145,17 @@
       </w:rPr>
     </w:lvl>
   </w:abstractNum>
-  <w:num w:numId="1" w16cid:durableId="1338118258">
+  <w:num w:numId="1" w16cid:durableId="1868324904">
     <w:abstractNumId w:val="1"/>
   </w:num>
-  <w:num w:numId="2" w16cid:durableId="38167783">
+  <w:num w:numId="2" w16cid:durableId="1046442888">
     <w:abstractNumId w:val="0"/>
   </w:num>
 </w:numbering>
 </file>
 
 <file path=word/styles.xml><?xml version="1.0" encoding="utf-8"?>
-<w:styles xmlns:mc="http://schemas.openxmlformats.org/markup-compatibility/2006" xmlns:r="http://schemas.openxmlformats.org/officeDocument/2006/relationships" xmlns:w="http://schemas.openxmlformats.org/wordprocessingml/2006/main" xmlns:w14="http://schemas.microsoft.com/office/word/2010/wordml" xmlns:w15="http://schemas.microsoft.com/office/word/2012/wordml" xmlns:w16cex="http://schemas.microsoft.com/office/word/2018/wordml/cex" xmlns:w16cid="http://schemas.microsoft.com/office/word/2016/wordml/cid" xmlns:w16="http://schemas.microsoft.com/office/word/2018/wordml" xmlns:w16du="http://schemas.microsoft.com/office/word/2023/wordml/word16du" xmlns:w16sdtdh="http://schemas.microsoft.com/office/word/2020/wordml/sdtdatahash" xmlns:w16se="http://schemas.microsoft.com/office/word/2015/wordml/symex" mc:Ignorable="w14 w15 w16se w16cid w16 w16cex w16sdtdh w16du">
+<w:styles xmlns:mc="http://schemas.openxmlformats.org/markup-compatibility/2006" xmlns:r="http://schemas.openxmlformats.org/officeDocument/2006/relationships" xmlns:w="http://schemas.openxmlformats.org/wordprocessingml/2006/main" xmlns:w14="http://schemas.microsoft.com/office/word/2010/wordml" xmlns:w15="http://schemas.microsoft.com/office/word/2012/wordml" xmlns:w16cex="http://schemas.microsoft.com/office/word/2018/wordml/cex" xmlns:w16cid="http://schemas.microsoft.com/office/word/2016/wordml/cid" xmlns:w16="http://schemas.microsoft.com/office/word/2018/wordml" xmlns:w16du="http://schemas.microsoft.com/office/word/2023/wordml/word16du" xmlns:w16sdtdh="http://schemas.microsoft.com/office/word/2020/wordml/sdtdatahash" xmlns:w16sdtfl="http://schemas.microsoft.com/office/word/2024/wordml/sdtformatlock" xmlns:w16se="http://schemas.microsoft.com/office/word/2015/wordml/symex" mc:Ignorable="w14 w15 w16se w16cid w16 w16cex w16sdtdh w16sdtfl w16du">
   <w:docDefaults>
     <w:rPrDefault>
       <w:rPr>
@@ -5993,8 +6564,6 @@
     <w:uiPriority w:val="9"/>
     <w:qFormat/>
     <w:pPr>
-      <w:spacing w:before="1"/>
-      <w:ind w:left="100"/>
       <w:outlineLvl w:val="0"/>
     </w:pPr>
     <w:rPr>
@@ -6047,8 +6616,8 @@
     <w:uiPriority w:val="10"/>
     <w:qFormat/>
     <w:pPr>
-      <w:spacing w:before="67"/>
-      <w:ind w:right="8"/>
+      <w:spacing w:before="83"/>
+      <w:ind w:right="24"/>
       <w:jc w:val="center"/>
     </w:pPr>
     <w:rPr>
@@ -6064,8 +6633,8 @@
     <w:uiPriority w:val="1"/>
     <w:qFormat/>
     <w:pPr>
-      <w:spacing w:before="54"/>
-      <w:ind w:left="819" w:hanging="359"/>
+      <w:spacing w:before="53"/>
+      <w:ind w:left="717" w:hanging="357"/>
     </w:pPr>
   </w:style>
   <w:style w:type="paragraph" w:customStyle="1" w:styleId="TableParagraph">
@@ -6080,7 +6649,7 @@
     <w:link w:val="HeaderChar"/>
     <w:uiPriority w:val="99"/>
     <w:unhideWhenUsed/>
-    <w:rsid w:val="00D26DFB"/>
+    <w:rsid w:val="004B60B4"/>
     <w:pPr>
       <w:tabs>
         <w:tab w:val="center" w:pos="4513"/>
@@ -6093,7 +6662,7 @@
     <w:basedOn w:val="DefaultParagraphFont"/>
     <w:link w:val="Header"/>
     <w:uiPriority w:val="99"/>
-    <w:rsid w:val="00D26DFB"/>
+    <w:rsid w:val="004B60B4"/>
     <w:rPr>
       <w:rFonts w:ascii="Times New Roman" w:eastAsia="Times New Roman" w:hAnsi="Times New Roman" w:cs="Times New Roman"/>
     </w:rPr>
@@ -6386,6 +6955,6 @@
 
 <file path=docMetadata/LabelInfo.xml><?xml version="1.0" encoding="utf-8"?>
 <clbl:labelList xmlns:clbl="http://schemas.microsoft.com/office/2020/mipLabelMetadata">
-  <clbl:label id="{f13b610e-d3b5-490f-b165-988100e8232a}" enabled="1" method="Standard" siteId="{5a4ba6f9-f531-4f32-9467-398f19e69de4}" contentBits="1" removed="0"/>
+  <clbl:label id="{da48a9ac-7937-4134-8b13-3620bf967764}" enabled="1" method="Privileged" siteId="{5a4ba6f9-f531-4f32-9467-398f19e69de4}" contentBits="0" removed="0"/>
 </clbl:labelList>
 </file>